--- a/Tao of Tidygraph.docx
+++ b/Tao of Tidygraph.docx
@@ -78,31 +78,7 @@
             <w:u w:val="single"/>
             <w:lang w:eastAsia="en-IN"/>
           </w:rPr>
-          <w:t xml:space="preserve">“Tao </w:t>
-        </w:r>
-        <w:proofErr w:type="spellStart"/>
-        <w:r>
-          <w:rPr>
-            <w:rFonts w:ascii="Times New Roman" w:eastAsia="Times New Roman" w:hAnsi="Times New Roman" w:cs="Times New Roman"/>
-            <w:color w:val="0000FF"/>
-            <w:sz w:val="20"/>
-            <w:szCs w:val="20"/>
-            <w:u w:val="single"/>
-            <w:lang w:eastAsia="en-IN"/>
-          </w:rPr>
-          <w:t>Te</w:t>
-        </w:r>
-        <w:proofErr w:type="spellEnd"/>
-        <w:r>
-          <w:rPr>
-            <w:rFonts w:ascii="Times New Roman" w:eastAsia="Times New Roman" w:hAnsi="Times New Roman" w:cs="Times New Roman"/>
-            <w:color w:val="0000FF"/>
-            <w:sz w:val="20"/>
-            <w:szCs w:val="20"/>
-            <w:u w:val="single"/>
-            <w:lang w:eastAsia="en-IN"/>
-          </w:rPr>
-          <w:t xml:space="preserve"> Programming”</w:t>
+          <w:t>“Tao Te Programming”</w:t>
         </w:r>
       </w:hyperlink>
       <w:r>
@@ -176,47 +152,7 @@
           <w:szCs w:val="20"/>
           <w:lang w:eastAsia="en-IN"/>
         </w:rPr>
-        <w:t xml:space="preserve">“Tao </w:t>
-      </w:r>
-      <w:proofErr w:type="spellStart"/>
-      <w:r>
-        <w:rPr>
-          <w:rFonts w:ascii="Times New Roman" w:eastAsia="Times New Roman" w:hAnsi="Times New Roman" w:cs="Times New Roman"/>
-          <w:sz w:val="20"/>
-          <w:szCs w:val="20"/>
-          <w:lang w:eastAsia="en-IN"/>
-        </w:rPr>
-        <w:t>Te</w:t>
-      </w:r>
-      <w:proofErr w:type="spellEnd"/>
-      <w:r>
-        <w:rPr>
-          <w:rFonts w:ascii="Times New Roman" w:eastAsia="Times New Roman" w:hAnsi="Times New Roman" w:cs="Times New Roman"/>
-          <w:sz w:val="20"/>
-          <w:szCs w:val="20"/>
-          <w:lang w:eastAsia="en-IN"/>
-        </w:rPr>
-        <w:t xml:space="preserve"> Programming” is a vision about what a good programming should be. It is written in [programming] language-agnostic fashion but mainly with R in mind. It is organized in 81 chapters with some distinctive feature: at the end of the most chapters there are lists of chapters</w:t>
-      </w:r>
-      <w:proofErr w:type="gramStart"/>
-      <w:r>
-        <w:rPr>
-          <w:rFonts w:ascii="Times New Roman" w:eastAsia="Times New Roman" w:hAnsi="Times New Roman" w:cs="Times New Roman"/>
-          <w:sz w:val="20"/>
-          <w:szCs w:val="20"/>
-          <w:lang w:eastAsia="en-IN"/>
-        </w:rPr>
-        <w:t>-“</w:t>
-      </w:r>
-      <w:proofErr w:type="gramEnd"/>
-      <w:r>
-        <w:rPr>
-          <w:rFonts w:ascii="Times New Roman" w:eastAsia="Times New Roman" w:hAnsi="Times New Roman" w:cs="Times New Roman"/>
-          <w:sz w:val="20"/>
-          <w:szCs w:val="20"/>
-          <w:lang w:eastAsia="en-IN"/>
-        </w:rPr>
-        <w:t xml:space="preserve">allies” and chapters-“opponents” to the chapter in question. During the reading I was really interested in the properties of </w:t>
+        <w:t xml:space="preserve">“Tao Te Programming” is a vision about what a good programming should be. It is written in [programming] language-agnostic fashion but mainly with R in mind. It is organized in 81 chapters with some distinctive feature: at the end of the most chapters there are lists of chapters-“allies” and chapters-“opponents” to the chapter in question. During the reading I was really interested in the properties of </w:t>
       </w:r>
       <w:hyperlink r:id="rId8" w:tgtFrame="_blank" w:history="1">
         <w:r>
@@ -260,55 +196,19 @@
         </w:rPr>
         <w:t xml:space="preserve">From the other side of my life, I constantly hear about packages for tidy network analysis: </w:t>
       </w:r>
+      <w:r>
+        <w:t>tidygraph &amp; ggraph</w:t>
+      </w:r>
+      <w:r>
+        <w:rPr>
+          <w:rFonts w:ascii="Times New Roman" w:eastAsia="Times New Roman" w:hAnsi="Times New Roman" w:cs="Times New Roman"/>
+          <w:sz w:val="20"/>
+          <w:szCs w:val="20"/>
+          <w:lang w:eastAsia="en-IN"/>
+        </w:rPr>
+        <w:t xml:space="preserve">. Both created by “compulsive package developer” (not sure, where to put “great” in this description) </w:t>
+      </w:r>
       <w:hyperlink r:id="rId9" w:tgtFrame="_blank" w:history="1">
-        <w:proofErr w:type="spellStart"/>
-        <w:r>
-          <w:rPr>
-            <w:rFonts w:ascii="Times New Roman" w:eastAsia="Times New Roman" w:hAnsi="Times New Roman" w:cs="Times New Roman"/>
-            <w:color w:val="0000FF"/>
-            <w:sz w:val="20"/>
-            <w:szCs w:val="20"/>
-            <w:u w:val="single"/>
-            <w:lang w:eastAsia="en-IN"/>
-          </w:rPr>
-          <w:t>tidygraph</w:t>
-        </w:r>
-        <w:proofErr w:type="spellEnd"/>
-      </w:hyperlink>
-      <w:r>
-        <w:rPr>
-          <w:rFonts w:ascii="Times New Roman" w:eastAsia="Times New Roman" w:hAnsi="Times New Roman" w:cs="Times New Roman"/>
-          <w:sz w:val="20"/>
-          <w:szCs w:val="20"/>
-          <w:lang w:eastAsia="en-IN"/>
-        </w:rPr>
-        <w:t xml:space="preserve"> and </w:t>
-      </w:r>
-      <w:hyperlink r:id="rId10" w:tgtFrame="_blank" w:history="1">
-        <w:proofErr w:type="spellStart"/>
-        <w:r>
-          <w:rPr>
-            <w:rFonts w:ascii="Times New Roman" w:eastAsia="Times New Roman" w:hAnsi="Times New Roman" w:cs="Times New Roman"/>
-            <w:color w:val="0000FF"/>
-            <w:sz w:val="20"/>
-            <w:szCs w:val="20"/>
-            <w:u w:val="single"/>
-            <w:lang w:eastAsia="en-IN"/>
-          </w:rPr>
-          <w:t>ggraph</w:t>
-        </w:r>
-        <w:proofErr w:type="spellEnd"/>
-      </w:hyperlink>
-      <w:r>
-        <w:rPr>
-          <w:rFonts w:ascii="Times New Roman" w:eastAsia="Times New Roman" w:hAnsi="Times New Roman" w:cs="Times New Roman"/>
-          <w:sz w:val="20"/>
-          <w:szCs w:val="20"/>
-          <w:lang w:eastAsia="en-IN"/>
-        </w:rPr>
-        <w:t xml:space="preserve">. Both created by “compulsive package developer” (not sure, where to put “great” in this description) </w:t>
-      </w:r>
-      <w:hyperlink r:id="rId11" w:tgtFrame="_blank" w:history="1">
         <w:r>
           <w:rPr>
             <w:rFonts w:ascii="Times New Roman" w:eastAsia="Times New Roman" w:hAnsi="Times New Roman" w:cs="Times New Roman"/>
@@ -375,29 +275,8 @@
           <w:szCs w:val="20"/>
           <w:lang w:eastAsia="en-IN"/>
         </w:rPr>
-        <w:t xml:space="preserve">This post is mainly about exploration of “Tao </w:t>
-      </w:r>
-      <w:proofErr w:type="spellStart"/>
-      <w:r>
-        <w:rPr>
-          <w:rFonts w:ascii="Times New Roman" w:eastAsia="Times New Roman" w:hAnsi="Times New Roman" w:cs="Times New Roman"/>
-          <w:sz w:val="20"/>
-          <w:szCs w:val="20"/>
-          <w:lang w:eastAsia="en-IN"/>
-        </w:rPr>
-        <w:t>Te</w:t>
-      </w:r>
-      <w:proofErr w:type="spellEnd"/>
-      <w:r>
-        <w:rPr>
-          <w:rFonts w:ascii="Times New Roman" w:eastAsia="Times New Roman" w:hAnsi="Times New Roman" w:cs="Times New Roman"/>
-          <w:sz w:val="20"/>
-          <w:szCs w:val="20"/>
-          <w:lang w:eastAsia="en-IN"/>
-        </w:rPr>
-        <w:t xml:space="preserve"> Programming” alliance graph using </w:t>
-      </w:r>
-      <w:proofErr w:type="spellStart"/>
+        <w:t xml:space="preserve">This post is mainly about exploration of “Tao Te Programming” alliance graph using </w:t>
+      </w:r>
       <w:r>
         <w:rPr>
           <w:rFonts w:ascii="Courier New" w:eastAsia="Times New Roman" w:hAnsi="Courier New" w:cs="Courier New"/>
@@ -407,7 +286,6 @@
         </w:rPr>
         <w:t>tidygraph</w:t>
       </w:r>
-      <w:proofErr w:type="spellEnd"/>
       <w:r>
         <w:rPr>
           <w:rFonts w:ascii="Times New Roman" w:eastAsia="Times New Roman" w:hAnsi="Times New Roman" w:cs="Times New Roman"/>
@@ -417,7 +295,6 @@
         </w:rPr>
         <w:t xml:space="preserve"> and </w:t>
       </w:r>
-      <w:proofErr w:type="spellStart"/>
       <w:r>
         <w:rPr>
           <w:rFonts w:ascii="Courier New" w:eastAsia="Times New Roman" w:hAnsi="Courier New" w:cs="Courier New"/>
@@ -427,7 +304,6 @@
         </w:rPr>
         <w:t>ggraph</w:t>
       </w:r>
-      <w:proofErr w:type="spellEnd"/>
       <w:r>
         <w:rPr>
           <w:rFonts w:ascii="Times New Roman" w:eastAsia="Times New Roman" w:hAnsi="Times New Roman" w:cs="Times New Roman"/>
@@ -437,8 +313,7 @@
         </w:rPr>
         <w:t xml:space="preserve">, with a few descriptions about those package functionality (for a thorough overview check out this </w:t>
       </w:r>
-      <w:hyperlink r:id="rId12" w:tgtFrame="_blank" w:history="1">
-        <w:proofErr w:type="spellStart"/>
+      <w:hyperlink r:id="rId10" w:tgtFrame="_blank" w:history="1">
         <w:r>
           <w:rPr>
             <w:rFonts w:ascii="Times New Roman" w:eastAsia="Times New Roman" w:hAnsi="Times New Roman" w:cs="Times New Roman"/>
@@ -450,7 +325,6 @@
           </w:rPr>
           <w:t>speach</w:t>
         </w:r>
-        <w:proofErr w:type="spellEnd"/>
       </w:hyperlink>
       <w:r>
         <w:rPr>
@@ -459,27 +333,7 @@
           <w:szCs w:val="20"/>
           <w:lang w:eastAsia="en-IN"/>
         </w:rPr>
-        <w:t xml:space="preserve"> by Thomas at </w:t>
-      </w:r>
-      <w:proofErr w:type="spellStart"/>
-      <w:r>
-        <w:rPr>
-          <w:rFonts w:ascii="Times New Roman" w:eastAsia="Times New Roman" w:hAnsi="Times New Roman" w:cs="Times New Roman"/>
-          <w:sz w:val="20"/>
-          <w:szCs w:val="20"/>
-          <w:lang w:eastAsia="en-IN"/>
-        </w:rPr>
-        <w:t>rstudio</w:t>
-      </w:r>
-      <w:proofErr w:type="spellEnd"/>
-      <w:r>
-        <w:rPr>
-          <w:rFonts w:ascii="Times New Roman" w:eastAsia="Times New Roman" w:hAnsi="Times New Roman" w:cs="Times New Roman"/>
-          <w:sz w:val="20"/>
-          <w:szCs w:val="20"/>
-          <w:lang w:eastAsia="en-IN"/>
-        </w:rPr>
-        <w:t>::conf 2018). It will cover:</w:t>
+        <w:t xml:space="preserve"> by Thomas at rstudio::conf 2018). It will cover:</w:t>
       </w:r>
     </w:p>
     <w:p>
@@ -618,141 +472,6 @@
           <w:szCs w:val="20"/>
           <w:lang w:eastAsia="en-IN"/>
         </w:rPr>
-        <w:t xml:space="preserve">Data and code can be found in my </w:t>
-      </w:r>
-      <w:hyperlink r:id="rId13" w:tgtFrame="_blank" w:history="1">
-        <w:proofErr w:type="spellStart"/>
-        <w:r>
-          <w:rPr>
-            <w:rFonts w:ascii="Times New Roman" w:eastAsia="Times New Roman" w:hAnsi="Times New Roman" w:cs="Times New Roman"/>
-            <w:color w:val="0000FF"/>
-            <w:sz w:val="20"/>
-            <w:szCs w:val="20"/>
-            <w:u w:val="single"/>
-            <w:lang w:eastAsia="en-IN"/>
-          </w:rPr>
-          <w:t>taoteprog</w:t>
-        </w:r>
-        <w:proofErr w:type="spellEnd"/>
-      </w:hyperlink>
-      <w:r>
-        <w:rPr>
-          <w:rFonts w:ascii="Times New Roman" w:eastAsia="Times New Roman" w:hAnsi="Times New Roman" w:cs="Times New Roman"/>
-          <w:sz w:val="20"/>
-          <w:szCs w:val="20"/>
-          <w:lang w:eastAsia="en-IN"/>
-        </w:rPr>
-        <w:t xml:space="preserve"> repository. It is a project with R package structure which can be installed with </w:t>
-      </w:r>
-      <w:proofErr w:type="spellStart"/>
-      <w:proofErr w:type="gramStart"/>
-      <w:r>
-        <w:rPr>
-          <w:rFonts w:ascii="Courier New" w:eastAsia="Times New Roman" w:hAnsi="Courier New" w:cs="Courier New"/>
-          <w:sz w:val="20"/>
-          <w:szCs w:val="20"/>
-          <w:lang w:eastAsia="en-IN"/>
-        </w:rPr>
-        <w:t>devtools</w:t>
-      </w:r>
-      <w:proofErr w:type="spellEnd"/>
-      <w:r>
-        <w:rPr>
-          <w:rFonts w:ascii="Courier New" w:eastAsia="Times New Roman" w:hAnsi="Courier New" w:cs="Courier New"/>
-          <w:sz w:val="20"/>
-          <w:szCs w:val="20"/>
-          <w:lang w:eastAsia="en-IN"/>
-        </w:rPr>
-        <w:t>::</w:t>
-      </w:r>
-      <w:proofErr w:type="spellStart"/>
-      <w:proofErr w:type="gramEnd"/>
-      <w:r>
-        <w:rPr>
-          <w:rFonts w:ascii="Courier New" w:eastAsia="Times New Roman" w:hAnsi="Courier New" w:cs="Courier New"/>
-          <w:sz w:val="20"/>
-          <w:szCs w:val="20"/>
-          <w:lang w:eastAsia="en-IN"/>
-        </w:rPr>
-        <w:t>install_github</w:t>
-      </w:r>
-      <w:proofErr w:type="spellEnd"/>
-      <w:r>
-        <w:rPr>
-          <w:rFonts w:ascii="Courier New" w:eastAsia="Times New Roman" w:hAnsi="Courier New" w:cs="Courier New"/>
-          <w:sz w:val="20"/>
-          <w:szCs w:val="20"/>
-          <w:lang w:eastAsia="en-IN"/>
-        </w:rPr>
-        <w:t>("</w:t>
-      </w:r>
-      <w:proofErr w:type="spellStart"/>
-      <w:r>
-        <w:rPr>
-          <w:rFonts w:ascii="Courier New" w:eastAsia="Times New Roman" w:hAnsi="Courier New" w:cs="Courier New"/>
-          <w:sz w:val="20"/>
-          <w:szCs w:val="20"/>
-          <w:lang w:eastAsia="en-IN"/>
-        </w:rPr>
-        <w:t>echasnovski</w:t>
-      </w:r>
-      <w:proofErr w:type="spellEnd"/>
-      <w:r>
-        <w:rPr>
-          <w:rFonts w:ascii="Courier New" w:eastAsia="Times New Roman" w:hAnsi="Courier New" w:cs="Courier New"/>
-          <w:sz w:val="20"/>
-          <w:szCs w:val="20"/>
-          <w:lang w:eastAsia="en-IN"/>
-        </w:rPr>
-        <w:t>/</w:t>
-      </w:r>
-      <w:proofErr w:type="spellStart"/>
-      <w:r>
-        <w:rPr>
-          <w:rFonts w:ascii="Courier New" w:eastAsia="Times New Roman" w:hAnsi="Courier New" w:cs="Courier New"/>
-          <w:sz w:val="20"/>
-          <w:szCs w:val="20"/>
-          <w:lang w:eastAsia="en-IN"/>
-        </w:rPr>
-        <w:t>taoteprog</w:t>
-      </w:r>
-      <w:proofErr w:type="spellEnd"/>
-      <w:r>
-        <w:rPr>
-          <w:rFonts w:ascii="Courier New" w:eastAsia="Times New Roman" w:hAnsi="Courier New" w:cs="Courier New"/>
-          <w:sz w:val="20"/>
-          <w:szCs w:val="20"/>
-          <w:lang w:eastAsia="en-IN"/>
-        </w:rPr>
-        <w:t>")</w:t>
-      </w:r>
-      <w:r>
-        <w:rPr>
-          <w:rFonts w:ascii="Times New Roman" w:eastAsia="Times New Roman" w:hAnsi="Times New Roman" w:cs="Times New Roman"/>
-          <w:sz w:val="20"/>
-          <w:szCs w:val="20"/>
-          <w:lang w:eastAsia="en-IN"/>
-        </w:rPr>
-        <w:t xml:space="preserve"> (for easier data access). Public sharing of these data and results of this analysis is agreed with Mr. Burns by e-mail.</w:t>
-      </w:r>
-    </w:p>
-    <w:p>
-      <w:pPr>
-        <w:spacing w:before="100" w:beforeAutospacing="1" w:after="100" w:afterAutospacing="1" w:line="240" w:lineRule="auto"/>
-        <w:rPr>
-          <w:rFonts w:ascii="Times New Roman" w:eastAsia="Times New Roman" w:hAnsi="Times New Roman" w:cs="Times New Roman"/>
-          <w:sz w:val="20"/>
-          <w:szCs w:val="20"/>
-          <w:lang w:eastAsia="en-IN"/>
-        </w:rPr>
-      </w:pPr>
-      <w:r>
-        <w:rPr>
-          <w:rFonts w:ascii="Times New Roman" w:eastAsia="Times New Roman" w:hAnsi="Times New Roman" w:cs="Times New Roman"/>
-          <w:sz w:val="20"/>
-          <w:szCs w:val="20"/>
-          <w:lang w:eastAsia="en-IN"/>
-        </w:rPr>
         <w:t>Setup:</w:t>
       </w:r>
     </w:p>
@@ -791,281 +510,188 @@
           <w:szCs w:val="20"/>
           <w:lang w:eastAsia="en-IN"/>
         </w:rPr>
-        <w:t>library(</w:t>
-      </w:r>
-      <w:proofErr w:type="spellStart"/>
-      <w:r>
-        <w:rPr>
-          <w:rFonts w:ascii="Courier New" w:eastAsia="Times New Roman" w:hAnsi="Courier New" w:cs="Courier New"/>
-          <w:sz w:val="20"/>
-          <w:szCs w:val="20"/>
-          <w:lang w:eastAsia="en-IN"/>
-        </w:rPr>
-        <w:t>taoteprog</w:t>
-      </w:r>
-      <w:proofErr w:type="spellEnd"/>
-      <w:r>
-        <w:rPr>
-          <w:rFonts w:ascii="Courier New" w:eastAsia="Times New Roman" w:hAnsi="Courier New" w:cs="Courier New"/>
-          <w:sz w:val="20"/>
-          <w:szCs w:val="20"/>
-          <w:lang w:eastAsia="en-IN"/>
-        </w:rPr>
-        <w:t>)</w:t>
-      </w:r>
-    </w:p>
-    <w:p>
-      <w:pPr>
-        <w:tabs>
-          <w:tab w:val="left" w:pos="916"/>
-          <w:tab w:val="left" w:pos="1832"/>
-          <w:tab w:val="left" w:pos="2748"/>
-          <w:tab w:val="left" w:pos="3664"/>
-          <w:tab w:val="left" w:pos="4580"/>
-          <w:tab w:val="left" w:pos="5496"/>
-          <w:tab w:val="left" w:pos="6412"/>
-          <w:tab w:val="left" w:pos="7328"/>
-          <w:tab w:val="left" w:pos="8244"/>
-          <w:tab w:val="left" w:pos="9160"/>
-          <w:tab w:val="left" w:pos="10076"/>
-          <w:tab w:val="left" w:pos="10992"/>
-          <w:tab w:val="left" w:pos="11908"/>
-          <w:tab w:val="left" w:pos="12824"/>
-          <w:tab w:val="left" w:pos="13740"/>
-          <w:tab w:val="left" w:pos="14656"/>
-        </w:tabs>
-        <w:spacing w:after="0" w:line="240" w:lineRule="auto"/>
-        <w:rPr>
-          <w:rFonts w:ascii="Courier New" w:eastAsia="Times New Roman" w:hAnsi="Courier New" w:cs="Courier New"/>
-          <w:sz w:val="20"/>
-          <w:szCs w:val="20"/>
-          <w:lang w:eastAsia="en-IN"/>
-        </w:rPr>
-      </w:pPr>
-      <w:r>
-        <w:rPr>
-          <w:rFonts w:ascii="Courier New" w:eastAsia="Times New Roman" w:hAnsi="Courier New" w:cs="Courier New"/>
-          <w:sz w:val="20"/>
-          <w:szCs w:val="20"/>
-          <w:lang w:eastAsia="en-IN"/>
-        </w:rPr>
-        <w:t>library(</w:t>
-      </w:r>
-      <w:proofErr w:type="spellStart"/>
-      <w:r>
-        <w:rPr>
-          <w:rFonts w:ascii="Courier New" w:eastAsia="Times New Roman" w:hAnsi="Courier New" w:cs="Courier New"/>
-          <w:sz w:val="20"/>
-          <w:szCs w:val="20"/>
-          <w:lang w:eastAsia="en-IN"/>
-        </w:rPr>
-        <w:t>tidyverse</w:t>
-      </w:r>
-      <w:proofErr w:type="spellEnd"/>
-      <w:r>
-        <w:rPr>
-          <w:rFonts w:ascii="Courier New" w:eastAsia="Times New Roman" w:hAnsi="Courier New" w:cs="Courier New"/>
-          <w:sz w:val="20"/>
-          <w:szCs w:val="20"/>
-          <w:lang w:eastAsia="en-IN"/>
-        </w:rPr>
-        <w:t>)</w:t>
-      </w:r>
-    </w:p>
-    <w:p>
-      <w:pPr>
-        <w:tabs>
-          <w:tab w:val="left" w:pos="916"/>
-          <w:tab w:val="left" w:pos="1832"/>
-          <w:tab w:val="left" w:pos="2748"/>
-          <w:tab w:val="left" w:pos="3664"/>
-          <w:tab w:val="left" w:pos="4580"/>
-          <w:tab w:val="left" w:pos="5496"/>
-          <w:tab w:val="left" w:pos="6412"/>
-          <w:tab w:val="left" w:pos="7328"/>
-          <w:tab w:val="left" w:pos="8244"/>
-          <w:tab w:val="left" w:pos="9160"/>
-          <w:tab w:val="left" w:pos="10076"/>
-          <w:tab w:val="left" w:pos="10992"/>
-          <w:tab w:val="left" w:pos="11908"/>
-          <w:tab w:val="left" w:pos="12824"/>
-          <w:tab w:val="left" w:pos="13740"/>
-          <w:tab w:val="left" w:pos="14656"/>
-        </w:tabs>
-        <w:spacing w:after="0" w:line="240" w:lineRule="auto"/>
-        <w:rPr>
-          <w:rFonts w:ascii="Courier New" w:eastAsia="Times New Roman" w:hAnsi="Courier New" w:cs="Courier New"/>
-          <w:sz w:val="20"/>
-          <w:szCs w:val="20"/>
-          <w:lang w:eastAsia="en-IN"/>
-        </w:rPr>
-      </w:pPr>
-      <w:r>
-        <w:rPr>
-          <w:rFonts w:ascii="Courier New" w:eastAsia="Times New Roman" w:hAnsi="Courier New" w:cs="Courier New"/>
-          <w:sz w:val="20"/>
-          <w:szCs w:val="20"/>
-          <w:lang w:eastAsia="en-IN"/>
-        </w:rPr>
-        <w:t>library(</w:t>
-      </w:r>
-      <w:proofErr w:type="spellStart"/>
-      <w:r>
-        <w:rPr>
-          <w:rFonts w:ascii="Courier New" w:eastAsia="Times New Roman" w:hAnsi="Courier New" w:cs="Courier New"/>
-          <w:sz w:val="20"/>
-          <w:szCs w:val="20"/>
-          <w:lang w:eastAsia="en-IN"/>
-        </w:rPr>
-        <w:t>tidygraph</w:t>
-      </w:r>
-      <w:proofErr w:type="spellEnd"/>
-      <w:r>
-        <w:rPr>
-          <w:rFonts w:ascii="Courier New" w:eastAsia="Times New Roman" w:hAnsi="Courier New" w:cs="Courier New"/>
-          <w:sz w:val="20"/>
-          <w:szCs w:val="20"/>
-          <w:lang w:eastAsia="en-IN"/>
-        </w:rPr>
-        <w:t>)</w:t>
-      </w:r>
-    </w:p>
-    <w:p>
-      <w:pPr>
-        <w:tabs>
-          <w:tab w:val="left" w:pos="916"/>
-          <w:tab w:val="left" w:pos="1832"/>
-          <w:tab w:val="left" w:pos="2748"/>
-          <w:tab w:val="left" w:pos="3664"/>
-          <w:tab w:val="left" w:pos="4580"/>
-          <w:tab w:val="left" w:pos="5496"/>
-          <w:tab w:val="left" w:pos="6412"/>
-          <w:tab w:val="left" w:pos="7328"/>
-          <w:tab w:val="left" w:pos="8244"/>
-          <w:tab w:val="left" w:pos="9160"/>
-          <w:tab w:val="left" w:pos="10076"/>
-          <w:tab w:val="left" w:pos="10992"/>
-          <w:tab w:val="left" w:pos="11908"/>
-          <w:tab w:val="left" w:pos="12824"/>
-          <w:tab w:val="left" w:pos="13740"/>
-          <w:tab w:val="left" w:pos="14656"/>
-        </w:tabs>
-        <w:spacing w:after="0" w:line="240" w:lineRule="auto"/>
-        <w:rPr>
-          <w:rFonts w:ascii="Courier New" w:eastAsia="Times New Roman" w:hAnsi="Courier New" w:cs="Courier New"/>
-          <w:sz w:val="20"/>
-          <w:szCs w:val="20"/>
-          <w:lang w:eastAsia="en-IN"/>
-        </w:rPr>
-      </w:pPr>
-      <w:r>
-        <w:rPr>
-          <w:rFonts w:ascii="Courier New" w:eastAsia="Times New Roman" w:hAnsi="Courier New" w:cs="Courier New"/>
-          <w:sz w:val="20"/>
-          <w:szCs w:val="20"/>
-          <w:lang w:eastAsia="en-IN"/>
-        </w:rPr>
-        <w:t>library(</w:t>
-      </w:r>
-      <w:proofErr w:type="spellStart"/>
-      <w:r>
-        <w:rPr>
-          <w:rFonts w:ascii="Courier New" w:eastAsia="Times New Roman" w:hAnsi="Courier New" w:cs="Courier New"/>
-          <w:sz w:val="20"/>
-          <w:szCs w:val="20"/>
-          <w:lang w:eastAsia="en-IN"/>
-        </w:rPr>
-        <w:t>ggraph</w:t>
-      </w:r>
-      <w:proofErr w:type="spellEnd"/>
-      <w:r>
-        <w:rPr>
-          <w:rFonts w:ascii="Courier New" w:eastAsia="Times New Roman" w:hAnsi="Courier New" w:cs="Courier New"/>
-          <w:sz w:val="20"/>
-          <w:szCs w:val="20"/>
-          <w:lang w:eastAsia="en-IN"/>
-        </w:rPr>
-        <w:t>)</w:t>
-      </w:r>
-    </w:p>
-    <w:p>
-      <w:pPr>
-        <w:tabs>
-          <w:tab w:val="left" w:pos="916"/>
-          <w:tab w:val="left" w:pos="1832"/>
-          <w:tab w:val="left" w:pos="2748"/>
-          <w:tab w:val="left" w:pos="3664"/>
-          <w:tab w:val="left" w:pos="4580"/>
-          <w:tab w:val="left" w:pos="5496"/>
-          <w:tab w:val="left" w:pos="6412"/>
-          <w:tab w:val="left" w:pos="7328"/>
-          <w:tab w:val="left" w:pos="8244"/>
-          <w:tab w:val="left" w:pos="9160"/>
-          <w:tab w:val="left" w:pos="10076"/>
-          <w:tab w:val="left" w:pos="10992"/>
-          <w:tab w:val="left" w:pos="11908"/>
-          <w:tab w:val="left" w:pos="12824"/>
-          <w:tab w:val="left" w:pos="13740"/>
-          <w:tab w:val="left" w:pos="14656"/>
-        </w:tabs>
-        <w:spacing w:after="0" w:line="240" w:lineRule="auto"/>
-        <w:rPr>
-          <w:rFonts w:ascii="Courier New" w:eastAsia="Times New Roman" w:hAnsi="Courier New" w:cs="Courier New"/>
-          <w:sz w:val="20"/>
-          <w:szCs w:val="20"/>
-          <w:lang w:eastAsia="en-IN"/>
-        </w:rPr>
-      </w:pPr>
-    </w:p>
-    <w:p>
-      <w:pPr>
-        <w:tabs>
-          <w:tab w:val="left" w:pos="916"/>
-          <w:tab w:val="left" w:pos="1832"/>
-          <w:tab w:val="left" w:pos="2748"/>
-          <w:tab w:val="left" w:pos="3664"/>
-          <w:tab w:val="left" w:pos="4580"/>
-          <w:tab w:val="left" w:pos="5496"/>
-          <w:tab w:val="left" w:pos="6412"/>
-          <w:tab w:val="left" w:pos="7328"/>
-          <w:tab w:val="left" w:pos="8244"/>
-          <w:tab w:val="left" w:pos="9160"/>
-          <w:tab w:val="left" w:pos="10076"/>
-          <w:tab w:val="left" w:pos="10992"/>
-          <w:tab w:val="left" w:pos="11908"/>
-          <w:tab w:val="left" w:pos="12824"/>
-          <w:tab w:val="left" w:pos="13740"/>
-          <w:tab w:val="left" w:pos="14656"/>
-        </w:tabs>
-        <w:spacing w:after="0" w:line="240" w:lineRule="auto"/>
-        <w:rPr>
-          <w:rFonts w:ascii="Courier New" w:eastAsia="Times New Roman" w:hAnsi="Courier New" w:cs="Courier New"/>
-          <w:sz w:val="20"/>
-          <w:szCs w:val="20"/>
-          <w:lang w:eastAsia="en-IN"/>
-        </w:rPr>
-      </w:pPr>
-      <w:proofErr w:type="spellStart"/>
-      <w:proofErr w:type="gramStart"/>
-      <w:r>
-        <w:rPr>
-          <w:rFonts w:ascii="Courier New" w:eastAsia="Times New Roman" w:hAnsi="Courier New" w:cs="Courier New"/>
-          <w:sz w:val="20"/>
-          <w:szCs w:val="20"/>
-          <w:lang w:eastAsia="en-IN"/>
-        </w:rPr>
-        <w:t>set.seed</w:t>
-      </w:r>
-      <w:proofErr w:type="spellEnd"/>
-      <w:proofErr w:type="gramEnd"/>
-      <w:r>
-        <w:rPr>
-          <w:rFonts w:ascii="Courier New" w:eastAsia="Times New Roman" w:hAnsi="Courier New" w:cs="Courier New"/>
-          <w:sz w:val="20"/>
-          <w:szCs w:val="20"/>
-          <w:lang w:eastAsia="en-IN"/>
-        </w:rPr>
-        <w:t>(201803)</w:t>
+        <w:t>library(taoteprog)</w:t>
+      </w:r>
+    </w:p>
+    <w:p>
+      <w:pPr>
+        <w:tabs>
+          <w:tab w:val="left" w:pos="916"/>
+          <w:tab w:val="left" w:pos="1832"/>
+          <w:tab w:val="left" w:pos="2748"/>
+          <w:tab w:val="left" w:pos="3664"/>
+          <w:tab w:val="left" w:pos="4580"/>
+          <w:tab w:val="left" w:pos="5496"/>
+          <w:tab w:val="left" w:pos="6412"/>
+          <w:tab w:val="left" w:pos="7328"/>
+          <w:tab w:val="left" w:pos="8244"/>
+          <w:tab w:val="left" w:pos="9160"/>
+          <w:tab w:val="left" w:pos="10076"/>
+          <w:tab w:val="left" w:pos="10992"/>
+          <w:tab w:val="left" w:pos="11908"/>
+          <w:tab w:val="left" w:pos="12824"/>
+          <w:tab w:val="left" w:pos="13740"/>
+          <w:tab w:val="left" w:pos="14656"/>
+        </w:tabs>
+        <w:spacing w:after="0" w:line="240" w:lineRule="auto"/>
+        <w:rPr>
+          <w:rFonts w:ascii="Courier New" w:eastAsia="Times New Roman" w:hAnsi="Courier New" w:cs="Courier New"/>
+          <w:sz w:val="20"/>
+          <w:szCs w:val="20"/>
+          <w:lang w:eastAsia="en-IN"/>
+        </w:rPr>
+      </w:pPr>
+      <w:r>
+        <w:rPr>
+          <w:rFonts w:ascii="Courier New" w:eastAsia="Times New Roman" w:hAnsi="Courier New" w:cs="Courier New"/>
+          <w:sz w:val="20"/>
+          <w:szCs w:val="20"/>
+          <w:lang w:eastAsia="en-IN"/>
+        </w:rPr>
+        <w:t>library(tidyverse)</w:t>
+      </w:r>
+    </w:p>
+    <w:p>
+      <w:pPr>
+        <w:tabs>
+          <w:tab w:val="left" w:pos="916"/>
+          <w:tab w:val="left" w:pos="1832"/>
+          <w:tab w:val="left" w:pos="2748"/>
+          <w:tab w:val="left" w:pos="3664"/>
+          <w:tab w:val="left" w:pos="4580"/>
+          <w:tab w:val="left" w:pos="5496"/>
+          <w:tab w:val="left" w:pos="6412"/>
+          <w:tab w:val="left" w:pos="7328"/>
+          <w:tab w:val="left" w:pos="8244"/>
+          <w:tab w:val="left" w:pos="9160"/>
+          <w:tab w:val="left" w:pos="10076"/>
+          <w:tab w:val="left" w:pos="10992"/>
+          <w:tab w:val="left" w:pos="11908"/>
+          <w:tab w:val="left" w:pos="12824"/>
+          <w:tab w:val="left" w:pos="13740"/>
+          <w:tab w:val="left" w:pos="14656"/>
+        </w:tabs>
+        <w:spacing w:after="0" w:line="240" w:lineRule="auto"/>
+        <w:rPr>
+          <w:rFonts w:ascii="Courier New" w:eastAsia="Times New Roman" w:hAnsi="Courier New" w:cs="Courier New"/>
+          <w:sz w:val="20"/>
+          <w:szCs w:val="20"/>
+          <w:lang w:eastAsia="en-IN"/>
+        </w:rPr>
+      </w:pPr>
+      <w:r>
+        <w:rPr>
+          <w:rFonts w:ascii="Courier New" w:eastAsia="Times New Roman" w:hAnsi="Courier New" w:cs="Courier New"/>
+          <w:sz w:val="20"/>
+          <w:szCs w:val="20"/>
+          <w:lang w:eastAsia="en-IN"/>
+        </w:rPr>
+        <w:t>library(tidygraph)</w:t>
+      </w:r>
+    </w:p>
+    <w:p>
+      <w:pPr>
+        <w:tabs>
+          <w:tab w:val="left" w:pos="916"/>
+          <w:tab w:val="left" w:pos="1832"/>
+          <w:tab w:val="left" w:pos="2748"/>
+          <w:tab w:val="left" w:pos="3664"/>
+          <w:tab w:val="left" w:pos="4580"/>
+          <w:tab w:val="left" w:pos="5496"/>
+          <w:tab w:val="left" w:pos="6412"/>
+          <w:tab w:val="left" w:pos="7328"/>
+          <w:tab w:val="left" w:pos="8244"/>
+          <w:tab w:val="left" w:pos="9160"/>
+          <w:tab w:val="left" w:pos="10076"/>
+          <w:tab w:val="left" w:pos="10992"/>
+          <w:tab w:val="left" w:pos="11908"/>
+          <w:tab w:val="left" w:pos="12824"/>
+          <w:tab w:val="left" w:pos="13740"/>
+          <w:tab w:val="left" w:pos="14656"/>
+        </w:tabs>
+        <w:spacing w:after="0" w:line="240" w:lineRule="auto"/>
+        <w:rPr>
+          <w:rFonts w:ascii="Courier New" w:eastAsia="Times New Roman" w:hAnsi="Courier New" w:cs="Courier New"/>
+          <w:sz w:val="20"/>
+          <w:szCs w:val="20"/>
+          <w:lang w:eastAsia="en-IN"/>
+        </w:rPr>
+      </w:pPr>
+      <w:r>
+        <w:rPr>
+          <w:rFonts w:ascii="Courier New" w:eastAsia="Times New Roman" w:hAnsi="Courier New" w:cs="Courier New"/>
+          <w:sz w:val="20"/>
+          <w:szCs w:val="20"/>
+          <w:lang w:eastAsia="en-IN"/>
+        </w:rPr>
+        <w:t>library(ggraph)</w:t>
+      </w:r>
+    </w:p>
+    <w:p>
+      <w:pPr>
+        <w:tabs>
+          <w:tab w:val="left" w:pos="916"/>
+          <w:tab w:val="left" w:pos="1832"/>
+          <w:tab w:val="left" w:pos="2748"/>
+          <w:tab w:val="left" w:pos="3664"/>
+          <w:tab w:val="left" w:pos="4580"/>
+          <w:tab w:val="left" w:pos="5496"/>
+          <w:tab w:val="left" w:pos="6412"/>
+          <w:tab w:val="left" w:pos="7328"/>
+          <w:tab w:val="left" w:pos="8244"/>
+          <w:tab w:val="left" w:pos="9160"/>
+          <w:tab w:val="left" w:pos="10076"/>
+          <w:tab w:val="left" w:pos="10992"/>
+          <w:tab w:val="left" w:pos="11908"/>
+          <w:tab w:val="left" w:pos="12824"/>
+          <w:tab w:val="left" w:pos="13740"/>
+          <w:tab w:val="left" w:pos="14656"/>
+        </w:tabs>
+        <w:spacing w:after="0" w:line="240" w:lineRule="auto"/>
+        <w:rPr>
+          <w:rFonts w:ascii="Courier New" w:eastAsia="Times New Roman" w:hAnsi="Courier New" w:cs="Courier New"/>
+          <w:sz w:val="20"/>
+          <w:szCs w:val="20"/>
+          <w:lang w:eastAsia="en-IN"/>
+        </w:rPr>
+      </w:pPr>
+    </w:p>
+    <w:p>
+      <w:pPr>
+        <w:tabs>
+          <w:tab w:val="left" w:pos="916"/>
+          <w:tab w:val="left" w:pos="1832"/>
+          <w:tab w:val="left" w:pos="2748"/>
+          <w:tab w:val="left" w:pos="3664"/>
+          <w:tab w:val="left" w:pos="4580"/>
+          <w:tab w:val="left" w:pos="5496"/>
+          <w:tab w:val="left" w:pos="6412"/>
+          <w:tab w:val="left" w:pos="7328"/>
+          <w:tab w:val="left" w:pos="8244"/>
+          <w:tab w:val="left" w:pos="9160"/>
+          <w:tab w:val="left" w:pos="10076"/>
+          <w:tab w:val="left" w:pos="10992"/>
+          <w:tab w:val="left" w:pos="11908"/>
+          <w:tab w:val="left" w:pos="12824"/>
+          <w:tab w:val="left" w:pos="13740"/>
+          <w:tab w:val="left" w:pos="14656"/>
+        </w:tabs>
+        <w:spacing w:after="0" w:line="240" w:lineRule="auto"/>
+        <w:rPr>
+          <w:rFonts w:ascii="Courier New" w:eastAsia="Times New Roman" w:hAnsi="Courier New" w:cs="Courier New"/>
+          <w:sz w:val="20"/>
+          <w:szCs w:val="20"/>
+          <w:lang w:eastAsia="en-IN"/>
+        </w:rPr>
+      </w:pPr>
+      <w:r>
+        <w:rPr>
+          <w:rFonts w:ascii="Courier New" w:eastAsia="Times New Roman" w:hAnsi="Courier New" w:cs="Courier New"/>
+          <w:sz w:val="20"/>
+          <w:szCs w:val="20"/>
+          <w:lang w:eastAsia="en-IN"/>
+        </w:rPr>
+        <w:t>set.seed(201803)</w:t>
       </w:r>
     </w:p>
     <w:p>
@@ -1139,7 +765,6 @@
         </w:rPr>
         <w:t xml:space="preserve">Alliance graph is a set of chapters-nodes which created based on “ally” and “opponent” connections. It is created using the following data from </w:t>
       </w:r>
-      <w:proofErr w:type="spellStart"/>
       <w:r>
         <w:rPr>
           <w:rFonts w:ascii="Courier New" w:eastAsia="Times New Roman" w:hAnsi="Courier New" w:cs="Courier New"/>
@@ -1149,7 +774,6 @@
         </w:rPr>
         <w:t>taoteprog</w:t>
       </w:r>
-      <w:proofErr w:type="spellEnd"/>
       <w:r>
         <w:rPr>
           <w:rFonts w:ascii="Times New Roman" w:eastAsia="Times New Roman" w:hAnsi="Times New Roman" w:cs="Times New Roman"/>
@@ -1174,7 +798,6 @@
           <w:lang w:eastAsia="en-IN"/>
         </w:rPr>
       </w:pPr>
-      <w:proofErr w:type="spellStart"/>
       <w:r>
         <w:rPr>
           <w:rFonts w:ascii="Courier New" w:eastAsia="Times New Roman" w:hAnsi="Courier New" w:cs="Courier New"/>
@@ -1184,7 +807,6 @@
         </w:rPr>
         <w:t>ttp_chapters</w:t>
       </w:r>
-      <w:proofErr w:type="spellEnd"/>
       <w:r>
         <w:rPr>
           <w:rFonts w:ascii="Times New Roman" w:eastAsia="Times New Roman" w:hAnsi="Times New Roman" w:cs="Times New Roman"/>
@@ -1194,8 +816,7 @@
         </w:rPr>
         <w:t xml:space="preserve"> – a </w:t>
       </w:r>
-      <w:hyperlink r:id="rId14" w:tgtFrame="_blank" w:history="1">
-        <w:proofErr w:type="spellStart"/>
+      <w:hyperlink r:id="rId11" w:tgtFrame="_blank" w:history="1">
         <w:r>
           <w:rPr>
             <w:rFonts w:ascii="Times New Roman" w:eastAsia="Times New Roman" w:hAnsi="Times New Roman" w:cs="Times New Roman"/>
@@ -1207,7 +828,6 @@
           </w:rPr>
           <w:t>tibble</w:t>
         </w:r>
-        <w:proofErr w:type="spellEnd"/>
       </w:hyperlink>
       <w:r>
         <w:rPr>
@@ -1254,7 +874,7 @@
         </w:rPr>
         <w:t xml:space="preserve"> for its name). The whole list of chapters can be found </w:t>
       </w:r>
-      <w:hyperlink r:id="rId15" w:tgtFrame="_blank" w:history="1">
+      <w:hyperlink r:id="rId12" w:tgtFrame="_blank" w:history="1">
         <w:r>
           <w:rPr>
             <w:rFonts w:ascii="Times New Roman" w:eastAsia="Times New Roman" w:hAnsi="Times New Roman" w:cs="Times New Roman"/>
@@ -1291,7 +911,6 @@
           <w:lang w:eastAsia="en-IN"/>
         </w:rPr>
       </w:pPr>
-      <w:proofErr w:type="spellStart"/>
       <w:r>
         <w:rPr>
           <w:rFonts w:ascii="Courier New" w:eastAsia="Times New Roman" w:hAnsi="Courier New" w:cs="Courier New"/>
@@ -1301,35 +920,14 @@
         </w:rPr>
         <w:t>ttp_edges</w:t>
       </w:r>
-      <w:proofErr w:type="spellEnd"/>
-      <w:r>
-        <w:rPr>
-          <w:rFonts w:ascii="Times New Roman" w:eastAsia="Times New Roman" w:hAnsi="Times New Roman" w:cs="Times New Roman"/>
-          <w:sz w:val="20"/>
-          <w:szCs w:val="20"/>
-          <w:lang w:eastAsia="en-IN"/>
-        </w:rPr>
-        <w:t xml:space="preserve"> – a </w:t>
-      </w:r>
-      <w:proofErr w:type="spellStart"/>
-      <w:r>
-        <w:rPr>
-          <w:rFonts w:ascii="Times New Roman" w:eastAsia="Times New Roman" w:hAnsi="Times New Roman" w:cs="Times New Roman"/>
-          <w:sz w:val="20"/>
-          <w:szCs w:val="20"/>
-          <w:lang w:eastAsia="en-IN"/>
-        </w:rPr>
-        <w:t>tibble</w:t>
-      </w:r>
-      <w:proofErr w:type="spellEnd"/>
-      <w:r>
-        <w:rPr>
-          <w:rFonts w:ascii="Times New Roman" w:eastAsia="Times New Roman" w:hAnsi="Times New Roman" w:cs="Times New Roman"/>
-          <w:sz w:val="20"/>
-          <w:szCs w:val="20"/>
-          <w:lang w:eastAsia="en-IN"/>
-        </w:rPr>
-        <w:t xml:space="preserve"> with data about chapter connections. It has the following columns: </w:t>
+      <w:r>
+        <w:rPr>
+          <w:rFonts w:ascii="Times New Roman" w:eastAsia="Times New Roman" w:hAnsi="Times New Roman" w:cs="Times New Roman"/>
+          <w:sz w:val="20"/>
+          <w:szCs w:val="20"/>
+          <w:lang w:eastAsia="en-IN"/>
+        </w:rPr>
+        <w:t xml:space="preserve"> – a tibble with data about chapter connections. It has the following columns: </w:t>
       </w:r>
     </w:p>
     <w:p>
@@ -1353,7 +951,6 @@
           <w:szCs w:val="20"/>
           <w:lang w:eastAsia="en-IN"/>
         </w:rPr>
-        <w:lastRenderedPageBreak/>
         <w:t>chapter1</w:t>
       </w:r>
       <w:r>
@@ -1396,27 +993,7 @@
           <w:szCs w:val="20"/>
           <w:lang w:eastAsia="en-IN"/>
         </w:rPr>
-        <w:t xml:space="preserve"> for the number of connected </w:t>
-      </w:r>
-      <w:proofErr w:type="gramStart"/>
-      <w:r>
-        <w:rPr>
-          <w:rFonts w:ascii="Times New Roman" w:eastAsia="Times New Roman" w:hAnsi="Times New Roman" w:cs="Times New Roman"/>
-          <w:sz w:val="20"/>
-          <w:szCs w:val="20"/>
-          <w:lang w:eastAsia="en-IN"/>
-        </w:rPr>
-        <w:t>chapter</w:t>
-      </w:r>
-      <w:proofErr w:type="gramEnd"/>
-      <w:r>
-        <w:rPr>
-          <w:rFonts w:ascii="Times New Roman" w:eastAsia="Times New Roman" w:hAnsi="Times New Roman" w:cs="Times New Roman"/>
-          <w:sz w:val="20"/>
-          <w:szCs w:val="20"/>
-          <w:lang w:eastAsia="en-IN"/>
-        </w:rPr>
-        <w:t>.</w:t>
+        <w:t xml:space="preserve"> for the number of connected chapter.</w:t>
       </w:r>
     </w:p>
     <w:p>
@@ -1472,6 +1049,7 @@
           <w:szCs w:val="20"/>
           <w:lang w:eastAsia="en-IN"/>
         </w:rPr>
+        <w:lastRenderedPageBreak/>
         <w:t>Note</w:t>
       </w:r>
       <w:r>
@@ -1481,58 +1059,75 @@
           <w:szCs w:val="20"/>
           <w:lang w:eastAsia="en-IN"/>
         </w:rPr>
-        <w:t xml:space="preserve"> that connections between chapters are not symmetrical, </w:t>
-      </w:r>
-      <w:proofErr w:type="gramStart"/>
-      <w:r>
-        <w:rPr>
-          <w:rFonts w:ascii="Times New Roman" w:eastAsia="Times New Roman" w:hAnsi="Times New Roman" w:cs="Times New Roman"/>
-          <w:sz w:val="20"/>
-          <w:szCs w:val="20"/>
-          <w:lang w:eastAsia="en-IN"/>
-        </w:rPr>
-        <w:t>i.e.</w:t>
-      </w:r>
-      <w:proofErr w:type="gramEnd"/>
-      <w:r>
-        <w:rPr>
-          <w:rFonts w:ascii="Times New Roman" w:eastAsia="Times New Roman" w:hAnsi="Times New Roman" w:cs="Times New Roman"/>
-          <w:sz w:val="20"/>
-          <w:szCs w:val="20"/>
-          <w:lang w:eastAsia="en-IN"/>
-        </w:rPr>
-        <w:t> one chapter can be an “ally” or “opponent” of the another but not the other way around.</w:t>
-      </w:r>
-    </w:p>
-    <w:p>
-      <w:pPr>
-        <w:tabs>
-          <w:tab w:val="left" w:pos="916"/>
-          <w:tab w:val="left" w:pos="1832"/>
-          <w:tab w:val="left" w:pos="2748"/>
-          <w:tab w:val="left" w:pos="3664"/>
-          <w:tab w:val="left" w:pos="4580"/>
-          <w:tab w:val="left" w:pos="5496"/>
-          <w:tab w:val="left" w:pos="6412"/>
-          <w:tab w:val="left" w:pos="7328"/>
-          <w:tab w:val="left" w:pos="8244"/>
-          <w:tab w:val="left" w:pos="9160"/>
-          <w:tab w:val="left" w:pos="10076"/>
-          <w:tab w:val="left" w:pos="10992"/>
-          <w:tab w:val="left" w:pos="11908"/>
-          <w:tab w:val="left" w:pos="12824"/>
-          <w:tab w:val="left" w:pos="13740"/>
-          <w:tab w:val="left" w:pos="14656"/>
-        </w:tabs>
-        <w:spacing w:after="0" w:line="240" w:lineRule="auto"/>
-        <w:rPr>
-          <w:rFonts w:ascii="Courier New" w:eastAsia="Times New Roman" w:hAnsi="Courier New" w:cs="Courier New"/>
-          <w:sz w:val="20"/>
-          <w:szCs w:val="20"/>
-          <w:lang w:eastAsia="en-IN"/>
-        </w:rPr>
-      </w:pPr>
-      <w:proofErr w:type="spellStart"/>
+        <w:t xml:space="preserve"> that connections between chapters are not symmetrical, i.e. one chapter can be an “ally” or “opponent” of the another but not the other way around.</w:t>
+      </w:r>
+    </w:p>
+    <w:p>
+      <w:pPr>
+        <w:tabs>
+          <w:tab w:val="left" w:pos="916"/>
+          <w:tab w:val="left" w:pos="1832"/>
+          <w:tab w:val="left" w:pos="2748"/>
+          <w:tab w:val="left" w:pos="3664"/>
+          <w:tab w:val="left" w:pos="4580"/>
+          <w:tab w:val="left" w:pos="5496"/>
+          <w:tab w:val="left" w:pos="6412"/>
+          <w:tab w:val="left" w:pos="7328"/>
+          <w:tab w:val="left" w:pos="8244"/>
+          <w:tab w:val="left" w:pos="9160"/>
+          <w:tab w:val="left" w:pos="10076"/>
+          <w:tab w:val="left" w:pos="10992"/>
+          <w:tab w:val="left" w:pos="11908"/>
+          <w:tab w:val="left" w:pos="12824"/>
+          <w:tab w:val="left" w:pos="13740"/>
+          <w:tab w:val="left" w:pos="14656"/>
+        </w:tabs>
+        <w:spacing w:after="0" w:line="240" w:lineRule="auto"/>
+        <w:rPr>
+          <w:rFonts w:ascii="Courier New" w:eastAsia="Times New Roman" w:hAnsi="Courier New" w:cs="Courier New"/>
+          <w:sz w:val="20"/>
+          <w:szCs w:val="20"/>
+          <w:lang w:eastAsia="en-IN"/>
+        </w:rPr>
+      </w:pPr>
+      <w:r>
+        <w:rPr>
+          <w:rFonts w:ascii="Courier New" w:eastAsia="Times New Roman" w:hAnsi="Courier New" w:cs="Courier New"/>
+          <w:sz w:val="20"/>
+          <w:szCs w:val="20"/>
+          <w:lang w:eastAsia="en-IN"/>
+        </w:rPr>
+        <w:t>ttp_raw &lt;- tbl_graph(nodes = ttp_chapters, edges = ttp_edges, directed = TRUE)</w:t>
+      </w:r>
+    </w:p>
+    <w:p>
+      <w:pPr>
+        <w:tabs>
+          <w:tab w:val="left" w:pos="916"/>
+          <w:tab w:val="left" w:pos="1832"/>
+          <w:tab w:val="left" w:pos="2748"/>
+          <w:tab w:val="left" w:pos="3664"/>
+          <w:tab w:val="left" w:pos="4580"/>
+          <w:tab w:val="left" w:pos="5496"/>
+          <w:tab w:val="left" w:pos="6412"/>
+          <w:tab w:val="left" w:pos="7328"/>
+          <w:tab w:val="left" w:pos="8244"/>
+          <w:tab w:val="left" w:pos="9160"/>
+          <w:tab w:val="left" w:pos="10076"/>
+          <w:tab w:val="left" w:pos="10992"/>
+          <w:tab w:val="left" w:pos="11908"/>
+          <w:tab w:val="left" w:pos="12824"/>
+          <w:tab w:val="left" w:pos="13740"/>
+          <w:tab w:val="left" w:pos="14656"/>
+        </w:tabs>
+        <w:spacing w:after="0" w:line="240" w:lineRule="auto"/>
+        <w:rPr>
+          <w:rFonts w:ascii="Courier New" w:eastAsia="Times New Roman" w:hAnsi="Courier New" w:cs="Courier New"/>
+          <w:sz w:val="20"/>
+          <w:szCs w:val="20"/>
+          <w:lang w:eastAsia="en-IN"/>
+        </w:rPr>
+      </w:pPr>
       <w:r>
         <w:rPr>
           <w:rFonts w:ascii="Courier New" w:eastAsia="Times New Roman" w:hAnsi="Courier New" w:cs="Courier New"/>
@@ -1542,175 +1137,880 @@
         </w:rPr>
         <w:t>ttp_raw</w:t>
       </w:r>
-      <w:proofErr w:type="spellEnd"/>
-      <w:r>
-        <w:rPr>
-          <w:rFonts w:ascii="Courier New" w:eastAsia="Times New Roman" w:hAnsi="Courier New" w:cs="Courier New"/>
-          <w:sz w:val="20"/>
-          <w:szCs w:val="20"/>
-          <w:lang w:eastAsia="en-IN"/>
-        </w:rPr>
-        <w:t xml:space="preserve"> &lt;- </w:t>
-      </w:r>
-      <w:proofErr w:type="spellStart"/>
-      <w:r>
-        <w:rPr>
-          <w:rFonts w:ascii="Courier New" w:eastAsia="Times New Roman" w:hAnsi="Courier New" w:cs="Courier New"/>
-          <w:sz w:val="20"/>
-          <w:szCs w:val="20"/>
-          <w:lang w:eastAsia="en-IN"/>
-        </w:rPr>
-        <w:t>tbl_</w:t>
-      </w:r>
-      <w:proofErr w:type="gramStart"/>
-      <w:r>
-        <w:rPr>
-          <w:rFonts w:ascii="Courier New" w:eastAsia="Times New Roman" w:hAnsi="Courier New" w:cs="Courier New"/>
-          <w:sz w:val="20"/>
-          <w:szCs w:val="20"/>
-          <w:lang w:eastAsia="en-IN"/>
-        </w:rPr>
-        <w:t>graph</w:t>
-      </w:r>
-      <w:proofErr w:type="spellEnd"/>
-      <w:r>
-        <w:rPr>
-          <w:rFonts w:ascii="Courier New" w:eastAsia="Times New Roman" w:hAnsi="Courier New" w:cs="Courier New"/>
-          <w:sz w:val="20"/>
-          <w:szCs w:val="20"/>
-          <w:lang w:eastAsia="en-IN"/>
-        </w:rPr>
-        <w:t>(</w:t>
-      </w:r>
-      <w:proofErr w:type="gramEnd"/>
-      <w:r>
-        <w:rPr>
-          <w:rFonts w:ascii="Courier New" w:eastAsia="Times New Roman" w:hAnsi="Courier New" w:cs="Courier New"/>
-          <w:sz w:val="20"/>
-          <w:szCs w:val="20"/>
-          <w:lang w:eastAsia="en-IN"/>
-        </w:rPr>
-        <w:t xml:space="preserve">nodes = </w:t>
-      </w:r>
-      <w:proofErr w:type="spellStart"/>
-      <w:r>
-        <w:rPr>
-          <w:rFonts w:ascii="Courier New" w:eastAsia="Times New Roman" w:hAnsi="Courier New" w:cs="Courier New"/>
-          <w:sz w:val="20"/>
-          <w:szCs w:val="20"/>
-          <w:lang w:eastAsia="en-IN"/>
-        </w:rPr>
-        <w:t>ttp_chapters</w:t>
-      </w:r>
-      <w:proofErr w:type="spellEnd"/>
-      <w:r>
-        <w:rPr>
-          <w:rFonts w:ascii="Courier New" w:eastAsia="Times New Roman" w:hAnsi="Courier New" w:cs="Courier New"/>
-          <w:sz w:val="20"/>
-          <w:szCs w:val="20"/>
-          <w:lang w:eastAsia="en-IN"/>
-        </w:rPr>
-        <w:t xml:space="preserve">, edges = </w:t>
-      </w:r>
-      <w:proofErr w:type="spellStart"/>
-      <w:r>
-        <w:rPr>
-          <w:rFonts w:ascii="Courier New" w:eastAsia="Times New Roman" w:hAnsi="Courier New" w:cs="Courier New"/>
-          <w:sz w:val="20"/>
-          <w:szCs w:val="20"/>
-          <w:lang w:eastAsia="en-IN"/>
-        </w:rPr>
-        <w:t>ttp_edges</w:t>
-      </w:r>
-      <w:proofErr w:type="spellEnd"/>
-      <w:r>
-        <w:rPr>
-          <w:rFonts w:ascii="Courier New" w:eastAsia="Times New Roman" w:hAnsi="Courier New" w:cs="Courier New"/>
-          <w:sz w:val="20"/>
-          <w:szCs w:val="20"/>
-          <w:lang w:eastAsia="en-IN"/>
-        </w:rPr>
-        <w:t>, directed = TRUE)</w:t>
-      </w:r>
-    </w:p>
-    <w:p>
-      <w:pPr>
-        <w:tabs>
-          <w:tab w:val="left" w:pos="916"/>
-          <w:tab w:val="left" w:pos="1832"/>
-          <w:tab w:val="left" w:pos="2748"/>
-          <w:tab w:val="left" w:pos="3664"/>
-          <w:tab w:val="left" w:pos="4580"/>
-          <w:tab w:val="left" w:pos="5496"/>
-          <w:tab w:val="left" w:pos="6412"/>
-          <w:tab w:val="left" w:pos="7328"/>
-          <w:tab w:val="left" w:pos="8244"/>
-          <w:tab w:val="left" w:pos="9160"/>
-          <w:tab w:val="left" w:pos="10076"/>
-          <w:tab w:val="left" w:pos="10992"/>
-          <w:tab w:val="left" w:pos="11908"/>
-          <w:tab w:val="left" w:pos="12824"/>
-          <w:tab w:val="left" w:pos="13740"/>
-          <w:tab w:val="left" w:pos="14656"/>
-        </w:tabs>
-        <w:spacing w:after="0" w:line="240" w:lineRule="auto"/>
-        <w:rPr>
-          <w:rFonts w:ascii="Courier New" w:eastAsia="Times New Roman" w:hAnsi="Courier New" w:cs="Courier New"/>
-          <w:sz w:val="20"/>
-          <w:szCs w:val="20"/>
-          <w:lang w:eastAsia="en-IN"/>
-        </w:rPr>
-      </w:pPr>
-      <w:proofErr w:type="spellStart"/>
-      <w:r>
-        <w:rPr>
-          <w:rFonts w:ascii="Courier New" w:eastAsia="Times New Roman" w:hAnsi="Courier New" w:cs="Courier New"/>
-          <w:sz w:val="20"/>
-          <w:szCs w:val="20"/>
-          <w:lang w:eastAsia="en-IN"/>
-        </w:rPr>
-        <w:t>ttp_raw</w:t>
-      </w:r>
-      <w:proofErr w:type="spellEnd"/>
-    </w:p>
-    <w:p>
-      <w:pPr>
-        <w:tabs>
-          <w:tab w:val="left" w:pos="916"/>
-          <w:tab w:val="left" w:pos="1832"/>
-          <w:tab w:val="left" w:pos="2748"/>
-          <w:tab w:val="left" w:pos="3664"/>
-          <w:tab w:val="left" w:pos="4580"/>
-          <w:tab w:val="left" w:pos="5496"/>
-          <w:tab w:val="left" w:pos="6412"/>
-          <w:tab w:val="left" w:pos="7328"/>
-          <w:tab w:val="left" w:pos="8244"/>
-          <w:tab w:val="left" w:pos="9160"/>
-          <w:tab w:val="left" w:pos="10076"/>
-          <w:tab w:val="left" w:pos="10992"/>
-          <w:tab w:val="left" w:pos="11908"/>
-          <w:tab w:val="left" w:pos="12824"/>
-          <w:tab w:val="left" w:pos="13740"/>
-          <w:tab w:val="left" w:pos="14656"/>
-        </w:tabs>
-        <w:spacing w:after="0" w:line="240" w:lineRule="auto"/>
-        <w:rPr>
-          <w:rFonts w:ascii="Courier New" w:eastAsia="Times New Roman" w:hAnsi="Courier New" w:cs="Courier New"/>
-          <w:sz w:val="20"/>
-          <w:szCs w:val="20"/>
-          <w:lang w:eastAsia="en-IN"/>
-        </w:rPr>
-      </w:pPr>
-      <w:r>
-        <w:rPr>
-          <w:rFonts w:ascii="Courier New" w:eastAsia="Times New Roman" w:hAnsi="Courier New" w:cs="Courier New"/>
-          <w:sz w:val="20"/>
-          <w:szCs w:val="20"/>
-          <w:lang w:eastAsia="en-IN"/>
-        </w:rPr>
-        <w:t xml:space="preserve">## # A </w:t>
-      </w:r>
-      <w:proofErr w:type="spellStart"/>
+    </w:p>
+    <w:p>
+      <w:pPr>
+        <w:tabs>
+          <w:tab w:val="left" w:pos="916"/>
+          <w:tab w:val="left" w:pos="1832"/>
+          <w:tab w:val="left" w:pos="2748"/>
+          <w:tab w:val="left" w:pos="3664"/>
+          <w:tab w:val="left" w:pos="4580"/>
+          <w:tab w:val="left" w:pos="5496"/>
+          <w:tab w:val="left" w:pos="6412"/>
+          <w:tab w:val="left" w:pos="7328"/>
+          <w:tab w:val="left" w:pos="8244"/>
+          <w:tab w:val="left" w:pos="9160"/>
+          <w:tab w:val="left" w:pos="10076"/>
+          <w:tab w:val="left" w:pos="10992"/>
+          <w:tab w:val="left" w:pos="11908"/>
+          <w:tab w:val="left" w:pos="12824"/>
+          <w:tab w:val="left" w:pos="13740"/>
+          <w:tab w:val="left" w:pos="14656"/>
+        </w:tabs>
+        <w:spacing w:after="0" w:line="240" w:lineRule="auto"/>
+        <w:rPr>
+          <w:rFonts w:ascii="Courier New" w:eastAsia="Times New Roman" w:hAnsi="Courier New" w:cs="Courier New"/>
+          <w:sz w:val="20"/>
+          <w:szCs w:val="20"/>
+          <w:lang w:eastAsia="en-IN"/>
+        </w:rPr>
+      </w:pPr>
+      <w:r>
+        <w:rPr>
+          <w:rFonts w:ascii="Courier New" w:eastAsia="Times New Roman" w:hAnsi="Courier New" w:cs="Courier New"/>
+          <w:sz w:val="20"/>
+          <w:szCs w:val="20"/>
+          <w:lang w:eastAsia="en-IN"/>
+        </w:rPr>
+        <w:t>## # A tbl_graph: 81 nodes and 124 edges</w:t>
+      </w:r>
+    </w:p>
+    <w:p>
+      <w:pPr>
+        <w:tabs>
+          <w:tab w:val="left" w:pos="916"/>
+          <w:tab w:val="left" w:pos="1832"/>
+          <w:tab w:val="left" w:pos="2748"/>
+          <w:tab w:val="left" w:pos="3664"/>
+          <w:tab w:val="left" w:pos="4580"/>
+          <w:tab w:val="left" w:pos="5496"/>
+          <w:tab w:val="left" w:pos="6412"/>
+          <w:tab w:val="left" w:pos="7328"/>
+          <w:tab w:val="left" w:pos="8244"/>
+          <w:tab w:val="left" w:pos="9160"/>
+          <w:tab w:val="left" w:pos="10076"/>
+          <w:tab w:val="left" w:pos="10992"/>
+          <w:tab w:val="left" w:pos="11908"/>
+          <w:tab w:val="left" w:pos="12824"/>
+          <w:tab w:val="left" w:pos="13740"/>
+          <w:tab w:val="left" w:pos="14656"/>
+        </w:tabs>
+        <w:spacing w:after="0" w:line="240" w:lineRule="auto"/>
+        <w:rPr>
+          <w:rFonts w:ascii="Courier New" w:eastAsia="Times New Roman" w:hAnsi="Courier New" w:cs="Courier New"/>
+          <w:sz w:val="20"/>
+          <w:szCs w:val="20"/>
+          <w:lang w:eastAsia="en-IN"/>
+        </w:rPr>
+      </w:pPr>
+      <w:r>
+        <w:rPr>
+          <w:rFonts w:ascii="Courier New" w:eastAsia="Times New Roman" w:hAnsi="Courier New" w:cs="Courier New"/>
+          <w:sz w:val="20"/>
+          <w:szCs w:val="20"/>
+          <w:lang w:eastAsia="en-IN"/>
+        </w:rPr>
+        <w:t>## #</w:t>
+      </w:r>
+    </w:p>
+    <w:p>
+      <w:pPr>
+        <w:tabs>
+          <w:tab w:val="left" w:pos="916"/>
+          <w:tab w:val="left" w:pos="1832"/>
+          <w:tab w:val="left" w:pos="2748"/>
+          <w:tab w:val="left" w:pos="3664"/>
+          <w:tab w:val="left" w:pos="4580"/>
+          <w:tab w:val="left" w:pos="5496"/>
+          <w:tab w:val="left" w:pos="6412"/>
+          <w:tab w:val="left" w:pos="7328"/>
+          <w:tab w:val="left" w:pos="8244"/>
+          <w:tab w:val="left" w:pos="9160"/>
+          <w:tab w:val="left" w:pos="10076"/>
+          <w:tab w:val="left" w:pos="10992"/>
+          <w:tab w:val="left" w:pos="11908"/>
+          <w:tab w:val="left" w:pos="12824"/>
+          <w:tab w:val="left" w:pos="13740"/>
+          <w:tab w:val="left" w:pos="14656"/>
+        </w:tabs>
+        <w:spacing w:after="0" w:line="240" w:lineRule="auto"/>
+        <w:rPr>
+          <w:rFonts w:ascii="Courier New" w:eastAsia="Times New Roman" w:hAnsi="Courier New" w:cs="Courier New"/>
+          <w:sz w:val="20"/>
+          <w:szCs w:val="20"/>
+          <w:lang w:eastAsia="en-IN"/>
+        </w:rPr>
+      </w:pPr>
+      <w:r>
+        <w:rPr>
+          <w:rFonts w:ascii="Courier New" w:eastAsia="Times New Roman" w:hAnsi="Courier New" w:cs="Courier New"/>
+          <w:sz w:val="20"/>
+          <w:szCs w:val="20"/>
+          <w:lang w:eastAsia="en-IN"/>
+        </w:rPr>
+        <w:t>## # A directed multigraph with 20 components</w:t>
+      </w:r>
+    </w:p>
+    <w:p>
+      <w:pPr>
+        <w:tabs>
+          <w:tab w:val="left" w:pos="916"/>
+          <w:tab w:val="left" w:pos="1832"/>
+          <w:tab w:val="left" w:pos="2748"/>
+          <w:tab w:val="left" w:pos="3664"/>
+          <w:tab w:val="left" w:pos="4580"/>
+          <w:tab w:val="left" w:pos="5496"/>
+          <w:tab w:val="left" w:pos="6412"/>
+          <w:tab w:val="left" w:pos="7328"/>
+          <w:tab w:val="left" w:pos="8244"/>
+          <w:tab w:val="left" w:pos="9160"/>
+          <w:tab w:val="left" w:pos="10076"/>
+          <w:tab w:val="left" w:pos="10992"/>
+          <w:tab w:val="left" w:pos="11908"/>
+          <w:tab w:val="left" w:pos="12824"/>
+          <w:tab w:val="left" w:pos="13740"/>
+          <w:tab w:val="left" w:pos="14656"/>
+        </w:tabs>
+        <w:spacing w:after="0" w:line="240" w:lineRule="auto"/>
+        <w:rPr>
+          <w:rFonts w:ascii="Courier New" w:eastAsia="Times New Roman" w:hAnsi="Courier New" w:cs="Courier New"/>
+          <w:sz w:val="20"/>
+          <w:szCs w:val="20"/>
+          <w:lang w:eastAsia="en-IN"/>
+        </w:rPr>
+      </w:pPr>
+      <w:r>
+        <w:rPr>
+          <w:rFonts w:ascii="Courier New" w:eastAsia="Times New Roman" w:hAnsi="Courier New" w:cs="Courier New"/>
+          <w:sz w:val="20"/>
+          <w:szCs w:val="20"/>
+          <w:lang w:eastAsia="en-IN"/>
+        </w:rPr>
+        <w:t>## #</w:t>
+      </w:r>
+    </w:p>
+    <w:p>
+      <w:pPr>
+        <w:tabs>
+          <w:tab w:val="left" w:pos="916"/>
+          <w:tab w:val="left" w:pos="1832"/>
+          <w:tab w:val="left" w:pos="2748"/>
+          <w:tab w:val="left" w:pos="3664"/>
+          <w:tab w:val="left" w:pos="4580"/>
+          <w:tab w:val="left" w:pos="5496"/>
+          <w:tab w:val="left" w:pos="6412"/>
+          <w:tab w:val="left" w:pos="7328"/>
+          <w:tab w:val="left" w:pos="8244"/>
+          <w:tab w:val="left" w:pos="9160"/>
+          <w:tab w:val="left" w:pos="10076"/>
+          <w:tab w:val="left" w:pos="10992"/>
+          <w:tab w:val="left" w:pos="11908"/>
+          <w:tab w:val="left" w:pos="12824"/>
+          <w:tab w:val="left" w:pos="13740"/>
+          <w:tab w:val="left" w:pos="14656"/>
+        </w:tabs>
+        <w:spacing w:after="0" w:line="240" w:lineRule="auto"/>
+        <w:rPr>
+          <w:rFonts w:ascii="Courier New" w:eastAsia="Times New Roman" w:hAnsi="Courier New" w:cs="Courier New"/>
+          <w:sz w:val="20"/>
+          <w:szCs w:val="20"/>
+          <w:lang w:eastAsia="en-IN"/>
+        </w:rPr>
+      </w:pPr>
+      <w:r>
+        <w:rPr>
+          <w:rFonts w:ascii="Courier New" w:eastAsia="Times New Roman" w:hAnsi="Courier New" w:cs="Courier New"/>
+          <w:sz w:val="20"/>
+          <w:szCs w:val="20"/>
+          <w:lang w:eastAsia="en-IN"/>
+        </w:rPr>
+        <w:t>## # Node Data: 81 x 2 (active)</w:t>
+      </w:r>
+    </w:p>
+    <w:p>
+      <w:pPr>
+        <w:tabs>
+          <w:tab w:val="left" w:pos="916"/>
+          <w:tab w:val="left" w:pos="1832"/>
+          <w:tab w:val="left" w:pos="2748"/>
+          <w:tab w:val="left" w:pos="3664"/>
+          <w:tab w:val="left" w:pos="4580"/>
+          <w:tab w:val="left" w:pos="5496"/>
+          <w:tab w:val="left" w:pos="6412"/>
+          <w:tab w:val="left" w:pos="7328"/>
+          <w:tab w:val="left" w:pos="8244"/>
+          <w:tab w:val="left" w:pos="9160"/>
+          <w:tab w:val="left" w:pos="10076"/>
+          <w:tab w:val="left" w:pos="10992"/>
+          <w:tab w:val="left" w:pos="11908"/>
+          <w:tab w:val="left" w:pos="12824"/>
+          <w:tab w:val="left" w:pos="13740"/>
+          <w:tab w:val="left" w:pos="14656"/>
+        </w:tabs>
+        <w:spacing w:after="0" w:line="240" w:lineRule="auto"/>
+        <w:rPr>
+          <w:rFonts w:ascii="Courier New" w:eastAsia="Times New Roman" w:hAnsi="Courier New" w:cs="Courier New"/>
+          <w:sz w:val="20"/>
+          <w:szCs w:val="20"/>
+          <w:lang w:eastAsia="en-IN"/>
+        </w:rPr>
+      </w:pPr>
+      <w:r>
+        <w:rPr>
+          <w:rFonts w:ascii="Courier New" w:eastAsia="Times New Roman" w:hAnsi="Courier New" w:cs="Courier New"/>
+          <w:sz w:val="20"/>
+          <w:szCs w:val="20"/>
+          <w:lang w:eastAsia="en-IN"/>
+        </w:rPr>
+        <w:t xml:space="preserve">##   chapter name                   </w:t>
+      </w:r>
+    </w:p>
+    <w:p>
+      <w:pPr>
+        <w:tabs>
+          <w:tab w:val="left" w:pos="916"/>
+          <w:tab w:val="left" w:pos="1832"/>
+          <w:tab w:val="left" w:pos="2748"/>
+          <w:tab w:val="left" w:pos="3664"/>
+          <w:tab w:val="left" w:pos="4580"/>
+          <w:tab w:val="left" w:pos="5496"/>
+          <w:tab w:val="left" w:pos="6412"/>
+          <w:tab w:val="left" w:pos="7328"/>
+          <w:tab w:val="left" w:pos="8244"/>
+          <w:tab w:val="left" w:pos="9160"/>
+          <w:tab w:val="left" w:pos="10076"/>
+          <w:tab w:val="left" w:pos="10992"/>
+          <w:tab w:val="left" w:pos="11908"/>
+          <w:tab w:val="left" w:pos="12824"/>
+          <w:tab w:val="left" w:pos="13740"/>
+          <w:tab w:val="left" w:pos="14656"/>
+        </w:tabs>
+        <w:spacing w:after="0" w:line="240" w:lineRule="auto"/>
+        <w:rPr>
+          <w:rFonts w:ascii="Courier New" w:eastAsia="Times New Roman" w:hAnsi="Courier New" w:cs="Courier New"/>
+          <w:sz w:val="20"/>
+          <w:szCs w:val="20"/>
+          <w:lang w:eastAsia="en-IN"/>
+        </w:rPr>
+      </w:pPr>
+      <w:r>
+        <w:rPr>
+          <w:rFonts w:ascii="Courier New" w:eastAsia="Times New Roman" w:hAnsi="Courier New" w:cs="Courier New"/>
+          <w:sz w:val="20"/>
+          <w:szCs w:val="20"/>
+          <w:lang w:eastAsia="en-IN"/>
+        </w:rPr>
+        <w:t xml:space="preserve">##                        </w:t>
+      </w:r>
+    </w:p>
+    <w:p>
+      <w:pPr>
+        <w:tabs>
+          <w:tab w:val="left" w:pos="916"/>
+          <w:tab w:val="left" w:pos="1832"/>
+          <w:tab w:val="left" w:pos="2748"/>
+          <w:tab w:val="left" w:pos="3664"/>
+          <w:tab w:val="left" w:pos="4580"/>
+          <w:tab w:val="left" w:pos="5496"/>
+          <w:tab w:val="left" w:pos="6412"/>
+          <w:tab w:val="left" w:pos="7328"/>
+          <w:tab w:val="left" w:pos="8244"/>
+          <w:tab w:val="left" w:pos="9160"/>
+          <w:tab w:val="left" w:pos="10076"/>
+          <w:tab w:val="left" w:pos="10992"/>
+          <w:tab w:val="left" w:pos="11908"/>
+          <w:tab w:val="left" w:pos="12824"/>
+          <w:tab w:val="left" w:pos="13740"/>
+          <w:tab w:val="left" w:pos="14656"/>
+        </w:tabs>
+        <w:spacing w:after="0" w:line="240" w:lineRule="auto"/>
+        <w:rPr>
+          <w:rFonts w:ascii="Courier New" w:eastAsia="Times New Roman" w:hAnsi="Courier New" w:cs="Courier New"/>
+          <w:sz w:val="20"/>
+          <w:szCs w:val="20"/>
+          <w:lang w:eastAsia="en-IN"/>
+        </w:rPr>
+      </w:pPr>
+      <w:r>
+        <w:rPr>
+          <w:rFonts w:ascii="Courier New" w:eastAsia="Times New Roman" w:hAnsi="Courier New" w:cs="Courier New"/>
+          <w:sz w:val="20"/>
+          <w:szCs w:val="20"/>
+          <w:lang w:eastAsia="en-IN"/>
+        </w:rPr>
+        <w:t xml:space="preserve">## 1       1 Program                </w:t>
+      </w:r>
+    </w:p>
+    <w:p>
+      <w:pPr>
+        <w:tabs>
+          <w:tab w:val="left" w:pos="916"/>
+          <w:tab w:val="left" w:pos="1832"/>
+          <w:tab w:val="left" w:pos="2748"/>
+          <w:tab w:val="left" w:pos="3664"/>
+          <w:tab w:val="left" w:pos="4580"/>
+          <w:tab w:val="left" w:pos="5496"/>
+          <w:tab w:val="left" w:pos="6412"/>
+          <w:tab w:val="left" w:pos="7328"/>
+          <w:tab w:val="left" w:pos="8244"/>
+          <w:tab w:val="left" w:pos="9160"/>
+          <w:tab w:val="left" w:pos="10076"/>
+          <w:tab w:val="left" w:pos="10992"/>
+          <w:tab w:val="left" w:pos="11908"/>
+          <w:tab w:val="left" w:pos="12824"/>
+          <w:tab w:val="left" w:pos="13740"/>
+          <w:tab w:val="left" w:pos="14656"/>
+        </w:tabs>
+        <w:spacing w:after="0" w:line="240" w:lineRule="auto"/>
+        <w:rPr>
+          <w:rFonts w:ascii="Courier New" w:eastAsia="Times New Roman" w:hAnsi="Courier New" w:cs="Courier New"/>
+          <w:sz w:val="20"/>
+          <w:szCs w:val="20"/>
+          <w:lang w:eastAsia="en-IN"/>
+        </w:rPr>
+      </w:pPr>
+      <w:r>
+        <w:rPr>
+          <w:rFonts w:ascii="Courier New" w:eastAsia="Times New Roman" w:hAnsi="Courier New" w:cs="Courier New"/>
+          <w:sz w:val="20"/>
+          <w:szCs w:val="20"/>
+          <w:lang w:eastAsia="en-IN"/>
+        </w:rPr>
+        <w:t xml:space="preserve">## 2       2 Program Well           </w:t>
+      </w:r>
+    </w:p>
+    <w:p>
+      <w:pPr>
+        <w:tabs>
+          <w:tab w:val="left" w:pos="916"/>
+          <w:tab w:val="left" w:pos="1832"/>
+          <w:tab w:val="left" w:pos="2748"/>
+          <w:tab w:val="left" w:pos="3664"/>
+          <w:tab w:val="left" w:pos="4580"/>
+          <w:tab w:val="left" w:pos="5496"/>
+          <w:tab w:val="left" w:pos="6412"/>
+          <w:tab w:val="left" w:pos="7328"/>
+          <w:tab w:val="left" w:pos="8244"/>
+          <w:tab w:val="left" w:pos="9160"/>
+          <w:tab w:val="left" w:pos="10076"/>
+          <w:tab w:val="left" w:pos="10992"/>
+          <w:tab w:val="left" w:pos="11908"/>
+          <w:tab w:val="left" w:pos="12824"/>
+          <w:tab w:val="left" w:pos="13740"/>
+          <w:tab w:val="left" w:pos="14656"/>
+        </w:tabs>
+        <w:spacing w:after="0" w:line="240" w:lineRule="auto"/>
+        <w:rPr>
+          <w:rFonts w:ascii="Courier New" w:eastAsia="Times New Roman" w:hAnsi="Courier New" w:cs="Courier New"/>
+          <w:sz w:val="20"/>
+          <w:szCs w:val="20"/>
+          <w:lang w:eastAsia="en-IN"/>
+        </w:rPr>
+      </w:pPr>
+      <w:r>
+        <w:rPr>
+          <w:rFonts w:ascii="Courier New" w:eastAsia="Times New Roman" w:hAnsi="Courier New" w:cs="Courier New"/>
+          <w:sz w:val="20"/>
+          <w:szCs w:val="20"/>
+          <w:lang w:eastAsia="en-IN"/>
+        </w:rPr>
+        <w:t xml:space="preserve">## 3       3 Think Chess            </w:t>
+      </w:r>
+    </w:p>
+    <w:p>
+      <w:pPr>
+        <w:tabs>
+          <w:tab w:val="left" w:pos="916"/>
+          <w:tab w:val="left" w:pos="1832"/>
+          <w:tab w:val="left" w:pos="2748"/>
+          <w:tab w:val="left" w:pos="3664"/>
+          <w:tab w:val="left" w:pos="4580"/>
+          <w:tab w:val="left" w:pos="5496"/>
+          <w:tab w:val="left" w:pos="6412"/>
+          <w:tab w:val="left" w:pos="7328"/>
+          <w:tab w:val="left" w:pos="8244"/>
+          <w:tab w:val="left" w:pos="9160"/>
+          <w:tab w:val="left" w:pos="10076"/>
+          <w:tab w:val="left" w:pos="10992"/>
+          <w:tab w:val="left" w:pos="11908"/>
+          <w:tab w:val="left" w:pos="12824"/>
+          <w:tab w:val="left" w:pos="13740"/>
+          <w:tab w:val="left" w:pos="14656"/>
+        </w:tabs>
+        <w:spacing w:after="0" w:line="240" w:lineRule="auto"/>
+        <w:rPr>
+          <w:rFonts w:ascii="Courier New" w:eastAsia="Times New Roman" w:hAnsi="Courier New" w:cs="Courier New"/>
+          <w:sz w:val="20"/>
+          <w:szCs w:val="20"/>
+          <w:lang w:eastAsia="en-IN"/>
+        </w:rPr>
+      </w:pPr>
+      <w:r>
+        <w:rPr>
+          <w:rFonts w:ascii="Courier New" w:eastAsia="Times New Roman" w:hAnsi="Courier New" w:cs="Courier New"/>
+          <w:sz w:val="20"/>
+          <w:szCs w:val="20"/>
+          <w:lang w:eastAsia="en-IN"/>
+        </w:rPr>
+        <w:t xml:space="preserve">## 4       4 Carve Reality          </w:t>
+      </w:r>
+    </w:p>
+    <w:p>
+      <w:pPr>
+        <w:tabs>
+          <w:tab w:val="left" w:pos="916"/>
+          <w:tab w:val="left" w:pos="1832"/>
+          <w:tab w:val="left" w:pos="2748"/>
+          <w:tab w:val="left" w:pos="3664"/>
+          <w:tab w:val="left" w:pos="4580"/>
+          <w:tab w:val="left" w:pos="5496"/>
+          <w:tab w:val="left" w:pos="6412"/>
+          <w:tab w:val="left" w:pos="7328"/>
+          <w:tab w:val="left" w:pos="8244"/>
+          <w:tab w:val="left" w:pos="9160"/>
+          <w:tab w:val="left" w:pos="10076"/>
+          <w:tab w:val="left" w:pos="10992"/>
+          <w:tab w:val="left" w:pos="11908"/>
+          <w:tab w:val="left" w:pos="12824"/>
+          <w:tab w:val="left" w:pos="13740"/>
+          <w:tab w:val="left" w:pos="14656"/>
+        </w:tabs>
+        <w:spacing w:after="0" w:line="240" w:lineRule="auto"/>
+        <w:rPr>
+          <w:rFonts w:ascii="Courier New" w:eastAsia="Times New Roman" w:hAnsi="Courier New" w:cs="Courier New"/>
+          <w:sz w:val="20"/>
+          <w:szCs w:val="20"/>
+          <w:lang w:eastAsia="en-IN"/>
+        </w:rPr>
+      </w:pPr>
+      <w:r>
+        <w:rPr>
+          <w:rFonts w:ascii="Courier New" w:eastAsia="Times New Roman" w:hAnsi="Courier New" w:cs="Courier New"/>
+          <w:sz w:val="20"/>
+          <w:szCs w:val="20"/>
+          <w:lang w:eastAsia="en-IN"/>
+        </w:rPr>
+        <w:t xml:space="preserve">## 5       5 Solve the Problem      </w:t>
+      </w:r>
+    </w:p>
+    <w:p>
+      <w:pPr>
+        <w:tabs>
+          <w:tab w:val="left" w:pos="916"/>
+          <w:tab w:val="left" w:pos="1832"/>
+          <w:tab w:val="left" w:pos="2748"/>
+          <w:tab w:val="left" w:pos="3664"/>
+          <w:tab w:val="left" w:pos="4580"/>
+          <w:tab w:val="left" w:pos="5496"/>
+          <w:tab w:val="left" w:pos="6412"/>
+          <w:tab w:val="left" w:pos="7328"/>
+          <w:tab w:val="left" w:pos="8244"/>
+          <w:tab w:val="left" w:pos="9160"/>
+          <w:tab w:val="left" w:pos="10076"/>
+          <w:tab w:val="left" w:pos="10992"/>
+          <w:tab w:val="left" w:pos="11908"/>
+          <w:tab w:val="left" w:pos="12824"/>
+          <w:tab w:val="left" w:pos="13740"/>
+          <w:tab w:val="left" w:pos="14656"/>
+        </w:tabs>
+        <w:spacing w:after="0" w:line="240" w:lineRule="auto"/>
+        <w:rPr>
+          <w:rFonts w:ascii="Courier New" w:eastAsia="Times New Roman" w:hAnsi="Courier New" w:cs="Courier New"/>
+          <w:sz w:val="20"/>
+          <w:szCs w:val="20"/>
+          <w:lang w:eastAsia="en-IN"/>
+        </w:rPr>
+      </w:pPr>
+      <w:r>
+        <w:rPr>
+          <w:rFonts w:ascii="Courier New" w:eastAsia="Times New Roman" w:hAnsi="Courier New" w:cs="Courier New"/>
+          <w:sz w:val="20"/>
+          <w:szCs w:val="20"/>
+          <w:lang w:eastAsia="en-IN"/>
+        </w:rPr>
+        <w:t>## 6       6 Don't Solve the Problem</w:t>
+      </w:r>
+    </w:p>
+    <w:p>
+      <w:pPr>
+        <w:tabs>
+          <w:tab w:val="left" w:pos="916"/>
+          <w:tab w:val="left" w:pos="1832"/>
+          <w:tab w:val="left" w:pos="2748"/>
+          <w:tab w:val="left" w:pos="3664"/>
+          <w:tab w:val="left" w:pos="4580"/>
+          <w:tab w:val="left" w:pos="5496"/>
+          <w:tab w:val="left" w:pos="6412"/>
+          <w:tab w:val="left" w:pos="7328"/>
+          <w:tab w:val="left" w:pos="8244"/>
+          <w:tab w:val="left" w:pos="9160"/>
+          <w:tab w:val="left" w:pos="10076"/>
+          <w:tab w:val="left" w:pos="10992"/>
+          <w:tab w:val="left" w:pos="11908"/>
+          <w:tab w:val="left" w:pos="12824"/>
+          <w:tab w:val="left" w:pos="13740"/>
+          <w:tab w:val="left" w:pos="14656"/>
+        </w:tabs>
+        <w:spacing w:after="0" w:line="240" w:lineRule="auto"/>
+        <w:rPr>
+          <w:rFonts w:ascii="Courier New" w:eastAsia="Times New Roman" w:hAnsi="Courier New" w:cs="Courier New"/>
+          <w:sz w:val="20"/>
+          <w:szCs w:val="20"/>
+          <w:lang w:eastAsia="en-IN"/>
+        </w:rPr>
+      </w:pPr>
+      <w:r>
+        <w:rPr>
+          <w:rFonts w:ascii="Courier New" w:eastAsia="Times New Roman" w:hAnsi="Courier New" w:cs="Courier New"/>
+          <w:sz w:val="20"/>
+          <w:szCs w:val="20"/>
+          <w:lang w:eastAsia="en-IN"/>
+        </w:rPr>
+        <w:t>## # ... with 75 more rows</w:t>
+      </w:r>
+    </w:p>
+    <w:p>
+      <w:pPr>
+        <w:tabs>
+          <w:tab w:val="left" w:pos="916"/>
+          <w:tab w:val="left" w:pos="1832"/>
+          <w:tab w:val="left" w:pos="2748"/>
+          <w:tab w:val="left" w:pos="3664"/>
+          <w:tab w:val="left" w:pos="4580"/>
+          <w:tab w:val="left" w:pos="5496"/>
+          <w:tab w:val="left" w:pos="6412"/>
+          <w:tab w:val="left" w:pos="7328"/>
+          <w:tab w:val="left" w:pos="8244"/>
+          <w:tab w:val="left" w:pos="9160"/>
+          <w:tab w:val="left" w:pos="10076"/>
+          <w:tab w:val="left" w:pos="10992"/>
+          <w:tab w:val="left" w:pos="11908"/>
+          <w:tab w:val="left" w:pos="12824"/>
+          <w:tab w:val="left" w:pos="13740"/>
+          <w:tab w:val="left" w:pos="14656"/>
+        </w:tabs>
+        <w:spacing w:after="0" w:line="240" w:lineRule="auto"/>
+        <w:rPr>
+          <w:rFonts w:ascii="Courier New" w:eastAsia="Times New Roman" w:hAnsi="Courier New" w:cs="Courier New"/>
+          <w:sz w:val="20"/>
+          <w:szCs w:val="20"/>
+          <w:lang w:eastAsia="en-IN"/>
+        </w:rPr>
+      </w:pPr>
+      <w:r>
+        <w:rPr>
+          <w:rFonts w:ascii="Courier New" w:eastAsia="Times New Roman" w:hAnsi="Courier New" w:cs="Courier New"/>
+          <w:sz w:val="20"/>
+          <w:szCs w:val="20"/>
+          <w:lang w:eastAsia="en-IN"/>
+        </w:rPr>
+        <w:t>## #</w:t>
+      </w:r>
+    </w:p>
+    <w:p>
+      <w:pPr>
+        <w:tabs>
+          <w:tab w:val="left" w:pos="916"/>
+          <w:tab w:val="left" w:pos="1832"/>
+          <w:tab w:val="left" w:pos="2748"/>
+          <w:tab w:val="left" w:pos="3664"/>
+          <w:tab w:val="left" w:pos="4580"/>
+          <w:tab w:val="left" w:pos="5496"/>
+          <w:tab w:val="left" w:pos="6412"/>
+          <w:tab w:val="left" w:pos="7328"/>
+          <w:tab w:val="left" w:pos="8244"/>
+          <w:tab w:val="left" w:pos="9160"/>
+          <w:tab w:val="left" w:pos="10076"/>
+          <w:tab w:val="left" w:pos="10992"/>
+          <w:tab w:val="left" w:pos="11908"/>
+          <w:tab w:val="left" w:pos="12824"/>
+          <w:tab w:val="left" w:pos="13740"/>
+          <w:tab w:val="left" w:pos="14656"/>
+        </w:tabs>
+        <w:spacing w:after="0" w:line="240" w:lineRule="auto"/>
+        <w:rPr>
+          <w:rFonts w:ascii="Courier New" w:eastAsia="Times New Roman" w:hAnsi="Courier New" w:cs="Courier New"/>
+          <w:sz w:val="20"/>
+          <w:szCs w:val="20"/>
+          <w:lang w:eastAsia="en-IN"/>
+        </w:rPr>
+      </w:pPr>
+      <w:r>
+        <w:rPr>
+          <w:rFonts w:ascii="Courier New" w:eastAsia="Times New Roman" w:hAnsi="Courier New" w:cs="Courier New"/>
+          <w:sz w:val="20"/>
+          <w:szCs w:val="20"/>
+          <w:lang w:eastAsia="en-IN"/>
+        </w:rPr>
+        <w:t>## # Edge Data: 124 x 3</w:t>
+      </w:r>
+    </w:p>
+    <w:p>
+      <w:pPr>
+        <w:tabs>
+          <w:tab w:val="left" w:pos="916"/>
+          <w:tab w:val="left" w:pos="1832"/>
+          <w:tab w:val="left" w:pos="2748"/>
+          <w:tab w:val="left" w:pos="3664"/>
+          <w:tab w:val="left" w:pos="4580"/>
+          <w:tab w:val="left" w:pos="5496"/>
+          <w:tab w:val="left" w:pos="6412"/>
+          <w:tab w:val="left" w:pos="7328"/>
+          <w:tab w:val="left" w:pos="8244"/>
+          <w:tab w:val="left" w:pos="9160"/>
+          <w:tab w:val="left" w:pos="10076"/>
+          <w:tab w:val="left" w:pos="10992"/>
+          <w:tab w:val="left" w:pos="11908"/>
+          <w:tab w:val="left" w:pos="12824"/>
+          <w:tab w:val="left" w:pos="13740"/>
+          <w:tab w:val="left" w:pos="14656"/>
+        </w:tabs>
+        <w:spacing w:after="0" w:line="240" w:lineRule="auto"/>
+        <w:rPr>
+          <w:rFonts w:ascii="Courier New" w:eastAsia="Times New Roman" w:hAnsi="Courier New" w:cs="Courier New"/>
+          <w:sz w:val="20"/>
+          <w:szCs w:val="20"/>
+          <w:lang w:eastAsia="en-IN"/>
+        </w:rPr>
+      </w:pPr>
+      <w:r>
+        <w:rPr>
+          <w:rFonts w:ascii="Courier New" w:eastAsia="Times New Roman" w:hAnsi="Courier New" w:cs="Courier New"/>
+          <w:sz w:val="20"/>
+          <w:szCs w:val="20"/>
+          <w:lang w:eastAsia="en-IN"/>
+        </w:rPr>
+        <w:t xml:space="preserve">##    from    to type    </w:t>
+      </w:r>
+    </w:p>
+    <w:p>
+      <w:pPr>
+        <w:tabs>
+          <w:tab w:val="left" w:pos="916"/>
+          <w:tab w:val="left" w:pos="1832"/>
+          <w:tab w:val="left" w:pos="2748"/>
+          <w:tab w:val="left" w:pos="3664"/>
+          <w:tab w:val="left" w:pos="4580"/>
+          <w:tab w:val="left" w:pos="5496"/>
+          <w:tab w:val="left" w:pos="6412"/>
+          <w:tab w:val="left" w:pos="7328"/>
+          <w:tab w:val="left" w:pos="8244"/>
+          <w:tab w:val="left" w:pos="9160"/>
+          <w:tab w:val="left" w:pos="10076"/>
+          <w:tab w:val="left" w:pos="10992"/>
+          <w:tab w:val="left" w:pos="11908"/>
+          <w:tab w:val="left" w:pos="12824"/>
+          <w:tab w:val="left" w:pos="13740"/>
+          <w:tab w:val="left" w:pos="14656"/>
+        </w:tabs>
+        <w:spacing w:after="0" w:line="240" w:lineRule="auto"/>
+        <w:rPr>
+          <w:rFonts w:ascii="Courier New" w:eastAsia="Times New Roman" w:hAnsi="Courier New" w:cs="Courier New"/>
+          <w:sz w:val="20"/>
+          <w:szCs w:val="20"/>
+          <w:lang w:eastAsia="en-IN"/>
+        </w:rPr>
+      </w:pPr>
+      <w:r>
+        <w:rPr>
+          <w:rFonts w:ascii="Courier New" w:eastAsia="Times New Roman" w:hAnsi="Courier New" w:cs="Courier New"/>
+          <w:sz w:val="20"/>
+          <w:szCs w:val="20"/>
+          <w:lang w:eastAsia="en-IN"/>
+        </w:rPr>
+        <w:t xml:space="preserve">##        </w:t>
+      </w:r>
+    </w:p>
+    <w:p>
+      <w:pPr>
+        <w:tabs>
+          <w:tab w:val="left" w:pos="916"/>
+          <w:tab w:val="left" w:pos="1832"/>
+          <w:tab w:val="left" w:pos="2748"/>
+          <w:tab w:val="left" w:pos="3664"/>
+          <w:tab w:val="left" w:pos="4580"/>
+          <w:tab w:val="left" w:pos="5496"/>
+          <w:tab w:val="left" w:pos="6412"/>
+          <w:tab w:val="left" w:pos="7328"/>
+          <w:tab w:val="left" w:pos="8244"/>
+          <w:tab w:val="left" w:pos="9160"/>
+          <w:tab w:val="left" w:pos="10076"/>
+          <w:tab w:val="left" w:pos="10992"/>
+          <w:tab w:val="left" w:pos="11908"/>
+          <w:tab w:val="left" w:pos="12824"/>
+          <w:tab w:val="left" w:pos="13740"/>
+          <w:tab w:val="left" w:pos="14656"/>
+        </w:tabs>
+        <w:spacing w:after="0" w:line="240" w:lineRule="auto"/>
+        <w:rPr>
+          <w:rFonts w:ascii="Courier New" w:eastAsia="Times New Roman" w:hAnsi="Courier New" w:cs="Courier New"/>
+          <w:sz w:val="20"/>
+          <w:szCs w:val="20"/>
+          <w:lang w:eastAsia="en-IN"/>
+        </w:rPr>
+      </w:pPr>
+      <w:r>
+        <w:rPr>
+          <w:rFonts w:ascii="Courier New" w:eastAsia="Times New Roman" w:hAnsi="Courier New" w:cs="Courier New"/>
+          <w:sz w:val="20"/>
+          <w:szCs w:val="20"/>
+          <w:lang w:eastAsia="en-IN"/>
+        </w:rPr>
+        <w:t xml:space="preserve">## 1     4     9 ally    </w:t>
+      </w:r>
+    </w:p>
+    <w:p>
+      <w:pPr>
+        <w:tabs>
+          <w:tab w:val="left" w:pos="916"/>
+          <w:tab w:val="left" w:pos="1832"/>
+          <w:tab w:val="left" w:pos="2748"/>
+          <w:tab w:val="left" w:pos="3664"/>
+          <w:tab w:val="left" w:pos="4580"/>
+          <w:tab w:val="left" w:pos="5496"/>
+          <w:tab w:val="left" w:pos="6412"/>
+          <w:tab w:val="left" w:pos="7328"/>
+          <w:tab w:val="left" w:pos="8244"/>
+          <w:tab w:val="left" w:pos="9160"/>
+          <w:tab w:val="left" w:pos="10076"/>
+          <w:tab w:val="left" w:pos="10992"/>
+          <w:tab w:val="left" w:pos="11908"/>
+          <w:tab w:val="left" w:pos="12824"/>
+          <w:tab w:val="left" w:pos="13740"/>
+          <w:tab w:val="left" w:pos="14656"/>
+        </w:tabs>
+        <w:spacing w:after="0" w:line="240" w:lineRule="auto"/>
+        <w:rPr>
+          <w:rFonts w:ascii="Courier New" w:eastAsia="Times New Roman" w:hAnsi="Courier New" w:cs="Courier New"/>
+          <w:sz w:val="20"/>
+          <w:szCs w:val="20"/>
+          <w:lang w:eastAsia="en-IN"/>
+        </w:rPr>
+      </w:pPr>
+      <w:r>
+        <w:rPr>
+          <w:rFonts w:ascii="Courier New" w:eastAsia="Times New Roman" w:hAnsi="Courier New" w:cs="Courier New"/>
+          <w:sz w:val="20"/>
+          <w:szCs w:val="20"/>
+          <w:lang w:eastAsia="en-IN"/>
+        </w:rPr>
+        <w:t xml:space="preserve">## 2     4    54 ally    </w:t>
+      </w:r>
+    </w:p>
+    <w:p>
+      <w:pPr>
+        <w:tabs>
+          <w:tab w:val="left" w:pos="916"/>
+          <w:tab w:val="left" w:pos="1832"/>
+          <w:tab w:val="left" w:pos="2748"/>
+          <w:tab w:val="left" w:pos="3664"/>
+          <w:tab w:val="left" w:pos="4580"/>
+          <w:tab w:val="left" w:pos="5496"/>
+          <w:tab w:val="left" w:pos="6412"/>
+          <w:tab w:val="left" w:pos="7328"/>
+          <w:tab w:val="left" w:pos="8244"/>
+          <w:tab w:val="left" w:pos="9160"/>
+          <w:tab w:val="left" w:pos="10076"/>
+          <w:tab w:val="left" w:pos="10992"/>
+          <w:tab w:val="left" w:pos="11908"/>
+          <w:tab w:val="left" w:pos="12824"/>
+          <w:tab w:val="left" w:pos="13740"/>
+          <w:tab w:val="left" w:pos="14656"/>
+        </w:tabs>
+        <w:spacing w:after="0" w:line="240" w:lineRule="auto"/>
+        <w:rPr>
+          <w:rFonts w:ascii="Courier New" w:eastAsia="Times New Roman" w:hAnsi="Courier New" w:cs="Courier New"/>
+          <w:sz w:val="20"/>
+          <w:szCs w:val="20"/>
+          <w:lang w:eastAsia="en-IN"/>
+        </w:rPr>
+      </w:pPr>
+      <w:r>
+        <w:rPr>
+          <w:rFonts w:ascii="Courier New" w:eastAsia="Times New Roman" w:hAnsi="Courier New" w:cs="Courier New"/>
+          <w:sz w:val="20"/>
+          <w:szCs w:val="20"/>
+          <w:lang w:eastAsia="en-IN"/>
+        </w:rPr>
+        <w:t>## 3     5     6 opponent</w:t>
+      </w:r>
+    </w:p>
+    <w:p>
+      <w:pPr>
+        <w:tabs>
+          <w:tab w:val="left" w:pos="916"/>
+          <w:tab w:val="left" w:pos="1832"/>
+          <w:tab w:val="left" w:pos="2748"/>
+          <w:tab w:val="left" w:pos="3664"/>
+          <w:tab w:val="left" w:pos="4580"/>
+          <w:tab w:val="left" w:pos="5496"/>
+          <w:tab w:val="left" w:pos="6412"/>
+          <w:tab w:val="left" w:pos="7328"/>
+          <w:tab w:val="left" w:pos="8244"/>
+          <w:tab w:val="left" w:pos="9160"/>
+          <w:tab w:val="left" w:pos="10076"/>
+          <w:tab w:val="left" w:pos="10992"/>
+          <w:tab w:val="left" w:pos="11908"/>
+          <w:tab w:val="left" w:pos="12824"/>
+          <w:tab w:val="left" w:pos="13740"/>
+          <w:tab w:val="left" w:pos="14656"/>
+        </w:tabs>
+        <w:spacing w:after="0" w:line="240" w:lineRule="auto"/>
+        <w:rPr>
+          <w:rFonts w:ascii="Courier New" w:eastAsia="Times New Roman" w:hAnsi="Courier New" w:cs="Courier New"/>
+          <w:sz w:val="20"/>
+          <w:szCs w:val="20"/>
+          <w:lang w:eastAsia="en-IN"/>
+        </w:rPr>
+      </w:pPr>
+      <w:r>
+        <w:rPr>
+          <w:rFonts w:ascii="Courier New" w:eastAsia="Times New Roman" w:hAnsi="Courier New" w:cs="Courier New"/>
+          <w:sz w:val="20"/>
+          <w:szCs w:val="20"/>
+          <w:lang w:eastAsia="en-IN"/>
+        </w:rPr>
+        <w:t>## # ... with 121 more rows</w:t>
+      </w:r>
+    </w:p>
+    <w:p>
+      <w:pPr>
+        <w:spacing w:before="100" w:beforeAutospacing="1" w:after="100" w:afterAutospacing="1" w:line="240" w:lineRule="auto"/>
+        <w:rPr>
+          <w:rFonts w:ascii="Times New Roman" w:eastAsia="Times New Roman" w:hAnsi="Times New Roman" w:cs="Times New Roman"/>
+          <w:sz w:val="20"/>
+          <w:szCs w:val="20"/>
+          <w:lang w:eastAsia="en-IN"/>
+        </w:rPr>
+      </w:pPr>
+      <w:r>
+        <w:rPr>
+          <w:rFonts w:ascii="Times New Roman" w:eastAsia="Times New Roman" w:hAnsi="Times New Roman" w:cs="Times New Roman"/>
+          <w:sz w:val="20"/>
+          <w:szCs w:val="20"/>
+          <w:lang w:eastAsia="en-IN"/>
+        </w:rPr>
+        <w:t xml:space="preserve">The main data structure of </w:t>
+      </w:r>
+      <w:r>
+        <w:rPr>
+          <w:rFonts w:ascii="Courier New" w:eastAsia="Times New Roman" w:hAnsi="Courier New" w:cs="Courier New"/>
+          <w:sz w:val="20"/>
+          <w:szCs w:val="20"/>
+          <w:lang w:eastAsia="en-IN"/>
+        </w:rPr>
+        <w:t>tidygraph</w:t>
+      </w:r>
+      <w:r>
+        <w:rPr>
+          <w:rFonts w:ascii="Times New Roman" w:eastAsia="Times New Roman" w:hAnsi="Times New Roman" w:cs="Times New Roman"/>
+          <w:sz w:val="20"/>
+          <w:szCs w:val="20"/>
+          <w:lang w:eastAsia="en-IN"/>
+        </w:rPr>
+        <w:t xml:space="preserve"> is a </w:t>
+      </w:r>
       <w:r>
         <w:rPr>
           <w:rFonts w:ascii="Courier New" w:eastAsia="Times New Roman" w:hAnsi="Courier New" w:cs="Courier New"/>
@@ -1720,893 +2020,14 @@
         </w:rPr>
         <w:t>tbl_graph</w:t>
       </w:r>
-      <w:proofErr w:type="spellEnd"/>
-      <w:r>
-        <w:rPr>
-          <w:rFonts w:ascii="Courier New" w:eastAsia="Times New Roman" w:hAnsi="Courier New" w:cs="Courier New"/>
-          <w:sz w:val="20"/>
-          <w:szCs w:val="20"/>
-          <w:lang w:eastAsia="en-IN"/>
-        </w:rPr>
-        <w:t>: 81 nodes and 124 edges</w:t>
-      </w:r>
-    </w:p>
-    <w:p>
-      <w:pPr>
-        <w:tabs>
-          <w:tab w:val="left" w:pos="916"/>
-          <w:tab w:val="left" w:pos="1832"/>
-          <w:tab w:val="left" w:pos="2748"/>
-          <w:tab w:val="left" w:pos="3664"/>
-          <w:tab w:val="left" w:pos="4580"/>
-          <w:tab w:val="left" w:pos="5496"/>
-          <w:tab w:val="left" w:pos="6412"/>
-          <w:tab w:val="left" w:pos="7328"/>
-          <w:tab w:val="left" w:pos="8244"/>
-          <w:tab w:val="left" w:pos="9160"/>
-          <w:tab w:val="left" w:pos="10076"/>
-          <w:tab w:val="left" w:pos="10992"/>
-          <w:tab w:val="left" w:pos="11908"/>
-          <w:tab w:val="left" w:pos="12824"/>
-          <w:tab w:val="left" w:pos="13740"/>
-          <w:tab w:val="left" w:pos="14656"/>
-        </w:tabs>
-        <w:spacing w:after="0" w:line="240" w:lineRule="auto"/>
-        <w:rPr>
-          <w:rFonts w:ascii="Courier New" w:eastAsia="Times New Roman" w:hAnsi="Courier New" w:cs="Courier New"/>
-          <w:sz w:val="20"/>
-          <w:szCs w:val="20"/>
-          <w:lang w:eastAsia="en-IN"/>
-        </w:rPr>
-      </w:pPr>
-      <w:r>
-        <w:rPr>
-          <w:rFonts w:ascii="Courier New" w:eastAsia="Times New Roman" w:hAnsi="Courier New" w:cs="Courier New"/>
-          <w:sz w:val="20"/>
-          <w:szCs w:val="20"/>
-          <w:lang w:eastAsia="en-IN"/>
-        </w:rPr>
-        <w:t>## #</w:t>
-      </w:r>
-    </w:p>
-    <w:p>
-      <w:pPr>
-        <w:tabs>
-          <w:tab w:val="left" w:pos="916"/>
-          <w:tab w:val="left" w:pos="1832"/>
-          <w:tab w:val="left" w:pos="2748"/>
-          <w:tab w:val="left" w:pos="3664"/>
-          <w:tab w:val="left" w:pos="4580"/>
-          <w:tab w:val="left" w:pos="5496"/>
-          <w:tab w:val="left" w:pos="6412"/>
-          <w:tab w:val="left" w:pos="7328"/>
-          <w:tab w:val="left" w:pos="8244"/>
-          <w:tab w:val="left" w:pos="9160"/>
-          <w:tab w:val="left" w:pos="10076"/>
-          <w:tab w:val="left" w:pos="10992"/>
-          <w:tab w:val="left" w:pos="11908"/>
-          <w:tab w:val="left" w:pos="12824"/>
-          <w:tab w:val="left" w:pos="13740"/>
-          <w:tab w:val="left" w:pos="14656"/>
-        </w:tabs>
-        <w:spacing w:after="0" w:line="240" w:lineRule="auto"/>
-        <w:rPr>
-          <w:rFonts w:ascii="Courier New" w:eastAsia="Times New Roman" w:hAnsi="Courier New" w:cs="Courier New"/>
-          <w:sz w:val="20"/>
-          <w:szCs w:val="20"/>
-          <w:lang w:eastAsia="en-IN"/>
-        </w:rPr>
-      </w:pPr>
-      <w:r>
-        <w:rPr>
-          <w:rFonts w:ascii="Courier New" w:eastAsia="Times New Roman" w:hAnsi="Courier New" w:cs="Courier New"/>
-          <w:sz w:val="20"/>
-          <w:szCs w:val="20"/>
-          <w:lang w:eastAsia="en-IN"/>
-        </w:rPr>
-        <w:t>## # A directed multigraph with 20 components</w:t>
-      </w:r>
-    </w:p>
-    <w:p>
-      <w:pPr>
-        <w:tabs>
-          <w:tab w:val="left" w:pos="916"/>
-          <w:tab w:val="left" w:pos="1832"/>
-          <w:tab w:val="left" w:pos="2748"/>
-          <w:tab w:val="left" w:pos="3664"/>
-          <w:tab w:val="left" w:pos="4580"/>
-          <w:tab w:val="left" w:pos="5496"/>
-          <w:tab w:val="left" w:pos="6412"/>
-          <w:tab w:val="left" w:pos="7328"/>
-          <w:tab w:val="left" w:pos="8244"/>
-          <w:tab w:val="left" w:pos="9160"/>
-          <w:tab w:val="left" w:pos="10076"/>
-          <w:tab w:val="left" w:pos="10992"/>
-          <w:tab w:val="left" w:pos="11908"/>
-          <w:tab w:val="left" w:pos="12824"/>
-          <w:tab w:val="left" w:pos="13740"/>
-          <w:tab w:val="left" w:pos="14656"/>
-        </w:tabs>
-        <w:spacing w:after="0" w:line="240" w:lineRule="auto"/>
-        <w:rPr>
-          <w:rFonts w:ascii="Courier New" w:eastAsia="Times New Roman" w:hAnsi="Courier New" w:cs="Courier New"/>
-          <w:sz w:val="20"/>
-          <w:szCs w:val="20"/>
-          <w:lang w:eastAsia="en-IN"/>
-        </w:rPr>
-      </w:pPr>
-      <w:r>
-        <w:rPr>
-          <w:rFonts w:ascii="Courier New" w:eastAsia="Times New Roman" w:hAnsi="Courier New" w:cs="Courier New"/>
-          <w:sz w:val="20"/>
-          <w:szCs w:val="20"/>
-          <w:lang w:eastAsia="en-IN"/>
-        </w:rPr>
-        <w:t>## #</w:t>
-      </w:r>
-    </w:p>
-    <w:p>
-      <w:pPr>
-        <w:tabs>
-          <w:tab w:val="left" w:pos="916"/>
-          <w:tab w:val="left" w:pos="1832"/>
-          <w:tab w:val="left" w:pos="2748"/>
-          <w:tab w:val="left" w:pos="3664"/>
-          <w:tab w:val="left" w:pos="4580"/>
-          <w:tab w:val="left" w:pos="5496"/>
-          <w:tab w:val="left" w:pos="6412"/>
-          <w:tab w:val="left" w:pos="7328"/>
-          <w:tab w:val="left" w:pos="8244"/>
-          <w:tab w:val="left" w:pos="9160"/>
-          <w:tab w:val="left" w:pos="10076"/>
-          <w:tab w:val="left" w:pos="10992"/>
-          <w:tab w:val="left" w:pos="11908"/>
-          <w:tab w:val="left" w:pos="12824"/>
-          <w:tab w:val="left" w:pos="13740"/>
-          <w:tab w:val="left" w:pos="14656"/>
-        </w:tabs>
-        <w:spacing w:after="0" w:line="240" w:lineRule="auto"/>
-        <w:rPr>
-          <w:rFonts w:ascii="Courier New" w:eastAsia="Times New Roman" w:hAnsi="Courier New" w:cs="Courier New"/>
-          <w:sz w:val="20"/>
-          <w:szCs w:val="20"/>
-          <w:lang w:eastAsia="en-IN"/>
-        </w:rPr>
-      </w:pPr>
-      <w:r>
-        <w:rPr>
-          <w:rFonts w:ascii="Courier New" w:eastAsia="Times New Roman" w:hAnsi="Courier New" w:cs="Courier New"/>
-          <w:sz w:val="20"/>
-          <w:szCs w:val="20"/>
-          <w:lang w:eastAsia="en-IN"/>
-        </w:rPr>
-        <w:t>## # Node Data: 81 x 2 (active)</w:t>
-      </w:r>
-    </w:p>
-    <w:p>
-      <w:pPr>
-        <w:tabs>
-          <w:tab w:val="left" w:pos="916"/>
-          <w:tab w:val="left" w:pos="1832"/>
-          <w:tab w:val="left" w:pos="2748"/>
-          <w:tab w:val="left" w:pos="3664"/>
-          <w:tab w:val="left" w:pos="4580"/>
-          <w:tab w:val="left" w:pos="5496"/>
-          <w:tab w:val="left" w:pos="6412"/>
-          <w:tab w:val="left" w:pos="7328"/>
-          <w:tab w:val="left" w:pos="8244"/>
-          <w:tab w:val="left" w:pos="9160"/>
-          <w:tab w:val="left" w:pos="10076"/>
-          <w:tab w:val="left" w:pos="10992"/>
-          <w:tab w:val="left" w:pos="11908"/>
-          <w:tab w:val="left" w:pos="12824"/>
-          <w:tab w:val="left" w:pos="13740"/>
-          <w:tab w:val="left" w:pos="14656"/>
-        </w:tabs>
-        <w:spacing w:after="0" w:line="240" w:lineRule="auto"/>
-        <w:rPr>
-          <w:rFonts w:ascii="Courier New" w:eastAsia="Times New Roman" w:hAnsi="Courier New" w:cs="Courier New"/>
-          <w:sz w:val="20"/>
-          <w:szCs w:val="20"/>
-          <w:lang w:eastAsia="en-IN"/>
-        </w:rPr>
-      </w:pPr>
-      <w:r>
-        <w:rPr>
-          <w:rFonts w:ascii="Courier New" w:eastAsia="Times New Roman" w:hAnsi="Courier New" w:cs="Courier New"/>
-          <w:sz w:val="20"/>
-          <w:szCs w:val="20"/>
-          <w:lang w:eastAsia="en-IN"/>
-        </w:rPr>
-        <w:t xml:space="preserve">##   chapter name                   </w:t>
-      </w:r>
-    </w:p>
-    <w:p>
-      <w:pPr>
-        <w:tabs>
-          <w:tab w:val="left" w:pos="916"/>
-          <w:tab w:val="left" w:pos="1832"/>
-          <w:tab w:val="left" w:pos="2748"/>
-          <w:tab w:val="left" w:pos="3664"/>
-          <w:tab w:val="left" w:pos="4580"/>
-          <w:tab w:val="left" w:pos="5496"/>
-          <w:tab w:val="left" w:pos="6412"/>
-          <w:tab w:val="left" w:pos="7328"/>
-          <w:tab w:val="left" w:pos="8244"/>
-          <w:tab w:val="left" w:pos="9160"/>
-          <w:tab w:val="left" w:pos="10076"/>
-          <w:tab w:val="left" w:pos="10992"/>
-          <w:tab w:val="left" w:pos="11908"/>
-          <w:tab w:val="left" w:pos="12824"/>
-          <w:tab w:val="left" w:pos="13740"/>
-          <w:tab w:val="left" w:pos="14656"/>
-        </w:tabs>
-        <w:spacing w:after="0" w:line="240" w:lineRule="auto"/>
-        <w:rPr>
-          <w:rFonts w:ascii="Courier New" w:eastAsia="Times New Roman" w:hAnsi="Courier New" w:cs="Courier New"/>
-          <w:sz w:val="20"/>
-          <w:szCs w:val="20"/>
-          <w:lang w:eastAsia="en-IN"/>
-        </w:rPr>
-      </w:pPr>
-      <w:r>
-        <w:rPr>
-          <w:rFonts w:ascii="Courier New" w:eastAsia="Times New Roman" w:hAnsi="Courier New" w:cs="Courier New"/>
-          <w:sz w:val="20"/>
-          <w:szCs w:val="20"/>
-          <w:lang w:eastAsia="en-IN"/>
-        </w:rPr>
-        <w:t xml:space="preserve">##                        </w:t>
-      </w:r>
-    </w:p>
-    <w:p>
-      <w:pPr>
-        <w:tabs>
-          <w:tab w:val="left" w:pos="916"/>
-          <w:tab w:val="left" w:pos="1832"/>
-          <w:tab w:val="left" w:pos="2748"/>
-          <w:tab w:val="left" w:pos="3664"/>
-          <w:tab w:val="left" w:pos="4580"/>
-          <w:tab w:val="left" w:pos="5496"/>
-          <w:tab w:val="left" w:pos="6412"/>
-          <w:tab w:val="left" w:pos="7328"/>
-          <w:tab w:val="left" w:pos="8244"/>
-          <w:tab w:val="left" w:pos="9160"/>
-          <w:tab w:val="left" w:pos="10076"/>
-          <w:tab w:val="left" w:pos="10992"/>
-          <w:tab w:val="left" w:pos="11908"/>
-          <w:tab w:val="left" w:pos="12824"/>
-          <w:tab w:val="left" w:pos="13740"/>
-          <w:tab w:val="left" w:pos="14656"/>
-        </w:tabs>
-        <w:spacing w:after="0" w:line="240" w:lineRule="auto"/>
-        <w:rPr>
-          <w:rFonts w:ascii="Courier New" w:eastAsia="Times New Roman" w:hAnsi="Courier New" w:cs="Courier New"/>
-          <w:sz w:val="20"/>
-          <w:szCs w:val="20"/>
-          <w:lang w:eastAsia="en-IN"/>
-        </w:rPr>
-      </w:pPr>
-      <w:r>
-        <w:rPr>
-          <w:rFonts w:ascii="Courier New" w:eastAsia="Times New Roman" w:hAnsi="Courier New" w:cs="Courier New"/>
-          <w:sz w:val="20"/>
-          <w:szCs w:val="20"/>
-          <w:lang w:eastAsia="en-IN"/>
-        </w:rPr>
-        <w:t xml:space="preserve">## 1       1 Program                </w:t>
-      </w:r>
-    </w:p>
-    <w:p>
-      <w:pPr>
-        <w:tabs>
-          <w:tab w:val="left" w:pos="916"/>
-          <w:tab w:val="left" w:pos="1832"/>
-          <w:tab w:val="left" w:pos="2748"/>
-          <w:tab w:val="left" w:pos="3664"/>
-          <w:tab w:val="left" w:pos="4580"/>
-          <w:tab w:val="left" w:pos="5496"/>
-          <w:tab w:val="left" w:pos="6412"/>
-          <w:tab w:val="left" w:pos="7328"/>
-          <w:tab w:val="left" w:pos="8244"/>
-          <w:tab w:val="left" w:pos="9160"/>
-          <w:tab w:val="left" w:pos="10076"/>
-          <w:tab w:val="left" w:pos="10992"/>
-          <w:tab w:val="left" w:pos="11908"/>
-          <w:tab w:val="left" w:pos="12824"/>
-          <w:tab w:val="left" w:pos="13740"/>
-          <w:tab w:val="left" w:pos="14656"/>
-        </w:tabs>
-        <w:spacing w:after="0" w:line="240" w:lineRule="auto"/>
-        <w:rPr>
-          <w:rFonts w:ascii="Courier New" w:eastAsia="Times New Roman" w:hAnsi="Courier New" w:cs="Courier New"/>
-          <w:sz w:val="20"/>
-          <w:szCs w:val="20"/>
-          <w:lang w:eastAsia="en-IN"/>
-        </w:rPr>
-      </w:pPr>
-      <w:r>
-        <w:rPr>
-          <w:rFonts w:ascii="Courier New" w:eastAsia="Times New Roman" w:hAnsi="Courier New" w:cs="Courier New"/>
-          <w:sz w:val="20"/>
-          <w:szCs w:val="20"/>
-          <w:lang w:eastAsia="en-IN"/>
-        </w:rPr>
-        <w:t xml:space="preserve">## 2       2 Program Well           </w:t>
-      </w:r>
-    </w:p>
-    <w:p>
-      <w:pPr>
-        <w:tabs>
-          <w:tab w:val="left" w:pos="916"/>
-          <w:tab w:val="left" w:pos="1832"/>
-          <w:tab w:val="left" w:pos="2748"/>
-          <w:tab w:val="left" w:pos="3664"/>
-          <w:tab w:val="left" w:pos="4580"/>
-          <w:tab w:val="left" w:pos="5496"/>
-          <w:tab w:val="left" w:pos="6412"/>
-          <w:tab w:val="left" w:pos="7328"/>
-          <w:tab w:val="left" w:pos="8244"/>
-          <w:tab w:val="left" w:pos="9160"/>
-          <w:tab w:val="left" w:pos="10076"/>
-          <w:tab w:val="left" w:pos="10992"/>
-          <w:tab w:val="left" w:pos="11908"/>
-          <w:tab w:val="left" w:pos="12824"/>
-          <w:tab w:val="left" w:pos="13740"/>
-          <w:tab w:val="left" w:pos="14656"/>
-        </w:tabs>
-        <w:spacing w:after="0" w:line="240" w:lineRule="auto"/>
-        <w:rPr>
-          <w:rFonts w:ascii="Courier New" w:eastAsia="Times New Roman" w:hAnsi="Courier New" w:cs="Courier New"/>
-          <w:sz w:val="20"/>
-          <w:szCs w:val="20"/>
-          <w:lang w:eastAsia="en-IN"/>
-        </w:rPr>
-      </w:pPr>
-      <w:r>
-        <w:rPr>
-          <w:rFonts w:ascii="Courier New" w:eastAsia="Times New Roman" w:hAnsi="Courier New" w:cs="Courier New"/>
-          <w:sz w:val="20"/>
-          <w:szCs w:val="20"/>
-          <w:lang w:eastAsia="en-IN"/>
-        </w:rPr>
-        <w:t xml:space="preserve">## 3       3 Think Chess            </w:t>
-      </w:r>
-    </w:p>
-    <w:p>
-      <w:pPr>
-        <w:tabs>
-          <w:tab w:val="left" w:pos="916"/>
-          <w:tab w:val="left" w:pos="1832"/>
-          <w:tab w:val="left" w:pos="2748"/>
-          <w:tab w:val="left" w:pos="3664"/>
-          <w:tab w:val="left" w:pos="4580"/>
-          <w:tab w:val="left" w:pos="5496"/>
-          <w:tab w:val="left" w:pos="6412"/>
-          <w:tab w:val="left" w:pos="7328"/>
-          <w:tab w:val="left" w:pos="8244"/>
-          <w:tab w:val="left" w:pos="9160"/>
-          <w:tab w:val="left" w:pos="10076"/>
-          <w:tab w:val="left" w:pos="10992"/>
-          <w:tab w:val="left" w:pos="11908"/>
-          <w:tab w:val="left" w:pos="12824"/>
-          <w:tab w:val="left" w:pos="13740"/>
-          <w:tab w:val="left" w:pos="14656"/>
-        </w:tabs>
-        <w:spacing w:after="0" w:line="240" w:lineRule="auto"/>
-        <w:rPr>
-          <w:rFonts w:ascii="Courier New" w:eastAsia="Times New Roman" w:hAnsi="Courier New" w:cs="Courier New"/>
-          <w:sz w:val="20"/>
-          <w:szCs w:val="20"/>
-          <w:lang w:eastAsia="en-IN"/>
-        </w:rPr>
-      </w:pPr>
-      <w:r>
-        <w:rPr>
-          <w:rFonts w:ascii="Courier New" w:eastAsia="Times New Roman" w:hAnsi="Courier New" w:cs="Courier New"/>
-          <w:sz w:val="20"/>
-          <w:szCs w:val="20"/>
-          <w:lang w:eastAsia="en-IN"/>
-        </w:rPr>
-        <w:t xml:space="preserve">## 4       4 Carve Reality          </w:t>
-      </w:r>
-    </w:p>
-    <w:p>
-      <w:pPr>
-        <w:tabs>
-          <w:tab w:val="left" w:pos="916"/>
-          <w:tab w:val="left" w:pos="1832"/>
-          <w:tab w:val="left" w:pos="2748"/>
-          <w:tab w:val="left" w:pos="3664"/>
-          <w:tab w:val="left" w:pos="4580"/>
-          <w:tab w:val="left" w:pos="5496"/>
-          <w:tab w:val="left" w:pos="6412"/>
-          <w:tab w:val="left" w:pos="7328"/>
-          <w:tab w:val="left" w:pos="8244"/>
-          <w:tab w:val="left" w:pos="9160"/>
-          <w:tab w:val="left" w:pos="10076"/>
-          <w:tab w:val="left" w:pos="10992"/>
-          <w:tab w:val="left" w:pos="11908"/>
-          <w:tab w:val="left" w:pos="12824"/>
-          <w:tab w:val="left" w:pos="13740"/>
-          <w:tab w:val="left" w:pos="14656"/>
-        </w:tabs>
-        <w:spacing w:after="0" w:line="240" w:lineRule="auto"/>
-        <w:rPr>
-          <w:rFonts w:ascii="Courier New" w:eastAsia="Times New Roman" w:hAnsi="Courier New" w:cs="Courier New"/>
-          <w:sz w:val="20"/>
-          <w:szCs w:val="20"/>
-          <w:lang w:eastAsia="en-IN"/>
-        </w:rPr>
-      </w:pPr>
-      <w:r>
-        <w:rPr>
-          <w:rFonts w:ascii="Courier New" w:eastAsia="Times New Roman" w:hAnsi="Courier New" w:cs="Courier New"/>
-          <w:sz w:val="20"/>
-          <w:szCs w:val="20"/>
-          <w:lang w:eastAsia="en-IN"/>
-        </w:rPr>
-        <w:t xml:space="preserve">## 5       5 Solve the Problem      </w:t>
-      </w:r>
-    </w:p>
-    <w:p>
-      <w:pPr>
-        <w:tabs>
-          <w:tab w:val="left" w:pos="916"/>
-          <w:tab w:val="left" w:pos="1832"/>
-          <w:tab w:val="left" w:pos="2748"/>
-          <w:tab w:val="left" w:pos="3664"/>
-          <w:tab w:val="left" w:pos="4580"/>
-          <w:tab w:val="left" w:pos="5496"/>
-          <w:tab w:val="left" w:pos="6412"/>
-          <w:tab w:val="left" w:pos="7328"/>
-          <w:tab w:val="left" w:pos="8244"/>
-          <w:tab w:val="left" w:pos="9160"/>
-          <w:tab w:val="left" w:pos="10076"/>
-          <w:tab w:val="left" w:pos="10992"/>
-          <w:tab w:val="left" w:pos="11908"/>
-          <w:tab w:val="left" w:pos="12824"/>
-          <w:tab w:val="left" w:pos="13740"/>
-          <w:tab w:val="left" w:pos="14656"/>
-        </w:tabs>
-        <w:spacing w:after="0" w:line="240" w:lineRule="auto"/>
-        <w:rPr>
-          <w:rFonts w:ascii="Courier New" w:eastAsia="Times New Roman" w:hAnsi="Courier New" w:cs="Courier New"/>
-          <w:sz w:val="20"/>
-          <w:szCs w:val="20"/>
-          <w:lang w:eastAsia="en-IN"/>
-        </w:rPr>
-      </w:pPr>
-      <w:r>
-        <w:rPr>
-          <w:rFonts w:ascii="Courier New" w:eastAsia="Times New Roman" w:hAnsi="Courier New" w:cs="Courier New"/>
-          <w:sz w:val="20"/>
-          <w:szCs w:val="20"/>
-          <w:lang w:eastAsia="en-IN"/>
-        </w:rPr>
-        <w:t>## 6       6 Don't Solve the Problem</w:t>
-      </w:r>
-    </w:p>
-    <w:p>
-      <w:pPr>
-        <w:tabs>
-          <w:tab w:val="left" w:pos="916"/>
-          <w:tab w:val="left" w:pos="1832"/>
-          <w:tab w:val="left" w:pos="2748"/>
-          <w:tab w:val="left" w:pos="3664"/>
-          <w:tab w:val="left" w:pos="4580"/>
-          <w:tab w:val="left" w:pos="5496"/>
-          <w:tab w:val="left" w:pos="6412"/>
-          <w:tab w:val="left" w:pos="7328"/>
-          <w:tab w:val="left" w:pos="8244"/>
-          <w:tab w:val="left" w:pos="9160"/>
-          <w:tab w:val="left" w:pos="10076"/>
-          <w:tab w:val="left" w:pos="10992"/>
-          <w:tab w:val="left" w:pos="11908"/>
-          <w:tab w:val="left" w:pos="12824"/>
-          <w:tab w:val="left" w:pos="13740"/>
-          <w:tab w:val="left" w:pos="14656"/>
-        </w:tabs>
-        <w:spacing w:after="0" w:line="240" w:lineRule="auto"/>
-        <w:rPr>
-          <w:rFonts w:ascii="Courier New" w:eastAsia="Times New Roman" w:hAnsi="Courier New" w:cs="Courier New"/>
-          <w:sz w:val="20"/>
-          <w:szCs w:val="20"/>
-          <w:lang w:eastAsia="en-IN"/>
-        </w:rPr>
-      </w:pPr>
-      <w:r>
-        <w:rPr>
-          <w:rFonts w:ascii="Courier New" w:eastAsia="Times New Roman" w:hAnsi="Courier New" w:cs="Courier New"/>
-          <w:sz w:val="20"/>
-          <w:szCs w:val="20"/>
-          <w:lang w:eastAsia="en-IN"/>
-        </w:rPr>
-        <w:t>## # ... with 75 more rows</w:t>
-      </w:r>
-    </w:p>
-    <w:p>
-      <w:pPr>
-        <w:tabs>
-          <w:tab w:val="left" w:pos="916"/>
-          <w:tab w:val="left" w:pos="1832"/>
-          <w:tab w:val="left" w:pos="2748"/>
-          <w:tab w:val="left" w:pos="3664"/>
-          <w:tab w:val="left" w:pos="4580"/>
-          <w:tab w:val="left" w:pos="5496"/>
-          <w:tab w:val="left" w:pos="6412"/>
-          <w:tab w:val="left" w:pos="7328"/>
-          <w:tab w:val="left" w:pos="8244"/>
-          <w:tab w:val="left" w:pos="9160"/>
-          <w:tab w:val="left" w:pos="10076"/>
-          <w:tab w:val="left" w:pos="10992"/>
-          <w:tab w:val="left" w:pos="11908"/>
-          <w:tab w:val="left" w:pos="12824"/>
-          <w:tab w:val="left" w:pos="13740"/>
-          <w:tab w:val="left" w:pos="14656"/>
-        </w:tabs>
-        <w:spacing w:after="0" w:line="240" w:lineRule="auto"/>
-        <w:rPr>
-          <w:rFonts w:ascii="Courier New" w:eastAsia="Times New Roman" w:hAnsi="Courier New" w:cs="Courier New"/>
-          <w:sz w:val="20"/>
-          <w:szCs w:val="20"/>
-          <w:lang w:eastAsia="en-IN"/>
-        </w:rPr>
-      </w:pPr>
-      <w:r>
-        <w:rPr>
-          <w:rFonts w:ascii="Courier New" w:eastAsia="Times New Roman" w:hAnsi="Courier New" w:cs="Courier New"/>
-          <w:sz w:val="20"/>
-          <w:szCs w:val="20"/>
-          <w:lang w:eastAsia="en-IN"/>
-        </w:rPr>
-        <w:t>## #</w:t>
-      </w:r>
-    </w:p>
-    <w:p>
-      <w:pPr>
-        <w:tabs>
-          <w:tab w:val="left" w:pos="916"/>
-          <w:tab w:val="left" w:pos="1832"/>
-          <w:tab w:val="left" w:pos="2748"/>
-          <w:tab w:val="left" w:pos="3664"/>
-          <w:tab w:val="left" w:pos="4580"/>
-          <w:tab w:val="left" w:pos="5496"/>
-          <w:tab w:val="left" w:pos="6412"/>
-          <w:tab w:val="left" w:pos="7328"/>
-          <w:tab w:val="left" w:pos="8244"/>
-          <w:tab w:val="left" w:pos="9160"/>
-          <w:tab w:val="left" w:pos="10076"/>
-          <w:tab w:val="left" w:pos="10992"/>
-          <w:tab w:val="left" w:pos="11908"/>
-          <w:tab w:val="left" w:pos="12824"/>
-          <w:tab w:val="left" w:pos="13740"/>
-          <w:tab w:val="left" w:pos="14656"/>
-        </w:tabs>
-        <w:spacing w:after="0" w:line="240" w:lineRule="auto"/>
-        <w:rPr>
-          <w:rFonts w:ascii="Courier New" w:eastAsia="Times New Roman" w:hAnsi="Courier New" w:cs="Courier New"/>
-          <w:sz w:val="20"/>
-          <w:szCs w:val="20"/>
-          <w:lang w:eastAsia="en-IN"/>
-        </w:rPr>
-      </w:pPr>
-      <w:r>
-        <w:rPr>
-          <w:rFonts w:ascii="Courier New" w:eastAsia="Times New Roman" w:hAnsi="Courier New" w:cs="Courier New"/>
-          <w:sz w:val="20"/>
-          <w:szCs w:val="20"/>
-          <w:lang w:eastAsia="en-IN"/>
-        </w:rPr>
-        <w:t>## # Edge Data: 124 x 3</w:t>
-      </w:r>
-    </w:p>
-    <w:p>
-      <w:pPr>
-        <w:tabs>
-          <w:tab w:val="left" w:pos="916"/>
-          <w:tab w:val="left" w:pos="1832"/>
-          <w:tab w:val="left" w:pos="2748"/>
-          <w:tab w:val="left" w:pos="3664"/>
-          <w:tab w:val="left" w:pos="4580"/>
-          <w:tab w:val="left" w:pos="5496"/>
-          <w:tab w:val="left" w:pos="6412"/>
-          <w:tab w:val="left" w:pos="7328"/>
-          <w:tab w:val="left" w:pos="8244"/>
-          <w:tab w:val="left" w:pos="9160"/>
-          <w:tab w:val="left" w:pos="10076"/>
-          <w:tab w:val="left" w:pos="10992"/>
-          <w:tab w:val="left" w:pos="11908"/>
-          <w:tab w:val="left" w:pos="12824"/>
-          <w:tab w:val="left" w:pos="13740"/>
-          <w:tab w:val="left" w:pos="14656"/>
-        </w:tabs>
-        <w:spacing w:after="0" w:line="240" w:lineRule="auto"/>
-        <w:rPr>
-          <w:rFonts w:ascii="Courier New" w:eastAsia="Times New Roman" w:hAnsi="Courier New" w:cs="Courier New"/>
-          <w:sz w:val="20"/>
-          <w:szCs w:val="20"/>
-          <w:lang w:eastAsia="en-IN"/>
-        </w:rPr>
-      </w:pPr>
-      <w:r>
-        <w:rPr>
-          <w:rFonts w:ascii="Courier New" w:eastAsia="Times New Roman" w:hAnsi="Courier New" w:cs="Courier New"/>
-          <w:sz w:val="20"/>
-          <w:szCs w:val="20"/>
-          <w:lang w:eastAsia="en-IN"/>
-        </w:rPr>
-        <w:t xml:space="preserve">##    from    to type    </w:t>
-      </w:r>
-    </w:p>
-    <w:p>
-      <w:pPr>
-        <w:tabs>
-          <w:tab w:val="left" w:pos="916"/>
-          <w:tab w:val="left" w:pos="1832"/>
-          <w:tab w:val="left" w:pos="2748"/>
-          <w:tab w:val="left" w:pos="3664"/>
-          <w:tab w:val="left" w:pos="4580"/>
-          <w:tab w:val="left" w:pos="5496"/>
-          <w:tab w:val="left" w:pos="6412"/>
-          <w:tab w:val="left" w:pos="7328"/>
-          <w:tab w:val="left" w:pos="8244"/>
-          <w:tab w:val="left" w:pos="9160"/>
-          <w:tab w:val="left" w:pos="10076"/>
-          <w:tab w:val="left" w:pos="10992"/>
-          <w:tab w:val="left" w:pos="11908"/>
-          <w:tab w:val="left" w:pos="12824"/>
-          <w:tab w:val="left" w:pos="13740"/>
-          <w:tab w:val="left" w:pos="14656"/>
-        </w:tabs>
-        <w:spacing w:after="0" w:line="240" w:lineRule="auto"/>
-        <w:rPr>
-          <w:rFonts w:ascii="Courier New" w:eastAsia="Times New Roman" w:hAnsi="Courier New" w:cs="Courier New"/>
-          <w:sz w:val="20"/>
-          <w:szCs w:val="20"/>
-          <w:lang w:eastAsia="en-IN"/>
-        </w:rPr>
-      </w:pPr>
-      <w:r>
-        <w:rPr>
-          <w:rFonts w:ascii="Courier New" w:eastAsia="Times New Roman" w:hAnsi="Courier New" w:cs="Courier New"/>
-          <w:sz w:val="20"/>
-          <w:szCs w:val="20"/>
-          <w:lang w:eastAsia="en-IN"/>
-        </w:rPr>
-        <w:t xml:space="preserve">##        </w:t>
-      </w:r>
-    </w:p>
-    <w:p>
-      <w:pPr>
-        <w:tabs>
-          <w:tab w:val="left" w:pos="916"/>
-          <w:tab w:val="left" w:pos="1832"/>
-          <w:tab w:val="left" w:pos="2748"/>
-          <w:tab w:val="left" w:pos="3664"/>
-          <w:tab w:val="left" w:pos="4580"/>
-          <w:tab w:val="left" w:pos="5496"/>
-          <w:tab w:val="left" w:pos="6412"/>
-          <w:tab w:val="left" w:pos="7328"/>
-          <w:tab w:val="left" w:pos="8244"/>
-          <w:tab w:val="left" w:pos="9160"/>
-          <w:tab w:val="left" w:pos="10076"/>
-          <w:tab w:val="left" w:pos="10992"/>
-          <w:tab w:val="left" w:pos="11908"/>
-          <w:tab w:val="left" w:pos="12824"/>
-          <w:tab w:val="left" w:pos="13740"/>
-          <w:tab w:val="left" w:pos="14656"/>
-        </w:tabs>
-        <w:spacing w:after="0" w:line="240" w:lineRule="auto"/>
-        <w:rPr>
-          <w:rFonts w:ascii="Courier New" w:eastAsia="Times New Roman" w:hAnsi="Courier New" w:cs="Courier New"/>
-          <w:sz w:val="20"/>
-          <w:szCs w:val="20"/>
-          <w:lang w:eastAsia="en-IN"/>
-        </w:rPr>
-      </w:pPr>
-      <w:r>
-        <w:rPr>
-          <w:rFonts w:ascii="Courier New" w:eastAsia="Times New Roman" w:hAnsi="Courier New" w:cs="Courier New"/>
-          <w:sz w:val="20"/>
-          <w:szCs w:val="20"/>
-          <w:lang w:eastAsia="en-IN"/>
-        </w:rPr>
-        <w:t xml:space="preserve">## 1     4     9 ally    </w:t>
-      </w:r>
-    </w:p>
-    <w:p>
-      <w:pPr>
-        <w:tabs>
-          <w:tab w:val="left" w:pos="916"/>
-          <w:tab w:val="left" w:pos="1832"/>
-          <w:tab w:val="left" w:pos="2748"/>
-          <w:tab w:val="left" w:pos="3664"/>
-          <w:tab w:val="left" w:pos="4580"/>
-          <w:tab w:val="left" w:pos="5496"/>
-          <w:tab w:val="left" w:pos="6412"/>
-          <w:tab w:val="left" w:pos="7328"/>
-          <w:tab w:val="left" w:pos="8244"/>
-          <w:tab w:val="left" w:pos="9160"/>
-          <w:tab w:val="left" w:pos="10076"/>
-          <w:tab w:val="left" w:pos="10992"/>
-          <w:tab w:val="left" w:pos="11908"/>
-          <w:tab w:val="left" w:pos="12824"/>
-          <w:tab w:val="left" w:pos="13740"/>
-          <w:tab w:val="left" w:pos="14656"/>
-        </w:tabs>
-        <w:spacing w:after="0" w:line="240" w:lineRule="auto"/>
-        <w:rPr>
-          <w:rFonts w:ascii="Courier New" w:eastAsia="Times New Roman" w:hAnsi="Courier New" w:cs="Courier New"/>
-          <w:sz w:val="20"/>
-          <w:szCs w:val="20"/>
-          <w:lang w:eastAsia="en-IN"/>
-        </w:rPr>
-      </w:pPr>
-      <w:r>
-        <w:rPr>
-          <w:rFonts w:ascii="Courier New" w:eastAsia="Times New Roman" w:hAnsi="Courier New" w:cs="Courier New"/>
-          <w:sz w:val="20"/>
-          <w:szCs w:val="20"/>
-          <w:lang w:eastAsia="en-IN"/>
-        </w:rPr>
-        <w:t xml:space="preserve">## 2     4    54 ally    </w:t>
-      </w:r>
-    </w:p>
-    <w:p>
-      <w:pPr>
-        <w:tabs>
-          <w:tab w:val="left" w:pos="916"/>
-          <w:tab w:val="left" w:pos="1832"/>
-          <w:tab w:val="left" w:pos="2748"/>
-          <w:tab w:val="left" w:pos="3664"/>
-          <w:tab w:val="left" w:pos="4580"/>
-          <w:tab w:val="left" w:pos="5496"/>
-          <w:tab w:val="left" w:pos="6412"/>
-          <w:tab w:val="left" w:pos="7328"/>
-          <w:tab w:val="left" w:pos="8244"/>
-          <w:tab w:val="left" w:pos="9160"/>
-          <w:tab w:val="left" w:pos="10076"/>
-          <w:tab w:val="left" w:pos="10992"/>
-          <w:tab w:val="left" w:pos="11908"/>
-          <w:tab w:val="left" w:pos="12824"/>
-          <w:tab w:val="left" w:pos="13740"/>
-          <w:tab w:val="left" w:pos="14656"/>
-        </w:tabs>
-        <w:spacing w:after="0" w:line="240" w:lineRule="auto"/>
-        <w:rPr>
-          <w:rFonts w:ascii="Courier New" w:eastAsia="Times New Roman" w:hAnsi="Courier New" w:cs="Courier New"/>
-          <w:sz w:val="20"/>
-          <w:szCs w:val="20"/>
-          <w:lang w:eastAsia="en-IN"/>
-        </w:rPr>
-      </w:pPr>
-      <w:r>
-        <w:rPr>
-          <w:rFonts w:ascii="Courier New" w:eastAsia="Times New Roman" w:hAnsi="Courier New" w:cs="Courier New"/>
-          <w:sz w:val="20"/>
-          <w:szCs w:val="20"/>
-          <w:lang w:eastAsia="en-IN"/>
-        </w:rPr>
-        <w:t>## 3     5     6 opponent</w:t>
-      </w:r>
-    </w:p>
-    <w:p>
-      <w:pPr>
-        <w:tabs>
-          <w:tab w:val="left" w:pos="916"/>
-          <w:tab w:val="left" w:pos="1832"/>
-          <w:tab w:val="left" w:pos="2748"/>
-          <w:tab w:val="left" w:pos="3664"/>
-          <w:tab w:val="left" w:pos="4580"/>
-          <w:tab w:val="left" w:pos="5496"/>
-          <w:tab w:val="left" w:pos="6412"/>
-          <w:tab w:val="left" w:pos="7328"/>
-          <w:tab w:val="left" w:pos="8244"/>
-          <w:tab w:val="left" w:pos="9160"/>
-          <w:tab w:val="left" w:pos="10076"/>
-          <w:tab w:val="left" w:pos="10992"/>
-          <w:tab w:val="left" w:pos="11908"/>
-          <w:tab w:val="left" w:pos="12824"/>
-          <w:tab w:val="left" w:pos="13740"/>
-          <w:tab w:val="left" w:pos="14656"/>
-        </w:tabs>
-        <w:spacing w:after="0" w:line="240" w:lineRule="auto"/>
-        <w:rPr>
-          <w:rFonts w:ascii="Courier New" w:eastAsia="Times New Roman" w:hAnsi="Courier New" w:cs="Courier New"/>
-          <w:sz w:val="20"/>
-          <w:szCs w:val="20"/>
-          <w:lang w:eastAsia="en-IN"/>
-        </w:rPr>
-      </w:pPr>
-      <w:r>
-        <w:rPr>
-          <w:rFonts w:ascii="Courier New" w:eastAsia="Times New Roman" w:hAnsi="Courier New" w:cs="Courier New"/>
-          <w:sz w:val="20"/>
-          <w:szCs w:val="20"/>
-          <w:lang w:eastAsia="en-IN"/>
-        </w:rPr>
-        <w:t>## # ... with 121 more rows</w:t>
-      </w:r>
-    </w:p>
-    <w:p>
-      <w:pPr>
-        <w:spacing w:before="100" w:beforeAutospacing="1" w:after="100" w:afterAutospacing="1" w:line="240" w:lineRule="auto"/>
-        <w:rPr>
-          <w:rFonts w:ascii="Times New Roman" w:eastAsia="Times New Roman" w:hAnsi="Times New Roman" w:cs="Times New Roman"/>
-          <w:sz w:val="20"/>
-          <w:szCs w:val="20"/>
-          <w:lang w:eastAsia="en-IN"/>
-        </w:rPr>
-      </w:pPr>
-      <w:r>
-        <w:rPr>
-          <w:rFonts w:ascii="Times New Roman" w:eastAsia="Times New Roman" w:hAnsi="Times New Roman" w:cs="Times New Roman"/>
-          <w:sz w:val="20"/>
-          <w:szCs w:val="20"/>
-          <w:lang w:eastAsia="en-IN"/>
-        </w:rPr>
-        <w:t xml:space="preserve">The main data structure of </w:t>
-      </w:r>
-      <w:proofErr w:type="spellStart"/>
-      <w:r>
-        <w:rPr>
-          <w:rFonts w:ascii="Courier New" w:eastAsia="Times New Roman" w:hAnsi="Courier New" w:cs="Courier New"/>
-          <w:sz w:val="20"/>
-          <w:szCs w:val="20"/>
-          <w:lang w:eastAsia="en-IN"/>
-        </w:rPr>
-        <w:t>tidygraph</w:t>
-      </w:r>
-      <w:proofErr w:type="spellEnd"/>
-      <w:r>
-        <w:rPr>
-          <w:rFonts w:ascii="Times New Roman" w:eastAsia="Times New Roman" w:hAnsi="Times New Roman" w:cs="Times New Roman"/>
-          <w:sz w:val="20"/>
-          <w:szCs w:val="20"/>
-          <w:lang w:eastAsia="en-IN"/>
-        </w:rPr>
-        <w:t xml:space="preserve"> is a </w:t>
-      </w:r>
-      <w:proofErr w:type="spellStart"/>
-      <w:r>
-        <w:rPr>
-          <w:rFonts w:ascii="Courier New" w:eastAsia="Times New Roman" w:hAnsi="Courier New" w:cs="Courier New"/>
-          <w:sz w:val="20"/>
-          <w:szCs w:val="20"/>
-          <w:lang w:eastAsia="en-IN"/>
-        </w:rPr>
-        <w:t>tbl_graph</w:t>
-      </w:r>
-      <w:proofErr w:type="spellEnd"/>
-      <w:r>
-        <w:rPr>
-          <w:rFonts w:ascii="Times New Roman" w:eastAsia="Times New Roman" w:hAnsi="Times New Roman" w:cs="Times New Roman"/>
-          <w:sz w:val="20"/>
-          <w:szCs w:val="20"/>
-          <w:lang w:eastAsia="en-IN"/>
-        </w:rPr>
-        <w:t xml:space="preserve"> which can be thought of as a combination of </w:t>
-      </w:r>
-      <w:proofErr w:type="spellStart"/>
-      <w:r>
-        <w:rPr>
-          <w:rFonts w:ascii="Times New Roman" w:eastAsia="Times New Roman" w:hAnsi="Times New Roman" w:cs="Times New Roman"/>
-          <w:sz w:val="20"/>
-          <w:szCs w:val="20"/>
-          <w:lang w:eastAsia="en-IN"/>
-        </w:rPr>
-        <w:t>tibbles</w:t>
-      </w:r>
-      <w:proofErr w:type="spellEnd"/>
-      <w:r>
-        <w:rPr>
-          <w:rFonts w:ascii="Times New Roman" w:eastAsia="Times New Roman" w:hAnsi="Times New Roman" w:cs="Times New Roman"/>
-          <w:sz w:val="20"/>
-          <w:szCs w:val="20"/>
-          <w:lang w:eastAsia="en-IN"/>
-        </w:rPr>
-        <w:t xml:space="preserve"> with data for nodes and edges. </w:t>
+      <w:r>
+        <w:rPr>
+          <w:rFonts w:ascii="Times New Roman" w:eastAsia="Times New Roman" w:hAnsi="Times New Roman" w:cs="Times New Roman"/>
+          <w:sz w:val="20"/>
+          <w:szCs w:val="20"/>
+          <w:lang w:eastAsia="en-IN"/>
+        </w:rPr>
+        <w:t xml:space="preserve"> which can be thought of as a combination of tibbles with data for nodes and edges. </w:t>
       </w:r>
       <w:r>
         <w:rPr>
@@ -2662,47 +2083,7 @@
           <w:szCs w:val="20"/>
           <w:lang w:eastAsia="en-IN"/>
         </w:rPr>
-        <w:t xml:space="preserve"> columns in edges </w:t>
-      </w:r>
-      <w:proofErr w:type="spellStart"/>
-      <w:r>
-        <w:rPr>
-          <w:rFonts w:ascii="Times New Roman" w:eastAsia="Times New Roman" w:hAnsi="Times New Roman" w:cs="Times New Roman"/>
-          <w:sz w:val="20"/>
-          <w:szCs w:val="20"/>
-          <w:lang w:eastAsia="en-IN"/>
-        </w:rPr>
-        <w:t>tibble</w:t>
-      </w:r>
-      <w:proofErr w:type="spellEnd"/>
-      <w:r>
-        <w:rPr>
-          <w:rFonts w:ascii="Times New Roman" w:eastAsia="Times New Roman" w:hAnsi="Times New Roman" w:cs="Times New Roman"/>
-          <w:sz w:val="20"/>
-          <w:szCs w:val="20"/>
-          <w:lang w:eastAsia="en-IN"/>
-        </w:rPr>
-        <w:t xml:space="preserve"> are the row indices of the nodes stored in nodes </w:t>
-      </w:r>
-      <w:proofErr w:type="spellStart"/>
-      <w:r>
-        <w:rPr>
-          <w:rFonts w:ascii="Times New Roman" w:eastAsia="Times New Roman" w:hAnsi="Times New Roman" w:cs="Times New Roman"/>
-          <w:sz w:val="20"/>
-          <w:szCs w:val="20"/>
-          <w:lang w:eastAsia="en-IN"/>
-        </w:rPr>
-        <w:t>tibble</w:t>
-      </w:r>
-      <w:proofErr w:type="spellEnd"/>
-      <w:r>
-        <w:rPr>
-          <w:rFonts w:ascii="Times New Roman" w:eastAsia="Times New Roman" w:hAnsi="Times New Roman" w:cs="Times New Roman"/>
-          <w:sz w:val="20"/>
-          <w:szCs w:val="20"/>
-          <w:lang w:eastAsia="en-IN"/>
-        </w:rPr>
-        <w:t>, which will be a little confusing when nodes won’t cover all chapters.</w:t>
+        <w:t xml:space="preserve"> columns in edges tibble are the row indices of the nodes stored in nodes tibble, which will be a little confusing when nodes won’t cover all chapters.</w:t>
       </w:r>
     </w:p>
     <w:p>
@@ -2746,27 +2127,7 @@
           <w:szCs w:val="20"/>
           <w:lang w:eastAsia="en-IN"/>
         </w:rPr>
-        <w:t xml:space="preserve">There are 2 loops in graph (chapters “Be Consistent”, “Follow </w:t>
-      </w:r>
-      <w:proofErr w:type="gramStart"/>
-      <w:r>
-        <w:rPr>
-          <w:rFonts w:ascii="Times New Roman" w:eastAsia="Times New Roman" w:hAnsi="Times New Roman" w:cs="Times New Roman"/>
-          <w:sz w:val="20"/>
-          <w:szCs w:val="20"/>
-          <w:lang w:eastAsia="en-IN"/>
-        </w:rPr>
-        <w:t>The</w:t>
-      </w:r>
-      <w:proofErr w:type="gramEnd"/>
-      <w:r>
-        <w:rPr>
-          <w:rFonts w:ascii="Times New Roman" w:eastAsia="Times New Roman" w:hAnsi="Times New Roman" w:cs="Times New Roman"/>
-          <w:sz w:val="20"/>
-          <w:szCs w:val="20"/>
-          <w:lang w:eastAsia="en-IN"/>
-        </w:rPr>
-        <w:t xml:space="preserve"> Way”). And all of them are of type “opponent”, which I consider to be a subtle joke rather than editor mistake. However, for exploration these edges will be removed.</w:t>
+        <w:t>There are 2 loops in graph (chapters “Be Consistent”, “Follow The Way”). And all of them are of type “opponent”, which I consider to be a subtle joke rather than editor mistake. However, for exploration these edges will be removed.</w:t>
       </w:r>
     </w:p>
     <w:p>
@@ -2803,56 +2164,310 @@
           <w:lang w:eastAsia="en-IN"/>
         </w:rPr>
       </w:pPr>
-      <w:proofErr w:type="gramStart"/>
-      <w:r>
-        <w:rPr>
-          <w:rFonts w:ascii="Times New Roman" w:eastAsia="Times New Roman" w:hAnsi="Times New Roman" w:cs="Times New Roman"/>
-          <w:sz w:val="20"/>
-          <w:szCs w:val="20"/>
-          <w:lang w:eastAsia="en-IN"/>
-        </w:rPr>
-        <w:t>So</w:t>
-      </w:r>
-      <w:proofErr w:type="gramEnd"/>
-      <w:r>
-        <w:rPr>
-          <w:rFonts w:ascii="Times New Roman" w:eastAsia="Times New Roman" w:hAnsi="Times New Roman" w:cs="Times New Roman"/>
-          <w:sz w:val="20"/>
-          <w:szCs w:val="20"/>
-          <w:lang w:eastAsia="en-IN"/>
-        </w:rPr>
-        <w:t xml:space="preserve"> the graph of interest is constructed as follows:</w:t>
-      </w:r>
-    </w:p>
-    <w:p>
-      <w:pPr>
-        <w:tabs>
-          <w:tab w:val="left" w:pos="916"/>
-          <w:tab w:val="left" w:pos="1832"/>
-          <w:tab w:val="left" w:pos="2748"/>
-          <w:tab w:val="left" w:pos="3664"/>
-          <w:tab w:val="left" w:pos="4580"/>
-          <w:tab w:val="left" w:pos="5496"/>
-          <w:tab w:val="left" w:pos="6412"/>
-          <w:tab w:val="left" w:pos="7328"/>
-          <w:tab w:val="left" w:pos="8244"/>
-          <w:tab w:val="left" w:pos="9160"/>
-          <w:tab w:val="left" w:pos="10076"/>
-          <w:tab w:val="left" w:pos="10992"/>
-          <w:tab w:val="left" w:pos="11908"/>
-          <w:tab w:val="left" w:pos="12824"/>
-          <w:tab w:val="left" w:pos="13740"/>
-          <w:tab w:val="left" w:pos="14656"/>
-        </w:tabs>
-        <w:spacing w:after="0" w:line="240" w:lineRule="auto"/>
-        <w:rPr>
-          <w:rFonts w:ascii="Courier New" w:eastAsia="Times New Roman" w:hAnsi="Courier New" w:cs="Courier New"/>
-          <w:sz w:val="20"/>
-          <w:szCs w:val="20"/>
-          <w:lang w:eastAsia="en-IN"/>
-        </w:rPr>
-      </w:pPr>
-      <w:proofErr w:type="spellStart"/>
+      <w:r>
+        <w:rPr>
+          <w:rFonts w:ascii="Times New Roman" w:eastAsia="Times New Roman" w:hAnsi="Times New Roman" w:cs="Times New Roman"/>
+          <w:sz w:val="20"/>
+          <w:szCs w:val="20"/>
+          <w:lang w:eastAsia="en-IN"/>
+        </w:rPr>
+        <w:t>So the graph of interest is constructed as follows:</w:t>
+      </w:r>
+    </w:p>
+    <w:p>
+      <w:pPr>
+        <w:tabs>
+          <w:tab w:val="left" w:pos="916"/>
+          <w:tab w:val="left" w:pos="1832"/>
+          <w:tab w:val="left" w:pos="2748"/>
+          <w:tab w:val="left" w:pos="3664"/>
+          <w:tab w:val="left" w:pos="4580"/>
+          <w:tab w:val="left" w:pos="5496"/>
+          <w:tab w:val="left" w:pos="6412"/>
+          <w:tab w:val="left" w:pos="7328"/>
+          <w:tab w:val="left" w:pos="8244"/>
+          <w:tab w:val="left" w:pos="9160"/>
+          <w:tab w:val="left" w:pos="10076"/>
+          <w:tab w:val="left" w:pos="10992"/>
+          <w:tab w:val="left" w:pos="11908"/>
+          <w:tab w:val="left" w:pos="12824"/>
+          <w:tab w:val="left" w:pos="13740"/>
+          <w:tab w:val="left" w:pos="14656"/>
+        </w:tabs>
+        <w:spacing w:after="0" w:line="240" w:lineRule="auto"/>
+        <w:rPr>
+          <w:rFonts w:ascii="Courier New" w:eastAsia="Times New Roman" w:hAnsi="Courier New" w:cs="Courier New"/>
+          <w:sz w:val="20"/>
+          <w:szCs w:val="20"/>
+          <w:lang w:eastAsia="en-IN"/>
+        </w:rPr>
+      </w:pPr>
+      <w:r>
+        <w:rPr>
+          <w:rFonts w:ascii="Courier New" w:eastAsia="Times New Roman" w:hAnsi="Courier New" w:cs="Courier New"/>
+          <w:sz w:val="20"/>
+          <w:szCs w:val="20"/>
+          <w:lang w:eastAsia="en-IN"/>
+        </w:rPr>
+        <w:t>ttp &lt;- ttp_raw %&gt;%</w:t>
+      </w:r>
+    </w:p>
+    <w:p>
+      <w:pPr>
+        <w:tabs>
+          <w:tab w:val="left" w:pos="916"/>
+          <w:tab w:val="left" w:pos="1832"/>
+          <w:tab w:val="left" w:pos="2748"/>
+          <w:tab w:val="left" w:pos="3664"/>
+          <w:tab w:val="left" w:pos="4580"/>
+          <w:tab w:val="left" w:pos="5496"/>
+          <w:tab w:val="left" w:pos="6412"/>
+          <w:tab w:val="left" w:pos="7328"/>
+          <w:tab w:val="left" w:pos="8244"/>
+          <w:tab w:val="left" w:pos="9160"/>
+          <w:tab w:val="left" w:pos="10076"/>
+          <w:tab w:val="left" w:pos="10992"/>
+          <w:tab w:val="left" w:pos="11908"/>
+          <w:tab w:val="left" w:pos="12824"/>
+          <w:tab w:val="left" w:pos="13740"/>
+          <w:tab w:val="left" w:pos="14656"/>
+        </w:tabs>
+        <w:spacing w:after="0" w:line="240" w:lineRule="auto"/>
+        <w:rPr>
+          <w:rFonts w:ascii="Courier New" w:eastAsia="Times New Roman" w:hAnsi="Courier New" w:cs="Courier New"/>
+          <w:sz w:val="20"/>
+          <w:szCs w:val="20"/>
+          <w:lang w:eastAsia="en-IN"/>
+        </w:rPr>
+      </w:pPr>
+      <w:r>
+        <w:rPr>
+          <w:rFonts w:ascii="Courier New" w:eastAsia="Times New Roman" w:hAnsi="Courier New" w:cs="Courier New"/>
+          <w:sz w:val="20"/>
+          <w:szCs w:val="20"/>
+          <w:lang w:eastAsia="en-IN"/>
+        </w:rPr>
+        <w:t xml:space="preserve">  # Remove loops</w:t>
+      </w:r>
+    </w:p>
+    <w:p>
+      <w:pPr>
+        <w:tabs>
+          <w:tab w:val="left" w:pos="916"/>
+          <w:tab w:val="left" w:pos="1832"/>
+          <w:tab w:val="left" w:pos="2748"/>
+          <w:tab w:val="left" w:pos="3664"/>
+          <w:tab w:val="left" w:pos="4580"/>
+          <w:tab w:val="left" w:pos="5496"/>
+          <w:tab w:val="left" w:pos="6412"/>
+          <w:tab w:val="left" w:pos="7328"/>
+          <w:tab w:val="left" w:pos="8244"/>
+          <w:tab w:val="left" w:pos="9160"/>
+          <w:tab w:val="left" w:pos="10076"/>
+          <w:tab w:val="left" w:pos="10992"/>
+          <w:tab w:val="left" w:pos="11908"/>
+          <w:tab w:val="left" w:pos="12824"/>
+          <w:tab w:val="left" w:pos="13740"/>
+          <w:tab w:val="left" w:pos="14656"/>
+        </w:tabs>
+        <w:spacing w:after="0" w:line="240" w:lineRule="auto"/>
+        <w:rPr>
+          <w:rFonts w:ascii="Courier New" w:eastAsia="Times New Roman" w:hAnsi="Courier New" w:cs="Courier New"/>
+          <w:sz w:val="20"/>
+          <w:szCs w:val="20"/>
+          <w:lang w:eastAsia="en-IN"/>
+        </w:rPr>
+      </w:pPr>
+      <w:r>
+        <w:rPr>
+          <w:rFonts w:ascii="Courier New" w:eastAsia="Times New Roman" w:hAnsi="Courier New" w:cs="Courier New"/>
+          <w:sz w:val="20"/>
+          <w:szCs w:val="20"/>
+          <w:lang w:eastAsia="en-IN"/>
+        </w:rPr>
+        <w:t xml:space="preserve">  activate(edges) %&gt;%</w:t>
+      </w:r>
+    </w:p>
+    <w:p>
+      <w:pPr>
+        <w:tabs>
+          <w:tab w:val="left" w:pos="916"/>
+          <w:tab w:val="left" w:pos="1832"/>
+          <w:tab w:val="left" w:pos="2748"/>
+          <w:tab w:val="left" w:pos="3664"/>
+          <w:tab w:val="left" w:pos="4580"/>
+          <w:tab w:val="left" w:pos="5496"/>
+          <w:tab w:val="left" w:pos="6412"/>
+          <w:tab w:val="left" w:pos="7328"/>
+          <w:tab w:val="left" w:pos="8244"/>
+          <w:tab w:val="left" w:pos="9160"/>
+          <w:tab w:val="left" w:pos="10076"/>
+          <w:tab w:val="left" w:pos="10992"/>
+          <w:tab w:val="left" w:pos="11908"/>
+          <w:tab w:val="left" w:pos="12824"/>
+          <w:tab w:val="left" w:pos="13740"/>
+          <w:tab w:val="left" w:pos="14656"/>
+        </w:tabs>
+        <w:spacing w:after="0" w:line="240" w:lineRule="auto"/>
+        <w:rPr>
+          <w:rFonts w:ascii="Courier New" w:eastAsia="Times New Roman" w:hAnsi="Courier New" w:cs="Courier New"/>
+          <w:sz w:val="20"/>
+          <w:szCs w:val="20"/>
+          <w:lang w:eastAsia="en-IN"/>
+        </w:rPr>
+      </w:pPr>
+      <w:r>
+        <w:rPr>
+          <w:rFonts w:ascii="Courier New" w:eastAsia="Times New Roman" w:hAnsi="Courier New" w:cs="Courier New"/>
+          <w:sz w:val="20"/>
+          <w:szCs w:val="20"/>
+          <w:lang w:eastAsia="en-IN"/>
+        </w:rPr>
+        <w:t xml:space="preserve">  filter(!edge_is_loop()) %&gt;%</w:t>
+      </w:r>
+    </w:p>
+    <w:p>
+      <w:pPr>
+        <w:tabs>
+          <w:tab w:val="left" w:pos="916"/>
+          <w:tab w:val="left" w:pos="1832"/>
+          <w:tab w:val="left" w:pos="2748"/>
+          <w:tab w:val="left" w:pos="3664"/>
+          <w:tab w:val="left" w:pos="4580"/>
+          <w:tab w:val="left" w:pos="5496"/>
+          <w:tab w:val="left" w:pos="6412"/>
+          <w:tab w:val="left" w:pos="7328"/>
+          <w:tab w:val="left" w:pos="8244"/>
+          <w:tab w:val="left" w:pos="9160"/>
+          <w:tab w:val="left" w:pos="10076"/>
+          <w:tab w:val="left" w:pos="10992"/>
+          <w:tab w:val="left" w:pos="11908"/>
+          <w:tab w:val="left" w:pos="12824"/>
+          <w:tab w:val="left" w:pos="13740"/>
+          <w:tab w:val="left" w:pos="14656"/>
+        </w:tabs>
+        <w:spacing w:after="0" w:line="240" w:lineRule="auto"/>
+        <w:rPr>
+          <w:rFonts w:ascii="Courier New" w:eastAsia="Times New Roman" w:hAnsi="Courier New" w:cs="Courier New"/>
+          <w:sz w:val="20"/>
+          <w:szCs w:val="20"/>
+          <w:lang w:eastAsia="en-IN"/>
+        </w:rPr>
+      </w:pPr>
+      <w:r>
+        <w:rPr>
+          <w:rFonts w:ascii="Courier New" w:eastAsia="Times New Roman" w:hAnsi="Courier New" w:cs="Courier New"/>
+          <w:sz w:val="20"/>
+          <w:szCs w:val="20"/>
+          <w:lang w:eastAsia="en-IN"/>
+        </w:rPr>
+        <w:t xml:space="preserve">  # Remove isolated nodes</w:t>
+      </w:r>
+    </w:p>
+    <w:p>
+      <w:pPr>
+        <w:tabs>
+          <w:tab w:val="left" w:pos="916"/>
+          <w:tab w:val="left" w:pos="1832"/>
+          <w:tab w:val="left" w:pos="2748"/>
+          <w:tab w:val="left" w:pos="3664"/>
+          <w:tab w:val="left" w:pos="4580"/>
+          <w:tab w:val="left" w:pos="5496"/>
+          <w:tab w:val="left" w:pos="6412"/>
+          <w:tab w:val="left" w:pos="7328"/>
+          <w:tab w:val="left" w:pos="8244"/>
+          <w:tab w:val="left" w:pos="9160"/>
+          <w:tab w:val="left" w:pos="10076"/>
+          <w:tab w:val="left" w:pos="10992"/>
+          <w:tab w:val="left" w:pos="11908"/>
+          <w:tab w:val="left" w:pos="12824"/>
+          <w:tab w:val="left" w:pos="13740"/>
+          <w:tab w:val="left" w:pos="14656"/>
+        </w:tabs>
+        <w:spacing w:after="0" w:line="240" w:lineRule="auto"/>
+        <w:rPr>
+          <w:rFonts w:ascii="Courier New" w:eastAsia="Times New Roman" w:hAnsi="Courier New" w:cs="Courier New"/>
+          <w:sz w:val="20"/>
+          <w:szCs w:val="20"/>
+          <w:lang w:eastAsia="en-IN"/>
+        </w:rPr>
+      </w:pPr>
+      <w:r>
+        <w:rPr>
+          <w:rFonts w:ascii="Courier New" w:eastAsia="Times New Roman" w:hAnsi="Courier New" w:cs="Courier New"/>
+          <w:sz w:val="20"/>
+          <w:szCs w:val="20"/>
+          <w:lang w:eastAsia="en-IN"/>
+        </w:rPr>
+        <w:t xml:space="preserve">  activate(nodes) %&gt;%</w:t>
+      </w:r>
+    </w:p>
+    <w:p>
+      <w:pPr>
+        <w:tabs>
+          <w:tab w:val="left" w:pos="916"/>
+          <w:tab w:val="left" w:pos="1832"/>
+          <w:tab w:val="left" w:pos="2748"/>
+          <w:tab w:val="left" w:pos="3664"/>
+          <w:tab w:val="left" w:pos="4580"/>
+          <w:tab w:val="left" w:pos="5496"/>
+          <w:tab w:val="left" w:pos="6412"/>
+          <w:tab w:val="left" w:pos="7328"/>
+          <w:tab w:val="left" w:pos="8244"/>
+          <w:tab w:val="left" w:pos="9160"/>
+          <w:tab w:val="left" w:pos="10076"/>
+          <w:tab w:val="left" w:pos="10992"/>
+          <w:tab w:val="left" w:pos="11908"/>
+          <w:tab w:val="left" w:pos="12824"/>
+          <w:tab w:val="left" w:pos="13740"/>
+          <w:tab w:val="left" w:pos="14656"/>
+        </w:tabs>
+        <w:spacing w:after="0" w:line="240" w:lineRule="auto"/>
+        <w:rPr>
+          <w:rFonts w:ascii="Courier New" w:eastAsia="Times New Roman" w:hAnsi="Courier New" w:cs="Courier New"/>
+          <w:sz w:val="20"/>
+          <w:szCs w:val="20"/>
+          <w:lang w:eastAsia="en-IN"/>
+        </w:rPr>
+      </w:pPr>
+      <w:r>
+        <w:rPr>
+          <w:rFonts w:ascii="Courier New" w:eastAsia="Times New Roman" w:hAnsi="Courier New" w:cs="Courier New"/>
+          <w:sz w:val="20"/>
+          <w:szCs w:val="20"/>
+          <w:lang w:eastAsia="en-IN"/>
+        </w:rPr>
+        <w:t xml:space="preserve">  filter(!node_is_isolated())</w:t>
+      </w:r>
+    </w:p>
+    <w:p>
+      <w:pPr>
+        <w:tabs>
+          <w:tab w:val="left" w:pos="916"/>
+          <w:tab w:val="left" w:pos="1832"/>
+          <w:tab w:val="left" w:pos="2748"/>
+          <w:tab w:val="left" w:pos="3664"/>
+          <w:tab w:val="left" w:pos="4580"/>
+          <w:tab w:val="left" w:pos="5496"/>
+          <w:tab w:val="left" w:pos="6412"/>
+          <w:tab w:val="left" w:pos="7328"/>
+          <w:tab w:val="left" w:pos="8244"/>
+          <w:tab w:val="left" w:pos="9160"/>
+          <w:tab w:val="left" w:pos="10076"/>
+          <w:tab w:val="left" w:pos="10992"/>
+          <w:tab w:val="left" w:pos="11908"/>
+          <w:tab w:val="left" w:pos="12824"/>
+          <w:tab w:val="left" w:pos="13740"/>
+          <w:tab w:val="left" w:pos="14656"/>
+        </w:tabs>
+        <w:spacing w:after="0" w:line="240" w:lineRule="auto"/>
+        <w:rPr>
+          <w:rFonts w:ascii="Courier New" w:eastAsia="Times New Roman" w:hAnsi="Courier New" w:cs="Courier New"/>
+          <w:sz w:val="20"/>
+          <w:szCs w:val="20"/>
+          <w:lang w:eastAsia="en-IN"/>
+        </w:rPr>
+      </w:pPr>
       <w:r>
         <w:rPr>
           <w:rFonts w:ascii="Courier New" w:eastAsia="Times New Roman" w:hAnsi="Courier New" w:cs="Courier New"/>
@@ -2862,441 +2477,43 @@
         </w:rPr>
         <w:t>ttp</w:t>
       </w:r>
-      <w:proofErr w:type="spellEnd"/>
-      <w:r>
-        <w:rPr>
-          <w:rFonts w:ascii="Courier New" w:eastAsia="Times New Roman" w:hAnsi="Courier New" w:cs="Courier New"/>
-          <w:sz w:val="20"/>
-          <w:szCs w:val="20"/>
-          <w:lang w:eastAsia="en-IN"/>
-        </w:rPr>
-        <w:t xml:space="preserve"> &lt;- </w:t>
-      </w:r>
-      <w:proofErr w:type="spellStart"/>
-      <w:r>
-        <w:rPr>
-          <w:rFonts w:ascii="Courier New" w:eastAsia="Times New Roman" w:hAnsi="Courier New" w:cs="Courier New"/>
-          <w:sz w:val="20"/>
-          <w:szCs w:val="20"/>
-          <w:lang w:eastAsia="en-IN"/>
-        </w:rPr>
-        <w:t>ttp_raw</w:t>
-      </w:r>
-      <w:proofErr w:type="spellEnd"/>
-      <w:r>
-        <w:rPr>
-          <w:rFonts w:ascii="Courier New" w:eastAsia="Times New Roman" w:hAnsi="Courier New" w:cs="Courier New"/>
-          <w:sz w:val="20"/>
-          <w:szCs w:val="20"/>
-          <w:lang w:eastAsia="en-IN"/>
-        </w:rPr>
-        <w:t xml:space="preserve"> %&gt;%</w:t>
-      </w:r>
-    </w:p>
-    <w:p>
-      <w:pPr>
-        <w:tabs>
-          <w:tab w:val="left" w:pos="916"/>
-          <w:tab w:val="left" w:pos="1832"/>
-          <w:tab w:val="left" w:pos="2748"/>
-          <w:tab w:val="left" w:pos="3664"/>
-          <w:tab w:val="left" w:pos="4580"/>
-          <w:tab w:val="left" w:pos="5496"/>
-          <w:tab w:val="left" w:pos="6412"/>
-          <w:tab w:val="left" w:pos="7328"/>
-          <w:tab w:val="left" w:pos="8244"/>
-          <w:tab w:val="left" w:pos="9160"/>
-          <w:tab w:val="left" w:pos="10076"/>
-          <w:tab w:val="left" w:pos="10992"/>
-          <w:tab w:val="left" w:pos="11908"/>
-          <w:tab w:val="left" w:pos="12824"/>
-          <w:tab w:val="left" w:pos="13740"/>
-          <w:tab w:val="left" w:pos="14656"/>
-        </w:tabs>
-        <w:spacing w:after="0" w:line="240" w:lineRule="auto"/>
-        <w:rPr>
-          <w:rFonts w:ascii="Courier New" w:eastAsia="Times New Roman" w:hAnsi="Courier New" w:cs="Courier New"/>
-          <w:sz w:val="20"/>
-          <w:szCs w:val="20"/>
-          <w:lang w:eastAsia="en-IN"/>
-        </w:rPr>
-      </w:pPr>
-      <w:r>
-        <w:rPr>
-          <w:rFonts w:ascii="Courier New" w:eastAsia="Times New Roman" w:hAnsi="Courier New" w:cs="Courier New"/>
-          <w:sz w:val="20"/>
-          <w:szCs w:val="20"/>
-          <w:lang w:eastAsia="en-IN"/>
-        </w:rPr>
-        <w:t xml:space="preserve">  # Remove loops</w:t>
-      </w:r>
-    </w:p>
-    <w:p>
-      <w:pPr>
-        <w:tabs>
-          <w:tab w:val="left" w:pos="916"/>
-          <w:tab w:val="left" w:pos="1832"/>
-          <w:tab w:val="left" w:pos="2748"/>
-          <w:tab w:val="left" w:pos="3664"/>
-          <w:tab w:val="left" w:pos="4580"/>
-          <w:tab w:val="left" w:pos="5496"/>
-          <w:tab w:val="left" w:pos="6412"/>
-          <w:tab w:val="left" w:pos="7328"/>
-          <w:tab w:val="left" w:pos="8244"/>
-          <w:tab w:val="left" w:pos="9160"/>
-          <w:tab w:val="left" w:pos="10076"/>
-          <w:tab w:val="left" w:pos="10992"/>
-          <w:tab w:val="left" w:pos="11908"/>
-          <w:tab w:val="left" w:pos="12824"/>
-          <w:tab w:val="left" w:pos="13740"/>
-          <w:tab w:val="left" w:pos="14656"/>
-        </w:tabs>
-        <w:spacing w:after="0" w:line="240" w:lineRule="auto"/>
-        <w:rPr>
-          <w:rFonts w:ascii="Courier New" w:eastAsia="Times New Roman" w:hAnsi="Courier New" w:cs="Courier New"/>
-          <w:sz w:val="20"/>
-          <w:szCs w:val="20"/>
-          <w:lang w:eastAsia="en-IN"/>
-        </w:rPr>
-      </w:pPr>
-      <w:r>
-        <w:rPr>
-          <w:rFonts w:ascii="Courier New" w:eastAsia="Times New Roman" w:hAnsi="Courier New" w:cs="Courier New"/>
-          <w:sz w:val="20"/>
-          <w:szCs w:val="20"/>
-          <w:lang w:eastAsia="en-IN"/>
-        </w:rPr>
-        <w:t xml:space="preserve">  activate(edges) %&gt;%</w:t>
-      </w:r>
-    </w:p>
-    <w:p>
-      <w:pPr>
-        <w:tabs>
-          <w:tab w:val="left" w:pos="916"/>
-          <w:tab w:val="left" w:pos="1832"/>
-          <w:tab w:val="left" w:pos="2748"/>
-          <w:tab w:val="left" w:pos="3664"/>
-          <w:tab w:val="left" w:pos="4580"/>
-          <w:tab w:val="left" w:pos="5496"/>
-          <w:tab w:val="left" w:pos="6412"/>
-          <w:tab w:val="left" w:pos="7328"/>
-          <w:tab w:val="left" w:pos="8244"/>
-          <w:tab w:val="left" w:pos="9160"/>
-          <w:tab w:val="left" w:pos="10076"/>
-          <w:tab w:val="left" w:pos="10992"/>
-          <w:tab w:val="left" w:pos="11908"/>
-          <w:tab w:val="left" w:pos="12824"/>
-          <w:tab w:val="left" w:pos="13740"/>
-          <w:tab w:val="left" w:pos="14656"/>
-        </w:tabs>
-        <w:spacing w:after="0" w:line="240" w:lineRule="auto"/>
-        <w:rPr>
-          <w:rFonts w:ascii="Courier New" w:eastAsia="Times New Roman" w:hAnsi="Courier New" w:cs="Courier New"/>
-          <w:sz w:val="20"/>
-          <w:szCs w:val="20"/>
-          <w:lang w:eastAsia="en-IN"/>
-        </w:rPr>
-      </w:pPr>
-      <w:r>
-        <w:rPr>
-          <w:rFonts w:ascii="Courier New" w:eastAsia="Times New Roman" w:hAnsi="Courier New" w:cs="Courier New"/>
-          <w:sz w:val="20"/>
-          <w:szCs w:val="20"/>
-          <w:lang w:eastAsia="en-IN"/>
-        </w:rPr>
-        <w:t xml:space="preserve">  filter</w:t>
-      </w:r>
-      <w:proofErr w:type="gramStart"/>
-      <w:r>
-        <w:rPr>
-          <w:rFonts w:ascii="Courier New" w:eastAsia="Times New Roman" w:hAnsi="Courier New" w:cs="Courier New"/>
-          <w:sz w:val="20"/>
-          <w:szCs w:val="20"/>
-          <w:lang w:eastAsia="en-IN"/>
-        </w:rPr>
-        <w:t>(!</w:t>
-      </w:r>
-      <w:proofErr w:type="spellStart"/>
-      <w:r>
-        <w:rPr>
-          <w:rFonts w:ascii="Courier New" w:eastAsia="Times New Roman" w:hAnsi="Courier New" w:cs="Courier New"/>
-          <w:sz w:val="20"/>
-          <w:szCs w:val="20"/>
-          <w:lang w:eastAsia="en-IN"/>
-        </w:rPr>
-        <w:t>edge</w:t>
-      </w:r>
-      <w:proofErr w:type="gramEnd"/>
-      <w:r>
-        <w:rPr>
-          <w:rFonts w:ascii="Courier New" w:eastAsia="Times New Roman" w:hAnsi="Courier New" w:cs="Courier New"/>
-          <w:sz w:val="20"/>
-          <w:szCs w:val="20"/>
-          <w:lang w:eastAsia="en-IN"/>
-        </w:rPr>
-        <w:t>_is_loop</w:t>
-      </w:r>
-      <w:proofErr w:type="spellEnd"/>
-      <w:r>
-        <w:rPr>
-          <w:rFonts w:ascii="Courier New" w:eastAsia="Times New Roman" w:hAnsi="Courier New" w:cs="Courier New"/>
-          <w:sz w:val="20"/>
-          <w:szCs w:val="20"/>
-          <w:lang w:eastAsia="en-IN"/>
-        </w:rPr>
-        <w:t>()) %&gt;%</w:t>
-      </w:r>
-    </w:p>
-    <w:p>
-      <w:pPr>
-        <w:tabs>
-          <w:tab w:val="left" w:pos="916"/>
-          <w:tab w:val="left" w:pos="1832"/>
-          <w:tab w:val="left" w:pos="2748"/>
-          <w:tab w:val="left" w:pos="3664"/>
-          <w:tab w:val="left" w:pos="4580"/>
-          <w:tab w:val="left" w:pos="5496"/>
-          <w:tab w:val="left" w:pos="6412"/>
-          <w:tab w:val="left" w:pos="7328"/>
-          <w:tab w:val="left" w:pos="8244"/>
-          <w:tab w:val="left" w:pos="9160"/>
-          <w:tab w:val="left" w:pos="10076"/>
-          <w:tab w:val="left" w:pos="10992"/>
-          <w:tab w:val="left" w:pos="11908"/>
-          <w:tab w:val="left" w:pos="12824"/>
-          <w:tab w:val="left" w:pos="13740"/>
-          <w:tab w:val="left" w:pos="14656"/>
-        </w:tabs>
-        <w:spacing w:after="0" w:line="240" w:lineRule="auto"/>
-        <w:rPr>
-          <w:rFonts w:ascii="Courier New" w:eastAsia="Times New Roman" w:hAnsi="Courier New" w:cs="Courier New"/>
-          <w:sz w:val="20"/>
-          <w:szCs w:val="20"/>
-          <w:lang w:eastAsia="en-IN"/>
-        </w:rPr>
-      </w:pPr>
-      <w:r>
-        <w:rPr>
-          <w:rFonts w:ascii="Courier New" w:eastAsia="Times New Roman" w:hAnsi="Courier New" w:cs="Courier New"/>
-          <w:sz w:val="20"/>
-          <w:szCs w:val="20"/>
-          <w:lang w:eastAsia="en-IN"/>
-        </w:rPr>
-        <w:t xml:space="preserve">  # Remove isolated nodes</w:t>
-      </w:r>
-    </w:p>
-    <w:p>
-      <w:pPr>
-        <w:tabs>
-          <w:tab w:val="left" w:pos="916"/>
-          <w:tab w:val="left" w:pos="1832"/>
-          <w:tab w:val="left" w:pos="2748"/>
-          <w:tab w:val="left" w:pos="3664"/>
-          <w:tab w:val="left" w:pos="4580"/>
-          <w:tab w:val="left" w:pos="5496"/>
-          <w:tab w:val="left" w:pos="6412"/>
-          <w:tab w:val="left" w:pos="7328"/>
-          <w:tab w:val="left" w:pos="8244"/>
-          <w:tab w:val="left" w:pos="9160"/>
-          <w:tab w:val="left" w:pos="10076"/>
-          <w:tab w:val="left" w:pos="10992"/>
-          <w:tab w:val="left" w:pos="11908"/>
-          <w:tab w:val="left" w:pos="12824"/>
-          <w:tab w:val="left" w:pos="13740"/>
-          <w:tab w:val="left" w:pos="14656"/>
-        </w:tabs>
-        <w:spacing w:after="0" w:line="240" w:lineRule="auto"/>
-        <w:rPr>
-          <w:rFonts w:ascii="Courier New" w:eastAsia="Times New Roman" w:hAnsi="Courier New" w:cs="Courier New"/>
-          <w:sz w:val="20"/>
-          <w:szCs w:val="20"/>
-          <w:lang w:eastAsia="en-IN"/>
-        </w:rPr>
-      </w:pPr>
-      <w:r>
-        <w:rPr>
-          <w:rFonts w:ascii="Courier New" w:eastAsia="Times New Roman" w:hAnsi="Courier New" w:cs="Courier New"/>
-          <w:sz w:val="20"/>
-          <w:szCs w:val="20"/>
-          <w:lang w:eastAsia="en-IN"/>
-        </w:rPr>
-        <w:t xml:space="preserve">  activate(nodes) %&gt;%</w:t>
-      </w:r>
-    </w:p>
-    <w:p>
-      <w:pPr>
-        <w:tabs>
-          <w:tab w:val="left" w:pos="916"/>
-          <w:tab w:val="left" w:pos="1832"/>
-          <w:tab w:val="left" w:pos="2748"/>
-          <w:tab w:val="left" w:pos="3664"/>
-          <w:tab w:val="left" w:pos="4580"/>
-          <w:tab w:val="left" w:pos="5496"/>
-          <w:tab w:val="left" w:pos="6412"/>
-          <w:tab w:val="left" w:pos="7328"/>
-          <w:tab w:val="left" w:pos="8244"/>
-          <w:tab w:val="left" w:pos="9160"/>
-          <w:tab w:val="left" w:pos="10076"/>
-          <w:tab w:val="left" w:pos="10992"/>
-          <w:tab w:val="left" w:pos="11908"/>
-          <w:tab w:val="left" w:pos="12824"/>
-          <w:tab w:val="left" w:pos="13740"/>
-          <w:tab w:val="left" w:pos="14656"/>
-        </w:tabs>
-        <w:spacing w:after="0" w:line="240" w:lineRule="auto"/>
-        <w:rPr>
-          <w:rFonts w:ascii="Courier New" w:eastAsia="Times New Roman" w:hAnsi="Courier New" w:cs="Courier New"/>
-          <w:sz w:val="20"/>
-          <w:szCs w:val="20"/>
-          <w:lang w:eastAsia="en-IN"/>
-        </w:rPr>
-      </w:pPr>
-      <w:r>
-        <w:rPr>
-          <w:rFonts w:ascii="Courier New" w:eastAsia="Times New Roman" w:hAnsi="Courier New" w:cs="Courier New"/>
-          <w:sz w:val="20"/>
-          <w:szCs w:val="20"/>
-          <w:lang w:eastAsia="en-IN"/>
-        </w:rPr>
-        <w:t xml:space="preserve">  filter</w:t>
-      </w:r>
-      <w:proofErr w:type="gramStart"/>
-      <w:r>
-        <w:rPr>
-          <w:rFonts w:ascii="Courier New" w:eastAsia="Times New Roman" w:hAnsi="Courier New" w:cs="Courier New"/>
-          <w:sz w:val="20"/>
-          <w:szCs w:val="20"/>
-          <w:lang w:eastAsia="en-IN"/>
-        </w:rPr>
-        <w:t>(!</w:t>
-      </w:r>
-      <w:proofErr w:type="spellStart"/>
-      <w:r>
-        <w:rPr>
-          <w:rFonts w:ascii="Courier New" w:eastAsia="Times New Roman" w:hAnsi="Courier New" w:cs="Courier New"/>
-          <w:sz w:val="20"/>
-          <w:szCs w:val="20"/>
-          <w:lang w:eastAsia="en-IN"/>
-        </w:rPr>
-        <w:t>node</w:t>
-      </w:r>
-      <w:proofErr w:type="gramEnd"/>
-      <w:r>
-        <w:rPr>
-          <w:rFonts w:ascii="Courier New" w:eastAsia="Times New Roman" w:hAnsi="Courier New" w:cs="Courier New"/>
-          <w:sz w:val="20"/>
-          <w:szCs w:val="20"/>
-          <w:lang w:eastAsia="en-IN"/>
-        </w:rPr>
-        <w:t>_is_isolated</w:t>
-      </w:r>
-      <w:proofErr w:type="spellEnd"/>
-      <w:r>
-        <w:rPr>
-          <w:rFonts w:ascii="Courier New" w:eastAsia="Times New Roman" w:hAnsi="Courier New" w:cs="Courier New"/>
-          <w:sz w:val="20"/>
-          <w:szCs w:val="20"/>
-          <w:lang w:eastAsia="en-IN"/>
-        </w:rPr>
-        <w:t>())</w:t>
-      </w:r>
-    </w:p>
-    <w:p>
-      <w:pPr>
-        <w:tabs>
-          <w:tab w:val="left" w:pos="916"/>
-          <w:tab w:val="left" w:pos="1832"/>
-          <w:tab w:val="left" w:pos="2748"/>
-          <w:tab w:val="left" w:pos="3664"/>
-          <w:tab w:val="left" w:pos="4580"/>
-          <w:tab w:val="left" w:pos="5496"/>
-          <w:tab w:val="left" w:pos="6412"/>
-          <w:tab w:val="left" w:pos="7328"/>
-          <w:tab w:val="left" w:pos="8244"/>
-          <w:tab w:val="left" w:pos="9160"/>
-          <w:tab w:val="left" w:pos="10076"/>
-          <w:tab w:val="left" w:pos="10992"/>
-          <w:tab w:val="left" w:pos="11908"/>
-          <w:tab w:val="left" w:pos="12824"/>
-          <w:tab w:val="left" w:pos="13740"/>
-          <w:tab w:val="left" w:pos="14656"/>
-        </w:tabs>
-        <w:spacing w:after="0" w:line="240" w:lineRule="auto"/>
-        <w:rPr>
-          <w:rFonts w:ascii="Courier New" w:eastAsia="Times New Roman" w:hAnsi="Courier New" w:cs="Courier New"/>
-          <w:sz w:val="20"/>
-          <w:szCs w:val="20"/>
-          <w:lang w:eastAsia="en-IN"/>
-        </w:rPr>
-      </w:pPr>
-      <w:proofErr w:type="spellStart"/>
-      <w:r>
-        <w:rPr>
-          <w:rFonts w:ascii="Courier New" w:eastAsia="Times New Roman" w:hAnsi="Courier New" w:cs="Courier New"/>
-          <w:sz w:val="20"/>
-          <w:szCs w:val="20"/>
-          <w:lang w:eastAsia="en-IN"/>
-        </w:rPr>
-        <w:t>ttp</w:t>
-      </w:r>
-      <w:proofErr w:type="spellEnd"/>
-    </w:p>
-    <w:p>
-      <w:pPr>
-        <w:tabs>
-          <w:tab w:val="left" w:pos="916"/>
-          <w:tab w:val="left" w:pos="1832"/>
-          <w:tab w:val="left" w:pos="2748"/>
-          <w:tab w:val="left" w:pos="3664"/>
-          <w:tab w:val="left" w:pos="4580"/>
-          <w:tab w:val="left" w:pos="5496"/>
-          <w:tab w:val="left" w:pos="6412"/>
-          <w:tab w:val="left" w:pos="7328"/>
-          <w:tab w:val="left" w:pos="8244"/>
-          <w:tab w:val="left" w:pos="9160"/>
-          <w:tab w:val="left" w:pos="10076"/>
-          <w:tab w:val="left" w:pos="10992"/>
-          <w:tab w:val="left" w:pos="11908"/>
-          <w:tab w:val="left" w:pos="12824"/>
-          <w:tab w:val="left" w:pos="13740"/>
-          <w:tab w:val="left" w:pos="14656"/>
-        </w:tabs>
-        <w:spacing w:after="0" w:line="240" w:lineRule="auto"/>
-        <w:rPr>
-          <w:rFonts w:ascii="Courier New" w:eastAsia="Times New Roman" w:hAnsi="Courier New" w:cs="Courier New"/>
-          <w:sz w:val="20"/>
-          <w:szCs w:val="20"/>
-          <w:lang w:eastAsia="en-IN"/>
-        </w:rPr>
-      </w:pPr>
-      <w:r>
-        <w:rPr>
-          <w:rFonts w:ascii="Courier New" w:eastAsia="Times New Roman" w:hAnsi="Courier New" w:cs="Courier New"/>
-          <w:sz w:val="20"/>
-          <w:szCs w:val="20"/>
-          <w:lang w:eastAsia="en-IN"/>
-        </w:rPr>
-        <w:t xml:space="preserve">## # A </w:t>
-      </w:r>
-      <w:proofErr w:type="spellStart"/>
-      <w:r>
-        <w:rPr>
-          <w:rFonts w:ascii="Courier New" w:eastAsia="Times New Roman" w:hAnsi="Courier New" w:cs="Courier New"/>
-          <w:sz w:val="20"/>
-          <w:szCs w:val="20"/>
-          <w:lang w:eastAsia="en-IN"/>
-        </w:rPr>
-        <w:t>tbl_graph</w:t>
-      </w:r>
-      <w:proofErr w:type="spellEnd"/>
-      <w:r>
-        <w:rPr>
-          <w:rFonts w:ascii="Courier New" w:eastAsia="Times New Roman" w:hAnsi="Courier New" w:cs="Courier New"/>
-          <w:sz w:val="20"/>
-          <w:szCs w:val="20"/>
-          <w:lang w:eastAsia="en-IN"/>
-        </w:rPr>
-        <w:t>: 67 nodes and 122 edges</w:t>
+    </w:p>
+    <w:p>
+      <w:pPr>
+        <w:tabs>
+          <w:tab w:val="left" w:pos="916"/>
+          <w:tab w:val="left" w:pos="1832"/>
+          <w:tab w:val="left" w:pos="2748"/>
+          <w:tab w:val="left" w:pos="3664"/>
+          <w:tab w:val="left" w:pos="4580"/>
+          <w:tab w:val="left" w:pos="5496"/>
+          <w:tab w:val="left" w:pos="6412"/>
+          <w:tab w:val="left" w:pos="7328"/>
+          <w:tab w:val="left" w:pos="8244"/>
+          <w:tab w:val="left" w:pos="9160"/>
+          <w:tab w:val="left" w:pos="10076"/>
+          <w:tab w:val="left" w:pos="10992"/>
+          <w:tab w:val="left" w:pos="11908"/>
+          <w:tab w:val="left" w:pos="12824"/>
+          <w:tab w:val="left" w:pos="13740"/>
+          <w:tab w:val="left" w:pos="14656"/>
+        </w:tabs>
+        <w:spacing w:after="0" w:line="240" w:lineRule="auto"/>
+        <w:rPr>
+          <w:rFonts w:ascii="Courier New" w:eastAsia="Times New Roman" w:hAnsi="Courier New" w:cs="Courier New"/>
+          <w:sz w:val="20"/>
+          <w:szCs w:val="20"/>
+          <w:lang w:eastAsia="en-IN"/>
+        </w:rPr>
+      </w:pPr>
+      <w:r>
+        <w:rPr>
+          <w:rFonts w:ascii="Courier New" w:eastAsia="Times New Roman" w:hAnsi="Courier New" w:cs="Courier New"/>
+          <w:sz w:val="20"/>
+          <w:szCs w:val="20"/>
+          <w:lang w:eastAsia="en-IN"/>
+        </w:rPr>
+        <w:t>## # A tbl_graph: 67 nodes and 122 edges</w:t>
       </w:r>
     </w:p>
     <w:p>
@@ -3410,159 +2627,159 @@
           <w:szCs w:val="20"/>
           <w:lang w:eastAsia="en-IN"/>
         </w:rPr>
+        <w:t>## #</w:t>
+      </w:r>
+    </w:p>
+    <w:p>
+      <w:pPr>
+        <w:tabs>
+          <w:tab w:val="left" w:pos="916"/>
+          <w:tab w:val="left" w:pos="1832"/>
+          <w:tab w:val="left" w:pos="2748"/>
+          <w:tab w:val="left" w:pos="3664"/>
+          <w:tab w:val="left" w:pos="4580"/>
+          <w:tab w:val="left" w:pos="5496"/>
+          <w:tab w:val="left" w:pos="6412"/>
+          <w:tab w:val="left" w:pos="7328"/>
+          <w:tab w:val="left" w:pos="8244"/>
+          <w:tab w:val="left" w:pos="9160"/>
+          <w:tab w:val="left" w:pos="10076"/>
+          <w:tab w:val="left" w:pos="10992"/>
+          <w:tab w:val="left" w:pos="11908"/>
+          <w:tab w:val="left" w:pos="12824"/>
+          <w:tab w:val="left" w:pos="13740"/>
+          <w:tab w:val="left" w:pos="14656"/>
+        </w:tabs>
+        <w:spacing w:after="0" w:line="240" w:lineRule="auto"/>
+        <w:rPr>
+          <w:rFonts w:ascii="Courier New" w:eastAsia="Times New Roman" w:hAnsi="Courier New" w:cs="Courier New"/>
+          <w:sz w:val="20"/>
+          <w:szCs w:val="20"/>
+          <w:lang w:eastAsia="en-IN"/>
+        </w:rPr>
+      </w:pPr>
+      <w:r>
+        <w:rPr>
+          <w:rFonts w:ascii="Courier New" w:eastAsia="Times New Roman" w:hAnsi="Courier New" w:cs="Courier New"/>
+          <w:sz w:val="20"/>
+          <w:szCs w:val="20"/>
+          <w:lang w:eastAsia="en-IN"/>
+        </w:rPr>
+        <w:t>## # Node Data: 67 x 2 (active)</w:t>
+      </w:r>
+    </w:p>
+    <w:p>
+      <w:pPr>
+        <w:tabs>
+          <w:tab w:val="left" w:pos="916"/>
+          <w:tab w:val="left" w:pos="1832"/>
+          <w:tab w:val="left" w:pos="2748"/>
+          <w:tab w:val="left" w:pos="3664"/>
+          <w:tab w:val="left" w:pos="4580"/>
+          <w:tab w:val="left" w:pos="5496"/>
+          <w:tab w:val="left" w:pos="6412"/>
+          <w:tab w:val="left" w:pos="7328"/>
+          <w:tab w:val="left" w:pos="8244"/>
+          <w:tab w:val="left" w:pos="9160"/>
+          <w:tab w:val="left" w:pos="10076"/>
+          <w:tab w:val="left" w:pos="10992"/>
+          <w:tab w:val="left" w:pos="11908"/>
+          <w:tab w:val="left" w:pos="12824"/>
+          <w:tab w:val="left" w:pos="13740"/>
+          <w:tab w:val="left" w:pos="14656"/>
+        </w:tabs>
+        <w:spacing w:after="0" w:line="240" w:lineRule="auto"/>
+        <w:rPr>
+          <w:rFonts w:ascii="Courier New" w:eastAsia="Times New Roman" w:hAnsi="Courier New" w:cs="Courier New"/>
+          <w:sz w:val="20"/>
+          <w:szCs w:val="20"/>
+          <w:lang w:eastAsia="en-IN"/>
+        </w:rPr>
+      </w:pPr>
+      <w:r>
+        <w:rPr>
+          <w:rFonts w:ascii="Courier New" w:eastAsia="Times New Roman" w:hAnsi="Courier New" w:cs="Courier New"/>
+          <w:sz w:val="20"/>
+          <w:szCs w:val="20"/>
+          <w:lang w:eastAsia="en-IN"/>
+        </w:rPr>
+        <w:t xml:space="preserve">##   chapter name                   </w:t>
+      </w:r>
+    </w:p>
+    <w:p>
+      <w:pPr>
+        <w:tabs>
+          <w:tab w:val="left" w:pos="916"/>
+          <w:tab w:val="left" w:pos="1832"/>
+          <w:tab w:val="left" w:pos="2748"/>
+          <w:tab w:val="left" w:pos="3664"/>
+          <w:tab w:val="left" w:pos="4580"/>
+          <w:tab w:val="left" w:pos="5496"/>
+          <w:tab w:val="left" w:pos="6412"/>
+          <w:tab w:val="left" w:pos="7328"/>
+          <w:tab w:val="left" w:pos="8244"/>
+          <w:tab w:val="left" w:pos="9160"/>
+          <w:tab w:val="left" w:pos="10076"/>
+          <w:tab w:val="left" w:pos="10992"/>
+          <w:tab w:val="left" w:pos="11908"/>
+          <w:tab w:val="left" w:pos="12824"/>
+          <w:tab w:val="left" w:pos="13740"/>
+          <w:tab w:val="left" w:pos="14656"/>
+        </w:tabs>
+        <w:spacing w:after="0" w:line="240" w:lineRule="auto"/>
+        <w:rPr>
+          <w:rFonts w:ascii="Courier New" w:eastAsia="Times New Roman" w:hAnsi="Courier New" w:cs="Courier New"/>
+          <w:sz w:val="20"/>
+          <w:szCs w:val="20"/>
+          <w:lang w:eastAsia="en-IN"/>
+        </w:rPr>
+      </w:pPr>
+      <w:r>
+        <w:rPr>
+          <w:rFonts w:ascii="Courier New" w:eastAsia="Times New Roman" w:hAnsi="Courier New" w:cs="Courier New"/>
+          <w:sz w:val="20"/>
+          <w:szCs w:val="20"/>
+          <w:lang w:eastAsia="en-IN"/>
+        </w:rPr>
+        <w:t xml:space="preserve">##                        </w:t>
+      </w:r>
+    </w:p>
+    <w:p>
+      <w:pPr>
+        <w:tabs>
+          <w:tab w:val="left" w:pos="916"/>
+          <w:tab w:val="left" w:pos="1832"/>
+          <w:tab w:val="left" w:pos="2748"/>
+          <w:tab w:val="left" w:pos="3664"/>
+          <w:tab w:val="left" w:pos="4580"/>
+          <w:tab w:val="left" w:pos="5496"/>
+          <w:tab w:val="left" w:pos="6412"/>
+          <w:tab w:val="left" w:pos="7328"/>
+          <w:tab w:val="left" w:pos="8244"/>
+          <w:tab w:val="left" w:pos="9160"/>
+          <w:tab w:val="left" w:pos="10076"/>
+          <w:tab w:val="left" w:pos="10992"/>
+          <w:tab w:val="left" w:pos="11908"/>
+          <w:tab w:val="left" w:pos="12824"/>
+          <w:tab w:val="left" w:pos="13740"/>
+          <w:tab w:val="left" w:pos="14656"/>
+        </w:tabs>
+        <w:spacing w:after="0" w:line="240" w:lineRule="auto"/>
+        <w:rPr>
+          <w:rFonts w:ascii="Courier New" w:eastAsia="Times New Roman" w:hAnsi="Courier New" w:cs="Courier New"/>
+          <w:sz w:val="20"/>
+          <w:szCs w:val="20"/>
+          <w:lang w:eastAsia="en-IN"/>
+        </w:rPr>
+      </w:pPr>
+      <w:r>
+        <w:rPr>
+          <w:rFonts w:ascii="Courier New" w:eastAsia="Times New Roman" w:hAnsi="Courier New" w:cs="Courier New"/>
+          <w:sz w:val="20"/>
+          <w:szCs w:val="20"/>
+          <w:lang w:eastAsia="en-IN"/>
+        </w:rPr>
         <w:lastRenderedPageBreak/>
-        <w:t>## #</w:t>
-      </w:r>
-    </w:p>
-    <w:p>
-      <w:pPr>
-        <w:tabs>
-          <w:tab w:val="left" w:pos="916"/>
-          <w:tab w:val="left" w:pos="1832"/>
-          <w:tab w:val="left" w:pos="2748"/>
-          <w:tab w:val="left" w:pos="3664"/>
-          <w:tab w:val="left" w:pos="4580"/>
-          <w:tab w:val="left" w:pos="5496"/>
-          <w:tab w:val="left" w:pos="6412"/>
-          <w:tab w:val="left" w:pos="7328"/>
-          <w:tab w:val="left" w:pos="8244"/>
-          <w:tab w:val="left" w:pos="9160"/>
-          <w:tab w:val="left" w:pos="10076"/>
-          <w:tab w:val="left" w:pos="10992"/>
-          <w:tab w:val="left" w:pos="11908"/>
-          <w:tab w:val="left" w:pos="12824"/>
-          <w:tab w:val="left" w:pos="13740"/>
-          <w:tab w:val="left" w:pos="14656"/>
-        </w:tabs>
-        <w:spacing w:after="0" w:line="240" w:lineRule="auto"/>
-        <w:rPr>
-          <w:rFonts w:ascii="Courier New" w:eastAsia="Times New Roman" w:hAnsi="Courier New" w:cs="Courier New"/>
-          <w:sz w:val="20"/>
-          <w:szCs w:val="20"/>
-          <w:lang w:eastAsia="en-IN"/>
-        </w:rPr>
-      </w:pPr>
-      <w:r>
-        <w:rPr>
-          <w:rFonts w:ascii="Courier New" w:eastAsia="Times New Roman" w:hAnsi="Courier New" w:cs="Courier New"/>
-          <w:sz w:val="20"/>
-          <w:szCs w:val="20"/>
-          <w:lang w:eastAsia="en-IN"/>
-        </w:rPr>
-        <w:t>## # Node Data: 67 x 2 (active)</w:t>
-      </w:r>
-    </w:p>
-    <w:p>
-      <w:pPr>
-        <w:tabs>
-          <w:tab w:val="left" w:pos="916"/>
-          <w:tab w:val="left" w:pos="1832"/>
-          <w:tab w:val="left" w:pos="2748"/>
-          <w:tab w:val="left" w:pos="3664"/>
-          <w:tab w:val="left" w:pos="4580"/>
-          <w:tab w:val="left" w:pos="5496"/>
-          <w:tab w:val="left" w:pos="6412"/>
-          <w:tab w:val="left" w:pos="7328"/>
-          <w:tab w:val="left" w:pos="8244"/>
-          <w:tab w:val="left" w:pos="9160"/>
-          <w:tab w:val="left" w:pos="10076"/>
-          <w:tab w:val="left" w:pos="10992"/>
-          <w:tab w:val="left" w:pos="11908"/>
-          <w:tab w:val="left" w:pos="12824"/>
-          <w:tab w:val="left" w:pos="13740"/>
-          <w:tab w:val="left" w:pos="14656"/>
-        </w:tabs>
-        <w:spacing w:after="0" w:line="240" w:lineRule="auto"/>
-        <w:rPr>
-          <w:rFonts w:ascii="Courier New" w:eastAsia="Times New Roman" w:hAnsi="Courier New" w:cs="Courier New"/>
-          <w:sz w:val="20"/>
-          <w:szCs w:val="20"/>
-          <w:lang w:eastAsia="en-IN"/>
-        </w:rPr>
-      </w:pPr>
-      <w:r>
-        <w:rPr>
-          <w:rFonts w:ascii="Courier New" w:eastAsia="Times New Roman" w:hAnsi="Courier New" w:cs="Courier New"/>
-          <w:sz w:val="20"/>
-          <w:szCs w:val="20"/>
-          <w:lang w:eastAsia="en-IN"/>
-        </w:rPr>
-        <w:t xml:space="preserve">##   chapter name                   </w:t>
-      </w:r>
-    </w:p>
-    <w:p>
-      <w:pPr>
-        <w:tabs>
-          <w:tab w:val="left" w:pos="916"/>
-          <w:tab w:val="left" w:pos="1832"/>
-          <w:tab w:val="left" w:pos="2748"/>
-          <w:tab w:val="left" w:pos="3664"/>
-          <w:tab w:val="left" w:pos="4580"/>
-          <w:tab w:val="left" w:pos="5496"/>
-          <w:tab w:val="left" w:pos="6412"/>
-          <w:tab w:val="left" w:pos="7328"/>
-          <w:tab w:val="left" w:pos="8244"/>
-          <w:tab w:val="left" w:pos="9160"/>
-          <w:tab w:val="left" w:pos="10076"/>
-          <w:tab w:val="left" w:pos="10992"/>
-          <w:tab w:val="left" w:pos="11908"/>
-          <w:tab w:val="left" w:pos="12824"/>
-          <w:tab w:val="left" w:pos="13740"/>
-          <w:tab w:val="left" w:pos="14656"/>
-        </w:tabs>
-        <w:spacing w:after="0" w:line="240" w:lineRule="auto"/>
-        <w:rPr>
-          <w:rFonts w:ascii="Courier New" w:eastAsia="Times New Roman" w:hAnsi="Courier New" w:cs="Courier New"/>
-          <w:sz w:val="20"/>
-          <w:szCs w:val="20"/>
-          <w:lang w:eastAsia="en-IN"/>
-        </w:rPr>
-      </w:pPr>
-      <w:r>
-        <w:rPr>
-          <w:rFonts w:ascii="Courier New" w:eastAsia="Times New Roman" w:hAnsi="Courier New" w:cs="Courier New"/>
-          <w:sz w:val="20"/>
-          <w:szCs w:val="20"/>
-          <w:lang w:eastAsia="en-IN"/>
-        </w:rPr>
-        <w:t xml:space="preserve">##                        </w:t>
-      </w:r>
-    </w:p>
-    <w:p>
-      <w:pPr>
-        <w:tabs>
-          <w:tab w:val="left" w:pos="916"/>
-          <w:tab w:val="left" w:pos="1832"/>
-          <w:tab w:val="left" w:pos="2748"/>
-          <w:tab w:val="left" w:pos="3664"/>
-          <w:tab w:val="left" w:pos="4580"/>
-          <w:tab w:val="left" w:pos="5496"/>
-          <w:tab w:val="left" w:pos="6412"/>
-          <w:tab w:val="left" w:pos="7328"/>
-          <w:tab w:val="left" w:pos="8244"/>
-          <w:tab w:val="left" w:pos="9160"/>
-          <w:tab w:val="left" w:pos="10076"/>
-          <w:tab w:val="left" w:pos="10992"/>
-          <w:tab w:val="left" w:pos="11908"/>
-          <w:tab w:val="left" w:pos="12824"/>
-          <w:tab w:val="left" w:pos="13740"/>
-          <w:tab w:val="left" w:pos="14656"/>
-        </w:tabs>
-        <w:spacing w:after="0" w:line="240" w:lineRule="auto"/>
-        <w:rPr>
-          <w:rFonts w:ascii="Courier New" w:eastAsia="Times New Roman" w:hAnsi="Courier New" w:cs="Courier New"/>
-          <w:sz w:val="20"/>
-          <w:szCs w:val="20"/>
-          <w:lang w:eastAsia="en-IN"/>
-        </w:rPr>
-      </w:pPr>
-      <w:r>
-        <w:rPr>
-          <w:rFonts w:ascii="Courier New" w:eastAsia="Times New Roman" w:hAnsi="Courier New" w:cs="Courier New"/>
-          <w:sz w:val="20"/>
-          <w:szCs w:val="20"/>
-          <w:lang w:eastAsia="en-IN"/>
-        </w:rPr>
         <w:t xml:space="preserve">## 1       4 Carve Reality          </w:t>
       </w:r>
     </w:p>
@@ -3753,19 +2970,8 @@
           <w:szCs w:val="20"/>
           <w:lang w:eastAsia="en-IN"/>
         </w:rPr>
-        <w:t xml:space="preserve">## 6       9 Verbalize and </w:t>
-      </w:r>
-      <w:proofErr w:type="spellStart"/>
-      <w:r>
-        <w:rPr>
-          <w:rFonts w:ascii="Courier New" w:eastAsia="Times New Roman" w:hAnsi="Courier New" w:cs="Courier New"/>
-          <w:sz w:val="20"/>
-          <w:szCs w:val="20"/>
-          <w:lang w:eastAsia="en-IN"/>
-        </w:rPr>
-        <w:t>Nounalize</w:t>
-      </w:r>
-      <w:proofErr w:type="spellEnd"/>
+        <w:t>## 6       9 Verbalize and Nounalize</w:t>
+      </w:r>
     </w:p>
     <w:p>
       <w:pPr>
@@ -4143,25 +3349,14 @@
           <w:lang w:eastAsia="en-IN"/>
         </w:rPr>
       </w:pPr>
-      <w:proofErr w:type="gramStart"/>
-      <w:r>
-        <w:rPr>
-          <w:rFonts w:ascii="Courier New" w:eastAsia="Times New Roman" w:hAnsi="Courier New" w:cs="Courier New"/>
-          <w:sz w:val="20"/>
-          <w:szCs w:val="20"/>
-          <w:lang w:eastAsia="en-IN"/>
-        </w:rPr>
-        <w:t>activate(</w:t>
-      </w:r>
-      <w:proofErr w:type="gramEnd"/>
-      <w:r>
-        <w:rPr>
-          <w:rFonts w:ascii="Courier New" w:eastAsia="Times New Roman" w:hAnsi="Courier New" w:cs="Courier New"/>
-          <w:sz w:val="20"/>
-          <w:szCs w:val="20"/>
-          <w:lang w:eastAsia="en-IN"/>
-        </w:rPr>
-        <w:t>)</w:t>
+      <w:r>
+        <w:rPr>
+          <w:rFonts w:ascii="Courier New" w:eastAsia="Times New Roman" w:hAnsi="Courier New" w:cs="Courier New"/>
+          <w:sz w:val="20"/>
+          <w:szCs w:val="20"/>
+          <w:lang w:eastAsia="en-IN"/>
+        </w:rPr>
+        <w:t>activate()</w:t>
       </w:r>
       <w:r>
         <w:rPr>
@@ -4172,7 +3367,6 @@
         </w:rPr>
         <w:t xml:space="preserve"> verb from </w:t>
       </w:r>
-      <w:proofErr w:type="spellStart"/>
       <w:r>
         <w:rPr>
           <w:rFonts w:ascii="Courier New" w:eastAsia="Times New Roman" w:hAnsi="Courier New" w:cs="Courier New"/>
@@ -4182,38 +3376,16 @@
         </w:rPr>
         <w:t>tidygraph</w:t>
       </w:r>
-      <w:proofErr w:type="spellEnd"/>
-      <w:r>
-        <w:rPr>
-          <w:rFonts w:ascii="Times New Roman" w:eastAsia="Times New Roman" w:hAnsi="Times New Roman" w:cs="Times New Roman"/>
-          <w:sz w:val="20"/>
-          <w:szCs w:val="20"/>
-          <w:lang w:eastAsia="en-IN"/>
-        </w:rPr>
-        <w:t xml:space="preserve"> serves as a switch between </w:t>
-      </w:r>
-      <w:proofErr w:type="spellStart"/>
-      <w:r>
-        <w:rPr>
-          <w:rFonts w:ascii="Times New Roman" w:eastAsia="Times New Roman" w:hAnsi="Times New Roman" w:cs="Times New Roman"/>
-          <w:sz w:val="20"/>
-          <w:szCs w:val="20"/>
-          <w:lang w:eastAsia="en-IN"/>
-        </w:rPr>
-        <w:t>tibbles</w:t>
-      </w:r>
-      <w:proofErr w:type="spellEnd"/>
-      <w:r>
-        <w:rPr>
-          <w:rFonts w:ascii="Times New Roman" w:eastAsia="Times New Roman" w:hAnsi="Times New Roman" w:cs="Times New Roman"/>
-          <w:sz w:val="20"/>
-          <w:szCs w:val="20"/>
-          <w:lang w:eastAsia="en-IN"/>
-        </w:rPr>
-        <w:t xml:space="preserve"> for nodes and edges. All </w:t>
-      </w:r>
-      <w:hyperlink r:id="rId16" w:tgtFrame="_blank" w:history="1">
-        <w:proofErr w:type="spellStart"/>
+      <w:r>
+        <w:rPr>
+          <w:rFonts w:ascii="Times New Roman" w:eastAsia="Times New Roman" w:hAnsi="Times New Roman" w:cs="Times New Roman"/>
+          <w:sz w:val="20"/>
+          <w:szCs w:val="20"/>
+          <w:lang w:eastAsia="en-IN"/>
+        </w:rPr>
+        <w:t xml:space="preserve"> serves as a switch between tibbles for nodes and edges. All </w:t>
+      </w:r>
+      <w:hyperlink r:id="rId13" w:tgtFrame="_blank" w:history="1">
         <w:r>
           <w:rPr>
             <w:rFonts w:ascii="Times New Roman" w:eastAsia="Times New Roman" w:hAnsi="Times New Roman" w:cs="Times New Roman"/>
@@ -4225,7 +3397,6 @@
           </w:rPr>
           <w:t>dplyr</w:t>
         </w:r>
-        <w:proofErr w:type="spellEnd"/>
       </w:hyperlink>
       <w:r>
         <w:rPr>
@@ -4236,7 +3407,6 @@
         </w:rPr>
         <w:t xml:space="preserve"> verbs applied to </w:t>
       </w:r>
-      <w:proofErr w:type="spellStart"/>
       <w:r>
         <w:rPr>
           <w:rFonts w:ascii="Courier New" w:eastAsia="Times New Roman" w:hAnsi="Courier New" w:cs="Courier New"/>
@@ -4246,35 +3416,14 @@
         </w:rPr>
         <w:t>tbl_graph</w:t>
       </w:r>
-      <w:proofErr w:type="spellEnd"/>
-      <w:r>
-        <w:rPr>
-          <w:rFonts w:ascii="Times New Roman" w:eastAsia="Times New Roman" w:hAnsi="Times New Roman" w:cs="Times New Roman"/>
-          <w:sz w:val="20"/>
-          <w:szCs w:val="20"/>
-          <w:lang w:eastAsia="en-IN"/>
-        </w:rPr>
-        <w:t xml:space="preserve"> object are applied to the active </w:t>
-      </w:r>
-      <w:proofErr w:type="spellStart"/>
-      <w:r>
-        <w:rPr>
-          <w:rFonts w:ascii="Times New Roman" w:eastAsia="Times New Roman" w:hAnsi="Times New Roman" w:cs="Times New Roman"/>
-          <w:sz w:val="20"/>
-          <w:szCs w:val="20"/>
-          <w:lang w:eastAsia="en-IN"/>
-        </w:rPr>
-        <w:t>tibble</w:t>
-      </w:r>
-      <w:proofErr w:type="spellEnd"/>
-      <w:r>
-        <w:rPr>
-          <w:rFonts w:ascii="Times New Roman" w:eastAsia="Times New Roman" w:hAnsi="Times New Roman" w:cs="Times New Roman"/>
-          <w:sz w:val="20"/>
-          <w:szCs w:val="20"/>
-          <w:lang w:eastAsia="en-IN"/>
-        </w:rPr>
-        <w:t>.</w:t>
+      <w:r>
+        <w:rPr>
+          <w:rFonts w:ascii="Times New Roman" w:eastAsia="Times New Roman" w:hAnsi="Times New Roman" w:cs="Times New Roman"/>
+          <w:sz w:val="20"/>
+          <w:szCs w:val="20"/>
+          <w:lang w:eastAsia="en-IN"/>
+        </w:rPr>
+        <w:t xml:space="preserve"> object are applied to the active tibble.</w:t>
       </w:r>
     </w:p>
     <w:p>
@@ -4291,45 +3440,14 @@
           <w:lang w:eastAsia="en-IN"/>
         </w:rPr>
       </w:pPr>
-      <w:proofErr w:type="spellStart"/>
-      <w:r>
-        <w:rPr>
-          <w:rFonts w:ascii="Courier New" w:eastAsia="Times New Roman" w:hAnsi="Courier New" w:cs="Courier New"/>
-          <w:sz w:val="20"/>
-          <w:szCs w:val="20"/>
-          <w:lang w:eastAsia="en-IN"/>
-        </w:rPr>
-        <w:t>edge_is_</w:t>
-      </w:r>
-      <w:proofErr w:type="gramStart"/>
-      <w:r>
-        <w:rPr>
-          <w:rFonts w:ascii="Courier New" w:eastAsia="Times New Roman" w:hAnsi="Courier New" w:cs="Courier New"/>
-          <w:sz w:val="20"/>
-          <w:szCs w:val="20"/>
-          <w:lang w:eastAsia="en-IN"/>
-        </w:rPr>
-        <w:t>loop</w:t>
-      </w:r>
-      <w:proofErr w:type="spellEnd"/>
-      <w:r>
-        <w:rPr>
-          <w:rFonts w:ascii="Courier New" w:eastAsia="Times New Roman" w:hAnsi="Courier New" w:cs="Courier New"/>
-          <w:sz w:val="20"/>
-          <w:szCs w:val="20"/>
-          <w:lang w:eastAsia="en-IN"/>
-        </w:rPr>
-        <w:t>(</w:t>
-      </w:r>
-      <w:proofErr w:type="gramEnd"/>
-      <w:r>
-        <w:rPr>
-          <w:rFonts w:ascii="Courier New" w:eastAsia="Times New Roman" w:hAnsi="Courier New" w:cs="Courier New"/>
-          <w:sz w:val="20"/>
-          <w:szCs w:val="20"/>
-          <w:lang w:eastAsia="en-IN"/>
-        </w:rPr>
-        <w:t>)</w:t>
+      <w:r>
+        <w:rPr>
+          <w:rFonts w:ascii="Courier New" w:eastAsia="Times New Roman" w:hAnsi="Courier New" w:cs="Courier New"/>
+          <w:sz w:val="20"/>
+          <w:szCs w:val="20"/>
+          <w:lang w:eastAsia="en-IN"/>
+        </w:rPr>
+        <w:t>edge_is_loop()</w:t>
       </w:r>
       <w:r>
         <w:rPr>
@@ -4340,25 +3458,14 @@
         </w:rPr>
         <w:t xml:space="preserve">, </w:t>
       </w:r>
-      <w:proofErr w:type="spellStart"/>
-      <w:r>
-        <w:rPr>
-          <w:rFonts w:ascii="Courier New" w:eastAsia="Times New Roman" w:hAnsi="Courier New" w:cs="Courier New"/>
-          <w:sz w:val="20"/>
-          <w:szCs w:val="20"/>
-          <w:lang w:eastAsia="en-IN"/>
-        </w:rPr>
-        <w:t>node_is_isolated</w:t>
-      </w:r>
-      <w:proofErr w:type="spellEnd"/>
-      <w:r>
-        <w:rPr>
-          <w:rFonts w:ascii="Courier New" w:eastAsia="Times New Roman" w:hAnsi="Courier New" w:cs="Courier New"/>
-          <w:sz w:val="20"/>
-          <w:szCs w:val="20"/>
-          <w:lang w:eastAsia="en-IN"/>
-        </w:rPr>
-        <w:t>()</w:t>
+      <w:r>
+        <w:rPr>
+          <w:rFonts w:ascii="Courier New" w:eastAsia="Times New Roman" w:hAnsi="Courier New" w:cs="Courier New"/>
+          <w:sz w:val="20"/>
+          <w:szCs w:val="20"/>
+          <w:lang w:eastAsia="en-IN"/>
+        </w:rPr>
+        <w:t>node_is_isolated()</w:t>
       </w:r>
       <w:r>
         <w:rPr>
@@ -4369,25 +3476,14 @@
         </w:rPr>
         <w:t xml:space="preserve"> and </w:t>
       </w:r>
-      <w:proofErr w:type="spellStart"/>
-      <w:r>
-        <w:rPr>
-          <w:rFonts w:ascii="Courier New" w:eastAsia="Times New Roman" w:hAnsi="Courier New" w:cs="Courier New"/>
-          <w:sz w:val="20"/>
-          <w:szCs w:val="20"/>
-          <w:lang w:eastAsia="en-IN"/>
-        </w:rPr>
-        <w:t>group_components</w:t>
-      </w:r>
-      <w:proofErr w:type="spellEnd"/>
-      <w:r>
-        <w:rPr>
-          <w:rFonts w:ascii="Courier New" w:eastAsia="Times New Roman" w:hAnsi="Courier New" w:cs="Courier New"/>
-          <w:sz w:val="20"/>
-          <w:szCs w:val="20"/>
-          <w:lang w:eastAsia="en-IN"/>
-        </w:rPr>
-        <w:t>()</w:t>
+      <w:r>
+        <w:rPr>
+          <w:rFonts w:ascii="Courier New" w:eastAsia="Times New Roman" w:hAnsi="Courier New" w:cs="Courier New"/>
+          <w:sz w:val="20"/>
+          <w:szCs w:val="20"/>
+          <w:lang w:eastAsia="en-IN"/>
+        </w:rPr>
+        <w:t>group_components()</w:t>
       </w:r>
       <w:r>
         <w:rPr>
@@ -4416,7 +3512,6 @@
         </w:rPr>
         <w:t xml:space="preserve"> in </w:t>
       </w:r>
-      <w:proofErr w:type="spellStart"/>
       <w:r>
         <w:rPr>
           <w:rFonts w:ascii="Courier New" w:eastAsia="Times New Roman" w:hAnsi="Courier New" w:cs="Courier New"/>
@@ -4426,7 +3521,6 @@
         </w:rPr>
         <w:t>dplyr</w:t>
       </w:r>
-      <w:proofErr w:type="spellEnd"/>
       <w:r>
         <w:rPr>
           <w:rFonts w:ascii="Times New Roman" w:eastAsia="Times New Roman" w:hAnsi="Times New Roman" w:cs="Times New Roman"/>
@@ -4490,446 +3584,242 @@
           <w:lang w:eastAsia="en-IN"/>
         </w:rPr>
       </w:pPr>
-      <w:proofErr w:type="spellStart"/>
-      <w:r>
-        <w:rPr>
-          <w:rFonts w:ascii="Courier New" w:eastAsia="Times New Roman" w:hAnsi="Courier New" w:cs="Courier New"/>
-          <w:sz w:val="20"/>
-          <w:szCs w:val="20"/>
-          <w:lang w:eastAsia="en-IN"/>
-        </w:rPr>
-        <w:t>ttp</w:t>
-      </w:r>
-      <w:proofErr w:type="spellEnd"/>
-      <w:r>
-        <w:rPr>
-          <w:rFonts w:ascii="Courier New" w:eastAsia="Times New Roman" w:hAnsi="Courier New" w:cs="Courier New"/>
-          <w:sz w:val="20"/>
-          <w:szCs w:val="20"/>
-          <w:lang w:eastAsia="en-IN"/>
-        </w:rPr>
-        <w:t xml:space="preserve"> %&gt;%</w:t>
-      </w:r>
-    </w:p>
-    <w:p>
-      <w:pPr>
-        <w:tabs>
-          <w:tab w:val="left" w:pos="916"/>
-          <w:tab w:val="left" w:pos="1832"/>
-          <w:tab w:val="left" w:pos="2748"/>
-          <w:tab w:val="left" w:pos="3664"/>
-          <w:tab w:val="left" w:pos="4580"/>
-          <w:tab w:val="left" w:pos="5496"/>
-          <w:tab w:val="left" w:pos="6412"/>
-          <w:tab w:val="left" w:pos="7328"/>
-          <w:tab w:val="left" w:pos="8244"/>
-          <w:tab w:val="left" w:pos="9160"/>
-          <w:tab w:val="left" w:pos="10076"/>
-          <w:tab w:val="left" w:pos="10992"/>
-          <w:tab w:val="left" w:pos="11908"/>
-          <w:tab w:val="left" w:pos="12824"/>
-          <w:tab w:val="left" w:pos="13740"/>
-          <w:tab w:val="left" w:pos="14656"/>
-        </w:tabs>
-        <w:spacing w:after="0" w:line="240" w:lineRule="auto"/>
-        <w:rPr>
-          <w:rFonts w:ascii="Courier New" w:eastAsia="Times New Roman" w:hAnsi="Courier New" w:cs="Courier New"/>
-          <w:sz w:val="20"/>
-          <w:szCs w:val="20"/>
-          <w:lang w:eastAsia="en-IN"/>
-        </w:rPr>
-      </w:pPr>
-      <w:r>
-        <w:rPr>
-          <w:rFonts w:ascii="Courier New" w:eastAsia="Times New Roman" w:hAnsi="Courier New" w:cs="Courier New"/>
-          <w:sz w:val="20"/>
-          <w:szCs w:val="20"/>
-          <w:lang w:eastAsia="en-IN"/>
-        </w:rPr>
-        <w:t xml:space="preserve">  </w:t>
-      </w:r>
-      <w:proofErr w:type="spellStart"/>
-      <w:proofErr w:type="gramStart"/>
-      <w:r>
-        <w:rPr>
-          <w:rFonts w:ascii="Courier New" w:eastAsia="Times New Roman" w:hAnsi="Courier New" w:cs="Courier New"/>
-          <w:sz w:val="20"/>
-          <w:szCs w:val="20"/>
-          <w:lang w:eastAsia="en-IN"/>
-        </w:rPr>
-        <w:t>ggraph</w:t>
-      </w:r>
-      <w:proofErr w:type="spellEnd"/>
-      <w:r>
-        <w:rPr>
-          <w:rFonts w:ascii="Courier New" w:eastAsia="Times New Roman" w:hAnsi="Courier New" w:cs="Courier New"/>
-          <w:sz w:val="20"/>
-          <w:szCs w:val="20"/>
-          <w:lang w:eastAsia="en-IN"/>
-        </w:rPr>
-        <w:t>(</w:t>
-      </w:r>
-      <w:proofErr w:type="gramEnd"/>
-      <w:r>
-        <w:rPr>
-          <w:rFonts w:ascii="Courier New" w:eastAsia="Times New Roman" w:hAnsi="Courier New" w:cs="Courier New"/>
-          <w:sz w:val="20"/>
-          <w:szCs w:val="20"/>
-          <w:lang w:eastAsia="en-IN"/>
-        </w:rPr>
-        <w:t>layout = "nicely") +</w:t>
-      </w:r>
-    </w:p>
-    <w:p>
-      <w:pPr>
-        <w:tabs>
-          <w:tab w:val="left" w:pos="916"/>
-          <w:tab w:val="left" w:pos="1832"/>
-          <w:tab w:val="left" w:pos="2748"/>
-          <w:tab w:val="left" w:pos="3664"/>
-          <w:tab w:val="left" w:pos="4580"/>
-          <w:tab w:val="left" w:pos="5496"/>
-          <w:tab w:val="left" w:pos="6412"/>
-          <w:tab w:val="left" w:pos="7328"/>
-          <w:tab w:val="left" w:pos="8244"/>
-          <w:tab w:val="left" w:pos="9160"/>
-          <w:tab w:val="left" w:pos="10076"/>
-          <w:tab w:val="left" w:pos="10992"/>
-          <w:tab w:val="left" w:pos="11908"/>
-          <w:tab w:val="left" w:pos="12824"/>
-          <w:tab w:val="left" w:pos="13740"/>
-          <w:tab w:val="left" w:pos="14656"/>
-        </w:tabs>
-        <w:spacing w:after="0" w:line="240" w:lineRule="auto"/>
-        <w:rPr>
-          <w:rFonts w:ascii="Courier New" w:eastAsia="Times New Roman" w:hAnsi="Courier New" w:cs="Courier New"/>
-          <w:sz w:val="20"/>
-          <w:szCs w:val="20"/>
-          <w:lang w:eastAsia="en-IN"/>
-        </w:rPr>
-      </w:pPr>
-      <w:r>
-        <w:rPr>
-          <w:rFonts w:ascii="Courier New" w:eastAsia="Times New Roman" w:hAnsi="Courier New" w:cs="Courier New"/>
-          <w:sz w:val="20"/>
-          <w:szCs w:val="20"/>
-          <w:lang w:eastAsia="en-IN"/>
-        </w:rPr>
-        <w:t xml:space="preserve">    </w:t>
-      </w:r>
-      <w:proofErr w:type="spellStart"/>
-      <w:r>
-        <w:rPr>
-          <w:rFonts w:ascii="Courier New" w:eastAsia="Times New Roman" w:hAnsi="Courier New" w:cs="Courier New"/>
-          <w:sz w:val="20"/>
-          <w:szCs w:val="20"/>
-          <w:lang w:eastAsia="en-IN"/>
-        </w:rPr>
-        <w:t>geom_edge_</w:t>
-      </w:r>
-      <w:proofErr w:type="gramStart"/>
-      <w:r>
-        <w:rPr>
-          <w:rFonts w:ascii="Courier New" w:eastAsia="Times New Roman" w:hAnsi="Courier New" w:cs="Courier New"/>
-          <w:sz w:val="20"/>
-          <w:szCs w:val="20"/>
-          <w:lang w:eastAsia="en-IN"/>
-        </w:rPr>
-        <w:t>link</w:t>
-      </w:r>
-      <w:proofErr w:type="spellEnd"/>
-      <w:r>
-        <w:rPr>
-          <w:rFonts w:ascii="Courier New" w:eastAsia="Times New Roman" w:hAnsi="Courier New" w:cs="Courier New"/>
-          <w:sz w:val="20"/>
-          <w:szCs w:val="20"/>
-          <w:lang w:eastAsia="en-IN"/>
-        </w:rPr>
-        <w:t>(</w:t>
-      </w:r>
-      <w:proofErr w:type="gramEnd"/>
-    </w:p>
-    <w:p>
-      <w:pPr>
-        <w:tabs>
-          <w:tab w:val="left" w:pos="916"/>
-          <w:tab w:val="left" w:pos="1832"/>
-          <w:tab w:val="left" w:pos="2748"/>
-          <w:tab w:val="left" w:pos="3664"/>
-          <w:tab w:val="left" w:pos="4580"/>
-          <w:tab w:val="left" w:pos="5496"/>
-          <w:tab w:val="left" w:pos="6412"/>
-          <w:tab w:val="left" w:pos="7328"/>
-          <w:tab w:val="left" w:pos="8244"/>
-          <w:tab w:val="left" w:pos="9160"/>
-          <w:tab w:val="left" w:pos="10076"/>
-          <w:tab w:val="left" w:pos="10992"/>
-          <w:tab w:val="left" w:pos="11908"/>
-          <w:tab w:val="left" w:pos="12824"/>
-          <w:tab w:val="left" w:pos="13740"/>
-          <w:tab w:val="left" w:pos="14656"/>
-        </w:tabs>
-        <w:spacing w:after="0" w:line="240" w:lineRule="auto"/>
-        <w:rPr>
-          <w:rFonts w:ascii="Courier New" w:eastAsia="Times New Roman" w:hAnsi="Courier New" w:cs="Courier New"/>
-          <w:sz w:val="20"/>
-          <w:szCs w:val="20"/>
-          <w:lang w:eastAsia="en-IN"/>
-        </w:rPr>
-      </w:pPr>
-      <w:r>
-        <w:rPr>
-          <w:rFonts w:ascii="Courier New" w:eastAsia="Times New Roman" w:hAnsi="Courier New" w:cs="Courier New"/>
-          <w:sz w:val="20"/>
-          <w:szCs w:val="20"/>
-          <w:lang w:eastAsia="en-IN"/>
-        </w:rPr>
-        <w:t xml:space="preserve">      </w:t>
-      </w:r>
-      <w:proofErr w:type="spellStart"/>
-      <w:proofErr w:type="gramStart"/>
-      <w:r>
-        <w:rPr>
-          <w:rFonts w:ascii="Courier New" w:eastAsia="Times New Roman" w:hAnsi="Courier New" w:cs="Courier New"/>
-          <w:sz w:val="20"/>
-          <w:szCs w:val="20"/>
-          <w:lang w:eastAsia="en-IN"/>
-        </w:rPr>
-        <w:t>aes</w:t>
-      </w:r>
-      <w:proofErr w:type="spellEnd"/>
-      <w:r>
-        <w:rPr>
-          <w:rFonts w:ascii="Courier New" w:eastAsia="Times New Roman" w:hAnsi="Courier New" w:cs="Courier New"/>
-          <w:sz w:val="20"/>
-          <w:szCs w:val="20"/>
-          <w:lang w:eastAsia="en-IN"/>
-        </w:rPr>
-        <w:t>(</w:t>
-      </w:r>
-      <w:proofErr w:type="gramEnd"/>
-      <w:r>
-        <w:rPr>
-          <w:rFonts w:ascii="Courier New" w:eastAsia="Times New Roman" w:hAnsi="Courier New" w:cs="Courier New"/>
-          <w:sz w:val="20"/>
-          <w:szCs w:val="20"/>
-          <w:lang w:eastAsia="en-IN"/>
-        </w:rPr>
-        <w:t>colour = type),</w:t>
-      </w:r>
-    </w:p>
-    <w:p>
-      <w:pPr>
-        <w:tabs>
-          <w:tab w:val="left" w:pos="916"/>
-          <w:tab w:val="left" w:pos="1832"/>
-          <w:tab w:val="left" w:pos="2748"/>
-          <w:tab w:val="left" w:pos="3664"/>
-          <w:tab w:val="left" w:pos="4580"/>
-          <w:tab w:val="left" w:pos="5496"/>
-          <w:tab w:val="left" w:pos="6412"/>
-          <w:tab w:val="left" w:pos="7328"/>
-          <w:tab w:val="left" w:pos="8244"/>
-          <w:tab w:val="left" w:pos="9160"/>
-          <w:tab w:val="left" w:pos="10076"/>
-          <w:tab w:val="left" w:pos="10992"/>
-          <w:tab w:val="left" w:pos="11908"/>
-          <w:tab w:val="left" w:pos="12824"/>
-          <w:tab w:val="left" w:pos="13740"/>
-          <w:tab w:val="left" w:pos="14656"/>
-        </w:tabs>
-        <w:spacing w:after="0" w:line="240" w:lineRule="auto"/>
-        <w:rPr>
-          <w:rFonts w:ascii="Courier New" w:eastAsia="Times New Roman" w:hAnsi="Courier New" w:cs="Courier New"/>
-          <w:sz w:val="20"/>
-          <w:szCs w:val="20"/>
-          <w:lang w:eastAsia="en-IN"/>
-        </w:rPr>
-      </w:pPr>
-      <w:r>
-        <w:rPr>
-          <w:rFonts w:ascii="Courier New" w:eastAsia="Times New Roman" w:hAnsi="Courier New" w:cs="Courier New"/>
-          <w:sz w:val="20"/>
-          <w:szCs w:val="20"/>
-          <w:lang w:eastAsia="en-IN"/>
-        </w:rPr>
-        <w:t xml:space="preserve">      arrow = </w:t>
-      </w:r>
-      <w:proofErr w:type="gramStart"/>
-      <w:r>
-        <w:rPr>
-          <w:rFonts w:ascii="Courier New" w:eastAsia="Times New Roman" w:hAnsi="Courier New" w:cs="Courier New"/>
-          <w:sz w:val="20"/>
-          <w:szCs w:val="20"/>
-          <w:lang w:eastAsia="en-IN"/>
-        </w:rPr>
-        <w:t>arrow(</w:t>
-      </w:r>
-      <w:proofErr w:type="gramEnd"/>
-      <w:r>
-        <w:rPr>
-          <w:rFonts w:ascii="Courier New" w:eastAsia="Times New Roman" w:hAnsi="Courier New" w:cs="Courier New"/>
-          <w:sz w:val="20"/>
-          <w:szCs w:val="20"/>
-          <w:lang w:eastAsia="en-IN"/>
-        </w:rPr>
-        <w:t>length = unit(1.5, "mm")),</w:t>
-      </w:r>
-    </w:p>
-    <w:p>
-      <w:pPr>
-        <w:tabs>
-          <w:tab w:val="left" w:pos="916"/>
-          <w:tab w:val="left" w:pos="1832"/>
-          <w:tab w:val="left" w:pos="2748"/>
-          <w:tab w:val="left" w:pos="3664"/>
-          <w:tab w:val="left" w:pos="4580"/>
-          <w:tab w:val="left" w:pos="5496"/>
-          <w:tab w:val="left" w:pos="6412"/>
-          <w:tab w:val="left" w:pos="7328"/>
-          <w:tab w:val="left" w:pos="8244"/>
-          <w:tab w:val="left" w:pos="9160"/>
-          <w:tab w:val="left" w:pos="10076"/>
-          <w:tab w:val="left" w:pos="10992"/>
-          <w:tab w:val="left" w:pos="11908"/>
-          <w:tab w:val="left" w:pos="12824"/>
-          <w:tab w:val="left" w:pos="13740"/>
-          <w:tab w:val="left" w:pos="14656"/>
-        </w:tabs>
-        <w:spacing w:after="0" w:line="240" w:lineRule="auto"/>
-        <w:rPr>
-          <w:rFonts w:ascii="Courier New" w:eastAsia="Times New Roman" w:hAnsi="Courier New" w:cs="Courier New"/>
-          <w:sz w:val="20"/>
-          <w:szCs w:val="20"/>
-          <w:lang w:eastAsia="en-IN"/>
-        </w:rPr>
-      </w:pPr>
-      <w:r>
-        <w:rPr>
-          <w:rFonts w:ascii="Courier New" w:eastAsia="Times New Roman" w:hAnsi="Courier New" w:cs="Courier New"/>
-          <w:sz w:val="20"/>
-          <w:szCs w:val="20"/>
-          <w:lang w:eastAsia="en-IN"/>
-        </w:rPr>
-        <w:t xml:space="preserve">      </w:t>
-      </w:r>
-      <w:proofErr w:type="spellStart"/>
-      <w:r>
-        <w:rPr>
-          <w:rFonts w:ascii="Courier New" w:eastAsia="Times New Roman" w:hAnsi="Courier New" w:cs="Courier New"/>
-          <w:sz w:val="20"/>
-          <w:szCs w:val="20"/>
-          <w:lang w:eastAsia="en-IN"/>
-        </w:rPr>
-        <w:t>start_cap</w:t>
-      </w:r>
-      <w:proofErr w:type="spellEnd"/>
-      <w:r>
-        <w:rPr>
-          <w:rFonts w:ascii="Courier New" w:eastAsia="Times New Roman" w:hAnsi="Courier New" w:cs="Courier New"/>
-          <w:sz w:val="20"/>
-          <w:szCs w:val="20"/>
-          <w:lang w:eastAsia="en-IN"/>
-        </w:rPr>
-        <w:t xml:space="preserve"> = </w:t>
-      </w:r>
-      <w:proofErr w:type="gramStart"/>
-      <w:r>
-        <w:rPr>
-          <w:rFonts w:ascii="Courier New" w:eastAsia="Times New Roman" w:hAnsi="Courier New" w:cs="Courier New"/>
-          <w:sz w:val="20"/>
-          <w:szCs w:val="20"/>
-          <w:lang w:eastAsia="en-IN"/>
-        </w:rPr>
-        <w:t>circle(</w:t>
-      </w:r>
-      <w:proofErr w:type="gramEnd"/>
-      <w:r>
-        <w:rPr>
-          <w:rFonts w:ascii="Courier New" w:eastAsia="Times New Roman" w:hAnsi="Courier New" w:cs="Courier New"/>
-          <w:sz w:val="20"/>
-          <w:szCs w:val="20"/>
-          <w:lang w:eastAsia="en-IN"/>
-        </w:rPr>
-        <w:t>3, "mm"),</w:t>
-      </w:r>
-    </w:p>
-    <w:p>
-      <w:pPr>
-        <w:tabs>
-          <w:tab w:val="left" w:pos="916"/>
-          <w:tab w:val="left" w:pos="1832"/>
-          <w:tab w:val="left" w:pos="2748"/>
-          <w:tab w:val="left" w:pos="3664"/>
-          <w:tab w:val="left" w:pos="4580"/>
-          <w:tab w:val="left" w:pos="5496"/>
-          <w:tab w:val="left" w:pos="6412"/>
-          <w:tab w:val="left" w:pos="7328"/>
-          <w:tab w:val="left" w:pos="8244"/>
-          <w:tab w:val="left" w:pos="9160"/>
-          <w:tab w:val="left" w:pos="10076"/>
-          <w:tab w:val="left" w:pos="10992"/>
-          <w:tab w:val="left" w:pos="11908"/>
-          <w:tab w:val="left" w:pos="12824"/>
-          <w:tab w:val="left" w:pos="13740"/>
-          <w:tab w:val="left" w:pos="14656"/>
-        </w:tabs>
-        <w:spacing w:after="0" w:line="240" w:lineRule="auto"/>
-        <w:rPr>
-          <w:rFonts w:ascii="Courier New" w:eastAsia="Times New Roman" w:hAnsi="Courier New" w:cs="Courier New"/>
-          <w:sz w:val="20"/>
-          <w:szCs w:val="20"/>
-          <w:lang w:eastAsia="en-IN"/>
-        </w:rPr>
-      </w:pPr>
-      <w:r>
-        <w:rPr>
-          <w:rFonts w:ascii="Courier New" w:eastAsia="Times New Roman" w:hAnsi="Courier New" w:cs="Courier New"/>
-          <w:sz w:val="20"/>
-          <w:szCs w:val="20"/>
-          <w:lang w:eastAsia="en-IN"/>
-        </w:rPr>
-        <w:t xml:space="preserve">      </w:t>
-      </w:r>
-      <w:proofErr w:type="spellStart"/>
-      <w:r>
-        <w:rPr>
-          <w:rFonts w:ascii="Courier New" w:eastAsia="Times New Roman" w:hAnsi="Courier New" w:cs="Courier New"/>
-          <w:sz w:val="20"/>
-          <w:szCs w:val="20"/>
-          <w:lang w:eastAsia="en-IN"/>
-        </w:rPr>
-        <w:t>end_cap</w:t>
-      </w:r>
-      <w:proofErr w:type="spellEnd"/>
-      <w:r>
-        <w:rPr>
-          <w:rFonts w:ascii="Courier New" w:eastAsia="Times New Roman" w:hAnsi="Courier New" w:cs="Courier New"/>
-          <w:sz w:val="20"/>
-          <w:szCs w:val="20"/>
-          <w:lang w:eastAsia="en-IN"/>
-        </w:rPr>
-        <w:t xml:space="preserve"> = </w:t>
-      </w:r>
-      <w:proofErr w:type="gramStart"/>
-      <w:r>
-        <w:rPr>
-          <w:rFonts w:ascii="Courier New" w:eastAsia="Times New Roman" w:hAnsi="Courier New" w:cs="Courier New"/>
-          <w:sz w:val="20"/>
-          <w:szCs w:val="20"/>
-          <w:lang w:eastAsia="en-IN"/>
-        </w:rPr>
-        <w:t>circle(</w:t>
-      </w:r>
-      <w:proofErr w:type="gramEnd"/>
-      <w:r>
-        <w:rPr>
-          <w:rFonts w:ascii="Courier New" w:eastAsia="Times New Roman" w:hAnsi="Courier New" w:cs="Courier New"/>
-          <w:sz w:val="20"/>
-          <w:szCs w:val="20"/>
-          <w:lang w:eastAsia="en-IN"/>
-        </w:rPr>
-        <w:t>3, "mm")</w:t>
+      <w:r>
+        <w:rPr>
+          <w:rFonts w:ascii="Courier New" w:eastAsia="Times New Roman" w:hAnsi="Courier New" w:cs="Courier New"/>
+          <w:sz w:val="20"/>
+          <w:szCs w:val="20"/>
+          <w:lang w:eastAsia="en-IN"/>
+        </w:rPr>
+        <w:t>ttp %&gt;%</w:t>
+      </w:r>
+    </w:p>
+    <w:p>
+      <w:pPr>
+        <w:tabs>
+          <w:tab w:val="left" w:pos="916"/>
+          <w:tab w:val="left" w:pos="1832"/>
+          <w:tab w:val="left" w:pos="2748"/>
+          <w:tab w:val="left" w:pos="3664"/>
+          <w:tab w:val="left" w:pos="4580"/>
+          <w:tab w:val="left" w:pos="5496"/>
+          <w:tab w:val="left" w:pos="6412"/>
+          <w:tab w:val="left" w:pos="7328"/>
+          <w:tab w:val="left" w:pos="8244"/>
+          <w:tab w:val="left" w:pos="9160"/>
+          <w:tab w:val="left" w:pos="10076"/>
+          <w:tab w:val="left" w:pos="10992"/>
+          <w:tab w:val="left" w:pos="11908"/>
+          <w:tab w:val="left" w:pos="12824"/>
+          <w:tab w:val="left" w:pos="13740"/>
+          <w:tab w:val="left" w:pos="14656"/>
+        </w:tabs>
+        <w:spacing w:after="0" w:line="240" w:lineRule="auto"/>
+        <w:rPr>
+          <w:rFonts w:ascii="Courier New" w:eastAsia="Times New Roman" w:hAnsi="Courier New" w:cs="Courier New"/>
+          <w:sz w:val="20"/>
+          <w:szCs w:val="20"/>
+          <w:lang w:eastAsia="en-IN"/>
+        </w:rPr>
+      </w:pPr>
+      <w:r>
+        <w:rPr>
+          <w:rFonts w:ascii="Courier New" w:eastAsia="Times New Roman" w:hAnsi="Courier New" w:cs="Courier New"/>
+          <w:sz w:val="20"/>
+          <w:szCs w:val="20"/>
+          <w:lang w:eastAsia="en-IN"/>
+        </w:rPr>
+        <w:t xml:space="preserve">  ggraph(layout = "nicely") +</w:t>
+      </w:r>
+    </w:p>
+    <w:p>
+      <w:pPr>
+        <w:tabs>
+          <w:tab w:val="left" w:pos="916"/>
+          <w:tab w:val="left" w:pos="1832"/>
+          <w:tab w:val="left" w:pos="2748"/>
+          <w:tab w:val="left" w:pos="3664"/>
+          <w:tab w:val="left" w:pos="4580"/>
+          <w:tab w:val="left" w:pos="5496"/>
+          <w:tab w:val="left" w:pos="6412"/>
+          <w:tab w:val="left" w:pos="7328"/>
+          <w:tab w:val="left" w:pos="8244"/>
+          <w:tab w:val="left" w:pos="9160"/>
+          <w:tab w:val="left" w:pos="10076"/>
+          <w:tab w:val="left" w:pos="10992"/>
+          <w:tab w:val="left" w:pos="11908"/>
+          <w:tab w:val="left" w:pos="12824"/>
+          <w:tab w:val="left" w:pos="13740"/>
+          <w:tab w:val="left" w:pos="14656"/>
+        </w:tabs>
+        <w:spacing w:after="0" w:line="240" w:lineRule="auto"/>
+        <w:rPr>
+          <w:rFonts w:ascii="Courier New" w:eastAsia="Times New Roman" w:hAnsi="Courier New" w:cs="Courier New"/>
+          <w:sz w:val="20"/>
+          <w:szCs w:val="20"/>
+          <w:lang w:eastAsia="en-IN"/>
+        </w:rPr>
+      </w:pPr>
+      <w:r>
+        <w:rPr>
+          <w:rFonts w:ascii="Courier New" w:eastAsia="Times New Roman" w:hAnsi="Courier New" w:cs="Courier New"/>
+          <w:sz w:val="20"/>
+          <w:szCs w:val="20"/>
+          <w:lang w:eastAsia="en-IN"/>
+        </w:rPr>
+        <w:t xml:space="preserve">    geom_edge_link(</w:t>
+      </w:r>
+    </w:p>
+    <w:p>
+      <w:pPr>
+        <w:tabs>
+          <w:tab w:val="left" w:pos="916"/>
+          <w:tab w:val="left" w:pos="1832"/>
+          <w:tab w:val="left" w:pos="2748"/>
+          <w:tab w:val="left" w:pos="3664"/>
+          <w:tab w:val="left" w:pos="4580"/>
+          <w:tab w:val="left" w:pos="5496"/>
+          <w:tab w:val="left" w:pos="6412"/>
+          <w:tab w:val="left" w:pos="7328"/>
+          <w:tab w:val="left" w:pos="8244"/>
+          <w:tab w:val="left" w:pos="9160"/>
+          <w:tab w:val="left" w:pos="10076"/>
+          <w:tab w:val="left" w:pos="10992"/>
+          <w:tab w:val="left" w:pos="11908"/>
+          <w:tab w:val="left" w:pos="12824"/>
+          <w:tab w:val="left" w:pos="13740"/>
+          <w:tab w:val="left" w:pos="14656"/>
+        </w:tabs>
+        <w:spacing w:after="0" w:line="240" w:lineRule="auto"/>
+        <w:rPr>
+          <w:rFonts w:ascii="Courier New" w:eastAsia="Times New Roman" w:hAnsi="Courier New" w:cs="Courier New"/>
+          <w:sz w:val="20"/>
+          <w:szCs w:val="20"/>
+          <w:lang w:eastAsia="en-IN"/>
+        </w:rPr>
+      </w:pPr>
+      <w:r>
+        <w:rPr>
+          <w:rFonts w:ascii="Courier New" w:eastAsia="Times New Roman" w:hAnsi="Courier New" w:cs="Courier New"/>
+          <w:sz w:val="20"/>
+          <w:szCs w:val="20"/>
+          <w:lang w:eastAsia="en-IN"/>
+        </w:rPr>
+        <w:t xml:space="preserve">      aes(colour = type),</w:t>
+      </w:r>
+    </w:p>
+    <w:p>
+      <w:pPr>
+        <w:tabs>
+          <w:tab w:val="left" w:pos="916"/>
+          <w:tab w:val="left" w:pos="1832"/>
+          <w:tab w:val="left" w:pos="2748"/>
+          <w:tab w:val="left" w:pos="3664"/>
+          <w:tab w:val="left" w:pos="4580"/>
+          <w:tab w:val="left" w:pos="5496"/>
+          <w:tab w:val="left" w:pos="6412"/>
+          <w:tab w:val="left" w:pos="7328"/>
+          <w:tab w:val="left" w:pos="8244"/>
+          <w:tab w:val="left" w:pos="9160"/>
+          <w:tab w:val="left" w:pos="10076"/>
+          <w:tab w:val="left" w:pos="10992"/>
+          <w:tab w:val="left" w:pos="11908"/>
+          <w:tab w:val="left" w:pos="12824"/>
+          <w:tab w:val="left" w:pos="13740"/>
+          <w:tab w:val="left" w:pos="14656"/>
+        </w:tabs>
+        <w:spacing w:after="0" w:line="240" w:lineRule="auto"/>
+        <w:rPr>
+          <w:rFonts w:ascii="Courier New" w:eastAsia="Times New Roman" w:hAnsi="Courier New" w:cs="Courier New"/>
+          <w:sz w:val="20"/>
+          <w:szCs w:val="20"/>
+          <w:lang w:eastAsia="en-IN"/>
+        </w:rPr>
+      </w:pPr>
+      <w:r>
+        <w:rPr>
+          <w:rFonts w:ascii="Courier New" w:eastAsia="Times New Roman" w:hAnsi="Courier New" w:cs="Courier New"/>
+          <w:sz w:val="20"/>
+          <w:szCs w:val="20"/>
+          <w:lang w:eastAsia="en-IN"/>
+        </w:rPr>
+        <w:t xml:space="preserve">      arrow = arrow(length = unit(1.5, "mm")),</w:t>
+      </w:r>
+    </w:p>
+    <w:p>
+      <w:pPr>
+        <w:tabs>
+          <w:tab w:val="left" w:pos="916"/>
+          <w:tab w:val="left" w:pos="1832"/>
+          <w:tab w:val="left" w:pos="2748"/>
+          <w:tab w:val="left" w:pos="3664"/>
+          <w:tab w:val="left" w:pos="4580"/>
+          <w:tab w:val="left" w:pos="5496"/>
+          <w:tab w:val="left" w:pos="6412"/>
+          <w:tab w:val="left" w:pos="7328"/>
+          <w:tab w:val="left" w:pos="8244"/>
+          <w:tab w:val="left" w:pos="9160"/>
+          <w:tab w:val="left" w:pos="10076"/>
+          <w:tab w:val="left" w:pos="10992"/>
+          <w:tab w:val="left" w:pos="11908"/>
+          <w:tab w:val="left" w:pos="12824"/>
+          <w:tab w:val="left" w:pos="13740"/>
+          <w:tab w:val="left" w:pos="14656"/>
+        </w:tabs>
+        <w:spacing w:after="0" w:line="240" w:lineRule="auto"/>
+        <w:rPr>
+          <w:rFonts w:ascii="Courier New" w:eastAsia="Times New Roman" w:hAnsi="Courier New" w:cs="Courier New"/>
+          <w:sz w:val="20"/>
+          <w:szCs w:val="20"/>
+          <w:lang w:eastAsia="en-IN"/>
+        </w:rPr>
+      </w:pPr>
+      <w:r>
+        <w:rPr>
+          <w:rFonts w:ascii="Courier New" w:eastAsia="Times New Roman" w:hAnsi="Courier New" w:cs="Courier New"/>
+          <w:sz w:val="20"/>
+          <w:szCs w:val="20"/>
+          <w:lang w:eastAsia="en-IN"/>
+        </w:rPr>
+        <w:t xml:space="preserve">      start_cap = circle(3, "mm"),</w:t>
+      </w:r>
+    </w:p>
+    <w:p>
+      <w:pPr>
+        <w:tabs>
+          <w:tab w:val="left" w:pos="916"/>
+          <w:tab w:val="left" w:pos="1832"/>
+          <w:tab w:val="left" w:pos="2748"/>
+          <w:tab w:val="left" w:pos="3664"/>
+          <w:tab w:val="left" w:pos="4580"/>
+          <w:tab w:val="left" w:pos="5496"/>
+          <w:tab w:val="left" w:pos="6412"/>
+          <w:tab w:val="left" w:pos="7328"/>
+          <w:tab w:val="left" w:pos="8244"/>
+          <w:tab w:val="left" w:pos="9160"/>
+          <w:tab w:val="left" w:pos="10076"/>
+          <w:tab w:val="left" w:pos="10992"/>
+          <w:tab w:val="left" w:pos="11908"/>
+          <w:tab w:val="left" w:pos="12824"/>
+          <w:tab w:val="left" w:pos="13740"/>
+          <w:tab w:val="left" w:pos="14656"/>
+        </w:tabs>
+        <w:spacing w:after="0" w:line="240" w:lineRule="auto"/>
+        <w:rPr>
+          <w:rFonts w:ascii="Courier New" w:eastAsia="Times New Roman" w:hAnsi="Courier New" w:cs="Courier New"/>
+          <w:sz w:val="20"/>
+          <w:szCs w:val="20"/>
+          <w:lang w:eastAsia="en-IN"/>
+        </w:rPr>
+      </w:pPr>
+      <w:r>
+        <w:rPr>
+          <w:rFonts w:ascii="Courier New" w:eastAsia="Times New Roman" w:hAnsi="Courier New" w:cs="Courier New"/>
+          <w:sz w:val="20"/>
+          <w:szCs w:val="20"/>
+          <w:lang w:eastAsia="en-IN"/>
+        </w:rPr>
+        <w:t xml:space="preserve">      end_cap = circle(3, "mm")</w:t>
       </w:r>
     </w:p>
     <w:p>
@@ -5005,136 +3895,45 @@
           <w:szCs w:val="20"/>
           <w:lang w:eastAsia="en-IN"/>
         </w:rPr>
-        <w:t xml:space="preserve">    </w:t>
-      </w:r>
-      <w:proofErr w:type="spellStart"/>
-      <w:r>
-        <w:rPr>
-          <w:rFonts w:ascii="Courier New" w:eastAsia="Times New Roman" w:hAnsi="Courier New" w:cs="Courier New"/>
-          <w:sz w:val="20"/>
-          <w:szCs w:val="20"/>
-          <w:lang w:eastAsia="en-IN"/>
-        </w:rPr>
-        <w:t>geom_node_</w:t>
-      </w:r>
-      <w:proofErr w:type="gramStart"/>
-      <w:r>
-        <w:rPr>
-          <w:rFonts w:ascii="Courier New" w:eastAsia="Times New Roman" w:hAnsi="Courier New" w:cs="Courier New"/>
-          <w:sz w:val="20"/>
-          <w:szCs w:val="20"/>
-          <w:lang w:eastAsia="en-IN"/>
-        </w:rPr>
-        <w:t>text</w:t>
-      </w:r>
-      <w:proofErr w:type="spellEnd"/>
-      <w:r>
-        <w:rPr>
-          <w:rFonts w:ascii="Courier New" w:eastAsia="Times New Roman" w:hAnsi="Courier New" w:cs="Courier New"/>
-          <w:sz w:val="20"/>
-          <w:szCs w:val="20"/>
-          <w:lang w:eastAsia="en-IN"/>
-        </w:rPr>
-        <w:t>(</w:t>
-      </w:r>
-      <w:proofErr w:type="spellStart"/>
-      <w:proofErr w:type="gramEnd"/>
-      <w:r>
-        <w:rPr>
-          <w:rFonts w:ascii="Courier New" w:eastAsia="Times New Roman" w:hAnsi="Courier New" w:cs="Courier New"/>
-          <w:sz w:val="20"/>
-          <w:szCs w:val="20"/>
-          <w:lang w:eastAsia="en-IN"/>
-        </w:rPr>
-        <w:t>aes</w:t>
-      </w:r>
-      <w:proofErr w:type="spellEnd"/>
-      <w:r>
-        <w:rPr>
-          <w:rFonts w:ascii="Courier New" w:eastAsia="Times New Roman" w:hAnsi="Courier New" w:cs="Courier New"/>
-          <w:sz w:val="20"/>
-          <w:szCs w:val="20"/>
-          <w:lang w:eastAsia="en-IN"/>
-        </w:rPr>
-        <w:t>(label = chapter), size = 5) +</w:t>
-      </w:r>
-    </w:p>
-    <w:p>
-      <w:pPr>
-        <w:tabs>
-          <w:tab w:val="left" w:pos="916"/>
-          <w:tab w:val="left" w:pos="1832"/>
-          <w:tab w:val="left" w:pos="2748"/>
-          <w:tab w:val="left" w:pos="3664"/>
-          <w:tab w:val="left" w:pos="4580"/>
-          <w:tab w:val="left" w:pos="5496"/>
-          <w:tab w:val="left" w:pos="6412"/>
-          <w:tab w:val="left" w:pos="7328"/>
-          <w:tab w:val="left" w:pos="8244"/>
-          <w:tab w:val="left" w:pos="9160"/>
-          <w:tab w:val="left" w:pos="10076"/>
-          <w:tab w:val="left" w:pos="10992"/>
-          <w:tab w:val="left" w:pos="11908"/>
-          <w:tab w:val="left" w:pos="12824"/>
-          <w:tab w:val="left" w:pos="13740"/>
-          <w:tab w:val="left" w:pos="14656"/>
-        </w:tabs>
-        <w:spacing w:after="0" w:line="240" w:lineRule="auto"/>
-        <w:rPr>
-          <w:rFonts w:ascii="Courier New" w:eastAsia="Times New Roman" w:hAnsi="Courier New" w:cs="Courier New"/>
-          <w:sz w:val="20"/>
-          <w:szCs w:val="20"/>
-          <w:lang w:eastAsia="en-IN"/>
-        </w:rPr>
-      </w:pPr>
-      <w:r>
-        <w:rPr>
-          <w:rFonts w:ascii="Courier New" w:eastAsia="Times New Roman" w:hAnsi="Courier New" w:cs="Courier New"/>
-          <w:sz w:val="20"/>
-          <w:szCs w:val="20"/>
-          <w:lang w:eastAsia="en-IN"/>
-        </w:rPr>
-        <w:t xml:space="preserve">    </w:t>
-      </w:r>
-      <w:proofErr w:type="spellStart"/>
-      <w:r>
-        <w:rPr>
-          <w:rFonts w:ascii="Courier New" w:eastAsia="Times New Roman" w:hAnsi="Courier New" w:cs="Courier New"/>
-          <w:sz w:val="20"/>
-          <w:szCs w:val="20"/>
-          <w:lang w:eastAsia="en-IN"/>
-        </w:rPr>
-        <w:t>scale_edge_colour_</w:t>
-      </w:r>
-      <w:proofErr w:type="gramStart"/>
-      <w:r>
-        <w:rPr>
-          <w:rFonts w:ascii="Courier New" w:eastAsia="Times New Roman" w:hAnsi="Courier New" w:cs="Courier New"/>
-          <w:sz w:val="20"/>
-          <w:szCs w:val="20"/>
-          <w:lang w:eastAsia="en-IN"/>
-        </w:rPr>
-        <w:t>manual</w:t>
-      </w:r>
-      <w:proofErr w:type="spellEnd"/>
-      <w:r>
-        <w:rPr>
-          <w:rFonts w:ascii="Courier New" w:eastAsia="Times New Roman" w:hAnsi="Courier New" w:cs="Courier New"/>
-          <w:sz w:val="20"/>
-          <w:szCs w:val="20"/>
-          <w:lang w:eastAsia="en-IN"/>
-        </w:rPr>
-        <w:t>(</w:t>
-      </w:r>
-      <w:proofErr w:type="gramEnd"/>
-      <w:r>
-        <w:rPr>
-          <w:rFonts w:ascii="Courier New" w:eastAsia="Times New Roman" w:hAnsi="Courier New" w:cs="Courier New"/>
-          <w:sz w:val="20"/>
-          <w:szCs w:val="20"/>
-          <w:lang w:eastAsia="en-IN"/>
-        </w:rPr>
-        <w:t>values = c(ally = "#22B022",</w:t>
+        <w:t xml:space="preserve">    geom_node_text(aes(label = chapter), size = 5) +</w:t>
+      </w:r>
+    </w:p>
+    <w:p>
+      <w:pPr>
+        <w:tabs>
+          <w:tab w:val="left" w:pos="916"/>
+          <w:tab w:val="left" w:pos="1832"/>
+          <w:tab w:val="left" w:pos="2748"/>
+          <w:tab w:val="left" w:pos="3664"/>
+          <w:tab w:val="left" w:pos="4580"/>
+          <w:tab w:val="left" w:pos="5496"/>
+          <w:tab w:val="left" w:pos="6412"/>
+          <w:tab w:val="left" w:pos="7328"/>
+          <w:tab w:val="left" w:pos="8244"/>
+          <w:tab w:val="left" w:pos="9160"/>
+          <w:tab w:val="left" w:pos="10076"/>
+          <w:tab w:val="left" w:pos="10992"/>
+          <w:tab w:val="left" w:pos="11908"/>
+          <w:tab w:val="left" w:pos="12824"/>
+          <w:tab w:val="left" w:pos="13740"/>
+          <w:tab w:val="left" w:pos="14656"/>
+        </w:tabs>
+        <w:spacing w:after="0" w:line="240" w:lineRule="auto"/>
+        <w:rPr>
+          <w:rFonts w:ascii="Courier New" w:eastAsia="Times New Roman" w:hAnsi="Courier New" w:cs="Courier New"/>
+          <w:sz w:val="20"/>
+          <w:szCs w:val="20"/>
+          <w:lang w:eastAsia="en-IN"/>
+        </w:rPr>
+      </w:pPr>
+      <w:r>
+        <w:rPr>
+          <w:rFonts w:ascii="Courier New" w:eastAsia="Times New Roman" w:hAnsi="Courier New" w:cs="Courier New"/>
+          <w:sz w:val="20"/>
+          <w:szCs w:val="20"/>
+          <w:lang w:eastAsia="en-IN"/>
+        </w:rPr>
+        <w:t xml:space="preserve">    scale_edge_colour_manual(values = c(ally = "#22B022",</w:t>
       </w:r>
     </w:p>
     <w:p>
@@ -5210,154 +4009,83 @@
           <w:szCs w:val="20"/>
           <w:lang w:eastAsia="en-IN"/>
         </w:rPr>
-        <w:t xml:space="preserve">    </w:t>
-      </w:r>
-      <w:proofErr w:type="spellStart"/>
-      <w:r>
-        <w:rPr>
-          <w:rFonts w:ascii="Courier New" w:eastAsia="Times New Roman" w:hAnsi="Courier New" w:cs="Courier New"/>
-          <w:sz w:val="20"/>
-          <w:szCs w:val="20"/>
-          <w:lang w:eastAsia="en-IN"/>
-        </w:rPr>
-        <w:t>theme_</w:t>
-      </w:r>
-      <w:proofErr w:type="gramStart"/>
-      <w:r>
-        <w:rPr>
-          <w:rFonts w:ascii="Courier New" w:eastAsia="Times New Roman" w:hAnsi="Courier New" w:cs="Courier New"/>
-          <w:sz w:val="20"/>
-          <w:szCs w:val="20"/>
-          <w:lang w:eastAsia="en-IN"/>
-        </w:rPr>
-        <w:t>graph</w:t>
-      </w:r>
-      <w:proofErr w:type="spellEnd"/>
-      <w:r>
-        <w:rPr>
-          <w:rFonts w:ascii="Courier New" w:eastAsia="Times New Roman" w:hAnsi="Courier New" w:cs="Courier New"/>
-          <w:sz w:val="20"/>
-          <w:szCs w:val="20"/>
-          <w:lang w:eastAsia="en-IN"/>
-        </w:rPr>
-        <w:t>(</w:t>
-      </w:r>
-      <w:proofErr w:type="gramEnd"/>
-      <w:r>
-        <w:rPr>
-          <w:rFonts w:ascii="Courier New" w:eastAsia="Times New Roman" w:hAnsi="Courier New" w:cs="Courier New"/>
-          <w:sz w:val="20"/>
-          <w:szCs w:val="20"/>
-          <w:lang w:eastAsia="en-IN"/>
-        </w:rPr>
-        <w:t>) +</w:t>
-      </w:r>
-    </w:p>
-    <w:p>
-      <w:pPr>
-        <w:tabs>
-          <w:tab w:val="left" w:pos="916"/>
-          <w:tab w:val="left" w:pos="1832"/>
-          <w:tab w:val="left" w:pos="2748"/>
-          <w:tab w:val="left" w:pos="3664"/>
-          <w:tab w:val="left" w:pos="4580"/>
-          <w:tab w:val="left" w:pos="5496"/>
-          <w:tab w:val="left" w:pos="6412"/>
-          <w:tab w:val="left" w:pos="7328"/>
-          <w:tab w:val="left" w:pos="8244"/>
-          <w:tab w:val="left" w:pos="9160"/>
-          <w:tab w:val="left" w:pos="10076"/>
-          <w:tab w:val="left" w:pos="10992"/>
-          <w:tab w:val="left" w:pos="11908"/>
-          <w:tab w:val="left" w:pos="12824"/>
-          <w:tab w:val="left" w:pos="13740"/>
-          <w:tab w:val="left" w:pos="14656"/>
-        </w:tabs>
-        <w:spacing w:after="0" w:line="240" w:lineRule="auto"/>
-        <w:rPr>
-          <w:rFonts w:ascii="Courier New" w:eastAsia="Times New Roman" w:hAnsi="Courier New" w:cs="Courier New"/>
-          <w:sz w:val="20"/>
-          <w:szCs w:val="20"/>
-          <w:lang w:eastAsia="en-IN"/>
-        </w:rPr>
-      </w:pPr>
-      <w:r>
-        <w:rPr>
-          <w:rFonts w:ascii="Courier New" w:eastAsia="Times New Roman" w:hAnsi="Courier New" w:cs="Courier New"/>
-          <w:sz w:val="20"/>
-          <w:szCs w:val="20"/>
-          <w:lang w:eastAsia="en-IN"/>
-        </w:rPr>
-        <w:t xml:space="preserve">    </w:t>
-      </w:r>
-      <w:proofErr w:type="gramStart"/>
-      <w:r>
-        <w:rPr>
-          <w:rFonts w:ascii="Courier New" w:eastAsia="Times New Roman" w:hAnsi="Courier New" w:cs="Courier New"/>
-          <w:sz w:val="20"/>
-          <w:szCs w:val="20"/>
-          <w:lang w:eastAsia="en-IN"/>
-        </w:rPr>
-        <w:t>labs(</w:t>
-      </w:r>
-      <w:proofErr w:type="gramEnd"/>
-    </w:p>
-    <w:p>
-      <w:pPr>
-        <w:tabs>
-          <w:tab w:val="left" w:pos="916"/>
-          <w:tab w:val="left" w:pos="1832"/>
-          <w:tab w:val="left" w:pos="2748"/>
-          <w:tab w:val="left" w:pos="3664"/>
-          <w:tab w:val="left" w:pos="4580"/>
-          <w:tab w:val="left" w:pos="5496"/>
-          <w:tab w:val="left" w:pos="6412"/>
-          <w:tab w:val="left" w:pos="7328"/>
-          <w:tab w:val="left" w:pos="8244"/>
-          <w:tab w:val="left" w:pos="9160"/>
-          <w:tab w:val="left" w:pos="10076"/>
-          <w:tab w:val="left" w:pos="10992"/>
-          <w:tab w:val="left" w:pos="11908"/>
-          <w:tab w:val="left" w:pos="12824"/>
-          <w:tab w:val="left" w:pos="13740"/>
-          <w:tab w:val="left" w:pos="14656"/>
-        </w:tabs>
-        <w:spacing w:after="0" w:line="240" w:lineRule="auto"/>
-        <w:rPr>
-          <w:rFonts w:ascii="Courier New" w:eastAsia="Times New Roman" w:hAnsi="Courier New" w:cs="Courier New"/>
-          <w:sz w:val="20"/>
-          <w:szCs w:val="20"/>
-          <w:lang w:eastAsia="en-IN"/>
-        </w:rPr>
-      </w:pPr>
-      <w:r>
-        <w:rPr>
-          <w:rFonts w:ascii="Courier New" w:eastAsia="Times New Roman" w:hAnsi="Courier New" w:cs="Courier New"/>
-          <w:sz w:val="20"/>
-          <w:szCs w:val="20"/>
-          <w:lang w:eastAsia="en-IN"/>
-        </w:rPr>
-        <w:t xml:space="preserve">      title = '"Tao </w:t>
-      </w:r>
-      <w:proofErr w:type="spellStart"/>
-      <w:r>
-        <w:rPr>
-          <w:rFonts w:ascii="Courier New" w:eastAsia="Times New Roman" w:hAnsi="Courier New" w:cs="Courier New"/>
-          <w:sz w:val="20"/>
-          <w:szCs w:val="20"/>
-          <w:lang w:eastAsia="en-IN"/>
-        </w:rPr>
-        <w:t>Te</w:t>
-      </w:r>
-      <w:proofErr w:type="spellEnd"/>
-      <w:r>
-        <w:rPr>
-          <w:rFonts w:ascii="Courier New" w:eastAsia="Times New Roman" w:hAnsi="Courier New" w:cs="Courier New"/>
-          <w:sz w:val="20"/>
-          <w:szCs w:val="20"/>
-          <w:lang w:eastAsia="en-IN"/>
-        </w:rPr>
-        <w:t xml:space="preserve"> Programming" alliance graph',</w:t>
+        <w:t xml:space="preserve">    theme_graph() +</w:t>
+      </w:r>
+    </w:p>
+    <w:p>
+      <w:pPr>
+        <w:tabs>
+          <w:tab w:val="left" w:pos="916"/>
+          <w:tab w:val="left" w:pos="1832"/>
+          <w:tab w:val="left" w:pos="2748"/>
+          <w:tab w:val="left" w:pos="3664"/>
+          <w:tab w:val="left" w:pos="4580"/>
+          <w:tab w:val="left" w:pos="5496"/>
+          <w:tab w:val="left" w:pos="6412"/>
+          <w:tab w:val="left" w:pos="7328"/>
+          <w:tab w:val="left" w:pos="8244"/>
+          <w:tab w:val="left" w:pos="9160"/>
+          <w:tab w:val="left" w:pos="10076"/>
+          <w:tab w:val="left" w:pos="10992"/>
+          <w:tab w:val="left" w:pos="11908"/>
+          <w:tab w:val="left" w:pos="12824"/>
+          <w:tab w:val="left" w:pos="13740"/>
+          <w:tab w:val="left" w:pos="14656"/>
+        </w:tabs>
+        <w:spacing w:after="0" w:line="240" w:lineRule="auto"/>
+        <w:rPr>
+          <w:rFonts w:ascii="Courier New" w:eastAsia="Times New Roman" w:hAnsi="Courier New" w:cs="Courier New"/>
+          <w:sz w:val="20"/>
+          <w:szCs w:val="20"/>
+          <w:lang w:eastAsia="en-IN"/>
+        </w:rPr>
+      </w:pPr>
+      <w:r>
+        <w:rPr>
+          <w:rFonts w:ascii="Courier New" w:eastAsia="Times New Roman" w:hAnsi="Courier New" w:cs="Courier New"/>
+          <w:sz w:val="20"/>
+          <w:szCs w:val="20"/>
+          <w:lang w:eastAsia="en-IN"/>
+        </w:rPr>
+        <w:t xml:space="preserve">    labs(</w:t>
+      </w:r>
+    </w:p>
+    <w:p>
+      <w:pPr>
+        <w:tabs>
+          <w:tab w:val="left" w:pos="916"/>
+          <w:tab w:val="left" w:pos="1832"/>
+          <w:tab w:val="left" w:pos="2748"/>
+          <w:tab w:val="left" w:pos="3664"/>
+          <w:tab w:val="left" w:pos="4580"/>
+          <w:tab w:val="left" w:pos="5496"/>
+          <w:tab w:val="left" w:pos="6412"/>
+          <w:tab w:val="left" w:pos="7328"/>
+          <w:tab w:val="left" w:pos="8244"/>
+          <w:tab w:val="left" w:pos="9160"/>
+          <w:tab w:val="left" w:pos="10076"/>
+          <w:tab w:val="left" w:pos="10992"/>
+          <w:tab w:val="left" w:pos="11908"/>
+          <w:tab w:val="left" w:pos="12824"/>
+          <w:tab w:val="left" w:pos="13740"/>
+          <w:tab w:val="left" w:pos="14656"/>
+        </w:tabs>
+        <w:spacing w:after="0" w:line="240" w:lineRule="auto"/>
+        <w:rPr>
+          <w:rFonts w:ascii="Courier New" w:eastAsia="Times New Roman" w:hAnsi="Courier New" w:cs="Courier New"/>
+          <w:sz w:val="20"/>
+          <w:szCs w:val="20"/>
+          <w:lang w:eastAsia="en-IN"/>
+        </w:rPr>
+      </w:pPr>
+      <w:r>
+        <w:rPr>
+          <w:rFonts w:ascii="Courier New" w:eastAsia="Times New Roman" w:hAnsi="Courier New" w:cs="Courier New"/>
+          <w:sz w:val="20"/>
+          <w:szCs w:val="20"/>
+          <w:lang w:eastAsia="en-IN"/>
+        </w:rPr>
+        <w:t xml:space="preserve">      title = '"Tao Te Programming" alliance graph',</w:t>
       </w:r>
     </w:p>
     <w:p>
@@ -5433,27 +4161,7 @@
           <w:szCs w:val="20"/>
           <w:lang w:eastAsia="en-IN"/>
         </w:rPr>
-        <w:t xml:space="preserve">      caption = "@</w:t>
-      </w:r>
-      <w:proofErr w:type="spellStart"/>
-      <w:r>
-        <w:rPr>
-          <w:rFonts w:ascii="Courier New" w:eastAsia="Times New Roman" w:hAnsi="Courier New" w:cs="Courier New"/>
-          <w:sz w:val="20"/>
-          <w:szCs w:val="20"/>
-          <w:lang w:eastAsia="en-IN"/>
-        </w:rPr>
-        <w:t>echasnovski</w:t>
-      </w:r>
-      <w:proofErr w:type="spellEnd"/>
-      <w:r>
-        <w:rPr>
-          <w:rFonts w:ascii="Courier New" w:eastAsia="Times New Roman" w:hAnsi="Courier New" w:cs="Courier New"/>
-          <w:sz w:val="20"/>
-          <w:szCs w:val="20"/>
-          <w:lang w:eastAsia="en-IN"/>
-        </w:rPr>
-        <w:t>"</w:t>
+        <w:t xml:space="preserve">      caption = "@echasnovski"</w:t>
       </w:r>
     </w:p>
     <w:p>
@@ -5531,7 +4239,7 @@
                     </pic:cNvPicPr>
                   </pic:nvPicPr>
                   <pic:blipFill>
-                    <a:blip r:embed="rId17">
+                    <a:blip r:embed="rId14">
                       <a:extLst>
                         <a:ext uri="{28A0092B-C50C-407E-A947-70E740481C1C}">
                           <a14:useLocalDpi xmlns:a14="http://schemas.microsoft.com/office/drawing/2010/main" val="0"/>
@@ -5597,36 +4305,14 @@
           <w:lang w:eastAsia="en-IN"/>
         </w:rPr>
       </w:pPr>
-      <w:proofErr w:type="spellStart"/>
-      <w:proofErr w:type="gramStart"/>
-      <w:r>
-        <w:rPr>
-          <w:rFonts w:ascii="Courier New" w:eastAsia="Times New Roman" w:hAnsi="Courier New" w:cs="Courier New"/>
-          <w:sz w:val="20"/>
-          <w:szCs w:val="20"/>
-          <w:lang w:eastAsia="en-IN"/>
-        </w:rPr>
-        <w:t>ggraph</w:t>
-      </w:r>
-      <w:proofErr w:type="spellEnd"/>
-      <w:r>
-        <w:rPr>
-          <w:rFonts w:ascii="Courier New" w:eastAsia="Times New Roman" w:hAnsi="Courier New" w:cs="Courier New"/>
-          <w:sz w:val="20"/>
-          <w:szCs w:val="20"/>
-          <w:lang w:eastAsia="en-IN"/>
-        </w:rPr>
-        <w:t>(</w:t>
-      </w:r>
-      <w:proofErr w:type="gramEnd"/>
-      <w:r>
-        <w:rPr>
-          <w:rFonts w:ascii="Courier New" w:eastAsia="Times New Roman" w:hAnsi="Courier New" w:cs="Courier New"/>
-          <w:sz w:val="20"/>
-          <w:szCs w:val="20"/>
-          <w:lang w:eastAsia="en-IN"/>
-        </w:rPr>
-        <w:t>)</w:t>
+      <w:r>
+        <w:rPr>
+          <w:rFonts w:ascii="Courier New" w:eastAsia="Times New Roman" w:hAnsi="Courier New" w:cs="Courier New"/>
+          <w:sz w:val="20"/>
+          <w:szCs w:val="20"/>
+          <w:lang w:eastAsia="en-IN"/>
+        </w:rPr>
+        <w:t>ggraph()</w:t>
       </w:r>
       <w:r>
         <w:rPr>
@@ -5637,25 +4323,14 @@
         </w:rPr>
         <w:t xml:space="preserve"> is the equivalent of </w:t>
       </w:r>
-      <w:proofErr w:type="spellStart"/>
-      <w:r>
-        <w:rPr>
-          <w:rFonts w:ascii="Courier New" w:eastAsia="Times New Roman" w:hAnsi="Courier New" w:cs="Courier New"/>
-          <w:sz w:val="20"/>
-          <w:szCs w:val="20"/>
-          <w:lang w:eastAsia="en-IN"/>
-        </w:rPr>
-        <w:t>ggplot</w:t>
-      </w:r>
-      <w:proofErr w:type="spellEnd"/>
-      <w:r>
-        <w:rPr>
-          <w:rFonts w:ascii="Courier New" w:eastAsia="Times New Roman" w:hAnsi="Courier New" w:cs="Courier New"/>
-          <w:sz w:val="20"/>
-          <w:szCs w:val="20"/>
-          <w:lang w:eastAsia="en-IN"/>
-        </w:rPr>
-        <w:t>()</w:t>
+      <w:r>
+        <w:rPr>
+          <w:rFonts w:ascii="Courier New" w:eastAsia="Times New Roman" w:hAnsi="Courier New" w:cs="Courier New"/>
+          <w:sz w:val="20"/>
+          <w:szCs w:val="20"/>
+          <w:lang w:eastAsia="en-IN"/>
+        </w:rPr>
+        <w:t>ggplot()</w:t>
       </w:r>
       <w:r>
         <w:rPr>
@@ -5666,7 +4341,7 @@
         </w:rPr>
         <w:t xml:space="preserve"> in </w:t>
       </w:r>
-      <w:hyperlink r:id="rId18" w:tgtFrame="_blank" w:history="1">
+      <w:hyperlink r:id="rId15" w:tgtFrame="_blank" w:history="1">
         <w:r>
           <w:rPr>
             <w:rFonts w:ascii="Times New Roman" w:eastAsia="Times New Roman" w:hAnsi="Times New Roman" w:cs="Times New Roman"/>
@@ -5688,7 +4363,6 @@
         </w:rPr>
         <w:t xml:space="preserve"> and also returns a </w:t>
       </w:r>
-      <w:proofErr w:type="spellStart"/>
       <w:r>
         <w:rPr>
           <w:rFonts w:ascii="Courier New" w:eastAsia="Times New Roman" w:hAnsi="Courier New" w:cs="Courier New"/>
@@ -5698,7 +4372,6 @@
         </w:rPr>
         <w:t>ggplot</w:t>
       </w:r>
-      <w:proofErr w:type="spellEnd"/>
       <w:r>
         <w:rPr>
           <w:rFonts w:ascii="Times New Roman" w:eastAsia="Times New Roman" w:hAnsi="Times New Roman" w:cs="Times New Roman"/>
@@ -5708,36 +4381,14 @@
         </w:rPr>
         <w:t xml:space="preserve"> object. </w:t>
       </w:r>
-      <w:proofErr w:type="spellStart"/>
-      <w:proofErr w:type="gramStart"/>
-      <w:r>
-        <w:rPr>
-          <w:rFonts w:ascii="Courier New" w:eastAsia="Times New Roman" w:hAnsi="Courier New" w:cs="Courier New"/>
-          <w:sz w:val="20"/>
-          <w:szCs w:val="20"/>
-          <w:lang w:eastAsia="en-IN"/>
-        </w:rPr>
-        <w:t>ggraph</w:t>
-      </w:r>
-      <w:proofErr w:type="spellEnd"/>
-      <w:r>
-        <w:rPr>
-          <w:rFonts w:ascii="Courier New" w:eastAsia="Times New Roman" w:hAnsi="Courier New" w:cs="Courier New"/>
-          <w:sz w:val="20"/>
-          <w:szCs w:val="20"/>
-          <w:lang w:eastAsia="en-IN"/>
-        </w:rPr>
-        <w:t>(</w:t>
-      </w:r>
-      <w:proofErr w:type="gramEnd"/>
-      <w:r>
-        <w:rPr>
-          <w:rFonts w:ascii="Courier New" w:eastAsia="Times New Roman" w:hAnsi="Courier New" w:cs="Courier New"/>
-          <w:sz w:val="20"/>
-          <w:szCs w:val="20"/>
-          <w:lang w:eastAsia="en-IN"/>
-        </w:rPr>
-        <w:t>)</w:t>
+      <w:r>
+        <w:rPr>
+          <w:rFonts w:ascii="Courier New" w:eastAsia="Times New Roman" w:hAnsi="Courier New" w:cs="Courier New"/>
+          <w:sz w:val="20"/>
+          <w:szCs w:val="20"/>
+          <w:lang w:eastAsia="en-IN"/>
+        </w:rPr>
+        <w:t>ggraph()</w:t>
       </w:r>
       <w:r>
         <w:rPr>
@@ -5781,45 +4432,14 @@
           <w:lang w:eastAsia="en-IN"/>
         </w:rPr>
       </w:pPr>
-      <w:proofErr w:type="spellStart"/>
-      <w:r>
-        <w:rPr>
-          <w:rFonts w:ascii="Courier New" w:eastAsia="Times New Roman" w:hAnsi="Courier New" w:cs="Courier New"/>
-          <w:sz w:val="20"/>
-          <w:szCs w:val="20"/>
-          <w:lang w:eastAsia="en-IN"/>
-        </w:rPr>
-        <w:t>geom_edge_</w:t>
-      </w:r>
-      <w:proofErr w:type="gramStart"/>
-      <w:r>
-        <w:rPr>
-          <w:rFonts w:ascii="Courier New" w:eastAsia="Times New Roman" w:hAnsi="Courier New" w:cs="Courier New"/>
-          <w:sz w:val="20"/>
-          <w:szCs w:val="20"/>
-          <w:lang w:eastAsia="en-IN"/>
-        </w:rPr>
-        <w:t>link</w:t>
-      </w:r>
-      <w:proofErr w:type="spellEnd"/>
-      <w:r>
-        <w:rPr>
-          <w:rFonts w:ascii="Courier New" w:eastAsia="Times New Roman" w:hAnsi="Courier New" w:cs="Courier New"/>
-          <w:sz w:val="20"/>
-          <w:szCs w:val="20"/>
-          <w:lang w:eastAsia="en-IN"/>
-        </w:rPr>
-        <w:t>(</w:t>
-      </w:r>
-      <w:proofErr w:type="gramEnd"/>
-      <w:r>
-        <w:rPr>
-          <w:rFonts w:ascii="Courier New" w:eastAsia="Times New Roman" w:hAnsi="Courier New" w:cs="Courier New"/>
-          <w:sz w:val="20"/>
-          <w:szCs w:val="20"/>
-          <w:lang w:eastAsia="en-IN"/>
-        </w:rPr>
-        <w:t>)</w:t>
+      <w:r>
+        <w:rPr>
+          <w:rFonts w:ascii="Courier New" w:eastAsia="Times New Roman" w:hAnsi="Courier New" w:cs="Courier New"/>
+          <w:sz w:val="20"/>
+          <w:szCs w:val="20"/>
+          <w:lang w:eastAsia="en-IN"/>
+        </w:rPr>
+        <w:t>geom_edge_link()</w:t>
       </w:r>
       <w:r>
         <w:rPr>
@@ -5830,25 +4450,14 @@
         </w:rPr>
         <w:t xml:space="preserve"> and </w:t>
       </w:r>
-      <w:proofErr w:type="spellStart"/>
-      <w:r>
-        <w:rPr>
-          <w:rFonts w:ascii="Courier New" w:eastAsia="Times New Roman" w:hAnsi="Courier New" w:cs="Courier New"/>
-          <w:sz w:val="20"/>
-          <w:szCs w:val="20"/>
-          <w:lang w:eastAsia="en-IN"/>
-        </w:rPr>
-        <w:t>geom_node_text</w:t>
-      </w:r>
-      <w:proofErr w:type="spellEnd"/>
-      <w:r>
-        <w:rPr>
-          <w:rFonts w:ascii="Courier New" w:eastAsia="Times New Roman" w:hAnsi="Courier New" w:cs="Courier New"/>
-          <w:sz w:val="20"/>
-          <w:szCs w:val="20"/>
-          <w:lang w:eastAsia="en-IN"/>
-        </w:rPr>
-        <w:t>()</w:t>
+      <w:r>
+        <w:rPr>
+          <w:rFonts w:ascii="Courier New" w:eastAsia="Times New Roman" w:hAnsi="Courier New" w:cs="Courier New"/>
+          <w:sz w:val="20"/>
+          <w:szCs w:val="20"/>
+          <w:lang w:eastAsia="en-IN"/>
+        </w:rPr>
+        <w:t>geom_node_text()</w:t>
       </w:r>
       <w:r>
         <w:rPr>
@@ -5892,45 +4501,14 @@
           <w:lang w:eastAsia="en-IN"/>
         </w:rPr>
       </w:pPr>
-      <w:proofErr w:type="spellStart"/>
-      <w:r>
-        <w:rPr>
-          <w:rFonts w:ascii="Courier New" w:eastAsia="Times New Roman" w:hAnsi="Courier New" w:cs="Courier New"/>
-          <w:sz w:val="20"/>
-          <w:szCs w:val="20"/>
-          <w:lang w:eastAsia="en-IN"/>
-        </w:rPr>
-        <w:t>theme_</w:t>
-      </w:r>
-      <w:proofErr w:type="gramStart"/>
-      <w:r>
-        <w:rPr>
-          <w:rFonts w:ascii="Courier New" w:eastAsia="Times New Roman" w:hAnsi="Courier New" w:cs="Courier New"/>
-          <w:sz w:val="20"/>
-          <w:szCs w:val="20"/>
-          <w:lang w:eastAsia="en-IN"/>
-        </w:rPr>
-        <w:t>graph</w:t>
-      </w:r>
-      <w:proofErr w:type="spellEnd"/>
-      <w:r>
-        <w:rPr>
-          <w:rFonts w:ascii="Courier New" w:eastAsia="Times New Roman" w:hAnsi="Courier New" w:cs="Courier New"/>
-          <w:sz w:val="20"/>
-          <w:szCs w:val="20"/>
-          <w:lang w:eastAsia="en-IN"/>
-        </w:rPr>
-        <w:t>(</w:t>
-      </w:r>
-      <w:proofErr w:type="gramEnd"/>
-      <w:r>
-        <w:rPr>
-          <w:rFonts w:ascii="Courier New" w:eastAsia="Times New Roman" w:hAnsi="Courier New" w:cs="Courier New"/>
-          <w:sz w:val="20"/>
-          <w:szCs w:val="20"/>
-          <w:lang w:eastAsia="en-IN"/>
-        </w:rPr>
-        <w:t>)</w:t>
+      <w:r>
+        <w:rPr>
+          <w:rFonts w:ascii="Courier New" w:eastAsia="Times New Roman" w:hAnsi="Courier New" w:cs="Courier New"/>
+          <w:sz w:val="20"/>
+          <w:szCs w:val="20"/>
+          <w:lang w:eastAsia="en-IN"/>
+        </w:rPr>
+        <w:t>theme_graph()</w:t>
       </w:r>
       <w:r>
         <w:rPr>
@@ -5941,7 +4519,6 @@
         </w:rPr>
         <w:t xml:space="preserve"> is a pre-installed </w:t>
       </w:r>
-      <w:proofErr w:type="spellStart"/>
       <w:r>
         <w:rPr>
           <w:rFonts w:ascii="Courier New" w:eastAsia="Times New Roman" w:hAnsi="Courier New" w:cs="Courier New"/>
@@ -5951,7 +4528,6 @@
         </w:rPr>
         <w:t>ggraph</w:t>
       </w:r>
-      <w:proofErr w:type="spellEnd"/>
       <w:r>
         <w:rPr>
           <w:rFonts w:ascii="Times New Roman" w:eastAsia="Times New Roman" w:hAnsi="Times New Roman" w:cs="Times New Roman"/>
@@ -6043,7 +4619,7 @@
                     </pic:cNvPicPr>
                   </pic:nvPicPr>
                   <pic:blipFill>
-                    <a:blip r:embed="rId19">
+                    <a:blip r:embed="rId16">
                       <a:extLst>
                         <a:ext uri="{28A0092B-C50C-407E-A947-70E740481C1C}">
                           <a14:useLocalDpi xmlns:a14="http://schemas.microsoft.com/office/drawing/2010/main" val="0"/>
@@ -6120,7 +4696,7 @@
                     </pic:cNvPicPr>
                   </pic:nvPicPr>
                   <pic:blipFill>
-                    <a:blip r:embed="rId19">
+                    <a:blip r:embed="rId16">
                       <a:extLst>
                         <a:ext uri="{28A0092B-C50C-407E-A947-70E740481C1C}">
                           <a14:useLocalDpi xmlns:a14="http://schemas.microsoft.com/office/drawing/2010/main" val="0"/>
@@ -6189,83 +4765,52 @@
           <w:lang w:eastAsia="en-IN"/>
         </w:rPr>
       </w:pPr>
-      <w:proofErr w:type="spellStart"/>
-      <w:r>
-        <w:rPr>
-          <w:rFonts w:ascii="Courier New" w:eastAsia="Times New Roman" w:hAnsi="Courier New" w:cs="Courier New"/>
-          <w:sz w:val="20"/>
-          <w:szCs w:val="20"/>
-          <w:lang w:eastAsia="en-IN"/>
-        </w:rPr>
-        <w:t>ttp_edges</w:t>
-      </w:r>
-      <w:proofErr w:type="spellEnd"/>
-      <w:r>
-        <w:rPr>
-          <w:rFonts w:ascii="Courier New" w:eastAsia="Times New Roman" w:hAnsi="Courier New" w:cs="Courier New"/>
-          <w:sz w:val="20"/>
-          <w:szCs w:val="20"/>
-          <w:lang w:eastAsia="en-IN"/>
-        </w:rPr>
-        <w:t xml:space="preserve"> %&gt;% count(type)</w:t>
-      </w:r>
-    </w:p>
-    <w:p>
-      <w:pPr>
-        <w:tabs>
-          <w:tab w:val="left" w:pos="916"/>
-          <w:tab w:val="left" w:pos="1832"/>
-          <w:tab w:val="left" w:pos="2748"/>
-          <w:tab w:val="left" w:pos="3664"/>
-          <w:tab w:val="left" w:pos="4580"/>
-          <w:tab w:val="left" w:pos="5496"/>
-          <w:tab w:val="left" w:pos="6412"/>
-          <w:tab w:val="left" w:pos="7328"/>
-          <w:tab w:val="left" w:pos="8244"/>
-          <w:tab w:val="left" w:pos="9160"/>
-          <w:tab w:val="left" w:pos="10076"/>
-          <w:tab w:val="left" w:pos="10992"/>
-          <w:tab w:val="left" w:pos="11908"/>
-          <w:tab w:val="left" w:pos="12824"/>
-          <w:tab w:val="left" w:pos="13740"/>
-          <w:tab w:val="left" w:pos="14656"/>
-        </w:tabs>
-        <w:spacing w:after="0" w:line="240" w:lineRule="auto"/>
-        <w:rPr>
-          <w:rFonts w:ascii="Courier New" w:eastAsia="Times New Roman" w:hAnsi="Courier New" w:cs="Courier New"/>
-          <w:sz w:val="20"/>
-          <w:szCs w:val="20"/>
-          <w:lang w:eastAsia="en-IN"/>
-        </w:rPr>
-      </w:pPr>
-      <w:r>
-        <w:rPr>
-          <w:rFonts w:ascii="Courier New" w:eastAsia="Times New Roman" w:hAnsi="Courier New" w:cs="Courier New"/>
-          <w:sz w:val="20"/>
-          <w:szCs w:val="20"/>
-          <w:lang w:eastAsia="en-IN"/>
-        </w:rPr>
-        <w:t xml:space="preserve">## # A </w:t>
-      </w:r>
-      <w:proofErr w:type="spellStart"/>
-      <w:r>
-        <w:rPr>
-          <w:rFonts w:ascii="Courier New" w:eastAsia="Times New Roman" w:hAnsi="Courier New" w:cs="Courier New"/>
-          <w:sz w:val="20"/>
-          <w:szCs w:val="20"/>
-          <w:lang w:eastAsia="en-IN"/>
-        </w:rPr>
-        <w:t>tibble</w:t>
-      </w:r>
-      <w:proofErr w:type="spellEnd"/>
-      <w:r>
-        <w:rPr>
-          <w:rFonts w:ascii="Courier New" w:eastAsia="Times New Roman" w:hAnsi="Courier New" w:cs="Courier New"/>
-          <w:sz w:val="20"/>
-          <w:szCs w:val="20"/>
-          <w:lang w:eastAsia="en-IN"/>
-        </w:rPr>
-        <w:t>: 2 x 2</w:t>
+      <w:r>
+        <w:rPr>
+          <w:rFonts w:ascii="Courier New" w:eastAsia="Times New Roman" w:hAnsi="Courier New" w:cs="Courier New"/>
+          <w:sz w:val="20"/>
+          <w:szCs w:val="20"/>
+          <w:lang w:eastAsia="en-IN"/>
+        </w:rPr>
+        <w:t>ttp_edges %&gt;% count(type)</w:t>
+      </w:r>
+    </w:p>
+    <w:p>
+      <w:pPr>
+        <w:tabs>
+          <w:tab w:val="left" w:pos="916"/>
+          <w:tab w:val="left" w:pos="1832"/>
+          <w:tab w:val="left" w:pos="2748"/>
+          <w:tab w:val="left" w:pos="3664"/>
+          <w:tab w:val="left" w:pos="4580"/>
+          <w:tab w:val="left" w:pos="5496"/>
+          <w:tab w:val="left" w:pos="6412"/>
+          <w:tab w:val="left" w:pos="7328"/>
+          <w:tab w:val="left" w:pos="8244"/>
+          <w:tab w:val="left" w:pos="9160"/>
+          <w:tab w:val="left" w:pos="10076"/>
+          <w:tab w:val="left" w:pos="10992"/>
+          <w:tab w:val="left" w:pos="11908"/>
+          <w:tab w:val="left" w:pos="12824"/>
+          <w:tab w:val="left" w:pos="13740"/>
+          <w:tab w:val="left" w:pos="14656"/>
+        </w:tabs>
+        <w:spacing w:after="0" w:line="240" w:lineRule="auto"/>
+        <w:rPr>
+          <w:rFonts w:ascii="Courier New" w:eastAsia="Times New Roman" w:hAnsi="Courier New" w:cs="Courier New"/>
+          <w:sz w:val="20"/>
+          <w:szCs w:val="20"/>
+          <w:lang w:eastAsia="en-IN"/>
+        </w:rPr>
+      </w:pPr>
+      <w:r>
+        <w:rPr>
+          <w:rFonts w:ascii="Courier New" w:eastAsia="Times New Roman" w:hAnsi="Courier New" w:cs="Courier New"/>
+          <w:sz w:val="20"/>
+          <w:szCs w:val="20"/>
+          <w:lang w:eastAsia="en-IN"/>
+        </w:rPr>
+        <w:t>## # A tibble: 2 x 2</w:t>
       </w:r>
     </w:p>
     <w:p>
@@ -6457,7 +5002,7 @@
                     </pic:cNvPicPr>
                   </pic:nvPicPr>
                   <pic:blipFill>
-                    <a:blip r:embed="rId19">
+                    <a:blip r:embed="rId16">
                       <a:extLst>
                         <a:ext uri="{28A0092B-C50C-407E-A947-70E740481C1C}">
                           <a14:useLocalDpi xmlns:a14="http://schemas.microsoft.com/office/drawing/2010/main" val="0"/>
@@ -6497,7 +5042,7 @@
         </w:rPr>
         <w:t xml:space="preserve">The graph itself can be considered as </w:t>
       </w:r>
-      <w:hyperlink r:id="rId20" w:tgtFrame="_blank" w:history="1">
+      <w:hyperlink r:id="rId17" w:tgtFrame="_blank" w:history="1">
         <w:r>
           <w:rPr>
             <w:rFonts w:ascii="Times New Roman" w:eastAsia="Times New Roman" w:hAnsi="Times New Roman" w:cs="Times New Roman"/>
@@ -6517,27 +5062,7 @@
           <w:szCs w:val="20"/>
           <w:lang w:eastAsia="en-IN"/>
         </w:rPr>
-        <w:t xml:space="preserve">, </w:t>
-      </w:r>
-      <w:proofErr w:type="gramStart"/>
-      <w:r>
-        <w:rPr>
-          <w:rFonts w:ascii="Times New Roman" w:eastAsia="Times New Roman" w:hAnsi="Times New Roman" w:cs="Times New Roman"/>
-          <w:sz w:val="20"/>
-          <w:szCs w:val="20"/>
-          <w:lang w:eastAsia="en-IN"/>
-        </w:rPr>
-        <w:t>i.e.</w:t>
-      </w:r>
-      <w:proofErr w:type="gramEnd"/>
-      <w:r>
-        <w:rPr>
-          <w:rFonts w:ascii="Times New Roman" w:eastAsia="Times New Roman" w:hAnsi="Times New Roman" w:cs="Times New Roman"/>
-          <w:sz w:val="20"/>
-          <w:szCs w:val="20"/>
-          <w:lang w:eastAsia="en-IN"/>
-        </w:rPr>
-        <w:t> a graph “in which each edge has a positive or negative sign”. This type of graphs can be studied for special community detection: nodes within common community should be primarily connected with positive (“ally”) edges and between communities – by negative (“opponent”) ones.</w:t>
+        <w:t>, i.e. a graph “in which each edge has a positive or negative sign”. This type of graphs can be studied for special community detection: nodes within common community should be primarily connected with positive (“ally”) edges and between communities – by negative (“opponent”) ones.</w:t>
       </w:r>
     </w:p>
     <w:p>
@@ -6559,7 +5084,7 @@
         </w:rPr>
         <w:t xml:space="preserve">Interesting problem description and solution are presented in this </w:t>
       </w:r>
-      <w:hyperlink r:id="rId21" w:tgtFrame="_blank" w:history="1">
+      <w:hyperlink r:id="rId18" w:tgtFrame="_blank" w:history="1">
         <w:r>
           <w:rPr>
             <w:rFonts w:ascii="Times New Roman" w:eastAsia="Times New Roman" w:hAnsi="Times New Roman" w:cs="Times New Roman"/>
@@ -6579,71 +5104,7 @@
           <w:szCs w:val="20"/>
           <w:lang w:eastAsia="en-IN"/>
         </w:rPr>
-        <w:t xml:space="preserve">. I implemented the variation of the suggested approach, which can be found in my </w:t>
-      </w:r>
-      <w:hyperlink r:id="rId22" w:tgtFrame="_blank" w:history="1">
-        <w:r>
-          <w:rPr>
-            <w:rFonts w:ascii="Times New Roman" w:eastAsia="Times New Roman" w:hAnsi="Times New Roman" w:cs="Times New Roman"/>
-            <w:color w:val="0000FF"/>
-            <w:sz w:val="20"/>
-            <w:szCs w:val="20"/>
-            <w:u w:val="single"/>
-            <w:lang w:eastAsia="en-IN"/>
-          </w:rPr>
-          <w:t>raw analysis</w:t>
-        </w:r>
-      </w:hyperlink>
-      <w:r>
-        <w:rPr>
-          <w:rFonts w:ascii="Times New Roman" w:eastAsia="Times New Roman" w:hAnsi="Times New Roman" w:cs="Times New Roman"/>
-          <w:sz w:val="20"/>
-          <w:szCs w:val="20"/>
-          <w:lang w:eastAsia="en-IN"/>
-        </w:rPr>
-        <w:t xml:space="preserve"> on </w:t>
-      </w:r>
-      <w:proofErr w:type="spellStart"/>
-      <w:r>
-        <w:rPr>
-          <w:rFonts w:ascii="Times New Roman" w:eastAsia="Times New Roman" w:hAnsi="Times New Roman" w:cs="Times New Roman"/>
-          <w:sz w:val="20"/>
-          <w:szCs w:val="20"/>
-          <w:lang w:eastAsia="en-IN"/>
-        </w:rPr>
-        <w:t>github</w:t>
-      </w:r>
-      <w:proofErr w:type="spellEnd"/>
-      <w:r>
-        <w:rPr>
-          <w:rFonts w:ascii="Times New Roman" w:eastAsia="Times New Roman" w:hAnsi="Times New Roman" w:cs="Times New Roman"/>
-          <w:sz w:val="20"/>
-          <w:szCs w:val="20"/>
-          <w:lang w:eastAsia="en-IN"/>
-        </w:rPr>
-        <w:t xml:space="preserve"> (or </w:t>
-      </w:r>
-      <w:hyperlink r:id="rId23" w:tgtFrame="_blank" w:history="1">
-        <w:r>
-          <w:rPr>
-            <w:rFonts w:ascii="Times New Roman" w:eastAsia="Times New Roman" w:hAnsi="Times New Roman" w:cs="Times New Roman"/>
-            <w:color w:val="0000FF"/>
-            <w:sz w:val="20"/>
-            <w:szCs w:val="20"/>
-            <w:u w:val="single"/>
-            <w:lang w:eastAsia="en-IN"/>
-          </w:rPr>
-          <w:t>here</w:t>
-        </w:r>
-      </w:hyperlink>
-      <w:r>
-        <w:rPr>
-          <w:rFonts w:ascii="Times New Roman" w:eastAsia="Times New Roman" w:hAnsi="Times New Roman" w:cs="Times New Roman"/>
-          <w:sz w:val="20"/>
-          <w:szCs w:val="20"/>
-          <w:lang w:eastAsia="en-IN"/>
-        </w:rPr>
-        <w:t xml:space="preserve"> for its html output). Implementation is rather verbose with no very special insight, so I decided to not include it here.</w:t>
+        <w:t>. Implementation is rather verbose with no very special insight, so I decided to not include it here.</w:t>
       </w:r>
     </w:p>
     <w:p>
@@ -6690,27 +5151,7 @@
           <w:szCs w:val="20"/>
           <w:lang w:eastAsia="en-IN"/>
         </w:rPr>
-        <w:t xml:space="preserve">One of the reasons I started this research is to find “central programming advice” based on the “Tao </w:t>
-      </w:r>
-      <w:proofErr w:type="spellStart"/>
-      <w:r>
-        <w:rPr>
-          <w:rFonts w:ascii="Times New Roman" w:eastAsia="Times New Roman" w:hAnsi="Times New Roman" w:cs="Times New Roman"/>
-          <w:sz w:val="20"/>
-          <w:szCs w:val="20"/>
-          <w:lang w:eastAsia="en-IN"/>
-        </w:rPr>
-        <w:t>Te</w:t>
-      </w:r>
-      <w:proofErr w:type="spellEnd"/>
-      <w:r>
-        <w:rPr>
-          <w:rFonts w:ascii="Times New Roman" w:eastAsia="Times New Roman" w:hAnsi="Times New Roman" w:cs="Times New Roman"/>
-          <w:sz w:val="20"/>
-          <w:szCs w:val="20"/>
-          <w:lang w:eastAsia="en-IN"/>
-        </w:rPr>
-        <w:t xml:space="preserve"> Programming”. By that I mean a piece of advice as the core wisdom which should be mastered first as other advice “depend” on it.</w:t>
+        <w:t>One of the reasons I started this research is to find “central programming advice” based on the “Tao Te Programming”. By that I mean a piece of advice as the core wisdom which should be mastered first as other advice “depend” on it.</w:t>
       </w:r>
     </w:p>
     <w:p>
@@ -6730,29 +5171,9 @@
           <w:szCs w:val="20"/>
           <w:lang w:eastAsia="en-IN"/>
         </w:rPr>
-        <w:t xml:space="preserve">Perhaps, one of the most popular </w:t>
-      </w:r>
-      <w:proofErr w:type="gramStart"/>
-      <w:r>
-        <w:rPr>
-          <w:rFonts w:ascii="Times New Roman" w:eastAsia="Times New Roman" w:hAnsi="Times New Roman" w:cs="Times New Roman"/>
-          <w:sz w:val="20"/>
-          <w:szCs w:val="20"/>
-          <w:lang w:eastAsia="en-IN"/>
-        </w:rPr>
-        <w:t>way</w:t>
-      </w:r>
-      <w:proofErr w:type="gramEnd"/>
-      <w:r>
-        <w:rPr>
-          <w:rFonts w:ascii="Times New Roman" w:eastAsia="Times New Roman" w:hAnsi="Times New Roman" w:cs="Times New Roman"/>
-          <w:sz w:val="20"/>
-          <w:szCs w:val="20"/>
-          <w:lang w:eastAsia="en-IN"/>
-        </w:rPr>
-        <w:t xml:space="preserve"> to compute the centrality value of graph nodes is </w:t>
-      </w:r>
-      <w:hyperlink r:id="rId24" w:tgtFrame="_blank" w:history="1">
+        <w:t xml:space="preserve">Perhaps, one of the most popular way to compute the centrality value of graph nodes is </w:t>
+      </w:r>
+      <w:hyperlink r:id="rId19" w:tgtFrame="_blank" w:history="1">
         <w:r>
           <w:rPr>
             <w:rFonts w:ascii="Times New Roman" w:eastAsia="Times New Roman" w:hAnsi="Times New Roman" w:cs="Times New Roman"/>
@@ -6772,27 +5193,7 @@
           <w:szCs w:val="20"/>
           <w:lang w:eastAsia="en-IN"/>
         </w:rPr>
-        <w:t xml:space="preserve"> algorithm. The core idea is that edges of the graph are treated as possibilities for transition to another node, which current node “sees” as important. PageRank assumes that some </w:t>
-      </w:r>
-      <w:proofErr w:type="spellStart"/>
-      <w:r>
-        <w:rPr>
-          <w:rFonts w:ascii="Times New Roman" w:eastAsia="Times New Roman" w:hAnsi="Times New Roman" w:cs="Times New Roman"/>
-          <w:sz w:val="20"/>
-          <w:szCs w:val="20"/>
-          <w:lang w:eastAsia="en-IN"/>
-        </w:rPr>
-        <w:t>traveler</w:t>
-      </w:r>
-      <w:proofErr w:type="spellEnd"/>
-      <w:r>
-        <w:rPr>
-          <w:rFonts w:ascii="Times New Roman" w:eastAsia="Times New Roman" w:hAnsi="Times New Roman" w:cs="Times New Roman"/>
-          <w:sz w:val="20"/>
-          <w:szCs w:val="20"/>
-          <w:lang w:eastAsia="en-IN"/>
-        </w:rPr>
-        <w:t xml:space="preserve"> starts at random node and constantly moves using “available edges”. Sometimes, the process is restarted at the new (randomly picked) starting node and transition continues. The </w:t>
+        <w:t xml:space="preserve"> algorithm. The core idea is that edges of the graph are treated as possibilities for transition to another node, which current node “sees” as important. PageRank assumes that some traveler starts at random node and constantly moves using “available edges”. Sometimes, the process is restarted at the new (randomly picked) starting node and transition continues. The </w:t>
       </w:r>
       <w:r>
         <w:rPr>
@@ -6812,27 +5213,7 @@
           <w:szCs w:val="20"/>
           <w:lang w:eastAsia="en-IN"/>
         </w:rPr>
-        <w:t xml:space="preserve"> is the probability of finding a </w:t>
-      </w:r>
-      <w:proofErr w:type="spellStart"/>
-      <w:r>
-        <w:rPr>
-          <w:rFonts w:ascii="Times New Roman" w:eastAsia="Times New Roman" w:hAnsi="Times New Roman" w:cs="Times New Roman"/>
-          <w:sz w:val="20"/>
-          <w:szCs w:val="20"/>
-          <w:lang w:eastAsia="en-IN"/>
-        </w:rPr>
-        <w:t>traveler</w:t>
-      </w:r>
-      <w:proofErr w:type="spellEnd"/>
-      <w:r>
-        <w:rPr>
-          <w:rFonts w:ascii="Times New Roman" w:eastAsia="Times New Roman" w:hAnsi="Times New Roman" w:cs="Times New Roman"/>
-          <w:sz w:val="20"/>
-          <w:szCs w:val="20"/>
-          <w:lang w:eastAsia="en-IN"/>
-        </w:rPr>
-        <w:t xml:space="preserve"> in a particular node at random time in the future: the more this value the more important this node.</w:t>
+        <w:t xml:space="preserve"> is the probability of finding a traveler in a particular node at random time in the future: the more this value the more important this node.</w:t>
       </w:r>
     </w:p>
     <w:p>
@@ -6892,27 +5273,7 @@
           <w:szCs w:val="20"/>
           <w:lang w:eastAsia="en-IN"/>
         </w:rPr>
-        <w:t xml:space="preserve"> it is headed. This can be accomplished by introducing “peaceful” variation of alliance graph: all “opponent” edges are reversed and tagged as “ally”. This way starting node of [previously] “opponent” edge will receive more possibilities for </w:t>
-      </w:r>
-      <w:proofErr w:type="spellStart"/>
-      <w:r>
-        <w:rPr>
-          <w:rFonts w:ascii="Times New Roman" w:eastAsia="Times New Roman" w:hAnsi="Times New Roman" w:cs="Times New Roman"/>
-          <w:sz w:val="20"/>
-          <w:szCs w:val="20"/>
-          <w:lang w:eastAsia="en-IN"/>
-        </w:rPr>
-        <w:t>traveler</w:t>
-      </w:r>
-      <w:proofErr w:type="spellEnd"/>
-      <w:r>
-        <w:rPr>
-          <w:rFonts w:ascii="Times New Roman" w:eastAsia="Times New Roman" w:hAnsi="Times New Roman" w:cs="Times New Roman"/>
-          <w:sz w:val="20"/>
-          <w:szCs w:val="20"/>
-          <w:lang w:eastAsia="en-IN"/>
-        </w:rPr>
-        <w:t xml:space="preserve"> to appear in it.</w:t>
+        <w:t xml:space="preserve"> it is headed. This can be accomplished by introducing “peaceful” variation of alliance graph: all “opponent” edges are reversed and tagged as “ally”. This way starting node of [previously] “opponent” edge will receive more possibilities for traveler to appear in it.</w:t>
       </w:r>
     </w:p>
     <w:p>
@@ -6983,250 +5344,128 @@
           <w:lang w:eastAsia="en-IN"/>
         </w:rPr>
       </w:pPr>
-      <w:proofErr w:type="spellStart"/>
-      <w:r>
-        <w:rPr>
-          <w:rFonts w:ascii="Courier New" w:eastAsia="Times New Roman" w:hAnsi="Courier New" w:cs="Courier New"/>
-          <w:sz w:val="20"/>
-          <w:szCs w:val="20"/>
-          <w:lang w:eastAsia="en-IN"/>
-        </w:rPr>
-        <w:t>edges_peace</w:t>
-      </w:r>
-      <w:proofErr w:type="spellEnd"/>
-      <w:r>
-        <w:rPr>
-          <w:rFonts w:ascii="Courier New" w:eastAsia="Times New Roman" w:hAnsi="Courier New" w:cs="Courier New"/>
-          <w:sz w:val="20"/>
-          <w:szCs w:val="20"/>
-          <w:lang w:eastAsia="en-IN"/>
-        </w:rPr>
-        <w:t xml:space="preserve"> &lt;- </w:t>
-      </w:r>
-      <w:proofErr w:type="spellStart"/>
-      <w:r>
-        <w:rPr>
-          <w:rFonts w:ascii="Courier New" w:eastAsia="Times New Roman" w:hAnsi="Courier New" w:cs="Courier New"/>
-          <w:sz w:val="20"/>
-          <w:szCs w:val="20"/>
-          <w:lang w:eastAsia="en-IN"/>
-        </w:rPr>
-        <w:t>ttp_edges</w:t>
-      </w:r>
-      <w:proofErr w:type="spellEnd"/>
-      <w:r>
-        <w:rPr>
-          <w:rFonts w:ascii="Courier New" w:eastAsia="Times New Roman" w:hAnsi="Courier New" w:cs="Courier New"/>
-          <w:sz w:val="20"/>
-          <w:szCs w:val="20"/>
-          <w:lang w:eastAsia="en-IN"/>
-        </w:rPr>
-        <w:t xml:space="preserve"> %&gt;%</w:t>
-      </w:r>
-    </w:p>
-    <w:p>
-      <w:pPr>
-        <w:tabs>
-          <w:tab w:val="left" w:pos="916"/>
-          <w:tab w:val="left" w:pos="1832"/>
-          <w:tab w:val="left" w:pos="2748"/>
-          <w:tab w:val="left" w:pos="3664"/>
-          <w:tab w:val="left" w:pos="4580"/>
-          <w:tab w:val="left" w:pos="5496"/>
-          <w:tab w:val="left" w:pos="6412"/>
-          <w:tab w:val="left" w:pos="7328"/>
-          <w:tab w:val="left" w:pos="8244"/>
-          <w:tab w:val="left" w:pos="9160"/>
-          <w:tab w:val="left" w:pos="10076"/>
-          <w:tab w:val="left" w:pos="10992"/>
-          <w:tab w:val="left" w:pos="11908"/>
-          <w:tab w:val="left" w:pos="12824"/>
-          <w:tab w:val="left" w:pos="13740"/>
-          <w:tab w:val="left" w:pos="14656"/>
-        </w:tabs>
-        <w:spacing w:after="0" w:line="240" w:lineRule="auto"/>
-        <w:rPr>
-          <w:rFonts w:ascii="Courier New" w:eastAsia="Times New Roman" w:hAnsi="Courier New" w:cs="Courier New"/>
-          <w:sz w:val="20"/>
-          <w:szCs w:val="20"/>
-          <w:lang w:eastAsia="en-IN"/>
-        </w:rPr>
-      </w:pPr>
-      <w:r>
-        <w:rPr>
-          <w:rFonts w:ascii="Courier New" w:eastAsia="Times New Roman" w:hAnsi="Courier New" w:cs="Courier New"/>
-          <w:sz w:val="20"/>
-          <w:szCs w:val="20"/>
-          <w:lang w:eastAsia="en-IN"/>
-        </w:rPr>
-        <w:t xml:space="preserve">  </w:t>
-      </w:r>
-      <w:proofErr w:type="gramStart"/>
-      <w:r>
-        <w:rPr>
-          <w:rFonts w:ascii="Courier New" w:eastAsia="Times New Roman" w:hAnsi="Courier New" w:cs="Courier New"/>
-          <w:sz w:val="20"/>
-          <w:szCs w:val="20"/>
-          <w:lang w:eastAsia="en-IN"/>
-        </w:rPr>
-        <w:t>transmute(</w:t>
-      </w:r>
-      <w:proofErr w:type="gramEnd"/>
-    </w:p>
-    <w:p>
-      <w:pPr>
-        <w:tabs>
-          <w:tab w:val="left" w:pos="916"/>
-          <w:tab w:val="left" w:pos="1832"/>
-          <w:tab w:val="left" w:pos="2748"/>
-          <w:tab w:val="left" w:pos="3664"/>
-          <w:tab w:val="left" w:pos="4580"/>
-          <w:tab w:val="left" w:pos="5496"/>
-          <w:tab w:val="left" w:pos="6412"/>
-          <w:tab w:val="left" w:pos="7328"/>
-          <w:tab w:val="left" w:pos="8244"/>
-          <w:tab w:val="left" w:pos="9160"/>
-          <w:tab w:val="left" w:pos="10076"/>
-          <w:tab w:val="left" w:pos="10992"/>
-          <w:tab w:val="left" w:pos="11908"/>
-          <w:tab w:val="left" w:pos="12824"/>
-          <w:tab w:val="left" w:pos="13740"/>
-          <w:tab w:val="left" w:pos="14656"/>
-        </w:tabs>
-        <w:spacing w:after="0" w:line="240" w:lineRule="auto"/>
-        <w:rPr>
-          <w:rFonts w:ascii="Courier New" w:eastAsia="Times New Roman" w:hAnsi="Courier New" w:cs="Courier New"/>
-          <w:sz w:val="20"/>
-          <w:szCs w:val="20"/>
-          <w:lang w:eastAsia="en-IN"/>
-        </w:rPr>
-      </w:pPr>
-      <w:r>
-        <w:rPr>
-          <w:rFonts w:ascii="Courier New" w:eastAsia="Times New Roman" w:hAnsi="Courier New" w:cs="Courier New"/>
-          <w:sz w:val="20"/>
-          <w:szCs w:val="20"/>
-          <w:lang w:eastAsia="en-IN"/>
-        </w:rPr>
-        <w:t xml:space="preserve">    from = </w:t>
-      </w:r>
-      <w:proofErr w:type="spellStart"/>
-      <w:r>
-        <w:rPr>
-          <w:rFonts w:ascii="Courier New" w:eastAsia="Times New Roman" w:hAnsi="Courier New" w:cs="Courier New"/>
-          <w:sz w:val="20"/>
-          <w:szCs w:val="20"/>
-          <w:lang w:eastAsia="en-IN"/>
-        </w:rPr>
-        <w:t>if_</w:t>
-      </w:r>
-      <w:proofErr w:type="gramStart"/>
-      <w:r>
-        <w:rPr>
-          <w:rFonts w:ascii="Courier New" w:eastAsia="Times New Roman" w:hAnsi="Courier New" w:cs="Courier New"/>
-          <w:sz w:val="20"/>
-          <w:szCs w:val="20"/>
-          <w:lang w:eastAsia="en-IN"/>
-        </w:rPr>
-        <w:t>else</w:t>
-      </w:r>
-      <w:proofErr w:type="spellEnd"/>
-      <w:r>
-        <w:rPr>
-          <w:rFonts w:ascii="Courier New" w:eastAsia="Times New Roman" w:hAnsi="Courier New" w:cs="Courier New"/>
-          <w:sz w:val="20"/>
-          <w:szCs w:val="20"/>
-          <w:lang w:eastAsia="en-IN"/>
-        </w:rPr>
-        <w:t>(</w:t>
-      </w:r>
-      <w:proofErr w:type="gramEnd"/>
-      <w:r>
-        <w:rPr>
-          <w:rFonts w:ascii="Courier New" w:eastAsia="Times New Roman" w:hAnsi="Courier New" w:cs="Courier New"/>
-          <w:sz w:val="20"/>
-          <w:szCs w:val="20"/>
-          <w:lang w:eastAsia="en-IN"/>
-        </w:rPr>
-        <w:t>type == "ally", chapter1, chapter2),</w:t>
-      </w:r>
-    </w:p>
-    <w:p>
-      <w:pPr>
-        <w:tabs>
-          <w:tab w:val="left" w:pos="916"/>
-          <w:tab w:val="left" w:pos="1832"/>
-          <w:tab w:val="left" w:pos="2748"/>
-          <w:tab w:val="left" w:pos="3664"/>
-          <w:tab w:val="left" w:pos="4580"/>
-          <w:tab w:val="left" w:pos="5496"/>
-          <w:tab w:val="left" w:pos="6412"/>
-          <w:tab w:val="left" w:pos="7328"/>
-          <w:tab w:val="left" w:pos="8244"/>
-          <w:tab w:val="left" w:pos="9160"/>
-          <w:tab w:val="left" w:pos="10076"/>
-          <w:tab w:val="left" w:pos="10992"/>
-          <w:tab w:val="left" w:pos="11908"/>
-          <w:tab w:val="left" w:pos="12824"/>
-          <w:tab w:val="left" w:pos="13740"/>
-          <w:tab w:val="left" w:pos="14656"/>
-        </w:tabs>
-        <w:spacing w:after="0" w:line="240" w:lineRule="auto"/>
-        <w:rPr>
-          <w:rFonts w:ascii="Courier New" w:eastAsia="Times New Roman" w:hAnsi="Courier New" w:cs="Courier New"/>
-          <w:sz w:val="20"/>
-          <w:szCs w:val="20"/>
-          <w:lang w:eastAsia="en-IN"/>
-        </w:rPr>
-      </w:pPr>
-      <w:r>
-        <w:rPr>
-          <w:rFonts w:ascii="Courier New" w:eastAsia="Times New Roman" w:hAnsi="Courier New" w:cs="Courier New"/>
-          <w:sz w:val="20"/>
-          <w:szCs w:val="20"/>
-          <w:lang w:eastAsia="en-IN"/>
-        </w:rPr>
-        <w:t xml:space="preserve">    to = </w:t>
-      </w:r>
-      <w:proofErr w:type="spellStart"/>
-      <w:r>
-        <w:rPr>
-          <w:rFonts w:ascii="Courier New" w:eastAsia="Times New Roman" w:hAnsi="Courier New" w:cs="Courier New"/>
-          <w:sz w:val="20"/>
-          <w:szCs w:val="20"/>
-          <w:lang w:eastAsia="en-IN"/>
-        </w:rPr>
-        <w:t>if_</w:t>
-      </w:r>
-      <w:proofErr w:type="gramStart"/>
-      <w:r>
-        <w:rPr>
-          <w:rFonts w:ascii="Courier New" w:eastAsia="Times New Roman" w:hAnsi="Courier New" w:cs="Courier New"/>
-          <w:sz w:val="20"/>
-          <w:szCs w:val="20"/>
-          <w:lang w:eastAsia="en-IN"/>
-        </w:rPr>
-        <w:t>else</w:t>
-      </w:r>
-      <w:proofErr w:type="spellEnd"/>
-      <w:r>
-        <w:rPr>
-          <w:rFonts w:ascii="Courier New" w:eastAsia="Times New Roman" w:hAnsi="Courier New" w:cs="Courier New"/>
-          <w:sz w:val="20"/>
-          <w:szCs w:val="20"/>
-          <w:lang w:eastAsia="en-IN"/>
-        </w:rPr>
-        <w:t>(</w:t>
-      </w:r>
-      <w:proofErr w:type="gramEnd"/>
-      <w:r>
-        <w:rPr>
-          <w:rFonts w:ascii="Courier New" w:eastAsia="Times New Roman" w:hAnsi="Courier New" w:cs="Courier New"/>
-          <w:sz w:val="20"/>
-          <w:szCs w:val="20"/>
-          <w:lang w:eastAsia="en-IN"/>
-        </w:rPr>
-        <w:t>type == "ally", chapter2, chapter1)</w:t>
+      <w:r>
+        <w:rPr>
+          <w:rFonts w:ascii="Courier New" w:eastAsia="Times New Roman" w:hAnsi="Courier New" w:cs="Courier New"/>
+          <w:sz w:val="20"/>
+          <w:szCs w:val="20"/>
+          <w:lang w:eastAsia="en-IN"/>
+        </w:rPr>
+        <w:t>edges_peace &lt;- ttp_edges %&gt;%</w:t>
+      </w:r>
+    </w:p>
+    <w:p>
+      <w:pPr>
+        <w:tabs>
+          <w:tab w:val="left" w:pos="916"/>
+          <w:tab w:val="left" w:pos="1832"/>
+          <w:tab w:val="left" w:pos="2748"/>
+          <w:tab w:val="left" w:pos="3664"/>
+          <w:tab w:val="left" w:pos="4580"/>
+          <w:tab w:val="left" w:pos="5496"/>
+          <w:tab w:val="left" w:pos="6412"/>
+          <w:tab w:val="left" w:pos="7328"/>
+          <w:tab w:val="left" w:pos="8244"/>
+          <w:tab w:val="left" w:pos="9160"/>
+          <w:tab w:val="left" w:pos="10076"/>
+          <w:tab w:val="left" w:pos="10992"/>
+          <w:tab w:val="left" w:pos="11908"/>
+          <w:tab w:val="left" w:pos="12824"/>
+          <w:tab w:val="left" w:pos="13740"/>
+          <w:tab w:val="left" w:pos="14656"/>
+        </w:tabs>
+        <w:spacing w:after="0" w:line="240" w:lineRule="auto"/>
+        <w:rPr>
+          <w:rFonts w:ascii="Courier New" w:eastAsia="Times New Roman" w:hAnsi="Courier New" w:cs="Courier New"/>
+          <w:sz w:val="20"/>
+          <w:szCs w:val="20"/>
+          <w:lang w:eastAsia="en-IN"/>
+        </w:rPr>
+      </w:pPr>
+      <w:r>
+        <w:rPr>
+          <w:rFonts w:ascii="Courier New" w:eastAsia="Times New Roman" w:hAnsi="Courier New" w:cs="Courier New"/>
+          <w:sz w:val="20"/>
+          <w:szCs w:val="20"/>
+          <w:lang w:eastAsia="en-IN"/>
+        </w:rPr>
+        <w:t xml:space="preserve">  transmute(</w:t>
+      </w:r>
+    </w:p>
+    <w:p>
+      <w:pPr>
+        <w:tabs>
+          <w:tab w:val="left" w:pos="916"/>
+          <w:tab w:val="left" w:pos="1832"/>
+          <w:tab w:val="left" w:pos="2748"/>
+          <w:tab w:val="left" w:pos="3664"/>
+          <w:tab w:val="left" w:pos="4580"/>
+          <w:tab w:val="left" w:pos="5496"/>
+          <w:tab w:val="left" w:pos="6412"/>
+          <w:tab w:val="left" w:pos="7328"/>
+          <w:tab w:val="left" w:pos="8244"/>
+          <w:tab w:val="left" w:pos="9160"/>
+          <w:tab w:val="left" w:pos="10076"/>
+          <w:tab w:val="left" w:pos="10992"/>
+          <w:tab w:val="left" w:pos="11908"/>
+          <w:tab w:val="left" w:pos="12824"/>
+          <w:tab w:val="left" w:pos="13740"/>
+          <w:tab w:val="left" w:pos="14656"/>
+        </w:tabs>
+        <w:spacing w:after="0" w:line="240" w:lineRule="auto"/>
+        <w:rPr>
+          <w:rFonts w:ascii="Courier New" w:eastAsia="Times New Roman" w:hAnsi="Courier New" w:cs="Courier New"/>
+          <w:sz w:val="20"/>
+          <w:szCs w:val="20"/>
+          <w:lang w:eastAsia="en-IN"/>
+        </w:rPr>
+      </w:pPr>
+      <w:r>
+        <w:rPr>
+          <w:rFonts w:ascii="Courier New" w:eastAsia="Times New Roman" w:hAnsi="Courier New" w:cs="Courier New"/>
+          <w:sz w:val="20"/>
+          <w:szCs w:val="20"/>
+          <w:lang w:eastAsia="en-IN"/>
+        </w:rPr>
+        <w:t xml:space="preserve">    from = if_else(type == "ally", chapter1, chapter2),</w:t>
+      </w:r>
+    </w:p>
+    <w:p>
+      <w:pPr>
+        <w:tabs>
+          <w:tab w:val="left" w:pos="916"/>
+          <w:tab w:val="left" w:pos="1832"/>
+          <w:tab w:val="left" w:pos="2748"/>
+          <w:tab w:val="left" w:pos="3664"/>
+          <w:tab w:val="left" w:pos="4580"/>
+          <w:tab w:val="left" w:pos="5496"/>
+          <w:tab w:val="left" w:pos="6412"/>
+          <w:tab w:val="left" w:pos="7328"/>
+          <w:tab w:val="left" w:pos="8244"/>
+          <w:tab w:val="left" w:pos="9160"/>
+          <w:tab w:val="left" w:pos="10076"/>
+          <w:tab w:val="left" w:pos="10992"/>
+          <w:tab w:val="left" w:pos="11908"/>
+          <w:tab w:val="left" w:pos="12824"/>
+          <w:tab w:val="left" w:pos="13740"/>
+          <w:tab w:val="left" w:pos="14656"/>
+        </w:tabs>
+        <w:spacing w:after="0" w:line="240" w:lineRule="auto"/>
+        <w:rPr>
+          <w:rFonts w:ascii="Courier New" w:eastAsia="Times New Roman" w:hAnsi="Courier New" w:cs="Courier New"/>
+          <w:sz w:val="20"/>
+          <w:szCs w:val="20"/>
+          <w:lang w:eastAsia="en-IN"/>
+        </w:rPr>
+      </w:pPr>
+      <w:r>
+        <w:rPr>
+          <w:rFonts w:ascii="Courier New" w:eastAsia="Times New Roman" w:hAnsi="Courier New" w:cs="Courier New"/>
+          <w:sz w:val="20"/>
+          <w:szCs w:val="20"/>
+          <w:lang w:eastAsia="en-IN"/>
+        </w:rPr>
+        <w:t xml:space="preserve">    to = if_else(type == "ally", chapter2, chapter1)</w:t>
       </w:r>
     </w:p>
     <w:p>
@@ -7324,114 +5563,52 @@
           <w:lang w:eastAsia="en-IN"/>
         </w:rPr>
       </w:pPr>
-      <w:proofErr w:type="spellStart"/>
-      <w:r>
-        <w:rPr>
-          <w:rFonts w:ascii="Courier New" w:eastAsia="Times New Roman" w:hAnsi="Courier New" w:cs="Courier New"/>
-          <w:sz w:val="20"/>
-          <w:szCs w:val="20"/>
-          <w:lang w:eastAsia="en-IN"/>
-        </w:rPr>
-        <w:t>tbl_</w:t>
-      </w:r>
-      <w:proofErr w:type="gramStart"/>
-      <w:r>
-        <w:rPr>
-          <w:rFonts w:ascii="Courier New" w:eastAsia="Times New Roman" w:hAnsi="Courier New" w:cs="Courier New"/>
-          <w:sz w:val="20"/>
-          <w:szCs w:val="20"/>
-          <w:lang w:eastAsia="en-IN"/>
-        </w:rPr>
-        <w:t>graph</w:t>
-      </w:r>
-      <w:proofErr w:type="spellEnd"/>
-      <w:r>
-        <w:rPr>
-          <w:rFonts w:ascii="Courier New" w:eastAsia="Times New Roman" w:hAnsi="Courier New" w:cs="Courier New"/>
-          <w:sz w:val="20"/>
-          <w:szCs w:val="20"/>
-          <w:lang w:eastAsia="en-IN"/>
-        </w:rPr>
-        <w:t>(</w:t>
-      </w:r>
-      <w:proofErr w:type="gramEnd"/>
-    </w:p>
-    <w:p>
-      <w:pPr>
-        <w:tabs>
-          <w:tab w:val="left" w:pos="916"/>
-          <w:tab w:val="left" w:pos="1832"/>
-          <w:tab w:val="left" w:pos="2748"/>
-          <w:tab w:val="left" w:pos="3664"/>
-          <w:tab w:val="left" w:pos="4580"/>
-          <w:tab w:val="left" w:pos="5496"/>
-          <w:tab w:val="left" w:pos="6412"/>
-          <w:tab w:val="left" w:pos="7328"/>
-          <w:tab w:val="left" w:pos="8244"/>
-          <w:tab w:val="left" w:pos="9160"/>
-          <w:tab w:val="left" w:pos="10076"/>
-          <w:tab w:val="left" w:pos="10992"/>
-          <w:tab w:val="left" w:pos="11908"/>
-          <w:tab w:val="left" w:pos="12824"/>
-          <w:tab w:val="left" w:pos="13740"/>
-          <w:tab w:val="left" w:pos="14656"/>
-        </w:tabs>
-        <w:spacing w:after="0" w:line="240" w:lineRule="auto"/>
-        <w:rPr>
-          <w:rFonts w:ascii="Courier New" w:eastAsia="Times New Roman" w:hAnsi="Courier New" w:cs="Courier New"/>
-          <w:sz w:val="20"/>
-          <w:szCs w:val="20"/>
-          <w:lang w:eastAsia="en-IN"/>
-        </w:rPr>
-      </w:pPr>
-      <w:r>
-        <w:rPr>
-          <w:rFonts w:ascii="Courier New" w:eastAsia="Times New Roman" w:hAnsi="Courier New" w:cs="Courier New"/>
-          <w:sz w:val="20"/>
-          <w:szCs w:val="20"/>
-          <w:lang w:eastAsia="en-IN"/>
-        </w:rPr>
-        <w:t xml:space="preserve">  nodes = </w:t>
-      </w:r>
-      <w:proofErr w:type="spellStart"/>
-      <w:r>
-        <w:rPr>
-          <w:rFonts w:ascii="Courier New" w:eastAsia="Times New Roman" w:hAnsi="Courier New" w:cs="Courier New"/>
-          <w:sz w:val="20"/>
-          <w:szCs w:val="20"/>
-          <w:lang w:eastAsia="en-IN"/>
-        </w:rPr>
-        <w:t>ttp_chapters</w:t>
-      </w:r>
-      <w:proofErr w:type="spellEnd"/>
-      <w:r>
-        <w:rPr>
-          <w:rFonts w:ascii="Courier New" w:eastAsia="Times New Roman" w:hAnsi="Courier New" w:cs="Courier New"/>
-          <w:sz w:val="20"/>
-          <w:szCs w:val="20"/>
-          <w:lang w:eastAsia="en-IN"/>
-        </w:rPr>
-        <w:t xml:space="preserve">, edges = </w:t>
-      </w:r>
-      <w:proofErr w:type="spellStart"/>
-      <w:r>
-        <w:rPr>
-          <w:rFonts w:ascii="Courier New" w:eastAsia="Times New Roman" w:hAnsi="Courier New" w:cs="Courier New"/>
-          <w:sz w:val="20"/>
-          <w:szCs w:val="20"/>
-          <w:lang w:eastAsia="en-IN"/>
-        </w:rPr>
-        <w:t>edges_peace</w:t>
-      </w:r>
-      <w:proofErr w:type="spellEnd"/>
-      <w:r>
-        <w:rPr>
-          <w:rFonts w:ascii="Courier New" w:eastAsia="Times New Roman" w:hAnsi="Courier New" w:cs="Courier New"/>
-          <w:sz w:val="20"/>
-          <w:szCs w:val="20"/>
-          <w:lang w:eastAsia="en-IN"/>
-        </w:rPr>
-        <w:t>, directed = TRUE</w:t>
+      <w:r>
+        <w:rPr>
+          <w:rFonts w:ascii="Courier New" w:eastAsia="Times New Roman" w:hAnsi="Courier New" w:cs="Courier New"/>
+          <w:sz w:val="20"/>
+          <w:szCs w:val="20"/>
+          <w:lang w:eastAsia="en-IN"/>
+        </w:rPr>
+        <w:t>tbl_graph(</w:t>
+      </w:r>
+    </w:p>
+    <w:p>
+      <w:pPr>
+        <w:tabs>
+          <w:tab w:val="left" w:pos="916"/>
+          <w:tab w:val="left" w:pos="1832"/>
+          <w:tab w:val="left" w:pos="2748"/>
+          <w:tab w:val="left" w:pos="3664"/>
+          <w:tab w:val="left" w:pos="4580"/>
+          <w:tab w:val="left" w:pos="5496"/>
+          <w:tab w:val="left" w:pos="6412"/>
+          <w:tab w:val="left" w:pos="7328"/>
+          <w:tab w:val="left" w:pos="8244"/>
+          <w:tab w:val="left" w:pos="9160"/>
+          <w:tab w:val="left" w:pos="10076"/>
+          <w:tab w:val="left" w:pos="10992"/>
+          <w:tab w:val="left" w:pos="11908"/>
+          <w:tab w:val="left" w:pos="12824"/>
+          <w:tab w:val="left" w:pos="13740"/>
+          <w:tab w:val="left" w:pos="14656"/>
+        </w:tabs>
+        <w:spacing w:after="0" w:line="240" w:lineRule="auto"/>
+        <w:rPr>
+          <w:rFonts w:ascii="Courier New" w:eastAsia="Times New Roman" w:hAnsi="Courier New" w:cs="Courier New"/>
+          <w:sz w:val="20"/>
+          <w:szCs w:val="20"/>
+          <w:lang w:eastAsia="en-IN"/>
+        </w:rPr>
+      </w:pPr>
+      <w:r>
+        <w:rPr>
+          <w:rFonts w:ascii="Courier New" w:eastAsia="Times New Roman" w:hAnsi="Courier New" w:cs="Courier New"/>
+          <w:sz w:val="20"/>
+          <w:szCs w:val="20"/>
+          <w:lang w:eastAsia="en-IN"/>
+        </w:rPr>
+        <w:t xml:space="preserve">  nodes = ttp_chapters, edges = edges_peace, directed = TRUE</w:t>
       </w:r>
     </w:p>
     <w:p>
@@ -7545,322 +5722,160 @@
           <w:szCs w:val="20"/>
           <w:lang w:eastAsia="en-IN"/>
         </w:rPr>
-        <w:t xml:space="preserve">  </w:t>
-      </w:r>
-      <w:proofErr w:type="gramStart"/>
-      <w:r>
-        <w:rPr>
-          <w:rFonts w:ascii="Courier New" w:eastAsia="Times New Roman" w:hAnsi="Courier New" w:cs="Courier New"/>
-          <w:sz w:val="20"/>
-          <w:szCs w:val="20"/>
-          <w:lang w:eastAsia="en-IN"/>
-        </w:rPr>
-        <w:t>mutate(</w:t>
-      </w:r>
-      <w:proofErr w:type="spellStart"/>
-      <w:proofErr w:type="gramEnd"/>
-      <w:r>
-        <w:rPr>
-          <w:rFonts w:ascii="Courier New" w:eastAsia="Times New Roman" w:hAnsi="Courier New" w:cs="Courier New"/>
-          <w:sz w:val="20"/>
-          <w:szCs w:val="20"/>
-          <w:lang w:eastAsia="en-IN"/>
-        </w:rPr>
-        <w:t>centr</w:t>
-      </w:r>
-      <w:proofErr w:type="spellEnd"/>
-      <w:r>
-        <w:rPr>
-          <w:rFonts w:ascii="Courier New" w:eastAsia="Times New Roman" w:hAnsi="Courier New" w:cs="Courier New"/>
-          <w:sz w:val="20"/>
-          <w:szCs w:val="20"/>
-          <w:lang w:eastAsia="en-IN"/>
-        </w:rPr>
-        <w:t xml:space="preserve"> = </w:t>
-      </w:r>
-      <w:proofErr w:type="spellStart"/>
-      <w:r>
-        <w:rPr>
-          <w:rFonts w:ascii="Courier New" w:eastAsia="Times New Roman" w:hAnsi="Courier New" w:cs="Courier New"/>
-          <w:sz w:val="20"/>
-          <w:szCs w:val="20"/>
-          <w:lang w:eastAsia="en-IN"/>
-        </w:rPr>
-        <w:t>centrality_pagerank</w:t>
-      </w:r>
-      <w:proofErr w:type="spellEnd"/>
-      <w:r>
-        <w:rPr>
-          <w:rFonts w:ascii="Courier New" w:eastAsia="Times New Roman" w:hAnsi="Courier New" w:cs="Courier New"/>
-          <w:sz w:val="20"/>
-          <w:szCs w:val="20"/>
-          <w:lang w:eastAsia="en-IN"/>
-        </w:rPr>
-        <w:t>()) %&gt;%</w:t>
-      </w:r>
-    </w:p>
-    <w:p>
-      <w:pPr>
-        <w:tabs>
-          <w:tab w:val="left" w:pos="916"/>
-          <w:tab w:val="left" w:pos="1832"/>
-          <w:tab w:val="left" w:pos="2748"/>
-          <w:tab w:val="left" w:pos="3664"/>
-          <w:tab w:val="left" w:pos="4580"/>
-          <w:tab w:val="left" w:pos="5496"/>
-          <w:tab w:val="left" w:pos="6412"/>
-          <w:tab w:val="left" w:pos="7328"/>
-          <w:tab w:val="left" w:pos="8244"/>
-          <w:tab w:val="left" w:pos="9160"/>
-          <w:tab w:val="left" w:pos="10076"/>
-          <w:tab w:val="left" w:pos="10992"/>
-          <w:tab w:val="left" w:pos="11908"/>
-          <w:tab w:val="left" w:pos="12824"/>
-          <w:tab w:val="left" w:pos="13740"/>
-          <w:tab w:val="left" w:pos="14656"/>
-        </w:tabs>
-        <w:spacing w:after="0" w:line="240" w:lineRule="auto"/>
-        <w:rPr>
-          <w:rFonts w:ascii="Courier New" w:eastAsia="Times New Roman" w:hAnsi="Courier New" w:cs="Courier New"/>
-          <w:sz w:val="20"/>
-          <w:szCs w:val="20"/>
-          <w:lang w:eastAsia="en-IN"/>
-        </w:rPr>
-      </w:pPr>
-      <w:r>
-        <w:rPr>
-          <w:rFonts w:ascii="Courier New" w:eastAsia="Times New Roman" w:hAnsi="Courier New" w:cs="Courier New"/>
-          <w:sz w:val="20"/>
-          <w:szCs w:val="20"/>
-          <w:lang w:eastAsia="en-IN"/>
-        </w:rPr>
-        <w:t xml:space="preserve">  </w:t>
-      </w:r>
-      <w:proofErr w:type="spellStart"/>
-      <w:r>
-        <w:rPr>
-          <w:rFonts w:ascii="Courier New" w:eastAsia="Times New Roman" w:hAnsi="Courier New" w:cs="Courier New"/>
-          <w:sz w:val="20"/>
-          <w:szCs w:val="20"/>
-          <w:lang w:eastAsia="en-IN"/>
-        </w:rPr>
-        <w:t>as_</w:t>
-      </w:r>
-      <w:proofErr w:type="gramStart"/>
-      <w:r>
-        <w:rPr>
-          <w:rFonts w:ascii="Courier New" w:eastAsia="Times New Roman" w:hAnsi="Courier New" w:cs="Courier New"/>
-          <w:sz w:val="20"/>
-          <w:szCs w:val="20"/>
-          <w:lang w:eastAsia="en-IN"/>
-        </w:rPr>
-        <w:t>tibble</w:t>
-      </w:r>
-      <w:proofErr w:type="spellEnd"/>
-      <w:r>
-        <w:rPr>
-          <w:rFonts w:ascii="Courier New" w:eastAsia="Times New Roman" w:hAnsi="Courier New" w:cs="Courier New"/>
-          <w:sz w:val="20"/>
-          <w:szCs w:val="20"/>
-          <w:lang w:eastAsia="en-IN"/>
-        </w:rPr>
-        <w:t>(</w:t>
-      </w:r>
-      <w:proofErr w:type="gramEnd"/>
-      <w:r>
-        <w:rPr>
-          <w:rFonts w:ascii="Courier New" w:eastAsia="Times New Roman" w:hAnsi="Courier New" w:cs="Courier New"/>
-          <w:sz w:val="20"/>
-          <w:szCs w:val="20"/>
-          <w:lang w:eastAsia="en-IN"/>
-        </w:rPr>
-        <w:t>) %&gt;%</w:t>
-      </w:r>
-    </w:p>
-    <w:p>
-      <w:pPr>
-        <w:tabs>
-          <w:tab w:val="left" w:pos="916"/>
-          <w:tab w:val="left" w:pos="1832"/>
-          <w:tab w:val="left" w:pos="2748"/>
-          <w:tab w:val="left" w:pos="3664"/>
-          <w:tab w:val="left" w:pos="4580"/>
-          <w:tab w:val="left" w:pos="5496"/>
-          <w:tab w:val="left" w:pos="6412"/>
-          <w:tab w:val="left" w:pos="7328"/>
-          <w:tab w:val="left" w:pos="8244"/>
-          <w:tab w:val="left" w:pos="9160"/>
-          <w:tab w:val="left" w:pos="10076"/>
-          <w:tab w:val="left" w:pos="10992"/>
-          <w:tab w:val="left" w:pos="11908"/>
-          <w:tab w:val="left" w:pos="12824"/>
-          <w:tab w:val="left" w:pos="13740"/>
-          <w:tab w:val="left" w:pos="14656"/>
-        </w:tabs>
-        <w:spacing w:after="0" w:line="240" w:lineRule="auto"/>
-        <w:rPr>
-          <w:rFonts w:ascii="Courier New" w:eastAsia="Times New Roman" w:hAnsi="Courier New" w:cs="Courier New"/>
-          <w:sz w:val="20"/>
-          <w:szCs w:val="20"/>
-          <w:lang w:eastAsia="en-IN"/>
-        </w:rPr>
-      </w:pPr>
-      <w:r>
-        <w:rPr>
-          <w:rFonts w:ascii="Courier New" w:eastAsia="Times New Roman" w:hAnsi="Courier New" w:cs="Courier New"/>
-          <w:sz w:val="20"/>
-          <w:szCs w:val="20"/>
-          <w:lang w:eastAsia="en-IN"/>
-        </w:rPr>
-        <w:t xml:space="preserve">  arrange(</w:t>
-      </w:r>
-      <w:proofErr w:type="spellStart"/>
-      <w:r>
-        <w:rPr>
-          <w:rFonts w:ascii="Courier New" w:eastAsia="Times New Roman" w:hAnsi="Courier New" w:cs="Courier New"/>
-          <w:sz w:val="20"/>
-          <w:szCs w:val="20"/>
-          <w:lang w:eastAsia="en-IN"/>
-        </w:rPr>
-        <w:t>desc</w:t>
-      </w:r>
-      <w:proofErr w:type="spellEnd"/>
-      <w:r>
-        <w:rPr>
-          <w:rFonts w:ascii="Courier New" w:eastAsia="Times New Roman" w:hAnsi="Courier New" w:cs="Courier New"/>
-          <w:sz w:val="20"/>
-          <w:szCs w:val="20"/>
-          <w:lang w:eastAsia="en-IN"/>
-        </w:rPr>
-        <w:t>(</w:t>
-      </w:r>
-      <w:proofErr w:type="spellStart"/>
-      <w:r>
-        <w:rPr>
-          <w:rFonts w:ascii="Courier New" w:eastAsia="Times New Roman" w:hAnsi="Courier New" w:cs="Courier New"/>
-          <w:sz w:val="20"/>
-          <w:szCs w:val="20"/>
-          <w:lang w:eastAsia="en-IN"/>
-        </w:rPr>
-        <w:t>centr</w:t>
-      </w:r>
-      <w:proofErr w:type="spellEnd"/>
-      <w:r>
-        <w:rPr>
-          <w:rFonts w:ascii="Courier New" w:eastAsia="Times New Roman" w:hAnsi="Courier New" w:cs="Courier New"/>
-          <w:sz w:val="20"/>
-          <w:szCs w:val="20"/>
-          <w:lang w:eastAsia="en-IN"/>
-        </w:rPr>
-        <w:t>))</w:t>
-      </w:r>
-    </w:p>
-    <w:p>
-      <w:pPr>
-        <w:tabs>
-          <w:tab w:val="left" w:pos="916"/>
-          <w:tab w:val="left" w:pos="1832"/>
-          <w:tab w:val="left" w:pos="2748"/>
-          <w:tab w:val="left" w:pos="3664"/>
-          <w:tab w:val="left" w:pos="4580"/>
-          <w:tab w:val="left" w:pos="5496"/>
-          <w:tab w:val="left" w:pos="6412"/>
-          <w:tab w:val="left" w:pos="7328"/>
-          <w:tab w:val="left" w:pos="8244"/>
-          <w:tab w:val="left" w:pos="9160"/>
-          <w:tab w:val="left" w:pos="10076"/>
-          <w:tab w:val="left" w:pos="10992"/>
-          <w:tab w:val="left" w:pos="11908"/>
-          <w:tab w:val="left" w:pos="12824"/>
-          <w:tab w:val="left" w:pos="13740"/>
-          <w:tab w:val="left" w:pos="14656"/>
-        </w:tabs>
-        <w:spacing w:after="0" w:line="240" w:lineRule="auto"/>
-        <w:rPr>
-          <w:rFonts w:ascii="Courier New" w:eastAsia="Times New Roman" w:hAnsi="Courier New" w:cs="Courier New"/>
-          <w:sz w:val="20"/>
-          <w:szCs w:val="20"/>
-          <w:lang w:eastAsia="en-IN"/>
-        </w:rPr>
-      </w:pPr>
-      <w:r>
-        <w:rPr>
-          <w:rFonts w:ascii="Courier New" w:eastAsia="Times New Roman" w:hAnsi="Courier New" w:cs="Courier New"/>
-          <w:sz w:val="20"/>
-          <w:szCs w:val="20"/>
-          <w:lang w:eastAsia="en-IN"/>
-        </w:rPr>
-        <w:t xml:space="preserve">## # A </w:t>
-      </w:r>
-      <w:proofErr w:type="spellStart"/>
-      <w:r>
-        <w:rPr>
-          <w:rFonts w:ascii="Courier New" w:eastAsia="Times New Roman" w:hAnsi="Courier New" w:cs="Courier New"/>
-          <w:sz w:val="20"/>
-          <w:szCs w:val="20"/>
-          <w:lang w:eastAsia="en-IN"/>
-        </w:rPr>
-        <w:t>tibble</w:t>
-      </w:r>
-      <w:proofErr w:type="spellEnd"/>
-      <w:r>
-        <w:rPr>
-          <w:rFonts w:ascii="Courier New" w:eastAsia="Times New Roman" w:hAnsi="Courier New" w:cs="Courier New"/>
-          <w:sz w:val="20"/>
-          <w:szCs w:val="20"/>
-          <w:lang w:eastAsia="en-IN"/>
-        </w:rPr>
-        <w:t>: 81 x 3</w:t>
-      </w:r>
-    </w:p>
-    <w:p>
-      <w:pPr>
-        <w:tabs>
-          <w:tab w:val="left" w:pos="916"/>
-          <w:tab w:val="left" w:pos="1832"/>
-          <w:tab w:val="left" w:pos="2748"/>
-          <w:tab w:val="left" w:pos="3664"/>
-          <w:tab w:val="left" w:pos="4580"/>
-          <w:tab w:val="left" w:pos="5496"/>
-          <w:tab w:val="left" w:pos="6412"/>
-          <w:tab w:val="left" w:pos="7328"/>
-          <w:tab w:val="left" w:pos="8244"/>
-          <w:tab w:val="left" w:pos="9160"/>
-          <w:tab w:val="left" w:pos="10076"/>
-          <w:tab w:val="left" w:pos="10992"/>
-          <w:tab w:val="left" w:pos="11908"/>
-          <w:tab w:val="left" w:pos="12824"/>
-          <w:tab w:val="left" w:pos="13740"/>
-          <w:tab w:val="left" w:pos="14656"/>
-        </w:tabs>
-        <w:spacing w:after="0" w:line="240" w:lineRule="auto"/>
-        <w:rPr>
-          <w:rFonts w:ascii="Courier New" w:eastAsia="Times New Roman" w:hAnsi="Courier New" w:cs="Courier New"/>
-          <w:sz w:val="20"/>
-          <w:szCs w:val="20"/>
-          <w:lang w:eastAsia="en-IN"/>
-        </w:rPr>
-      </w:pPr>
-      <w:r>
-        <w:rPr>
-          <w:rFonts w:ascii="Courier New" w:eastAsia="Times New Roman" w:hAnsi="Courier New" w:cs="Courier New"/>
-          <w:sz w:val="20"/>
-          <w:szCs w:val="20"/>
-          <w:lang w:eastAsia="en-IN"/>
-        </w:rPr>
-        <w:t xml:space="preserve">##   chapter name                    </w:t>
-      </w:r>
-      <w:proofErr w:type="spellStart"/>
-      <w:r>
-        <w:rPr>
-          <w:rFonts w:ascii="Courier New" w:eastAsia="Times New Roman" w:hAnsi="Courier New" w:cs="Courier New"/>
-          <w:sz w:val="20"/>
-          <w:szCs w:val="20"/>
-          <w:lang w:eastAsia="en-IN"/>
-        </w:rPr>
-        <w:t>centr</w:t>
-      </w:r>
-      <w:proofErr w:type="spellEnd"/>
+        <w:t xml:space="preserve">  mutate(centr = centrality_pagerank()) %&gt;%</w:t>
+      </w:r>
+    </w:p>
+    <w:p>
+      <w:pPr>
+        <w:tabs>
+          <w:tab w:val="left" w:pos="916"/>
+          <w:tab w:val="left" w:pos="1832"/>
+          <w:tab w:val="left" w:pos="2748"/>
+          <w:tab w:val="left" w:pos="3664"/>
+          <w:tab w:val="left" w:pos="4580"/>
+          <w:tab w:val="left" w:pos="5496"/>
+          <w:tab w:val="left" w:pos="6412"/>
+          <w:tab w:val="left" w:pos="7328"/>
+          <w:tab w:val="left" w:pos="8244"/>
+          <w:tab w:val="left" w:pos="9160"/>
+          <w:tab w:val="left" w:pos="10076"/>
+          <w:tab w:val="left" w:pos="10992"/>
+          <w:tab w:val="left" w:pos="11908"/>
+          <w:tab w:val="left" w:pos="12824"/>
+          <w:tab w:val="left" w:pos="13740"/>
+          <w:tab w:val="left" w:pos="14656"/>
+        </w:tabs>
+        <w:spacing w:after="0" w:line="240" w:lineRule="auto"/>
+        <w:rPr>
+          <w:rFonts w:ascii="Courier New" w:eastAsia="Times New Roman" w:hAnsi="Courier New" w:cs="Courier New"/>
+          <w:sz w:val="20"/>
+          <w:szCs w:val="20"/>
+          <w:lang w:eastAsia="en-IN"/>
+        </w:rPr>
+      </w:pPr>
+      <w:r>
+        <w:rPr>
+          <w:rFonts w:ascii="Courier New" w:eastAsia="Times New Roman" w:hAnsi="Courier New" w:cs="Courier New"/>
+          <w:sz w:val="20"/>
+          <w:szCs w:val="20"/>
+          <w:lang w:eastAsia="en-IN"/>
+        </w:rPr>
+        <w:t xml:space="preserve">  as_tibble() %&gt;%</w:t>
+      </w:r>
+    </w:p>
+    <w:p>
+      <w:pPr>
+        <w:tabs>
+          <w:tab w:val="left" w:pos="916"/>
+          <w:tab w:val="left" w:pos="1832"/>
+          <w:tab w:val="left" w:pos="2748"/>
+          <w:tab w:val="left" w:pos="3664"/>
+          <w:tab w:val="left" w:pos="4580"/>
+          <w:tab w:val="left" w:pos="5496"/>
+          <w:tab w:val="left" w:pos="6412"/>
+          <w:tab w:val="left" w:pos="7328"/>
+          <w:tab w:val="left" w:pos="8244"/>
+          <w:tab w:val="left" w:pos="9160"/>
+          <w:tab w:val="left" w:pos="10076"/>
+          <w:tab w:val="left" w:pos="10992"/>
+          <w:tab w:val="left" w:pos="11908"/>
+          <w:tab w:val="left" w:pos="12824"/>
+          <w:tab w:val="left" w:pos="13740"/>
+          <w:tab w:val="left" w:pos="14656"/>
+        </w:tabs>
+        <w:spacing w:after="0" w:line="240" w:lineRule="auto"/>
+        <w:rPr>
+          <w:rFonts w:ascii="Courier New" w:eastAsia="Times New Roman" w:hAnsi="Courier New" w:cs="Courier New"/>
+          <w:sz w:val="20"/>
+          <w:szCs w:val="20"/>
+          <w:lang w:eastAsia="en-IN"/>
+        </w:rPr>
+      </w:pPr>
+      <w:r>
+        <w:rPr>
+          <w:rFonts w:ascii="Courier New" w:eastAsia="Times New Roman" w:hAnsi="Courier New" w:cs="Courier New"/>
+          <w:sz w:val="20"/>
+          <w:szCs w:val="20"/>
+          <w:lang w:eastAsia="en-IN"/>
+        </w:rPr>
+        <w:t xml:space="preserve">  arrange(desc(centr))</w:t>
+      </w:r>
+    </w:p>
+    <w:p>
+      <w:pPr>
+        <w:tabs>
+          <w:tab w:val="left" w:pos="916"/>
+          <w:tab w:val="left" w:pos="1832"/>
+          <w:tab w:val="left" w:pos="2748"/>
+          <w:tab w:val="left" w:pos="3664"/>
+          <w:tab w:val="left" w:pos="4580"/>
+          <w:tab w:val="left" w:pos="5496"/>
+          <w:tab w:val="left" w:pos="6412"/>
+          <w:tab w:val="left" w:pos="7328"/>
+          <w:tab w:val="left" w:pos="8244"/>
+          <w:tab w:val="left" w:pos="9160"/>
+          <w:tab w:val="left" w:pos="10076"/>
+          <w:tab w:val="left" w:pos="10992"/>
+          <w:tab w:val="left" w:pos="11908"/>
+          <w:tab w:val="left" w:pos="12824"/>
+          <w:tab w:val="left" w:pos="13740"/>
+          <w:tab w:val="left" w:pos="14656"/>
+        </w:tabs>
+        <w:spacing w:after="0" w:line="240" w:lineRule="auto"/>
+        <w:rPr>
+          <w:rFonts w:ascii="Courier New" w:eastAsia="Times New Roman" w:hAnsi="Courier New" w:cs="Courier New"/>
+          <w:sz w:val="20"/>
+          <w:szCs w:val="20"/>
+          <w:lang w:eastAsia="en-IN"/>
+        </w:rPr>
+      </w:pPr>
+      <w:r>
+        <w:rPr>
+          <w:rFonts w:ascii="Courier New" w:eastAsia="Times New Roman" w:hAnsi="Courier New" w:cs="Courier New"/>
+          <w:sz w:val="20"/>
+          <w:szCs w:val="20"/>
+          <w:lang w:eastAsia="en-IN"/>
+        </w:rPr>
+        <w:t>## # A tibble: 81 x 3</w:t>
+      </w:r>
+    </w:p>
+    <w:p>
+      <w:pPr>
+        <w:tabs>
+          <w:tab w:val="left" w:pos="916"/>
+          <w:tab w:val="left" w:pos="1832"/>
+          <w:tab w:val="left" w:pos="2748"/>
+          <w:tab w:val="left" w:pos="3664"/>
+          <w:tab w:val="left" w:pos="4580"/>
+          <w:tab w:val="left" w:pos="5496"/>
+          <w:tab w:val="left" w:pos="6412"/>
+          <w:tab w:val="left" w:pos="7328"/>
+          <w:tab w:val="left" w:pos="8244"/>
+          <w:tab w:val="left" w:pos="9160"/>
+          <w:tab w:val="left" w:pos="10076"/>
+          <w:tab w:val="left" w:pos="10992"/>
+          <w:tab w:val="left" w:pos="11908"/>
+          <w:tab w:val="left" w:pos="12824"/>
+          <w:tab w:val="left" w:pos="13740"/>
+          <w:tab w:val="left" w:pos="14656"/>
+        </w:tabs>
+        <w:spacing w:after="0" w:line="240" w:lineRule="auto"/>
+        <w:rPr>
+          <w:rFonts w:ascii="Courier New" w:eastAsia="Times New Roman" w:hAnsi="Courier New" w:cs="Courier New"/>
+          <w:sz w:val="20"/>
+          <w:szCs w:val="20"/>
+          <w:lang w:eastAsia="en-IN"/>
+        </w:rPr>
+      </w:pPr>
+      <w:r>
+        <w:rPr>
+          <w:rFonts w:ascii="Courier New" w:eastAsia="Times New Roman" w:hAnsi="Courier New" w:cs="Courier New"/>
+          <w:sz w:val="20"/>
+          <w:szCs w:val="20"/>
+          <w:lang w:eastAsia="en-IN"/>
+        </w:rPr>
+        <w:t>##   chapter name                    centr</w:t>
+      </w:r>
     </w:p>
     <w:p>
       <w:pPr>
@@ -8011,45 +6026,45 @@
           <w:szCs w:val="20"/>
           <w:lang w:eastAsia="en-IN"/>
         </w:rPr>
+        <w:t>## 3      61 Think Safety           0.0324</w:t>
+      </w:r>
+    </w:p>
+    <w:p>
+      <w:pPr>
+        <w:tabs>
+          <w:tab w:val="left" w:pos="916"/>
+          <w:tab w:val="left" w:pos="1832"/>
+          <w:tab w:val="left" w:pos="2748"/>
+          <w:tab w:val="left" w:pos="3664"/>
+          <w:tab w:val="left" w:pos="4580"/>
+          <w:tab w:val="left" w:pos="5496"/>
+          <w:tab w:val="left" w:pos="6412"/>
+          <w:tab w:val="left" w:pos="7328"/>
+          <w:tab w:val="left" w:pos="8244"/>
+          <w:tab w:val="left" w:pos="9160"/>
+          <w:tab w:val="left" w:pos="10076"/>
+          <w:tab w:val="left" w:pos="10992"/>
+          <w:tab w:val="left" w:pos="11908"/>
+          <w:tab w:val="left" w:pos="12824"/>
+          <w:tab w:val="left" w:pos="13740"/>
+          <w:tab w:val="left" w:pos="14656"/>
+        </w:tabs>
+        <w:spacing w:after="0" w:line="240" w:lineRule="auto"/>
+        <w:rPr>
+          <w:rFonts w:ascii="Courier New" w:eastAsia="Times New Roman" w:hAnsi="Courier New" w:cs="Courier New"/>
+          <w:sz w:val="20"/>
+          <w:szCs w:val="20"/>
+          <w:lang w:eastAsia="en-IN"/>
+        </w:rPr>
+      </w:pPr>
+      <w:r>
+        <w:rPr>
+          <w:rFonts w:ascii="Courier New" w:eastAsia="Times New Roman" w:hAnsi="Courier New" w:cs="Courier New"/>
+          <w:sz w:val="20"/>
+          <w:szCs w:val="20"/>
+          <w:lang w:eastAsia="en-IN"/>
+        </w:rPr>
         <w:lastRenderedPageBreak/>
-        <w:t>## 3      61 Think Safety           0.0324</w:t>
-      </w:r>
-    </w:p>
-    <w:p>
-      <w:pPr>
-        <w:tabs>
-          <w:tab w:val="left" w:pos="916"/>
-          <w:tab w:val="left" w:pos="1832"/>
-          <w:tab w:val="left" w:pos="2748"/>
-          <w:tab w:val="left" w:pos="3664"/>
-          <w:tab w:val="left" w:pos="4580"/>
-          <w:tab w:val="left" w:pos="5496"/>
-          <w:tab w:val="left" w:pos="6412"/>
-          <w:tab w:val="left" w:pos="7328"/>
-          <w:tab w:val="left" w:pos="8244"/>
-          <w:tab w:val="left" w:pos="9160"/>
-          <w:tab w:val="left" w:pos="10076"/>
-          <w:tab w:val="left" w:pos="10992"/>
-          <w:tab w:val="left" w:pos="11908"/>
-          <w:tab w:val="left" w:pos="12824"/>
-          <w:tab w:val="left" w:pos="13740"/>
-          <w:tab w:val="left" w:pos="14656"/>
-        </w:tabs>
-        <w:spacing w:after="0" w:line="240" w:lineRule="auto"/>
-        <w:rPr>
-          <w:rFonts w:ascii="Courier New" w:eastAsia="Times New Roman" w:hAnsi="Courier New" w:cs="Courier New"/>
-          <w:sz w:val="20"/>
-          <w:szCs w:val="20"/>
-          <w:lang w:eastAsia="en-IN"/>
-        </w:rPr>
-      </w:pPr>
-      <w:r>
-        <w:rPr>
-          <w:rFonts w:ascii="Courier New" w:eastAsia="Times New Roman" w:hAnsi="Courier New" w:cs="Courier New"/>
-          <w:sz w:val="20"/>
-          <w:szCs w:val="20"/>
-          <w:lang w:eastAsia="en-IN"/>
-        </w:rPr>
         <w:t>## 4       8 Procrastinate          0.0313</w:t>
       </w:r>
     </w:p>
@@ -8146,47 +6161,7 @@
           <w:szCs w:val="20"/>
           <w:lang w:eastAsia="en-IN"/>
         </w:rPr>
-        <w:t xml:space="preserve">The most important advice is from chapter 63 “Dance the Debug 2-Step”. This is a rather long chapter which contains many </w:t>
-      </w:r>
-      <w:proofErr w:type="spellStart"/>
-      <w:r>
-        <w:rPr>
-          <w:rFonts w:ascii="Times New Roman" w:eastAsia="Times New Roman" w:hAnsi="Times New Roman" w:cs="Times New Roman"/>
-          <w:sz w:val="20"/>
-          <w:szCs w:val="20"/>
-          <w:lang w:eastAsia="en-IN"/>
-        </w:rPr>
-        <w:t>peaces</w:t>
-      </w:r>
-      <w:proofErr w:type="spellEnd"/>
-      <w:r>
-        <w:rPr>
-          <w:rFonts w:ascii="Times New Roman" w:eastAsia="Times New Roman" w:hAnsi="Times New Roman" w:cs="Times New Roman"/>
-          <w:sz w:val="20"/>
-          <w:szCs w:val="20"/>
-          <w:lang w:eastAsia="en-IN"/>
-        </w:rPr>
-        <w:t xml:space="preserve"> of mini-advice about debugging process. My personal </w:t>
-      </w:r>
-      <w:proofErr w:type="spellStart"/>
-      <w:r>
-        <w:rPr>
-          <w:rFonts w:ascii="Times New Roman" w:eastAsia="Times New Roman" w:hAnsi="Times New Roman" w:cs="Times New Roman"/>
-          <w:sz w:val="20"/>
-          <w:szCs w:val="20"/>
-          <w:lang w:eastAsia="en-IN"/>
-        </w:rPr>
-        <w:t>favorite</w:t>
-      </w:r>
-      <w:proofErr w:type="spellEnd"/>
-      <w:r>
-        <w:rPr>
-          <w:rFonts w:ascii="Times New Roman" w:eastAsia="Times New Roman" w:hAnsi="Times New Roman" w:cs="Times New Roman"/>
-          <w:sz w:val="20"/>
-          <w:szCs w:val="20"/>
-          <w:lang w:eastAsia="en-IN"/>
-        </w:rPr>
-        <w:t>:</w:t>
+        <w:t>The most important advice is from chapter 63 “Dance the Debug 2-Step”. This is a rather long chapter which contains many peaces of mini-advice about debugging process. My personal favorite:</w:t>
       </w:r>
     </w:p>
     <w:p>
@@ -8529,7 +6504,7 @@
         </w:rPr>
         <w:t xml:space="preserve">The book </w:t>
       </w:r>
-      <w:hyperlink r:id="rId25" w:tgtFrame="_blank" w:history="1">
+      <w:hyperlink r:id="rId20" w:tgtFrame="_blank" w:history="1">
         <w:r>
           <w:rPr>
             <w:rFonts w:ascii="Times New Roman" w:eastAsia="Times New Roman" w:hAnsi="Times New Roman" w:cs="Times New Roman"/>
@@ -8539,31 +6514,7 @@
             <w:u w:val="single"/>
             <w:lang w:eastAsia="en-IN"/>
           </w:rPr>
-          <w:t xml:space="preserve">“Tao </w:t>
-        </w:r>
-        <w:proofErr w:type="spellStart"/>
-        <w:r>
-          <w:rPr>
-            <w:rFonts w:ascii="Times New Roman" w:eastAsia="Times New Roman" w:hAnsi="Times New Roman" w:cs="Times New Roman"/>
-            <w:color w:val="0000FF"/>
-            <w:sz w:val="20"/>
-            <w:szCs w:val="20"/>
-            <w:u w:val="single"/>
-            <w:lang w:eastAsia="en-IN"/>
-          </w:rPr>
-          <w:t>Te</w:t>
-        </w:r>
-        <w:proofErr w:type="spellEnd"/>
-        <w:r>
-          <w:rPr>
-            <w:rFonts w:ascii="Times New Roman" w:eastAsia="Times New Roman" w:hAnsi="Times New Roman" w:cs="Times New Roman"/>
-            <w:color w:val="0000FF"/>
-            <w:sz w:val="20"/>
-            <w:szCs w:val="20"/>
-            <w:u w:val="single"/>
-            <w:lang w:eastAsia="en-IN"/>
-          </w:rPr>
-          <w:t xml:space="preserve"> Programming”</w:t>
+          <w:t>“Tao Te Programming”</w:t>
         </w:r>
       </w:hyperlink>
       <w:r>
@@ -8575,7 +6526,7 @@
         </w:rPr>
         <w:t xml:space="preserve"> by </w:t>
       </w:r>
-      <w:hyperlink r:id="rId26" w:tgtFrame="_blank" w:history="1">
+      <w:hyperlink r:id="rId21" w:tgtFrame="_blank" w:history="1">
         <w:r>
           <w:rPr>
             <w:rFonts w:ascii="Times New Roman" w:eastAsia="Times New Roman" w:hAnsi="Times New Roman" w:cs="Times New Roman"/>
@@ -8621,8 +6572,7 @@
         </w:rPr>
         <w:t xml:space="preserve">Packages </w:t>
       </w:r>
-      <w:hyperlink r:id="rId27" w:tgtFrame="_blank" w:history="1">
-        <w:proofErr w:type="spellStart"/>
+      <w:hyperlink r:id="rId22" w:tgtFrame="_blank" w:history="1">
         <w:r>
           <w:rPr>
             <w:rFonts w:ascii="Times New Roman" w:eastAsia="Times New Roman" w:hAnsi="Times New Roman" w:cs="Times New Roman"/>
@@ -8634,7 +6584,6 @@
           </w:rPr>
           <w:t>tidygraph</w:t>
         </w:r>
-        <w:proofErr w:type="spellEnd"/>
       </w:hyperlink>
       <w:r>
         <w:rPr>
@@ -8645,8 +6594,7 @@
         </w:rPr>
         <w:t xml:space="preserve"> and </w:t>
       </w:r>
-      <w:hyperlink r:id="rId28" w:tgtFrame="_blank" w:history="1">
-        <w:proofErr w:type="spellStart"/>
+      <w:hyperlink r:id="rId23" w:tgtFrame="_blank" w:history="1">
         <w:r>
           <w:rPr>
             <w:rFonts w:ascii="Times New Roman" w:eastAsia="Times New Roman" w:hAnsi="Times New Roman" w:cs="Times New Roman"/>
@@ -8658,7 +6606,6 @@
           </w:rPr>
           <w:t>ggraph</w:t>
         </w:r>
-        <w:proofErr w:type="spellEnd"/>
       </w:hyperlink>
       <w:r>
         <w:rPr>
@@ -8669,7 +6616,7 @@
         </w:rPr>
         <w:t xml:space="preserve"> by </w:t>
       </w:r>
-      <w:hyperlink r:id="rId29" w:tgtFrame="_blank" w:history="1">
+      <w:hyperlink r:id="rId24" w:tgtFrame="_blank" w:history="1">
         <w:r>
           <w:rPr>
             <w:rFonts w:ascii="Times New Roman" w:eastAsia="Times New Roman" w:hAnsi="Times New Roman" w:cs="Times New Roman"/>
@@ -8737,9 +6684,7 @@
           <w:lang w:eastAsia="en-IN"/>
         </w:rPr>
       </w:pPr>
-      <w:hyperlink r:id="rId30" w:anchor="sessionInfo" w:tgtFrame="_blank" w:history="1">
-        <w:proofErr w:type="spellStart"/>
-        <w:proofErr w:type="gramStart"/>
+      <w:hyperlink r:id="rId25" w:anchor="sessionInfo" w:tgtFrame="_blank" w:history="1">
         <w:r>
           <w:rPr>
             <w:rFonts w:ascii="Times New Roman" w:eastAsia="Times New Roman" w:hAnsi="Times New Roman" w:cs="Times New Roman"/>
@@ -8749,31 +6694,7 @@
             <w:u w:val="single"/>
             <w:lang w:eastAsia="en-IN"/>
           </w:rPr>
-          <w:t>sessionInfo</w:t>
-        </w:r>
-        <w:proofErr w:type="spellEnd"/>
-        <w:r>
-          <w:rPr>
-            <w:rFonts w:ascii="Times New Roman" w:eastAsia="Times New Roman" w:hAnsi="Times New Roman" w:cs="Times New Roman"/>
-            <w:color w:val="0000FF"/>
-            <w:sz w:val="20"/>
-            <w:szCs w:val="20"/>
-            <w:u w:val="single"/>
-            <w:lang w:eastAsia="en-IN"/>
-          </w:rPr>
-          <w:t>(</w:t>
-        </w:r>
-        <w:proofErr w:type="gramEnd"/>
-        <w:r>
-          <w:rPr>
-            <w:rFonts w:ascii="Times New Roman" w:eastAsia="Times New Roman" w:hAnsi="Times New Roman" w:cs="Times New Roman"/>
-            <w:color w:val="0000FF"/>
-            <w:sz w:val="20"/>
-            <w:szCs w:val="20"/>
-            <w:u w:val="single"/>
-            <w:lang w:eastAsia="en-IN"/>
-          </w:rPr>
-          <w:t>)</w:t>
+          <w:t>sessionInfo()</w:t>
         </w:r>
       </w:hyperlink>
     </w:p>
@@ -8805,36 +6726,14 @@
           <w:lang w:eastAsia="en-IN"/>
         </w:rPr>
       </w:pPr>
-      <w:proofErr w:type="spellStart"/>
-      <w:proofErr w:type="gramStart"/>
-      <w:r>
-        <w:rPr>
-          <w:rFonts w:ascii="Courier New" w:eastAsia="Times New Roman" w:hAnsi="Courier New" w:cs="Courier New"/>
-          <w:sz w:val="20"/>
-          <w:szCs w:val="20"/>
-          <w:lang w:eastAsia="en-IN"/>
-        </w:rPr>
-        <w:t>sessionInfo</w:t>
-      </w:r>
-      <w:proofErr w:type="spellEnd"/>
-      <w:r>
-        <w:rPr>
-          <w:rFonts w:ascii="Courier New" w:eastAsia="Times New Roman" w:hAnsi="Courier New" w:cs="Courier New"/>
-          <w:sz w:val="20"/>
-          <w:szCs w:val="20"/>
-          <w:lang w:eastAsia="en-IN"/>
-        </w:rPr>
-        <w:t>(</w:t>
-      </w:r>
-      <w:proofErr w:type="gramEnd"/>
-      <w:r>
-        <w:rPr>
-          <w:rFonts w:ascii="Courier New" w:eastAsia="Times New Roman" w:hAnsi="Courier New" w:cs="Courier New"/>
-          <w:sz w:val="20"/>
-          <w:szCs w:val="20"/>
-          <w:lang w:eastAsia="en-IN"/>
-        </w:rPr>
-        <w:t>)</w:t>
+      <w:r>
+        <w:rPr>
+          <w:rFonts w:ascii="Courier New" w:eastAsia="Times New Roman" w:hAnsi="Courier New" w:cs="Courier New"/>
+          <w:sz w:val="20"/>
+          <w:szCs w:val="20"/>
+          <w:lang w:eastAsia="en-IN"/>
+        </w:rPr>
+        <w:t>sessionInfo()</w:t>
       </w:r>
     </w:p>
     <w:p>
@@ -9062,47 +6961,7 @@
           <w:szCs w:val="20"/>
           <w:lang w:eastAsia="en-IN"/>
         </w:rPr>
-        <w:t>## BLAS: /</w:t>
-      </w:r>
-      <w:proofErr w:type="spellStart"/>
-      <w:r>
-        <w:rPr>
-          <w:rFonts w:ascii="Courier New" w:eastAsia="Times New Roman" w:hAnsi="Courier New" w:cs="Courier New"/>
-          <w:sz w:val="20"/>
-          <w:szCs w:val="20"/>
-          <w:lang w:eastAsia="en-IN"/>
-        </w:rPr>
-        <w:t>usr</w:t>
-      </w:r>
-      <w:proofErr w:type="spellEnd"/>
-      <w:r>
-        <w:rPr>
-          <w:rFonts w:ascii="Courier New" w:eastAsia="Times New Roman" w:hAnsi="Courier New" w:cs="Courier New"/>
-          <w:sz w:val="20"/>
-          <w:szCs w:val="20"/>
-          <w:lang w:eastAsia="en-IN"/>
-        </w:rPr>
-        <w:t>/lib/</w:t>
-      </w:r>
-      <w:proofErr w:type="spellStart"/>
-      <w:r>
-        <w:rPr>
-          <w:rFonts w:ascii="Courier New" w:eastAsia="Times New Roman" w:hAnsi="Courier New" w:cs="Courier New"/>
-          <w:sz w:val="20"/>
-          <w:szCs w:val="20"/>
-          <w:lang w:eastAsia="en-IN"/>
-        </w:rPr>
-        <w:t>openblas</w:t>
-      </w:r>
-      <w:proofErr w:type="spellEnd"/>
-      <w:r>
-        <w:rPr>
-          <w:rFonts w:ascii="Courier New" w:eastAsia="Times New Roman" w:hAnsi="Courier New" w:cs="Courier New"/>
-          <w:sz w:val="20"/>
-          <w:szCs w:val="20"/>
-          <w:lang w:eastAsia="en-IN"/>
-        </w:rPr>
-        <w:t>-base/libblas.so.3</w:t>
+        <w:t>## BLAS: /usr/lib/openblas-base/libblas.so.3</w:t>
       </w:r>
     </w:p>
     <w:p>
@@ -9254,259 +7113,159 @@
           <w:szCs w:val="20"/>
           <w:lang w:eastAsia="en-IN"/>
         </w:rPr>
-        <w:t>#</w:t>
-      </w:r>
-      <w:proofErr w:type="gramStart"/>
-      <w:r>
-        <w:rPr>
-          <w:rFonts w:ascii="Courier New" w:eastAsia="Times New Roman" w:hAnsi="Courier New" w:cs="Courier New"/>
-          <w:sz w:val="20"/>
-          <w:szCs w:val="20"/>
-          <w:lang w:eastAsia="en-IN"/>
-        </w:rPr>
-        <w:t>#  [</w:t>
-      </w:r>
-      <w:proofErr w:type="gramEnd"/>
-      <w:r>
-        <w:rPr>
-          <w:rFonts w:ascii="Courier New" w:eastAsia="Times New Roman" w:hAnsi="Courier New" w:cs="Courier New"/>
-          <w:sz w:val="20"/>
-          <w:szCs w:val="20"/>
-          <w:lang w:eastAsia="en-IN"/>
-        </w:rPr>
-        <w:t xml:space="preserve">1] LC_CTYPE=ru_UA.UTF-8       LC_NUMERIC=C              </w:t>
-      </w:r>
-    </w:p>
-    <w:p>
-      <w:pPr>
-        <w:tabs>
-          <w:tab w:val="left" w:pos="916"/>
-          <w:tab w:val="left" w:pos="1832"/>
-          <w:tab w:val="left" w:pos="2748"/>
-          <w:tab w:val="left" w:pos="3664"/>
-          <w:tab w:val="left" w:pos="4580"/>
-          <w:tab w:val="left" w:pos="5496"/>
-          <w:tab w:val="left" w:pos="6412"/>
-          <w:tab w:val="left" w:pos="7328"/>
-          <w:tab w:val="left" w:pos="8244"/>
-          <w:tab w:val="left" w:pos="9160"/>
-          <w:tab w:val="left" w:pos="10076"/>
-          <w:tab w:val="left" w:pos="10992"/>
-          <w:tab w:val="left" w:pos="11908"/>
-          <w:tab w:val="left" w:pos="12824"/>
-          <w:tab w:val="left" w:pos="13740"/>
-          <w:tab w:val="left" w:pos="14656"/>
-        </w:tabs>
-        <w:spacing w:after="0" w:line="240" w:lineRule="auto"/>
-        <w:rPr>
-          <w:rFonts w:ascii="Courier New" w:eastAsia="Times New Roman" w:hAnsi="Courier New" w:cs="Courier New"/>
-          <w:sz w:val="20"/>
-          <w:szCs w:val="20"/>
-          <w:lang w:eastAsia="en-IN"/>
-        </w:rPr>
-      </w:pPr>
-      <w:r>
-        <w:rPr>
-          <w:rFonts w:ascii="Courier New" w:eastAsia="Times New Roman" w:hAnsi="Courier New" w:cs="Courier New"/>
-          <w:sz w:val="20"/>
-          <w:szCs w:val="20"/>
-          <w:lang w:eastAsia="en-IN"/>
-        </w:rPr>
-        <w:t>#</w:t>
-      </w:r>
-      <w:proofErr w:type="gramStart"/>
-      <w:r>
-        <w:rPr>
-          <w:rFonts w:ascii="Courier New" w:eastAsia="Times New Roman" w:hAnsi="Courier New" w:cs="Courier New"/>
-          <w:sz w:val="20"/>
-          <w:szCs w:val="20"/>
-          <w:lang w:eastAsia="en-IN"/>
-        </w:rPr>
-        <w:t>#  [</w:t>
-      </w:r>
-      <w:proofErr w:type="gramEnd"/>
-      <w:r>
-        <w:rPr>
-          <w:rFonts w:ascii="Courier New" w:eastAsia="Times New Roman" w:hAnsi="Courier New" w:cs="Courier New"/>
-          <w:sz w:val="20"/>
-          <w:szCs w:val="20"/>
-          <w:lang w:eastAsia="en-IN"/>
-        </w:rPr>
-        <w:t xml:space="preserve">3] LC_TIME=ru_UA.UTF-8        LC_COLLATE=ru_UA.UTF-8    </w:t>
-      </w:r>
-    </w:p>
-    <w:p>
-      <w:pPr>
-        <w:tabs>
-          <w:tab w:val="left" w:pos="916"/>
-          <w:tab w:val="left" w:pos="1832"/>
-          <w:tab w:val="left" w:pos="2748"/>
-          <w:tab w:val="left" w:pos="3664"/>
-          <w:tab w:val="left" w:pos="4580"/>
-          <w:tab w:val="left" w:pos="5496"/>
-          <w:tab w:val="left" w:pos="6412"/>
-          <w:tab w:val="left" w:pos="7328"/>
-          <w:tab w:val="left" w:pos="8244"/>
-          <w:tab w:val="left" w:pos="9160"/>
-          <w:tab w:val="left" w:pos="10076"/>
-          <w:tab w:val="left" w:pos="10992"/>
-          <w:tab w:val="left" w:pos="11908"/>
-          <w:tab w:val="left" w:pos="12824"/>
-          <w:tab w:val="left" w:pos="13740"/>
-          <w:tab w:val="left" w:pos="14656"/>
-        </w:tabs>
-        <w:spacing w:after="0" w:line="240" w:lineRule="auto"/>
-        <w:rPr>
-          <w:rFonts w:ascii="Courier New" w:eastAsia="Times New Roman" w:hAnsi="Courier New" w:cs="Courier New"/>
-          <w:sz w:val="20"/>
-          <w:szCs w:val="20"/>
-          <w:lang w:eastAsia="en-IN"/>
-        </w:rPr>
-      </w:pPr>
-      <w:r>
-        <w:rPr>
-          <w:rFonts w:ascii="Courier New" w:eastAsia="Times New Roman" w:hAnsi="Courier New" w:cs="Courier New"/>
-          <w:sz w:val="20"/>
-          <w:szCs w:val="20"/>
-          <w:lang w:eastAsia="en-IN"/>
-        </w:rPr>
-        <w:t>#</w:t>
-      </w:r>
-      <w:proofErr w:type="gramStart"/>
-      <w:r>
-        <w:rPr>
-          <w:rFonts w:ascii="Courier New" w:eastAsia="Times New Roman" w:hAnsi="Courier New" w:cs="Courier New"/>
-          <w:sz w:val="20"/>
-          <w:szCs w:val="20"/>
-          <w:lang w:eastAsia="en-IN"/>
-        </w:rPr>
-        <w:t>#  [</w:t>
-      </w:r>
-      <w:proofErr w:type="gramEnd"/>
-      <w:r>
-        <w:rPr>
-          <w:rFonts w:ascii="Courier New" w:eastAsia="Times New Roman" w:hAnsi="Courier New" w:cs="Courier New"/>
-          <w:sz w:val="20"/>
-          <w:szCs w:val="20"/>
-          <w:lang w:eastAsia="en-IN"/>
-        </w:rPr>
-        <w:t xml:space="preserve">5] LC_MONETARY=ru_UA.UTF-8    LC_MESSAGES=ru_UA.UTF-8   </w:t>
-      </w:r>
-    </w:p>
-    <w:p>
-      <w:pPr>
-        <w:tabs>
-          <w:tab w:val="left" w:pos="916"/>
-          <w:tab w:val="left" w:pos="1832"/>
-          <w:tab w:val="left" w:pos="2748"/>
-          <w:tab w:val="left" w:pos="3664"/>
-          <w:tab w:val="left" w:pos="4580"/>
-          <w:tab w:val="left" w:pos="5496"/>
-          <w:tab w:val="left" w:pos="6412"/>
-          <w:tab w:val="left" w:pos="7328"/>
-          <w:tab w:val="left" w:pos="8244"/>
-          <w:tab w:val="left" w:pos="9160"/>
-          <w:tab w:val="left" w:pos="10076"/>
-          <w:tab w:val="left" w:pos="10992"/>
-          <w:tab w:val="left" w:pos="11908"/>
-          <w:tab w:val="left" w:pos="12824"/>
-          <w:tab w:val="left" w:pos="13740"/>
-          <w:tab w:val="left" w:pos="14656"/>
-        </w:tabs>
-        <w:spacing w:after="0" w:line="240" w:lineRule="auto"/>
-        <w:rPr>
-          <w:rFonts w:ascii="Courier New" w:eastAsia="Times New Roman" w:hAnsi="Courier New" w:cs="Courier New"/>
-          <w:sz w:val="20"/>
-          <w:szCs w:val="20"/>
-          <w:lang w:eastAsia="en-IN"/>
-        </w:rPr>
-      </w:pPr>
-      <w:r>
-        <w:rPr>
-          <w:rFonts w:ascii="Courier New" w:eastAsia="Times New Roman" w:hAnsi="Courier New" w:cs="Courier New"/>
-          <w:sz w:val="20"/>
-          <w:szCs w:val="20"/>
-          <w:lang w:eastAsia="en-IN"/>
-        </w:rPr>
-        <w:t>#</w:t>
-      </w:r>
-      <w:proofErr w:type="gramStart"/>
-      <w:r>
-        <w:rPr>
-          <w:rFonts w:ascii="Courier New" w:eastAsia="Times New Roman" w:hAnsi="Courier New" w:cs="Courier New"/>
-          <w:sz w:val="20"/>
-          <w:szCs w:val="20"/>
-          <w:lang w:eastAsia="en-IN"/>
-        </w:rPr>
-        <w:t>#  [</w:t>
-      </w:r>
-      <w:proofErr w:type="gramEnd"/>
-      <w:r>
-        <w:rPr>
-          <w:rFonts w:ascii="Courier New" w:eastAsia="Times New Roman" w:hAnsi="Courier New" w:cs="Courier New"/>
-          <w:sz w:val="20"/>
-          <w:szCs w:val="20"/>
-          <w:lang w:eastAsia="en-IN"/>
-        </w:rPr>
-        <w:t xml:space="preserve">7] LC_PAPER=ru_UA.UTF-8       LC_NAME=C                 </w:t>
-      </w:r>
-    </w:p>
-    <w:p>
-      <w:pPr>
-        <w:tabs>
-          <w:tab w:val="left" w:pos="916"/>
-          <w:tab w:val="left" w:pos="1832"/>
-          <w:tab w:val="left" w:pos="2748"/>
-          <w:tab w:val="left" w:pos="3664"/>
-          <w:tab w:val="left" w:pos="4580"/>
-          <w:tab w:val="left" w:pos="5496"/>
-          <w:tab w:val="left" w:pos="6412"/>
-          <w:tab w:val="left" w:pos="7328"/>
-          <w:tab w:val="left" w:pos="8244"/>
-          <w:tab w:val="left" w:pos="9160"/>
-          <w:tab w:val="left" w:pos="10076"/>
-          <w:tab w:val="left" w:pos="10992"/>
-          <w:tab w:val="left" w:pos="11908"/>
-          <w:tab w:val="left" w:pos="12824"/>
-          <w:tab w:val="left" w:pos="13740"/>
-          <w:tab w:val="left" w:pos="14656"/>
-        </w:tabs>
-        <w:spacing w:after="0" w:line="240" w:lineRule="auto"/>
-        <w:rPr>
-          <w:rFonts w:ascii="Courier New" w:eastAsia="Times New Roman" w:hAnsi="Courier New" w:cs="Courier New"/>
-          <w:sz w:val="20"/>
-          <w:szCs w:val="20"/>
-          <w:lang w:eastAsia="en-IN"/>
-        </w:rPr>
-      </w:pPr>
-      <w:r>
-        <w:rPr>
-          <w:rFonts w:ascii="Courier New" w:eastAsia="Times New Roman" w:hAnsi="Courier New" w:cs="Courier New"/>
-          <w:sz w:val="20"/>
-          <w:szCs w:val="20"/>
-          <w:lang w:eastAsia="en-IN"/>
-        </w:rPr>
-        <w:t>#</w:t>
-      </w:r>
-      <w:proofErr w:type="gramStart"/>
-      <w:r>
-        <w:rPr>
-          <w:rFonts w:ascii="Courier New" w:eastAsia="Times New Roman" w:hAnsi="Courier New" w:cs="Courier New"/>
-          <w:sz w:val="20"/>
-          <w:szCs w:val="20"/>
-          <w:lang w:eastAsia="en-IN"/>
-        </w:rPr>
-        <w:t>#  [</w:t>
-      </w:r>
-      <w:proofErr w:type="gramEnd"/>
-      <w:r>
-        <w:rPr>
-          <w:rFonts w:ascii="Courier New" w:eastAsia="Times New Roman" w:hAnsi="Courier New" w:cs="Courier New"/>
-          <w:sz w:val="20"/>
-          <w:szCs w:val="20"/>
-          <w:lang w:eastAsia="en-IN"/>
-        </w:rPr>
-        <w:t xml:space="preserve">9] LC_ADDRESS=C               LC_TELEPHONE=C            </w:t>
+        <w:t xml:space="preserve">##  [1] LC_CTYPE=ru_UA.UTF-8       LC_NUMERIC=C              </w:t>
+      </w:r>
+    </w:p>
+    <w:p>
+      <w:pPr>
+        <w:tabs>
+          <w:tab w:val="left" w:pos="916"/>
+          <w:tab w:val="left" w:pos="1832"/>
+          <w:tab w:val="left" w:pos="2748"/>
+          <w:tab w:val="left" w:pos="3664"/>
+          <w:tab w:val="left" w:pos="4580"/>
+          <w:tab w:val="left" w:pos="5496"/>
+          <w:tab w:val="left" w:pos="6412"/>
+          <w:tab w:val="left" w:pos="7328"/>
+          <w:tab w:val="left" w:pos="8244"/>
+          <w:tab w:val="left" w:pos="9160"/>
+          <w:tab w:val="left" w:pos="10076"/>
+          <w:tab w:val="left" w:pos="10992"/>
+          <w:tab w:val="left" w:pos="11908"/>
+          <w:tab w:val="left" w:pos="12824"/>
+          <w:tab w:val="left" w:pos="13740"/>
+          <w:tab w:val="left" w:pos="14656"/>
+        </w:tabs>
+        <w:spacing w:after="0" w:line="240" w:lineRule="auto"/>
+        <w:rPr>
+          <w:rFonts w:ascii="Courier New" w:eastAsia="Times New Roman" w:hAnsi="Courier New" w:cs="Courier New"/>
+          <w:sz w:val="20"/>
+          <w:szCs w:val="20"/>
+          <w:lang w:eastAsia="en-IN"/>
+        </w:rPr>
+      </w:pPr>
+      <w:r>
+        <w:rPr>
+          <w:rFonts w:ascii="Courier New" w:eastAsia="Times New Roman" w:hAnsi="Courier New" w:cs="Courier New"/>
+          <w:sz w:val="20"/>
+          <w:szCs w:val="20"/>
+          <w:lang w:eastAsia="en-IN"/>
+        </w:rPr>
+        <w:t xml:space="preserve">##  [3] LC_TIME=ru_UA.UTF-8        LC_COLLATE=ru_UA.UTF-8    </w:t>
+      </w:r>
+    </w:p>
+    <w:p>
+      <w:pPr>
+        <w:tabs>
+          <w:tab w:val="left" w:pos="916"/>
+          <w:tab w:val="left" w:pos="1832"/>
+          <w:tab w:val="left" w:pos="2748"/>
+          <w:tab w:val="left" w:pos="3664"/>
+          <w:tab w:val="left" w:pos="4580"/>
+          <w:tab w:val="left" w:pos="5496"/>
+          <w:tab w:val="left" w:pos="6412"/>
+          <w:tab w:val="left" w:pos="7328"/>
+          <w:tab w:val="left" w:pos="8244"/>
+          <w:tab w:val="left" w:pos="9160"/>
+          <w:tab w:val="left" w:pos="10076"/>
+          <w:tab w:val="left" w:pos="10992"/>
+          <w:tab w:val="left" w:pos="11908"/>
+          <w:tab w:val="left" w:pos="12824"/>
+          <w:tab w:val="left" w:pos="13740"/>
+          <w:tab w:val="left" w:pos="14656"/>
+        </w:tabs>
+        <w:spacing w:after="0" w:line="240" w:lineRule="auto"/>
+        <w:rPr>
+          <w:rFonts w:ascii="Courier New" w:eastAsia="Times New Roman" w:hAnsi="Courier New" w:cs="Courier New"/>
+          <w:sz w:val="20"/>
+          <w:szCs w:val="20"/>
+          <w:lang w:eastAsia="en-IN"/>
+        </w:rPr>
+      </w:pPr>
+      <w:r>
+        <w:rPr>
+          <w:rFonts w:ascii="Courier New" w:eastAsia="Times New Roman" w:hAnsi="Courier New" w:cs="Courier New"/>
+          <w:sz w:val="20"/>
+          <w:szCs w:val="20"/>
+          <w:lang w:eastAsia="en-IN"/>
+        </w:rPr>
+        <w:t xml:space="preserve">##  [5] LC_MONETARY=ru_UA.UTF-8    LC_MESSAGES=ru_UA.UTF-8   </w:t>
+      </w:r>
+    </w:p>
+    <w:p>
+      <w:pPr>
+        <w:tabs>
+          <w:tab w:val="left" w:pos="916"/>
+          <w:tab w:val="left" w:pos="1832"/>
+          <w:tab w:val="left" w:pos="2748"/>
+          <w:tab w:val="left" w:pos="3664"/>
+          <w:tab w:val="left" w:pos="4580"/>
+          <w:tab w:val="left" w:pos="5496"/>
+          <w:tab w:val="left" w:pos="6412"/>
+          <w:tab w:val="left" w:pos="7328"/>
+          <w:tab w:val="left" w:pos="8244"/>
+          <w:tab w:val="left" w:pos="9160"/>
+          <w:tab w:val="left" w:pos="10076"/>
+          <w:tab w:val="left" w:pos="10992"/>
+          <w:tab w:val="left" w:pos="11908"/>
+          <w:tab w:val="left" w:pos="12824"/>
+          <w:tab w:val="left" w:pos="13740"/>
+          <w:tab w:val="left" w:pos="14656"/>
+        </w:tabs>
+        <w:spacing w:after="0" w:line="240" w:lineRule="auto"/>
+        <w:rPr>
+          <w:rFonts w:ascii="Courier New" w:eastAsia="Times New Roman" w:hAnsi="Courier New" w:cs="Courier New"/>
+          <w:sz w:val="20"/>
+          <w:szCs w:val="20"/>
+          <w:lang w:eastAsia="en-IN"/>
+        </w:rPr>
+      </w:pPr>
+      <w:r>
+        <w:rPr>
+          <w:rFonts w:ascii="Courier New" w:eastAsia="Times New Roman" w:hAnsi="Courier New" w:cs="Courier New"/>
+          <w:sz w:val="20"/>
+          <w:szCs w:val="20"/>
+          <w:lang w:eastAsia="en-IN"/>
+        </w:rPr>
+        <w:t xml:space="preserve">##  [7] LC_PAPER=ru_UA.UTF-8       LC_NAME=C                 </w:t>
+      </w:r>
+    </w:p>
+    <w:p>
+      <w:pPr>
+        <w:tabs>
+          <w:tab w:val="left" w:pos="916"/>
+          <w:tab w:val="left" w:pos="1832"/>
+          <w:tab w:val="left" w:pos="2748"/>
+          <w:tab w:val="left" w:pos="3664"/>
+          <w:tab w:val="left" w:pos="4580"/>
+          <w:tab w:val="left" w:pos="5496"/>
+          <w:tab w:val="left" w:pos="6412"/>
+          <w:tab w:val="left" w:pos="7328"/>
+          <w:tab w:val="left" w:pos="8244"/>
+          <w:tab w:val="left" w:pos="9160"/>
+          <w:tab w:val="left" w:pos="10076"/>
+          <w:tab w:val="left" w:pos="10992"/>
+          <w:tab w:val="left" w:pos="11908"/>
+          <w:tab w:val="left" w:pos="12824"/>
+          <w:tab w:val="left" w:pos="13740"/>
+          <w:tab w:val="left" w:pos="14656"/>
+        </w:tabs>
+        <w:spacing w:after="0" w:line="240" w:lineRule="auto"/>
+        <w:rPr>
+          <w:rFonts w:ascii="Courier New" w:eastAsia="Times New Roman" w:hAnsi="Courier New" w:cs="Courier New"/>
+          <w:sz w:val="20"/>
+          <w:szCs w:val="20"/>
+          <w:lang w:eastAsia="en-IN"/>
+        </w:rPr>
+      </w:pPr>
+      <w:r>
+        <w:rPr>
+          <w:rFonts w:ascii="Courier New" w:eastAsia="Times New Roman" w:hAnsi="Courier New" w:cs="Courier New"/>
+          <w:sz w:val="20"/>
+          <w:szCs w:val="20"/>
+          <w:lang w:eastAsia="en-IN"/>
+        </w:rPr>
+        <w:t xml:space="preserve">##  [9] LC_ADDRESS=C               LC_TELEPHONE=C            </w:t>
       </w:r>
     </w:p>
     <w:p>
@@ -9658,38 +7417,7 @@
           <w:szCs w:val="20"/>
           <w:lang w:eastAsia="en-IN"/>
         </w:rPr>
-        <w:t xml:space="preserve">## [1] methods   stats     </w:t>
-      </w:r>
-      <w:proofErr w:type="gramStart"/>
-      <w:r>
-        <w:rPr>
-          <w:rFonts w:ascii="Courier New" w:eastAsia="Times New Roman" w:hAnsi="Courier New" w:cs="Courier New"/>
-          <w:sz w:val="20"/>
-          <w:szCs w:val="20"/>
-          <w:lang w:eastAsia="en-IN"/>
-        </w:rPr>
-        <w:t xml:space="preserve">graphics  </w:t>
-      </w:r>
-      <w:proofErr w:type="spellStart"/>
-      <w:r>
-        <w:rPr>
-          <w:rFonts w:ascii="Courier New" w:eastAsia="Times New Roman" w:hAnsi="Courier New" w:cs="Courier New"/>
-          <w:sz w:val="20"/>
-          <w:szCs w:val="20"/>
-          <w:lang w:eastAsia="en-IN"/>
-        </w:rPr>
-        <w:t>grDevices</w:t>
-      </w:r>
-      <w:proofErr w:type="spellEnd"/>
-      <w:proofErr w:type="gramEnd"/>
-      <w:r>
-        <w:rPr>
-          <w:rFonts w:ascii="Courier New" w:eastAsia="Times New Roman" w:hAnsi="Courier New" w:cs="Courier New"/>
-          <w:sz w:val="20"/>
-          <w:szCs w:val="20"/>
-          <w:lang w:eastAsia="en-IN"/>
-        </w:rPr>
-        <w:t xml:space="preserve"> utils     datasets  base     </w:t>
+        <w:t xml:space="preserve">## [1] methods   stats     graphics  grDevices utils     datasets  base     </w:t>
       </w:r>
     </w:p>
     <w:p>
@@ -9803,201 +7531,121 @@
           <w:szCs w:val="20"/>
           <w:lang w:eastAsia="en-IN"/>
         </w:rPr>
-        <w:t>#</w:t>
-      </w:r>
-      <w:proofErr w:type="gramStart"/>
-      <w:r>
-        <w:rPr>
-          <w:rFonts w:ascii="Courier New" w:eastAsia="Times New Roman" w:hAnsi="Courier New" w:cs="Courier New"/>
-          <w:sz w:val="20"/>
-          <w:szCs w:val="20"/>
-          <w:lang w:eastAsia="en-IN"/>
-        </w:rPr>
-        <w:t>#  [</w:t>
-      </w:r>
-      <w:proofErr w:type="gramEnd"/>
-      <w:r>
-        <w:rPr>
-          <w:rFonts w:ascii="Courier New" w:eastAsia="Times New Roman" w:hAnsi="Courier New" w:cs="Courier New"/>
-          <w:sz w:val="20"/>
-          <w:szCs w:val="20"/>
-          <w:lang w:eastAsia="en-IN"/>
-        </w:rPr>
-        <w:t xml:space="preserve">1] bindrcpp_0.2     ggraph_1.0.1     tidygraph_1.1.0  forcats_0.3.0   </w:t>
-      </w:r>
-    </w:p>
-    <w:p>
-      <w:pPr>
-        <w:tabs>
-          <w:tab w:val="left" w:pos="916"/>
-          <w:tab w:val="left" w:pos="1832"/>
-          <w:tab w:val="left" w:pos="2748"/>
-          <w:tab w:val="left" w:pos="3664"/>
-          <w:tab w:val="left" w:pos="4580"/>
-          <w:tab w:val="left" w:pos="5496"/>
-          <w:tab w:val="left" w:pos="6412"/>
-          <w:tab w:val="left" w:pos="7328"/>
-          <w:tab w:val="left" w:pos="8244"/>
-          <w:tab w:val="left" w:pos="9160"/>
-          <w:tab w:val="left" w:pos="10076"/>
-          <w:tab w:val="left" w:pos="10992"/>
-          <w:tab w:val="left" w:pos="11908"/>
-          <w:tab w:val="left" w:pos="12824"/>
-          <w:tab w:val="left" w:pos="13740"/>
-          <w:tab w:val="left" w:pos="14656"/>
-        </w:tabs>
-        <w:spacing w:after="0" w:line="240" w:lineRule="auto"/>
-        <w:rPr>
-          <w:rFonts w:ascii="Courier New" w:eastAsia="Times New Roman" w:hAnsi="Courier New" w:cs="Courier New"/>
-          <w:sz w:val="20"/>
-          <w:szCs w:val="20"/>
-          <w:lang w:eastAsia="en-IN"/>
-        </w:rPr>
-      </w:pPr>
-      <w:r>
-        <w:rPr>
-          <w:rFonts w:ascii="Courier New" w:eastAsia="Times New Roman" w:hAnsi="Courier New" w:cs="Courier New"/>
-          <w:sz w:val="20"/>
-          <w:szCs w:val="20"/>
-          <w:lang w:eastAsia="en-IN"/>
-        </w:rPr>
-        <w:t>#</w:t>
-      </w:r>
-      <w:proofErr w:type="gramStart"/>
-      <w:r>
-        <w:rPr>
-          <w:rFonts w:ascii="Courier New" w:eastAsia="Times New Roman" w:hAnsi="Courier New" w:cs="Courier New"/>
-          <w:sz w:val="20"/>
-          <w:szCs w:val="20"/>
-          <w:lang w:eastAsia="en-IN"/>
-        </w:rPr>
-        <w:t>#  [</w:t>
-      </w:r>
-      <w:proofErr w:type="gramEnd"/>
-      <w:r>
-        <w:rPr>
-          <w:rFonts w:ascii="Courier New" w:eastAsia="Times New Roman" w:hAnsi="Courier New" w:cs="Courier New"/>
-          <w:sz w:val="20"/>
-          <w:szCs w:val="20"/>
-          <w:lang w:eastAsia="en-IN"/>
-        </w:rPr>
-        <w:t xml:space="preserve">5] stringr_1.3.0    dplyr_0.7.4      purrr_0.2.4      readr_1.1.1     </w:t>
-      </w:r>
-    </w:p>
-    <w:p>
-      <w:pPr>
-        <w:tabs>
-          <w:tab w:val="left" w:pos="916"/>
-          <w:tab w:val="left" w:pos="1832"/>
-          <w:tab w:val="left" w:pos="2748"/>
-          <w:tab w:val="left" w:pos="3664"/>
-          <w:tab w:val="left" w:pos="4580"/>
-          <w:tab w:val="left" w:pos="5496"/>
-          <w:tab w:val="left" w:pos="6412"/>
-          <w:tab w:val="left" w:pos="7328"/>
-          <w:tab w:val="left" w:pos="8244"/>
-          <w:tab w:val="left" w:pos="9160"/>
-          <w:tab w:val="left" w:pos="10076"/>
-          <w:tab w:val="left" w:pos="10992"/>
-          <w:tab w:val="left" w:pos="11908"/>
-          <w:tab w:val="left" w:pos="12824"/>
-          <w:tab w:val="left" w:pos="13740"/>
-          <w:tab w:val="left" w:pos="14656"/>
-        </w:tabs>
-        <w:spacing w:after="0" w:line="240" w:lineRule="auto"/>
-        <w:rPr>
-          <w:rFonts w:ascii="Courier New" w:eastAsia="Times New Roman" w:hAnsi="Courier New" w:cs="Courier New"/>
-          <w:sz w:val="20"/>
-          <w:szCs w:val="20"/>
-          <w:lang w:eastAsia="en-IN"/>
-        </w:rPr>
-      </w:pPr>
-      <w:r>
-        <w:rPr>
-          <w:rFonts w:ascii="Courier New" w:eastAsia="Times New Roman" w:hAnsi="Courier New" w:cs="Courier New"/>
-          <w:sz w:val="20"/>
-          <w:szCs w:val="20"/>
-          <w:lang w:eastAsia="en-IN"/>
-        </w:rPr>
-        <w:t>#</w:t>
-      </w:r>
-      <w:proofErr w:type="gramStart"/>
-      <w:r>
-        <w:rPr>
-          <w:rFonts w:ascii="Courier New" w:eastAsia="Times New Roman" w:hAnsi="Courier New" w:cs="Courier New"/>
-          <w:sz w:val="20"/>
-          <w:szCs w:val="20"/>
-          <w:lang w:eastAsia="en-IN"/>
-        </w:rPr>
-        <w:t>#  [</w:t>
-      </w:r>
-      <w:proofErr w:type="gramEnd"/>
-      <w:r>
-        <w:rPr>
-          <w:rFonts w:ascii="Courier New" w:eastAsia="Times New Roman" w:hAnsi="Courier New" w:cs="Courier New"/>
-          <w:sz w:val="20"/>
-          <w:szCs w:val="20"/>
-          <w:lang w:eastAsia="en-IN"/>
-        </w:rPr>
-        <w:t xml:space="preserve">9] tidyr_0.8.0.9000 tibble_1.4.2     ggplot2_2.2.1    tidyverse_1.2.1 </w:t>
-      </w:r>
-    </w:p>
-    <w:p>
-      <w:pPr>
-        <w:tabs>
-          <w:tab w:val="left" w:pos="916"/>
-          <w:tab w:val="left" w:pos="1832"/>
-          <w:tab w:val="left" w:pos="2748"/>
-          <w:tab w:val="left" w:pos="3664"/>
-          <w:tab w:val="left" w:pos="4580"/>
-          <w:tab w:val="left" w:pos="5496"/>
-          <w:tab w:val="left" w:pos="6412"/>
-          <w:tab w:val="left" w:pos="7328"/>
-          <w:tab w:val="left" w:pos="8244"/>
-          <w:tab w:val="left" w:pos="9160"/>
-          <w:tab w:val="left" w:pos="10076"/>
-          <w:tab w:val="left" w:pos="10992"/>
-          <w:tab w:val="left" w:pos="11908"/>
-          <w:tab w:val="left" w:pos="12824"/>
-          <w:tab w:val="left" w:pos="13740"/>
-          <w:tab w:val="left" w:pos="14656"/>
-        </w:tabs>
-        <w:spacing w:after="0" w:line="240" w:lineRule="auto"/>
-        <w:rPr>
-          <w:rFonts w:ascii="Courier New" w:eastAsia="Times New Roman" w:hAnsi="Courier New" w:cs="Courier New"/>
-          <w:sz w:val="20"/>
-          <w:szCs w:val="20"/>
-          <w:lang w:eastAsia="en-IN"/>
-        </w:rPr>
-      </w:pPr>
-      <w:r>
-        <w:rPr>
-          <w:rFonts w:ascii="Courier New" w:eastAsia="Times New Roman" w:hAnsi="Courier New" w:cs="Courier New"/>
-          <w:sz w:val="20"/>
-          <w:szCs w:val="20"/>
-          <w:lang w:eastAsia="en-IN"/>
-        </w:rPr>
-        <w:t>## [13] taoteprog_0.0.</w:t>
-      </w:r>
-      <w:proofErr w:type="gramStart"/>
-      <w:r>
-        <w:rPr>
-          <w:rFonts w:ascii="Courier New" w:eastAsia="Times New Roman" w:hAnsi="Courier New" w:cs="Courier New"/>
-          <w:sz w:val="20"/>
-          <w:szCs w:val="20"/>
-          <w:lang w:eastAsia="en-IN"/>
-        </w:rPr>
-        <w:t>1  igraph</w:t>
-      </w:r>
-      <w:proofErr w:type="gramEnd"/>
-      <w:r>
-        <w:rPr>
-          <w:rFonts w:ascii="Courier New" w:eastAsia="Times New Roman" w:hAnsi="Courier New" w:cs="Courier New"/>
-          <w:sz w:val="20"/>
-          <w:szCs w:val="20"/>
-          <w:lang w:eastAsia="en-IN"/>
-        </w:rPr>
-        <w:t xml:space="preserve">_1.1.2    </w:t>
+        <w:t xml:space="preserve">##  [1] bindrcpp_0.2     ggraph_1.0.1     tidygraph_1.1.0  forcats_0.3.0   </w:t>
+      </w:r>
+    </w:p>
+    <w:p>
+      <w:pPr>
+        <w:tabs>
+          <w:tab w:val="left" w:pos="916"/>
+          <w:tab w:val="left" w:pos="1832"/>
+          <w:tab w:val="left" w:pos="2748"/>
+          <w:tab w:val="left" w:pos="3664"/>
+          <w:tab w:val="left" w:pos="4580"/>
+          <w:tab w:val="left" w:pos="5496"/>
+          <w:tab w:val="left" w:pos="6412"/>
+          <w:tab w:val="left" w:pos="7328"/>
+          <w:tab w:val="left" w:pos="8244"/>
+          <w:tab w:val="left" w:pos="9160"/>
+          <w:tab w:val="left" w:pos="10076"/>
+          <w:tab w:val="left" w:pos="10992"/>
+          <w:tab w:val="left" w:pos="11908"/>
+          <w:tab w:val="left" w:pos="12824"/>
+          <w:tab w:val="left" w:pos="13740"/>
+          <w:tab w:val="left" w:pos="14656"/>
+        </w:tabs>
+        <w:spacing w:after="0" w:line="240" w:lineRule="auto"/>
+        <w:rPr>
+          <w:rFonts w:ascii="Courier New" w:eastAsia="Times New Roman" w:hAnsi="Courier New" w:cs="Courier New"/>
+          <w:sz w:val="20"/>
+          <w:szCs w:val="20"/>
+          <w:lang w:eastAsia="en-IN"/>
+        </w:rPr>
+      </w:pPr>
+      <w:r>
+        <w:rPr>
+          <w:rFonts w:ascii="Courier New" w:eastAsia="Times New Roman" w:hAnsi="Courier New" w:cs="Courier New"/>
+          <w:sz w:val="20"/>
+          <w:szCs w:val="20"/>
+          <w:lang w:eastAsia="en-IN"/>
+        </w:rPr>
+        <w:t xml:space="preserve">##  [5] stringr_1.3.0    dplyr_0.7.4      purrr_0.2.4      readr_1.1.1     </w:t>
+      </w:r>
+    </w:p>
+    <w:p>
+      <w:pPr>
+        <w:tabs>
+          <w:tab w:val="left" w:pos="916"/>
+          <w:tab w:val="left" w:pos="1832"/>
+          <w:tab w:val="left" w:pos="2748"/>
+          <w:tab w:val="left" w:pos="3664"/>
+          <w:tab w:val="left" w:pos="4580"/>
+          <w:tab w:val="left" w:pos="5496"/>
+          <w:tab w:val="left" w:pos="6412"/>
+          <w:tab w:val="left" w:pos="7328"/>
+          <w:tab w:val="left" w:pos="8244"/>
+          <w:tab w:val="left" w:pos="9160"/>
+          <w:tab w:val="left" w:pos="10076"/>
+          <w:tab w:val="left" w:pos="10992"/>
+          <w:tab w:val="left" w:pos="11908"/>
+          <w:tab w:val="left" w:pos="12824"/>
+          <w:tab w:val="left" w:pos="13740"/>
+          <w:tab w:val="left" w:pos="14656"/>
+        </w:tabs>
+        <w:spacing w:after="0" w:line="240" w:lineRule="auto"/>
+        <w:rPr>
+          <w:rFonts w:ascii="Courier New" w:eastAsia="Times New Roman" w:hAnsi="Courier New" w:cs="Courier New"/>
+          <w:sz w:val="20"/>
+          <w:szCs w:val="20"/>
+          <w:lang w:eastAsia="en-IN"/>
+        </w:rPr>
+      </w:pPr>
+      <w:r>
+        <w:rPr>
+          <w:rFonts w:ascii="Courier New" w:eastAsia="Times New Roman" w:hAnsi="Courier New" w:cs="Courier New"/>
+          <w:sz w:val="20"/>
+          <w:szCs w:val="20"/>
+          <w:lang w:eastAsia="en-IN"/>
+        </w:rPr>
+        <w:t xml:space="preserve">##  [9] tidyr_0.8.0.9000 tibble_1.4.2     ggplot2_2.2.1    tidyverse_1.2.1 </w:t>
+      </w:r>
+    </w:p>
+    <w:p>
+      <w:pPr>
+        <w:tabs>
+          <w:tab w:val="left" w:pos="916"/>
+          <w:tab w:val="left" w:pos="1832"/>
+          <w:tab w:val="left" w:pos="2748"/>
+          <w:tab w:val="left" w:pos="3664"/>
+          <w:tab w:val="left" w:pos="4580"/>
+          <w:tab w:val="left" w:pos="5496"/>
+          <w:tab w:val="left" w:pos="6412"/>
+          <w:tab w:val="left" w:pos="7328"/>
+          <w:tab w:val="left" w:pos="8244"/>
+          <w:tab w:val="left" w:pos="9160"/>
+          <w:tab w:val="left" w:pos="10076"/>
+          <w:tab w:val="left" w:pos="10992"/>
+          <w:tab w:val="left" w:pos="11908"/>
+          <w:tab w:val="left" w:pos="12824"/>
+          <w:tab w:val="left" w:pos="13740"/>
+          <w:tab w:val="left" w:pos="14656"/>
+        </w:tabs>
+        <w:spacing w:after="0" w:line="240" w:lineRule="auto"/>
+        <w:rPr>
+          <w:rFonts w:ascii="Courier New" w:eastAsia="Times New Roman" w:hAnsi="Courier New" w:cs="Courier New"/>
+          <w:sz w:val="20"/>
+          <w:szCs w:val="20"/>
+          <w:lang w:eastAsia="en-IN"/>
+        </w:rPr>
+      </w:pPr>
+      <w:r>
+        <w:rPr>
+          <w:rFonts w:ascii="Courier New" w:eastAsia="Times New Roman" w:hAnsi="Courier New" w:cs="Courier New"/>
+          <w:sz w:val="20"/>
+          <w:szCs w:val="20"/>
+          <w:lang w:eastAsia="en-IN"/>
+        </w:rPr>
+        <w:t xml:space="preserve">## [13] taoteprog_0.0.1  igraph_1.1.2    </w:t>
       </w:r>
     </w:p>
     <w:p>
@@ -10111,143 +7759,121 @@
           <w:szCs w:val="20"/>
           <w:lang w:eastAsia="en-IN"/>
         </w:rPr>
-        <w:t>#</w:t>
-      </w:r>
-      <w:proofErr w:type="gramStart"/>
-      <w:r>
-        <w:rPr>
-          <w:rFonts w:ascii="Courier New" w:eastAsia="Times New Roman" w:hAnsi="Courier New" w:cs="Courier New"/>
-          <w:sz w:val="20"/>
-          <w:szCs w:val="20"/>
-          <w:lang w:eastAsia="en-IN"/>
-        </w:rPr>
-        <w:t>#  [</w:t>
-      </w:r>
-      <w:proofErr w:type="gramEnd"/>
-      <w:r>
-        <w:rPr>
-          <w:rFonts w:ascii="Courier New" w:eastAsia="Times New Roman" w:hAnsi="Courier New" w:cs="Courier New"/>
-          <w:sz w:val="20"/>
-          <w:szCs w:val="20"/>
-          <w:lang w:eastAsia="en-IN"/>
-        </w:rPr>
-        <w:t xml:space="preserve">1] ggrepel_0.7.0     Rcpp_0.12.15      lubridate_1.7.3  </w:t>
-      </w:r>
-    </w:p>
-    <w:p>
-      <w:pPr>
-        <w:tabs>
-          <w:tab w:val="left" w:pos="916"/>
-          <w:tab w:val="left" w:pos="1832"/>
-          <w:tab w:val="left" w:pos="2748"/>
-          <w:tab w:val="left" w:pos="3664"/>
-          <w:tab w:val="left" w:pos="4580"/>
-          <w:tab w:val="left" w:pos="5496"/>
-          <w:tab w:val="left" w:pos="6412"/>
-          <w:tab w:val="left" w:pos="7328"/>
-          <w:tab w:val="left" w:pos="8244"/>
-          <w:tab w:val="left" w:pos="9160"/>
-          <w:tab w:val="left" w:pos="10076"/>
-          <w:tab w:val="left" w:pos="10992"/>
-          <w:tab w:val="left" w:pos="11908"/>
-          <w:tab w:val="left" w:pos="12824"/>
-          <w:tab w:val="left" w:pos="13740"/>
-          <w:tab w:val="left" w:pos="14656"/>
-        </w:tabs>
-        <w:spacing w:after="0" w:line="240" w:lineRule="auto"/>
-        <w:rPr>
-          <w:rFonts w:ascii="Courier New" w:eastAsia="Times New Roman" w:hAnsi="Courier New" w:cs="Courier New"/>
-          <w:sz w:val="20"/>
-          <w:szCs w:val="20"/>
-          <w:lang w:eastAsia="en-IN"/>
-        </w:rPr>
-      </w:pPr>
-      <w:r>
-        <w:rPr>
-          <w:rFonts w:ascii="Courier New" w:eastAsia="Times New Roman" w:hAnsi="Courier New" w:cs="Courier New"/>
-          <w:sz w:val="20"/>
-          <w:szCs w:val="20"/>
-          <w:lang w:eastAsia="en-IN"/>
-        </w:rPr>
-        <w:t>#</w:t>
-      </w:r>
-      <w:proofErr w:type="gramStart"/>
-      <w:r>
-        <w:rPr>
-          <w:rFonts w:ascii="Courier New" w:eastAsia="Times New Roman" w:hAnsi="Courier New" w:cs="Courier New"/>
-          <w:sz w:val="20"/>
-          <w:szCs w:val="20"/>
-          <w:lang w:eastAsia="en-IN"/>
-        </w:rPr>
-        <w:t>#  [</w:t>
-      </w:r>
-      <w:proofErr w:type="gramEnd"/>
-      <w:r>
-        <w:rPr>
-          <w:rFonts w:ascii="Courier New" w:eastAsia="Times New Roman" w:hAnsi="Courier New" w:cs="Courier New"/>
-          <w:sz w:val="20"/>
-          <w:szCs w:val="20"/>
-          <w:lang w:eastAsia="en-IN"/>
-        </w:rPr>
-        <w:t xml:space="preserve">4] lattice_0.20-35   utf8_1.1.3        assertthat_0.2.0 </w:t>
-      </w:r>
-    </w:p>
-    <w:p>
-      <w:pPr>
-        <w:tabs>
-          <w:tab w:val="left" w:pos="916"/>
-          <w:tab w:val="left" w:pos="1832"/>
-          <w:tab w:val="left" w:pos="2748"/>
-          <w:tab w:val="left" w:pos="3664"/>
-          <w:tab w:val="left" w:pos="4580"/>
-          <w:tab w:val="left" w:pos="5496"/>
-          <w:tab w:val="left" w:pos="6412"/>
-          <w:tab w:val="left" w:pos="7328"/>
-          <w:tab w:val="left" w:pos="8244"/>
-          <w:tab w:val="left" w:pos="9160"/>
-          <w:tab w:val="left" w:pos="10076"/>
-          <w:tab w:val="left" w:pos="10992"/>
-          <w:tab w:val="left" w:pos="11908"/>
-          <w:tab w:val="left" w:pos="12824"/>
-          <w:tab w:val="left" w:pos="13740"/>
-          <w:tab w:val="left" w:pos="14656"/>
-        </w:tabs>
-        <w:spacing w:after="0" w:line="240" w:lineRule="auto"/>
-        <w:rPr>
-          <w:rFonts w:ascii="Courier New" w:eastAsia="Times New Roman" w:hAnsi="Courier New" w:cs="Courier New"/>
-          <w:sz w:val="20"/>
-          <w:szCs w:val="20"/>
-          <w:lang w:eastAsia="en-IN"/>
-        </w:rPr>
-      </w:pPr>
-      <w:r>
-        <w:rPr>
-          <w:rFonts w:ascii="Courier New" w:eastAsia="Times New Roman" w:hAnsi="Courier New" w:cs="Courier New"/>
-          <w:sz w:val="20"/>
-          <w:szCs w:val="20"/>
-          <w:lang w:eastAsia="en-IN"/>
-        </w:rPr>
-        <w:t>#</w:t>
-      </w:r>
-      <w:proofErr w:type="gramStart"/>
-      <w:r>
-        <w:rPr>
-          <w:rFonts w:ascii="Courier New" w:eastAsia="Times New Roman" w:hAnsi="Courier New" w:cs="Courier New"/>
-          <w:sz w:val="20"/>
-          <w:szCs w:val="20"/>
-          <w:lang w:eastAsia="en-IN"/>
-        </w:rPr>
-        <w:t>#  [</w:t>
-      </w:r>
-      <w:proofErr w:type="gramEnd"/>
-      <w:r>
-        <w:rPr>
-          <w:rFonts w:ascii="Courier New" w:eastAsia="Times New Roman" w:hAnsi="Courier New" w:cs="Courier New"/>
-          <w:sz w:val="20"/>
-          <w:szCs w:val="20"/>
-          <w:lang w:eastAsia="en-IN"/>
-        </w:rPr>
-        <w:t xml:space="preserve">7] rprojroot_1.3-2   digest_0.6.15     psych_1.7.8      </w:t>
+        <w:t xml:space="preserve">##  [1] ggrepel_0.7.0     Rcpp_0.12.15      lubridate_1.7.3  </w:t>
+      </w:r>
+    </w:p>
+    <w:p>
+      <w:pPr>
+        <w:tabs>
+          <w:tab w:val="left" w:pos="916"/>
+          <w:tab w:val="left" w:pos="1832"/>
+          <w:tab w:val="left" w:pos="2748"/>
+          <w:tab w:val="left" w:pos="3664"/>
+          <w:tab w:val="left" w:pos="4580"/>
+          <w:tab w:val="left" w:pos="5496"/>
+          <w:tab w:val="left" w:pos="6412"/>
+          <w:tab w:val="left" w:pos="7328"/>
+          <w:tab w:val="left" w:pos="8244"/>
+          <w:tab w:val="left" w:pos="9160"/>
+          <w:tab w:val="left" w:pos="10076"/>
+          <w:tab w:val="left" w:pos="10992"/>
+          <w:tab w:val="left" w:pos="11908"/>
+          <w:tab w:val="left" w:pos="12824"/>
+          <w:tab w:val="left" w:pos="13740"/>
+          <w:tab w:val="left" w:pos="14656"/>
+        </w:tabs>
+        <w:spacing w:after="0" w:line="240" w:lineRule="auto"/>
+        <w:rPr>
+          <w:rFonts w:ascii="Courier New" w:eastAsia="Times New Roman" w:hAnsi="Courier New" w:cs="Courier New"/>
+          <w:sz w:val="20"/>
+          <w:szCs w:val="20"/>
+          <w:lang w:eastAsia="en-IN"/>
+        </w:rPr>
+      </w:pPr>
+      <w:r>
+        <w:rPr>
+          <w:rFonts w:ascii="Courier New" w:eastAsia="Times New Roman" w:hAnsi="Courier New" w:cs="Courier New"/>
+          <w:sz w:val="20"/>
+          <w:szCs w:val="20"/>
+          <w:lang w:eastAsia="en-IN"/>
+        </w:rPr>
+        <w:t xml:space="preserve">##  [4] lattice_0.20-35   utf8_1.1.3        assertthat_0.2.0 </w:t>
+      </w:r>
+    </w:p>
+    <w:p>
+      <w:pPr>
+        <w:tabs>
+          <w:tab w:val="left" w:pos="916"/>
+          <w:tab w:val="left" w:pos="1832"/>
+          <w:tab w:val="left" w:pos="2748"/>
+          <w:tab w:val="left" w:pos="3664"/>
+          <w:tab w:val="left" w:pos="4580"/>
+          <w:tab w:val="left" w:pos="5496"/>
+          <w:tab w:val="left" w:pos="6412"/>
+          <w:tab w:val="left" w:pos="7328"/>
+          <w:tab w:val="left" w:pos="8244"/>
+          <w:tab w:val="left" w:pos="9160"/>
+          <w:tab w:val="left" w:pos="10076"/>
+          <w:tab w:val="left" w:pos="10992"/>
+          <w:tab w:val="left" w:pos="11908"/>
+          <w:tab w:val="left" w:pos="12824"/>
+          <w:tab w:val="left" w:pos="13740"/>
+          <w:tab w:val="left" w:pos="14656"/>
+        </w:tabs>
+        <w:spacing w:after="0" w:line="240" w:lineRule="auto"/>
+        <w:rPr>
+          <w:rFonts w:ascii="Courier New" w:eastAsia="Times New Roman" w:hAnsi="Courier New" w:cs="Courier New"/>
+          <w:sz w:val="20"/>
+          <w:szCs w:val="20"/>
+          <w:lang w:eastAsia="en-IN"/>
+        </w:rPr>
+      </w:pPr>
+      <w:r>
+        <w:rPr>
+          <w:rFonts w:ascii="Courier New" w:eastAsia="Times New Roman" w:hAnsi="Courier New" w:cs="Courier New"/>
+          <w:sz w:val="20"/>
+          <w:szCs w:val="20"/>
+          <w:lang w:eastAsia="en-IN"/>
+        </w:rPr>
+        <w:t xml:space="preserve">##  [7] rprojroot_1.3-2   digest_0.6.15     psych_1.7.8      </w:t>
+      </w:r>
+    </w:p>
+    <w:p>
+      <w:pPr>
+        <w:tabs>
+          <w:tab w:val="left" w:pos="916"/>
+          <w:tab w:val="left" w:pos="1832"/>
+          <w:tab w:val="left" w:pos="2748"/>
+          <w:tab w:val="left" w:pos="3664"/>
+          <w:tab w:val="left" w:pos="4580"/>
+          <w:tab w:val="left" w:pos="5496"/>
+          <w:tab w:val="left" w:pos="6412"/>
+          <w:tab w:val="left" w:pos="7328"/>
+          <w:tab w:val="left" w:pos="8244"/>
+          <w:tab w:val="left" w:pos="9160"/>
+          <w:tab w:val="left" w:pos="10076"/>
+          <w:tab w:val="left" w:pos="10992"/>
+          <w:tab w:val="left" w:pos="11908"/>
+          <w:tab w:val="left" w:pos="12824"/>
+          <w:tab w:val="left" w:pos="13740"/>
+          <w:tab w:val="left" w:pos="14656"/>
+        </w:tabs>
+        <w:spacing w:after="0" w:line="240" w:lineRule="auto"/>
+        <w:rPr>
+          <w:rFonts w:ascii="Courier New" w:eastAsia="Times New Roman" w:hAnsi="Courier New" w:cs="Courier New"/>
+          <w:sz w:val="20"/>
+          <w:szCs w:val="20"/>
+          <w:lang w:eastAsia="en-IN"/>
+        </w:rPr>
+      </w:pPr>
+      <w:r>
+        <w:rPr>
+          <w:rFonts w:ascii="Courier New" w:eastAsia="Times New Roman" w:hAnsi="Courier New" w:cs="Courier New"/>
+          <w:sz w:val="20"/>
+          <w:szCs w:val="20"/>
+          <w:lang w:eastAsia="en-IN"/>
+        </w:rPr>
+        <w:t xml:space="preserve">## [10] ggforce_0.1.1     R6_2.2.2          cellranger_1.1.0 </w:t>
       </w:r>
     </w:p>
     <w:p>
@@ -10286,44 +7912,6 @@
           <w:lang w:eastAsia="en-IN"/>
         </w:rPr>
         <w:lastRenderedPageBreak/>
-        <w:t xml:space="preserve">## [10] ggforce_0.1.1     R6_2.2.2          cellranger_1.1.0 </w:t>
-      </w:r>
-    </w:p>
-    <w:p>
-      <w:pPr>
-        <w:tabs>
-          <w:tab w:val="left" w:pos="916"/>
-          <w:tab w:val="left" w:pos="1832"/>
-          <w:tab w:val="left" w:pos="2748"/>
-          <w:tab w:val="left" w:pos="3664"/>
-          <w:tab w:val="left" w:pos="4580"/>
-          <w:tab w:val="left" w:pos="5496"/>
-          <w:tab w:val="left" w:pos="6412"/>
-          <w:tab w:val="left" w:pos="7328"/>
-          <w:tab w:val="left" w:pos="8244"/>
-          <w:tab w:val="left" w:pos="9160"/>
-          <w:tab w:val="left" w:pos="10076"/>
-          <w:tab w:val="left" w:pos="10992"/>
-          <w:tab w:val="left" w:pos="11908"/>
-          <w:tab w:val="left" w:pos="12824"/>
-          <w:tab w:val="left" w:pos="13740"/>
-          <w:tab w:val="left" w:pos="14656"/>
-        </w:tabs>
-        <w:spacing w:after="0" w:line="240" w:lineRule="auto"/>
-        <w:rPr>
-          <w:rFonts w:ascii="Courier New" w:eastAsia="Times New Roman" w:hAnsi="Courier New" w:cs="Courier New"/>
-          <w:sz w:val="20"/>
-          <w:szCs w:val="20"/>
-          <w:lang w:eastAsia="en-IN"/>
-        </w:rPr>
-      </w:pPr>
-      <w:r>
-        <w:rPr>
-          <w:rFonts w:ascii="Courier New" w:eastAsia="Times New Roman" w:hAnsi="Courier New" w:cs="Courier New"/>
-          <w:sz w:val="20"/>
-          <w:szCs w:val="20"/>
-          <w:lang w:eastAsia="en-IN"/>
-        </w:rPr>
         <w:t xml:space="preserve">## [13] plyr_1.8.4        backports_1.1.2   evaluate_0.10.1  </w:t>
       </w:r>
     </w:p>
@@ -10894,27 +8482,7 @@
           <w:szCs w:val="20"/>
           <w:lang w:eastAsia="en-IN"/>
         </w:rPr>
-        <w:t>## [58] colorspace_1.3-</w:t>
-      </w:r>
-      <w:proofErr w:type="gramStart"/>
-      <w:r>
-        <w:rPr>
-          <w:rFonts w:ascii="Courier New" w:eastAsia="Times New Roman" w:hAnsi="Courier New" w:cs="Courier New"/>
-          <w:sz w:val="20"/>
-          <w:szCs w:val="20"/>
-          <w:lang w:eastAsia="en-IN"/>
-        </w:rPr>
-        <w:t>2  rvest</w:t>
-      </w:r>
-      <w:proofErr w:type="gramEnd"/>
-      <w:r>
-        <w:rPr>
-          <w:rFonts w:ascii="Courier New" w:eastAsia="Times New Roman" w:hAnsi="Courier New" w:cs="Courier New"/>
-          <w:sz w:val="20"/>
-          <w:szCs w:val="20"/>
-          <w:lang w:eastAsia="en-IN"/>
-        </w:rPr>
-        <w:t xml:space="preserve">_0.3.2       knitr_1.20       </w:t>
+        <w:t xml:space="preserve">## [58] colorspace_1.3-2  rvest_0.3.2       knitr_1.20       </w:t>
       </w:r>
     </w:p>
     <w:p>

--- a/Tao of Tidygraph.docx
+++ b/Tao of Tidygraph.docx
@@ -86,27 +86,7 @@
           <w:szCs w:val="20"/>
           <w:lang w:eastAsia="en-IN"/>
         </w:rPr>
-        <w:t xml:space="preserve"> Programming” is a vision about what a good programming should be. It is written in [programming] language-agnostic fashion but mainly with R in mind. It is organized in 81 chapters with some distinctive feature: at the end of the most chapters there are lists of chapters</w:t>
-      </w:r>
-      <w:proofErr w:type="gramStart"/>
-      <w:r>
-        <w:rPr>
-          <w:rFonts w:ascii="Times New Roman" w:eastAsia="Times New Roman" w:hAnsi="Times New Roman" w:cs="Times New Roman"/>
-          <w:sz w:val="20"/>
-          <w:szCs w:val="20"/>
-          <w:lang w:eastAsia="en-IN"/>
-        </w:rPr>
-        <w:t>-“</w:t>
-      </w:r>
-      <w:proofErr w:type="gramEnd"/>
-      <w:r>
-        <w:rPr>
-          <w:rFonts w:ascii="Times New Roman" w:eastAsia="Times New Roman" w:hAnsi="Times New Roman" w:cs="Times New Roman"/>
-          <w:sz w:val="20"/>
-          <w:szCs w:val="20"/>
-          <w:lang w:eastAsia="en-IN"/>
-        </w:rPr>
-        <w:t xml:space="preserve">allies” and chapters-“opponents” to the chapter in question. During the reading I was really interested in the properties of </w:t>
+        <w:t xml:space="preserve"> Programming” is a vision about what a good programming should be. It is written in [programming] language-agnostic fashion but mainly with R in mind. It is organized in 81 chapters with some distinctive feature: at the end of the most chapters there are lists of chapters-“allies” and chapters-“opponents” to the chapter in question. During the reading I was really interested in the properties of </w:t>
       </w:r>
       <w:hyperlink r:id="rId5" w:tgtFrame="_blank" w:history="1">
         <w:r>
@@ -118,29 +98,7 @@
             <w:u w:val="single"/>
             <w:lang w:eastAsia="en-IN"/>
           </w:rPr>
-          <w:t>gra</w:t>
-        </w:r>
-        <w:r>
-          <w:rPr>
-            <w:rFonts w:ascii="Times New Roman" w:eastAsia="Times New Roman" w:hAnsi="Times New Roman" w:cs="Times New Roman"/>
-            <w:color w:val="0000FF"/>
-            <w:sz w:val="20"/>
-            <w:szCs w:val="20"/>
-            <w:u w:val="single"/>
-            <w:lang w:eastAsia="en-IN"/>
-          </w:rPr>
-          <w:t>p</w:t>
-        </w:r>
-        <w:r>
-          <w:rPr>
-            <w:rFonts w:ascii="Times New Roman" w:eastAsia="Times New Roman" w:hAnsi="Times New Roman" w:cs="Times New Roman"/>
-            <w:color w:val="0000FF"/>
-            <w:sz w:val="20"/>
-            <w:szCs w:val="20"/>
-            <w:u w:val="single"/>
-            <w:lang w:eastAsia="en-IN"/>
-          </w:rPr>
-          <w:t>h</w:t>
+          <w:t>graph</w:t>
         </w:r>
       </w:hyperlink>
       <w:r>
@@ -472,18 +430,7 @@
           <w:u w:val="single"/>
           <w:lang w:eastAsia="en-IN"/>
         </w:rPr>
-        <w:t>taotepro</w:t>
-      </w:r>
-      <w:r>
-        <w:rPr>
-          <w:rFonts w:ascii="Times New Roman" w:eastAsia="Times New Roman" w:hAnsi="Times New Roman" w:cs="Times New Roman"/>
-          <w:color w:val="0000FF"/>
-          <w:sz w:val="20"/>
-          <w:szCs w:val="20"/>
-          <w:u w:val="single"/>
-          <w:lang w:eastAsia="en-IN"/>
-        </w:rPr>
-        <w:t>g</w:t>
+        <w:t>taoteprog</w:t>
       </w:r>
       <w:proofErr w:type="spellEnd"/>
       <w:r>
@@ -853,7 +800,6 @@
         </w:rPr>
       </w:pPr>
       <w:proofErr w:type="spellStart"/>
-      <w:proofErr w:type="gramStart"/>
       <w:r>
         <w:rPr>
           <w:rFonts w:ascii="Courier New" w:eastAsia="Times New Roman" w:hAnsi="Courier New" w:cs="Courier New"/>
@@ -864,7 +810,6 @@
         <w:t>set.seed</w:t>
       </w:r>
       <w:proofErr w:type="spellEnd"/>
-      <w:proofErr w:type="gramEnd"/>
       <w:r>
         <w:rPr>
           <w:rFonts w:ascii="Courier New" w:eastAsia="Times New Roman" w:hAnsi="Courier New" w:cs="Courier New"/>
@@ -1178,27 +1123,7 @@
           <w:szCs w:val="20"/>
           <w:lang w:eastAsia="en-IN"/>
         </w:rPr>
-        <w:t xml:space="preserve"> for the number of connected </w:t>
-      </w:r>
-      <w:proofErr w:type="gramStart"/>
-      <w:r>
-        <w:rPr>
-          <w:rFonts w:ascii="Times New Roman" w:eastAsia="Times New Roman" w:hAnsi="Times New Roman" w:cs="Times New Roman"/>
-          <w:sz w:val="20"/>
-          <w:szCs w:val="20"/>
-          <w:lang w:eastAsia="en-IN"/>
-        </w:rPr>
-        <w:t>chapter</w:t>
-      </w:r>
-      <w:proofErr w:type="gramEnd"/>
-      <w:r>
-        <w:rPr>
-          <w:rFonts w:ascii="Times New Roman" w:eastAsia="Times New Roman" w:hAnsi="Times New Roman" w:cs="Times New Roman"/>
-          <w:sz w:val="20"/>
-          <w:szCs w:val="20"/>
-          <w:lang w:eastAsia="en-IN"/>
-        </w:rPr>
-        <w:t>.</w:t>
+        <w:t xml:space="preserve"> for the number of connected chapter.</w:t>
       </w:r>
     </w:p>
     <w:p>
@@ -1264,27 +1189,7 @@
           <w:szCs w:val="20"/>
           <w:lang w:eastAsia="en-IN"/>
         </w:rPr>
-        <w:t xml:space="preserve"> that connections between chapters are not symmetrical, </w:t>
-      </w:r>
-      <w:proofErr w:type="gramStart"/>
-      <w:r>
-        <w:rPr>
-          <w:rFonts w:ascii="Times New Roman" w:eastAsia="Times New Roman" w:hAnsi="Times New Roman" w:cs="Times New Roman"/>
-          <w:sz w:val="20"/>
-          <w:szCs w:val="20"/>
-          <w:lang w:eastAsia="en-IN"/>
-        </w:rPr>
-        <w:t>i.e.</w:t>
-      </w:r>
-      <w:proofErr w:type="gramEnd"/>
-      <w:r>
-        <w:rPr>
-          <w:rFonts w:ascii="Times New Roman" w:eastAsia="Times New Roman" w:hAnsi="Times New Roman" w:cs="Times New Roman"/>
-          <w:sz w:val="20"/>
-          <w:szCs w:val="20"/>
-          <w:lang w:eastAsia="en-IN"/>
-        </w:rPr>
-        <w:t> one chapter can be an “ally” or “opponent” of the another but not the other way around.</w:t>
+        <w:t xml:space="preserve"> that connections between chapters are not symmetrical, i.e. one chapter can be an “ally” or “opponent” of the another but not the other way around.</w:t>
       </w:r>
     </w:p>
     <w:p>
@@ -1343,17 +1248,7 @@
           <w:szCs w:val="20"/>
           <w:lang w:eastAsia="en-IN"/>
         </w:rPr>
-        <w:t>tbl_</w:t>
-      </w:r>
-      <w:proofErr w:type="gramStart"/>
-      <w:r>
-        <w:rPr>
-          <w:rFonts w:ascii="Courier New" w:eastAsia="Times New Roman" w:hAnsi="Courier New" w:cs="Courier New"/>
-          <w:sz w:val="20"/>
-          <w:szCs w:val="20"/>
-          <w:lang w:eastAsia="en-IN"/>
-        </w:rPr>
-        <w:t>graph</w:t>
+        <w:t>tbl_graph</w:t>
       </w:r>
       <w:proofErr w:type="spellEnd"/>
       <w:r>
@@ -1363,17 +1258,7 @@
           <w:szCs w:val="20"/>
           <w:lang w:eastAsia="en-IN"/>
         </w:rPr>
-        <w:t>(</w:t>
-      </w:r>
-      <w:proofErr w:type="gramEnd"/>
-      <w:r>
-        <w:rPr>
-          <w:rFonts w:ascii="Courier New" w:eastAsia="Times New Roman" w:hAnsi="Courier New" w:cs="Courier New"/>
-          <w:sz w:val="20"/>
-          <w:szCs w:val="20"/>
-          <w:lang w:eastAsia="en-IN"/>
-        </w:rPr>
-        <w:t xml:space="preserve">nodes = </w:t>
+        <w:t xml:space="preserve">(nodes = </w:t>
       </w:r>
       <w:proofErr w:type="spellStart"/>
       <w:r>
@@ -2529,27 +2414,7 @@
           <w:szCs w:val="20"/>
           <w:lang w:eastAsia="en-IN"/>
         </w:rPr>
-        <w:t xml:space="preserve">There are 2 loops in graph (chapters “Be Consistent”, “Follow </w:t>
-      </w:r>
-      <w:proofErr w:type="gramStart"/>
-      <w:r>
-        <w:rPr>
-          <w:rFonts w:ascii="Times New Roman" w:eastAsia="Times New Roman" w:hAnsi="Times New Roman" w:cs="Times New Roman"/>
-          <w:sz w:val="20"/>
-          <w:szCs w:val="20"/>
-          <w:lang w:eastAsia="en-IN"/>
-        </w:rPr>
-        <w:t>The</w:t>
-      </w:r>
-      <w:proofErr w:type="gramEnd"/>
-      <w:r>
-        <w:rPr>
-          <w:rFonts w:ascii="Times New Roman" w:eastAsia="Times New Roman" w:hAnsi="Times New Roman" w:cs="Times New Roman"/>
-          <w:sz w:val="20"/>
-          <w:szCs w:val="20"/>
-          <w:lang w:eastAsia="en-IN"/>
-        </w:rPr>
-        <w:t xml:space="preserve"> Way”). And all of them are of type “opponent”, which I consider to be a subtle joke rather than editor mistake. However, for exploration these edges will be removed.</w:t>
+        <w:t>There are 2 loops in graph (chapters “Be Consistent”, “Follow The Way”). And all of them are of type “opponent”, which I consider to be a subtle joke rather than editor mistake. However, for exploration these edges will be removed.</w:t>
       </w:r>
     </w:p>
     <w:p>
@@ -2586,7 +2451,6 @@
           <w:lang w:eastAsia="en-IN"/>
         </w:rPr>
       </w:pPr>
-      <w:proofErr w:type="gramStart"/>
       <w:r>
         <w:rPr>
           <w:rFonts w:ascii="Times New Roman" w:eastAsia="Times New Roman" w:hAnsi="Times New Roman" w:cs="Times New Roman"/>
@@ -2594,17 +2458,7 @@
           <w:szCs w:val="20"/>
           <w:lang w:eastAsia="en-IN"/>
         </w:rPr>
-        <w:t>So</w:t>
-      </w:r>
-      <w:proofErr w:type="gramEnd"/>
-      <w:r>
-        <w:rPr>
-          <w:rFonts w:ascii="Times New Roman" w:eastAsia="Times New Roman" w:hAnsi="Times New Roman" w:cs="Times New Roman"/>
-          <w:sz w:val="20"/>
-          <w:szCs w:val="20"/>
-          <w:lang w:eastAsia="en-IN"/>
-        </w:rPr>
-        <w:t xml:space="preserve"> the graph of interest is constructed as follows:</w:t>
+        <w:t>So the graph of interest is constructed as follows:</w:t>
       </w:r>
     </w:p>
     <w:p>
@@ -2787,17 +2641,7 @@
           <w:szCs w:val="20"/>
           <w:lang w:eastAsia="en-IN"/>
         </w:rPr>
-        <w:t xml:space="preserve">  filter</w:t>
-      </w:r>
-      <w:proofErr w:type="gramStart"/>
-      <w:r>
-        <w:rPr>
-          <w:rFonts w:ascii="Courier New" w:eastAsia="Times New Roman" w:hAnsi="Courier New" w:cs="Courier New"/>
-          <w:sz w:val="20"/>
-          <w:szCs w:val="20"/>
-          <w:lang w:eastAsia="en-IN"/>
-        </w:rPr>
-        <w:t>(!</w:t>
+        <w:t xml:space="preserve">  filter(!</w:t>
       </w:r>
       <w:proofErr w:type="spellStart"/>
       <w:r>
@@ -2807,17 +2651,7 @@
           <w:szCs w:val="20"/>
           <w:lang w:eastAsia="en-IN"/>
         </w:rPr>
-        <w:t>edge</w:t>
-      </w:r>
-      <w:proofErr w:type="gramEnd"/>
-      <w:r>
-        <w:rPr>
-          <w:rFonts w:ascii="Courier New" w:eastAsia="Times New Roman" w:hAnsi="Courier New" w:cs="Courier New"/>
-          <w:sz w:val="20"/>
-          <w:szCs w:val="20"/>
-          <w:lang w:eastAsia="en-IN"/>
-        </w:rPr>
-        <w:t>_is_loop</w:t>
+        <w:t>edge_is_loop</w:t>
       </w:r>
       <w:proofErr w:type="spellEnd"/>
       <w:r>
@@ -2941,17 +2775,7 @@
           <w:szCs w:val="20"/>
           <w:lang w:eastAsia="en-IN"/>
         </w:rPr>
-        <w:t xml:space="preserve">  filter</w:t>
-      </w:r>
-      <w:proofErr w:type="gramStart"/>
-      <w:r>
-        <w:rPr>
-          <w:rFonts w:ascii="Courier New" w:eastAsia="Times New Roman" w:hAnsi="Courier New" w:cs="Courier New"/>
-          <w:sz w:val="20"/>
-          <w:szCs w:val="20"/>
-          <w:lang w:eastAsia="en-IN"/>
-        </w:rPr>
-        <w:t>(!</w:t>
+        <w:t xml:space="preserve">  filter(!</w:t>
       </w:r>
       <w:proofErr w:type="spellStart"/>
       <w:r>
@@ -2961,17 +2785,7 @@
           <w:szCs w:val="20"/>
           <w:lang w:eastAsia="en-IN"/>
         </w:rPr>
-        <w:t>node</w:t>
-      </w:r>
-      <w:proofErr w:type="gramEnd"/>
-      <w:r>
-        <w:rPr>
-          <w:rFonts w:ascii="Courier New" w:eastAsia="Times New Roman" w:hAnsi="Courier New" w:cs="Courier New"/>
-          <w:sz w:val="20"/>
-          <w:szCs w:val="20"/>
-          <w:lang w:eastAsia="en-IN"/>
-        </w:rPr>
-        <w:t>_is_isolated</w:t>
+        <w:t>node_is_isolated</w:t>
       </w:r>
       <w:proofErr w:type="spellEnd"/>
       <w:r>
@@ -3926,25 +3740,14 @@
           <w:lang w:eastAsia="en-IN"/>
         </w:rPr>
       </w:pPr>
-      <w:proofErr w:type="gramStart"/>
-      <w:r>
-        <w:rPr>
-          <w:rFonts w:ascii="Courier New" w:eastAsia="Times New Roman" w:hAnsi="Courier New" w:cs="Courier New"/>
-          <w:sz w:val="20"/>
-          <w:szCs w:val="20"/>
-          <w:lang w:eastAsia="en-IN"/>
-        </w:rPr>
-        <w:t>activate(</w:t>
-      </w:r>
-      <w:proofErr w:type="gramEnd"/>
-      <w:r>
-        <w:rPr>
-          <w:rFonts w:ascii="Courier New" w:eastAsia="Times New Roman" w:hAnsi="Courier New" w:cs="Courier New"/>
-          <w:sz w:val="20"/>
-          <w:szCs w:val="20"/>
-          <w:lang w:eastAsia="en-IN"/>
-        </w:rPr>
-        <w:t>)</w:t>
+      <w:r>
+        <w:rPr>
+          <w:rFonts w:ascii="Courier New" w:eastAsia="Times New Roman" w:hAnsi="Courier New" w:cs="Courier New"/>
+          <w:sz w:val="20"/>
+          <w:szCs w:val="20"/>
+          <w:lang w:eastAsia="en-IN"/>
+        </w:rPr>
+        <w:t>activate()</w:t>
       </w:r>
       <w:r>
         <w:rPr>
@@ -4035,27 +3838,7 @@
           <w:szCs w:val="20"/>
           <w:lang w:eastAsia="en-IN"/>
         </w:rPr>
-        <w:t xml:space="preserve"> object </w:t>
-      </w:r>
-      <w:proofErr w:type="gramStart"/>
-      <w:r>
-        <w:rPr>
-          <w:rFonts w:ascii="Times New Roman" w:eastAsia="Times New Roman" w:hAnsi="Times New Roman" w:cs="Times New Roman"/>
-          <w:sz w:val="20"/>
-          <w:szCs w:val="20"/>
-          <w:lang w:eastAsia="en-IN"/>
-        </w:rPr>
-        <w:t>are</w:t>
-      </w:r>
-      <w:proofErr w:type="gramEnd"/>
-      <w:r>
-        <w:rPr>
-          <w:rFonts w:ascii="Times New Roman" w:eastAsia="Times New Roman" w:hAnsi="Times New Roman" w:cs="Times New Roman"/>
-          <w:sz w:val="20"/>
-          <w:szCs w:val="20"/>
-          <w:lang w:eastAsia="en-IN"/>
-        </w:rPr>
-        <w:t xml:space="preserve"> applied to the active </w:t>
+        <w:t xml:space="preserve"> object are applied to the active </w:t>
       </w:r>
       <w:proofErr w:type="spellStart"/>
       <w:r>
@@ -4100,17 +3883,7 @@
           <w:szCs w:val="20"/>
           <w:lang w:eastAsia="en-IN"/>
         </w:rPr>
-        <w:t>edge_is_</w:t>
-      </w:r>
-      <w:proofErr w:type="gramStart"/>
-      <w:r>
-        <w:rPr>
-          <w:rFonts w:ascii="Courier New" w:eastAsia="Times New Roman" w:hAnsi="Courier New" w:cs="Courier New"/>
-          <w:sz w:val="20"/>
-          <w:szCs w:val="20"/>
-          <w:lang w:eastAsia="en-IN"/>
-        </w:rPr>
-        <w:t>loop</w:t>
+        <w:t>edge_is_loop</w:t>
       </w:r>
       <w:proofErr w:type="spellEnd"/>
       <w:r>
@@ -4120,17 +3893,7 @@
           <w:szCs w:val="20"/>
           <w:lang w:eastAsia="en-IN"/>
         </w:rPr>
-        <w:t>(</w:t>
-      </w:r>
-      <w:proofErr w:type="gramEnd"/>
-      <w:r>
-        <w:rPr>
-          <w:rFonts w:ascii="Courier New" w:eastAsia="Times New Roman" w:hAnsi="Courier New" w:cs="Courier New"/>
-          <w:sz w:val="20"/>
-          <w:szCs w:val="20"/>
-          <w:lang w:eastAsia="en-IN"/>
-        </w:rPr>
-        <w:t>)</w:t>
+        <w:t>()</w:t>
       </w:r>
       <w:r>
         <w:rPr>
@@ -4350,7 +4113,6 @@
         <w:t xml:space="preserve">  </w:t>
       </w:r>
       <w:proofErr w:type="spellStart"/>
-      <w:proofErr w:type="gramStart"/>
       <w:r>
         <w:rPr>
           <w:rFonts w:ascii="Courier New" w:eastAsia="Times New Roman" w:hAnsi="Courier New" w:cs="Courier New"/>
@@ -4368,17 +4130,7 @@
           <w:szCs w:val="20"/>
           <w:lang w:eastAsia="en-IN"/>
         </w:rPr>
-        <w:t>(</w:t>
-      </w:r>
-      <w:proofErr w:type="gramEnd"/>
-      <w:r>
-        <w:rPr>
-          <w:rFonts w:ascii="Courier New" w:eastAsia="Times New Roman" w:hAnsi="Courier New" w:cs="Courier New"/>
-          <w:sz w:val="20"/>
-          <w:szCs w:val="20"/>
-          <w:lang w:eastAsia="en-IN"/>
-        </w:rPr>
-        <w:t>layout = "nicely") +</w:t>
+        <w:t>(layout = "nicely") +</w:t>
       </w:r>
     </w:p>
     <w:p>
@@ -4426,17 +4178,7 @@
           <w:szCs w:val="20"/>
           <w:lang w:eastAsia="en-IN"/>
         </w:rPr>
-        <w:t>geom_edge_</w:t>
-      </w:r>
-      <w:proofErr w:type="gramStart"/>
-      <w:r>
-        <w:rPr>
-          <w:rFonts w:ascii="Courier New" w:eastAsia="Times New Roman" w:hAnsi="Courier New" w:cs="Courier New"/>
-          <w:sz w:val="20"/>
-          <w:szCs w:val="20"/>
-          <w:lang w:eastAsia="en-IN"/>
-        </w:rPr>
-        <w:t>link</w:t>
+        <w:t>geom_edge_link</w:t>
       </w:r>
       <w:proofErr w:type="spellEnd"/>
       <w:r>
@@ -4448,7 +4190,6 @@
         </w:rPr>
         <w:t>(</w:t>
       </w:r>
-      <w:proofErr w:type="gramEnd"/>
     </w:p>
     <w:p>
       <w:pPr>
@@ -4488,7 +4229,6 @@
         <w:t xml:space="preserve">      </w:t>
       </w:r>
       <w:proofErr w:type="spellStart"/>
-      <w:proofErr w:type="gramStart"/>
       <w:r>
         <w:rPr>
           <w:rFonts w:ascii="Courier New" w:eastAsia="Times New Roman" w:hAnsi="Courier New" w:cs="Courier New"/>
@@ -4506,17 +4246,7 @@
           <w:szCs w:val="20"/>
           <w:lang w:eastAsia="en-IN"/>
         </w:rPr>
-        <w:t>(</w:t>
-      </w:r>
-      <w:proofErr w:type="gramEnd"/>
-      <w:r>
-        <w:rPr>
-          <w:rFonts w:ascii="Courier New" w:eastAsia="Times New Roman" w:hAnsi="Courier New" w:cs="Courier New"/>
-          <w:sz w:val="20"/>
-          <w:szCs w:val="20"/>
-          <w:lang w:eastAsia="en-IN"/>
-        </w:rPr>
-        <w:t>colour = type),</w:t>
+        <w:t>(colour = type),</w:t>
       </w:r>
     </w:p>
     <w:p>
@@ -4554,27 +4284,7 @@
           <w:szCs w:val="20"/>
           <w:lang w:eastAsia="en-IN"/>
         </w:rPr>
-        <w:t xml:space="preserve">      arrow = </w:t>
-      </w:r>
-      <w:proofErr w:type="gramStart"/>
-      <w:r>
-        <w:rPr>
-          <w:rFonts w:ascii="Courier New" w:eastAsia="Times New Roman" w:hAnsi="Courier New" w:cs="Courier New"/>
-          <w:sz w:val="20"/>
-          <w:szCs w:val="20"/>
-          <w:lang w:eastAsia="en-IN"/>
-        </w:rPr>
-        <w:t>arrow(</w:t>
-      </w:r>
-      <w:proofErr w:type="gramEnd"/>
-      <w:r>
-        <w:rPr>
-          <w:rFonts w:ascii="Courier New" w:eastAsia="Times New Roman" w:hAnsi="Courier New" w:cs="Courier New"/>
-          <w:sz w:val="20"/>
-          <w:szCs w:val="20"/>
-          <w:lang w:eastAsia="en-IN"/>
-        </w:rPr>
-        <w:t>length = unit(1.5, "mm")),</w:t>
+        <w:t xml:space="preserve">      arrow = arrow(length = unit(1.5, "mm")),</w:t>
       </w:r>
     </w:p>
     <w:p>
@@ -4632,27 +4342,7 @@
           <w:szCs w:val="20"/>
           <w:lang w:eastAsia="en-IN"/>
         </w:rPr>
-        <w:t xml:space="preserve"> = </w:t>
-      </w:r>
-      <w:proofErr w:type="gramStart"/>
-      <w:r>
-        <w:rPr>
-          <w:rFonts w:ascii="Courier New" w:eastAsia="Times New Roman" w:hAnsi="Courier New" w:cs="Courier New"/>
-          <w:sz w:val="20"/>
-          <w:szCs w:val="20"/>
-          <w:lang w:eastAsia="en-IN"/>
-        </w:rPr>
-        <w:t>circle(</w:t>
-      </w:r>
-      <w:proofErr w:type="gramEnd"/>
-      <w:r>
-        <w:rPr>
-          <w:rFonts w:ascii="Courier New" w:eastAsia="Times New Roman" w:hAnsi="Courier New" w:cs="Courier New"/>
-          <w:sz w:val="20"/>
-          <w:szCs w:val="20"/>
-          <w:lang w:eastAsia="en-IN"/>
-        </w:rPr>
-        <w:t>3, "mm"),</w:t>
+        <w:t xml:space="preserve"> = circle(3, "mm"),</w:t>
       </w:r>
     </w:p>
     <w:p>
@@ -4710,27 +4400,7 @@
           <w:szCs w:val="20"/>
           <w:lang w:eastAsia="en-IN"/>
         </w:rPr>
-        <w:t xml:space="preserve"> = </w:t>
-      </w:r>
-      <w:proofErr w:type="gramStart"/>
-      <w:r>
-        <w:rPr>
-          <w:rFonts w:ascii="Courier New" w:eastAsia="Times New Roman" w:hAnsi="Courier New" w:cs="Courier New"/>
-          <w:sz w:val="20"/>
-          <w:szCs w:val="20"/>
-          <w:lang w:eastAsia="en-IN"/>
-        </w:rPr>
-        <w:t>circle(</w:t>
-      </w:r>
-      <w:proofErr w:type="gramEnd"/>
-      <w:r>
-        <w:rPr>
-          <w:rFonts w:ascii="Courier New" w:eastAsia="Times New Roman" w:hAnsi="Courier New" w:cs="Courier New"/>
-          <w:sz w:val="20"/>
-          <w:szCs w:val="20"/>
-          <w:lang w:eastAsia="en-IN"/>
-        </w:rPr>
-        <w:t>3, "mm")</w:t>
+        <w:t xml:space="preserve"> = circle(3, "mm")</w:t>
       </w:r>
     </w:p>
     <w:p>
@@ -4816,17 +4486,7 @@
           <w:szCs w:val="20"/>
           <w:lang w:eastAsia="en-IN"/>
         </w:rPr>
-        <w:t>geom_node_</w:t>
-      </w:r>
-      <w:proofErr w:type="gramStart"/>
-      <w:r>
-        <w:rPr>
-          <w:rFonts w:ascii="Courier New" w:eastAsia="Times New Roman" w:hAnsi="Courier New" w:cs="Courier New"/>
-          <w:sz w:val="20"/>
-          <w:szCs w:val="20"/>
-          <w:lang w:eastAsia="en-IN"/>
-        </w:rPr>
-        <w:t>text</w:t>
+        <w:t>geom_node_text</w:t>
       </w:r>
       <w:proofErr w:type="spellEnd"/>
       <w:r>
@@ -4839,7 +4499,6 @@
         <w:t>(</w:t>
       </w:r>
       <w:proofErr w:type="spellStart"/>
-      <w:proofErr w:type="gramEnd"/>
       <w:r>
         <w:rPr>
           <w:rFonts w:ascii="Courier New" w:eastAsia="Times New Roman" w:hAnsi="Courier New" w:cs="Courier New"/>
@@ -4905,17 +4564,7 @@
           <w:szCs w:val="20"/>
           <w:lang w:eastAsia="en-IN"/>
         </w:rPr>
-        <w:t>scale_edge_colour_</w:t>
-      </w:r>
-      <w:proofErr w:type="gramStart"/>
-      <w:r>
-        <w:rPr>
-          <w:rFonts w:ascii="Courier New" w:eastAsia="Times New Roman" w:hAnsi="Courier New" w:cs="Courier New"/>
-          <w:sz w:val="20"/>
-          <w:szCs w:val="20"/>
-          <w:lang w:eastAsia="en-IN"/>
-        </w:rPr>
-        <w:t>manual</w:t>
+        <w:t>scale_edge_colour_manual</w:t>
       </w:r>
       <w:proofErr w:type="spellEnd"/>
       <w:r>
@@ -4925,17 +4574,7 @@
           <w:szCs w:val="20"/>
           <w:lang w:eastAsia="en-IN"/>
         </w:rPr>
-        <w:t>(</w:t>
-      </w:r>
-      <w:proofErr w:type="gramEnd"/>
-      <w:r>
-        <w:rPr>
-          <w:rFonts w:ascii="Courier New" w:eastAsia="Times New Roman" w:hAnsi="Courier New" w:cs="Courier New"/>
-          <w:sz w:val="20"/>
-          <w:szCs w:val="20"/>
-          <w:lang w:eastAsia="en-IN"/>
-        </w:rPr>
-        <w:t>values = c(ally = "#22B022",</w:t>
+        <w:t>(values = c(ally = "#22B022",</w:t>
       </w:r>
     </w:p>
     <w:p>
@@ -5021,17 +4660,7 @@
           <w:szCs w:val="20"/>
           <w:lang w:eastAsia="en-IN"/>
         </w:rPr>
-        <w:t>theme_</w:t>
-      </w:r>
-      <w:proofErr w:type="gramStart"/>
-      <w:r>
-        <w:rPr>
-          <w:rFonts w:ascii="Courier New" w:eastAsia="Times New Roman" w:hAnsi="Courier New" w:cs="Courier New"/>
-          <w:sz w:val="20"/>
-          <w:szCs w:val="20"/>
-          <w:lang w:eastAsia="en-IN"/>
-        </w:rPr>
-        <w:t>graph</w:t>
+        <w:t>theme_graph</w:t>
       </w:r>
       <w:proofErr w:type="spellEnd"/>
       <w:r>
@@ -5041,17 +4670,7 @@
           <w:szCs w:val="20"/>
           <w:lang w:eastAsia="en-IN"/>
         </w:rPr>
-        <w:t>(</w:t>
-      </w:r>
-      <w:proofErr w:type="gramEnd"/>
-      <w:r>
-        <w:rPr>
-          <w:rFonts w:ascii="Courier New" w:eastAsia="Times New Roman" w:hAnsi="Courier New" w:cs="Courier New"/>
-          <w:sz w:val="20"/>
-          <w:szCs w:val="20"/>
-          <w:lang w:eastAsia="en-IN"/>
-        </w:rPr>
-        <w:t>) +</w:t>
+        <w:t>() +</w:t>
       </w:r>
     </w:p>
     <w:p>
@@ -5089,19 +4708,8 @@
           <w:szCs w:val="20"/>
           <w:lang w:eastAsia="en-IN"/>
         </w:rPr>
-        <w:t xml:space="preserve">    </w:t>
-      </w:r>
-      <w:proofErr w:type="gramStart"/>
-      <w:r>
-        <w:rPr>
-          <w:rFonts w:ascii="Courier New" w:eastAsia="Times New Roman" w:hAnsi="Courier New" w:cs="Courier New"/>
-          <w:sz w:val="20"/>
-          <w:szCs w:val="20"/>
-          <w:lang w:eastAsia="en-IN"/>
-        </w:rPr>
-        <w:t>labs(</w:t>
-      </w:r>
-      <w:proofErr w:type="gramEnd"/>
+        <w:t xml:space="preserve">    labs(</w:t>
+      </w:r>
     </w:p>
     <w:p>
       <w:pPr>
@@ -5399,7 +5007,6 @@
         </w:rPr>
       </w:pPr>
       <w:proofErr w:type="spellStart"/>
-      <w:proofErr w:type="gramStart"/>
       <w:r>
         <w:rPr>
           <w:rFonts w:ascii="Courier New" w:eastAsia="Times New Roman" w:hAnsi="Courier New" w:cs="Courier New"/>
@@ -5417,17 +5024,7 @@
           <w:szCs w:val="20"/>
           <w:lang w:eastAsia="en-IN"/>
         </w:rPr>
-        <w:t>(</w:t>
-      </w:r>
-      <w:proofErr w:type="gramEnd"/>
-      <w:r>
-        <w:rPr>
-          <w:rFonts w:ascii="Courier New" w:eastAsia="Times New Roman" w:hAnsi="Courier New" w:cs="Courier New"/>
-          <w:sz w:val="20"/>
-          <w:szCs w:val="20"/>
-          <w:lang w:eastAsia="en-IN"/>
-        </w:rPr>
-        <w:t>)</w:t>
+        <w:t>()</w:t>
       </w:r>
       <w:r>
         <w:rPr>
@@ -5508,7 +5105,6 @@
         <w:t xml:space="preserve"> object. </w:t>
       </w:r>
       <w:proofErr w:type="spellStart"/>
-      <w:proofErr w:type="gramStart"/>
       <w:r>
         <w:rPr>
           <w:rFonts w:ascii="Courier New" w:eastAsia="Times New Roman" w:hAnsi="Courier New" w:cs="Courier New"/>
@@ -5526,17 +5122,7 @@
           <w:szCs w:val="20"/>
           <w:lang w:eastAsia="en-IN"/>
         </w:rPr>
-        <w:t>(</w:t>
-      </w:r>
-      <w:proofErr w:type="gramEnd"/>
-      <w:r>
-        <w:rPr>
-          <w:rFonts w:ascii="Courier New" w:eastAsia="Times New Roman" w:hAnsi="Courier New" w:cs="Courier New"/>
-          <w:sz w:val="20"/>
-          <w:szCs w:val="20"/>
-          <w:lang w:eastAsia="en-IN"/>
-        </w:rPr>
-        <w:t>)</w:t>
+        <w:t>()</w:t>
       </w:r>
       <w:r>
         <w:rPr>
@@ -5588,17 +5174,7 @@
           <w:szCs w:val="20"/>
           <w:lang w:eastAsia="en-IN"/>
         </w:rPr>
-        <w:t>geom_edge_</w:t>
-      </w:r>
-      <w:proofErr w:type="gramStart"/>
-      <w:r>
-        <w:rPr>
-          <w:rFonts w:ascii="Courier New" w:eastAsia="Times New Roman" w:hAnsi="Courier New" w:cs="Courier New"/>
-          <w:sz w:val="20"/>
-          <w:szCs w:val="20"/>
-          <w:lang w:eastAsia="en-IN"/>
-        </w:rPr>
-        <w:t>link</w:t>
+        <w:t>geom_edge_link</w:t>
       </w:r>
       <w:proofErr w:type="spellEnd"/>
       <w:r>
@@ -5608,17 +5184,7 @@
           <w:szCs w:val="20"/>
           <w:lang w:eastAsia="en-IN"/>
         </w:rPr>
-        <w:t>(</w:t>
-      </w:r>
-      <w:proofErr w:type="gramEnd"/>
-      <w:r>
-        <w:rPr>
-          <w:rFonts w:ascii="Courier New" w:eastAsia="Times New Roman" w:hAnsi="Courier New" w:cs="Courier New"/>
-          <w:sz w:val="20"/>
-          <w:szCs w:val="20"/>
-          <w:lang w:eastAsia="en-IN"/>
-        </w:rPr>
-        <w:t>)</w:t>
+        <w:t>()</w:t>
       </w:r>
       <w:r>
         <w:rPr>
@@ -5699,17 +5265,7 @@
           <w:szCs w:val="20"/>
           <w:lang w:eastAsia="en-IN"/>
         </w:rPr>
-        <w:t>theme_</w:t>
-      </w:r>
-      <w:proofErr w:type="gramStart"/>
-      <w:r>
-        <w:rPr>
-          <w:rFonts w:ascii="Courier New" w:eastAsia="Times New Roman" w:hAnsi="Courier New" w:cs="Courier New"/>
-          <w:sz w:val="20"/>
-          <w:szCs w:val="20"/>
-          <w:lang w:eastAsia="en-IN"/>
-        </w:rPr>
-        <w:t>graph</w:t>
+        <w:t>theme_graph</w:t>
       </w:r>
       <w:proofErr w:type="spellEnd"/>
       <w:r>
@@ -5719,17 +5275,7 @@
           <w:szCs w:val="20"/>
           <w:lang w:eastAsia="en-IN"/>
         </w:rPr>
-        <w:t>(</w:t>
-      </w:r>
-      <w:proofErr w:type="gramEnd"/>
-      <w:r>
-        <w:rPr>
-          <w:rFonts w:ascii="Courier New" w:eastAsia="Times New Roman" w:hAnsi="Courier New" w:cs="Courier New"/>
-          <w:sz w:val="20"/>
-          <w:szCs w:val="20"/>
-          <w:lang w:eastAsia="en-IN"/>
-        </w:rPr>
-        <w:t>)</w:t>
+        <w:t>()</w:t>
       </w:r>
       <w:r>
         <w:rPr>
@@ -6259,27 +5805,7 @@
           <w:szCs w:val="20"/>
           <w:lang w:eastAsia="en-IN"/>
         </w:rPr>
-        <w:t xml:space="preserve">, </w:t>
-      </w:r>
-      <w:proofErr w:type="gramStart"/>
-      <w:r>
-        <w:rPr>
-          <w:rFonts w:ascii="Times New Roman" w:eastAsia="Times New Roman" w:hAnsi="Times New Roman" w:cs="Times New Roman"/>
-          <w:sz w:val="20"/>
-          <w:szCs w:val="20"/>
-          <w:lang w:eastAsia="en-IN"/>
-        </w:rPr>
-        <w:t>i.e.</w:t>
-      </w:r>
-      <w:proofErr w:type="gramEnd"/>
-      <w:r>
-        <w:rPr>
-          <w:rFonts w:ascii="Times New Roman" w:eastAsia="Times New Roman" w:hAnsi="Times New Roman" w:cs="Times New Roman"/>
-          <w:sz w:val="20"/>
-          <w:szCs w:val="20"/>
-          <w:lang w:eastAsia="en-IN"/>
-        </w:rPr>
-        <w:t> a graph “in which each edge has a positive or negative sign”. This type of graphs can be studied for special community detection: nodes within common community should be primarily connected with positive (“ally”) edges and between communities – by negative (“opponent”) ones.</w:t>
+        <w:t>, i.e. a graph “in which each edge has a positive or negative sign”. This type of graphs can be studied for special community detection: nodes within common community should be primarily connected with positive (“ally”) edges and between communities – by negative (“opponent”) ones.</w:t>
       </w:r>
     </w:p>
     <w:p>
@@ -6301,44 +5827,20 @@
         </w:rPr>
         <w:t xml:space="preserve">I implemented the variation of the suggested approach, which can be found in my </w:t>
       </w:r>
-      <w:hyperlink r:id="rId9" w:tgtFrame="_blank" w:history="1">
-        <w:r>
-          <w:rPr>
-            <w:rFonts w:ascii="Times New Roman" w:eastAsia="Times New Roman" w:hAnsi="Times New Roman" w:cs="Times New Roman"/>
-            <w:color w:val="0000FF"/>
-            <w:sz w:val="20"/>
-            <w:szCs w:val="20"/>
-            <w:u w:val="single"/>
-            <w:lang w:eastAsia="en-IN"/>
-          </w:rPr>
-          <w:t xml:space="preserve">raw </w:t>
-        </w:r>
-        <w:r>
-          <w:rPr>
-            <w:rFonts w:ascii="Times New Roman" w:eastAsia="Times New Roman" w:hAnsi="Times New Roman" w:cs="Times New Roman"/>
-            <w:color w:val="0000FF"/>
-            <w:sz w:val="20"/>
-            <w:szCs w:val="20"/>
-            <w:u w:val="single"/>
-            <w:lang w:eastAsia="en-IN"/>
-          </w:rPr>
-          <w:t>a</w:t>
-        </w:r>
-        <w:r>
-          <w:rPr>
-            <w:rFonts w:ascii="Times New Roman" w:eastAsia="Times New Roman" w:hAnsi="Times New Roman" w:cs="Times New Roman"/>
-            <w:color w:val="0000FF"/>
-            <w:sz w:val="20"/>
-            <w:szCs w:val="20"/>
-            <w:u w:val="single"/>
-            <w:lang w:eastAsia="en-IN"/>
-          </w:rPr>
-          <w:t>nalysis</w:t>
-        </w:r>
-      </w:hyperlink>
       <w:r>
         <w:rPr>
           <w:rFonts w:ascii="Times New Roman" w:eastAsia="Times New Roman" w:hAnsi="Times New Roman" w:cs="Times New Roman"/>
+          <w:color w:val="0000FF"/>
+          <w:sz w:val="20"/>
+          <w:szCs w:val="20"/>
+          <w:u w:val="single"/>
+          <w:lang w:eastAsia="en-IN"/>
+        </w:rPr>
+        <w:t>raw analysis</w:t>
+      </w:r>
+      <w:r>
+        <w:rPr>
+          <w:rFonts w:ascii="Times New Roman" w:eastAsia="Times New Roman" w:hAnsi="Times New Roman" w:cs="Times New Roman"/>
           <w:sz w:val="20"/>
           <w:szCs w:val="20"/>
           <w:lang w:eastAsia="en-IN"/>
@@ -6361,51 +5863,7 @@
           <w:szCs w:val="20"/>
           <w:lang w:eastAsia="en-IN"/>
         </w:rPr>
-        <w:t xml:space="preserve"> (or </w:t>
-      </w:r>
-      <w:hyperlink r:id="rId10" w:tgtFrame="_blank" w:history="1">
-        <w:r>
-          <w:rPr>
-            <w:rFonts w:ascii="Times New Roman" w:eastAsia="Times New Roman" w:hAnsi="Times New Roman" w:cs="Times New Roman"/>
-            <w:color w:val="0000FF"/>
-            <w:sz w:val="20"/>
-            <w:szCs w:val="20"/>
-            <w:u w:val="single"/>
-            <w:lang w:eastAsia="en-IN"/>
-          </w:rPr>
-          <w:t>he</w:t>
-        </w:r>
-        <w:r>
-          <w:rPr>
-            <w:rFonts w:ascii="Times New Roman" w:eastAsia="Times New Roman" w:hAnsi="Times New Roman" w:cs="Times New Roman"/>
-            <w:color w:val="0000FF"/>
-            <w:sz w:val="20"/>
-            <w:szCs w:val="20"/>
-            <w:u w:val="single"/>
-            <w:lang w:eastAsia="en-IN"/>
-          </w:rPr>
-          <w:t>r</w:t>
-        </w:r>
-        <w:r>
-          <w:rPr>
-            <w:rFonts w:ascii="Times New Roman" w:eastAsia="Times New Roman" w:hAnsi="Times New Roman" w:cs="Times New Roman"/>
-            <w:color w:val="0000FF"/>
-            <w:sz w:val="20"/>
-            <w:szCs w:val="20"/>
-            <w:u w:val="single"/>
-            <w:lang w:eastAsia="en-IN"/>
-          </w:rPr>
-          <w:t>e</w:t>
-        </w:r>
-      </w:hyperlink>
-      <w:r>
-        <w:rPr>
-          <w:rFonts w:ascii="Times New Roman" w:eastAsia="Times New Roman" w:hAnsi="Times New Roman" w:cs="Times New Roman"/>
-          <w:sz w:val="20"/>
-          <w:szCs w:val="20"/>
-          <w:lang w:eastAsia="en-IN"/>
-        </w:rPr>
-        <w:t xml:space="preserve"> for its html output). Implementation is rather verbose with no very special insight, so I decided to not include it here.</w:t>
+        <w:t>. Implementation is rather verbose with no very special insight, so I decided to not include it here.</w:t>
       </w:r>
     </w:p>
     <w:p>
@@ -6482,29 +5940,7 @@
                 <w:szCs w:val="18"/>
                 <w:lang w:eastAsia="en-IN"/>
               </w:rPr>
-              <w:t>``</w:t>
-            </w:r>
-            <w:proofErr w:type="gramStart"/>
-            <w:r>
-              <w:rPr>
-                <w:rFonts w:ascii="Consolas" w:eastAsia="Times New Roman" w:hAnsi="Consolas" w:cs="Segoe UI"/>
-                <w:color w:val="24292F"/>
-                <w:sz w:val="18"/>
-                <w:szCs w:val="18"/>
-                <w:lang w:eastAsia="en-IN"/>
-              </w:rPr>
-              <w:t>`{</w:t>
-            </w:r>
-            <w:proofErr w:type="gramEnd"/>
-            <w:r>
-              <w:rPr>
-                <w:rFonts w:ascii="Consolas" w:eastAsia="Times New Roman" w:hAnsi="Consolas" w:cs="Segoe UI"/>
-                <w:color w:val="24292F"/>
-                <w:sz w:val="18"/>
-                <w:szCs w:val="18"/>
-                <w:lang w:eastAsia="en-IN"/>
-              </w:rPr>
-              <w:t>r setup}</w:t>
+              <w:t>```{r setup}</w:t>
             </w:r>
           </w:p>
         </w:tc>
@@ -6952,7 +6388,6 @@
               </w:rPr>
             </w:pPr>
             <w:proofErr w:type="spellStart"/>
-            <w:proofErr w:type="gramStart"/>
             <w:r>
               <w:rPr>
                 <w:rFonts w:ascii="Consolas" w:eastAsia="Times New Roman" w:hAnsi="Consolas" w:cs="Segoe UI"/>
@@ -6975,7 +6410,6 @@
               <w:t>::</w:t>
             </w:r>
             <w:proofErr w:type="spellStart"/>
-            <w:proofErr w:type="gramEnd"/>
             <w:r>
               <w:rPr>
                 <w:rFonts w:ascii="Consolas" w:eastAsia="Times New Roman" w:hAnsi="Consolas" w:cs="Segoe UI"/>
@@ -7250,7 +6684,6 @@
               <w:t xml:space="preserve">  </w:t>
             </w:r>
             <w:proofErr w:type="spellStart"/>
-            <w:proofErr w:type="gramStart"/>
             <w:r>
               <w:rPr>
                 <w:rFonts w:ascii="Consolas" w:eastAsia="Times New Roman" w:hAnsi="Consolas" w:cs="Segoe UI"/>
@@ -7262,7 +6695,6 @@
               <w:t>fig.width</w:t>
             </w:r>
             <w:proofErr w:type="spellEnd"/>
-            <w:proofErr w:type="gramEnd"/>
             <w:r>
               <w:rPr>
                 <w:rFonts w:ascii="Consolas" w:eastAsia="Times New Roman" w:hAnsi="Consolas" w:cs="Segoe UI"/>
@@ -7337,7 +6769,6 @@
               <w:t xml:space="preserve">  </w:t>
             </w:r>
             <w:proofErr w:type="spellStart"/>
-            <w:proofErr w:type="gramStart"/>
             <w:r>
               <w:rPr>
                 <w:rFonts w:ascii="Consolas" w:eastAsia="Times New Roman" w:hAnsi="Consolas" w:cs="Segoe UI"/>
@@ -7349,7 +6780,6 @@
               <w:t>fig.height</w:t>
             </w:r>
             <w:proofErr w:type="spellEnd"/>
-            <w:proofErr w:type="gramEnd"/>
             <w:r>
               <w:rPr>
                 <w:rFonts w:ascii="Consolas" w:eastAsia="Times New Roman" w:hAnsi="Consolas" w:cs="Segoe UI"/>
@@ -7529,7 +6959,6 @@
               </w:rPr>
             </w:pPr>
             <w:proofErr w:type="spellStart"/>
-            <w:proofErr w:type="gramStart"/>
             <w:r>
               <w:rPr>
                 <w:rFonts w:ascii="Consolas" w:eastAsia="Times New Roman" w:hAnsi="Consolas" w:cs="Segoe UI"/>
@@ -7541,7 +6970,6 @@
               <w:t>set.seed</w:t>
             </w:r>
             <w:proofErr w:type="spellEnd"/>
-            <w:proofErr w:type="gramEnd"/>
             <w:r>
               <w:rPr>
                 <w:rFonts w:ascii="Consolas" w:eastAsia="Times New Roman" w:hAnsi="Consolas" w:cs="Segoe UI"/>
@@ -7998,29 +7426,7 @@
                 <w:szCs w:val="18"/>
                 <w:lang w:eastAsia="en-IN"/>
               </w:rPr>
-              <w:t>``</w:t>
-            </w:r>
-            <w:proofErr w:type="gramStart"/>
-            <w:r>
-              <w:rPr>
-                <w:rFonts w:ascii="Consolas" w:eastAsia="Times New Roman" w:hAnsi="Consolas" w:cs="Segoe UI"/>
-                <w:color w:val="24292F"/>
-                <w:sz w:val="18"/>
-                <w:szCs w:val="18"/>
-                <w:lang w:eastAsia="en-IN"/>
-              </w:rPr>
-              <w:t>`{</w:t>
-            </w:r>
-            <w:proofErr w:type="gramEnd"/>
-            <w:r>
-              <w:rPr>
-                <w:rFonts w:ascii="Consolas" w:eastAsia="Times New Roman" w:hAnsi="Consolas" w:cs="Segoe UI"/>
-                <w:color w:val="24292F"/>
-                <w:sz w:val="18"/>
-                <w:szCs w:val="18"/>
-                <w:lang w:eastAsia="en-IN"/>
-              </w:rPr>
-              <w:t>r creation}</w:t>
+              <w:t>```{r creation}</w:t>
             </w:r>
           </w:p>
         </w:tc>
@@ -8106,18 +7512,7 @@
                 <w:szCs w:val="18"/>
                 <w:lang w:eastAsia="en-IN"/>
               </w:rPr>
-              <w:t>tbl_</w:t>
-            </w:r>
-            <w:proofErr w:type="gramStart"/>
-            <w:r>
-              <w:rPr>
-                <w:rFonts w:ascii="Consolas" w:eastAsia="Times New Roman" w:hAnsi="Consolas" w:cs="Segoe UI"/>
-                <w:color w:val="24292F"/>
-                <w:sz w:val="18"/>
-                <w:szCs w:val="18"/>
-                <w:lang w:eastAsia="en-IN"/>
-              </w:rPr>
-              <w:t>graph</w:t>
+              <w:t>tbl_graph</w:t>
             </w:r>
             <w:proofErr w:type="spellEnd"/>
             <w:r>
@@ -8128,18 +7523,7 @@
                 <w:szCs w:val="18"/>
                 <w:lang w:eastAsia="en-IN"/>
               </w:rPr>
-              <w:t>(</w:t>
-            </w:r>
-            <w:proofErr w:type="gramEnd"/>
-            <w:r>
-              <w:rPr>
-                <w:rFonts w:ascii="Consolas" w:eastAsia="Times New Roman" w:hAnsi="Consolas" w:cs="Segoe UI"/>
-                <w:color w:val="24292F"/>
-                <w:sz w:val="18"/>
-                <w:szCs w:val="18"/>
-                <w:lang w:eastAsia="en-IN"/>
-              </w:rPr>
-              <w:t xml:space="preserve">nodes = </w:t>
+              <w:t xml:space="preserve">(nodes = </w:t>
             </w:r>
             <w:proofErr w:type="spellStart"/>
             <w:r>
@@ -8586,18 +7970,7 @@
                 <w:szCs w:val="18"/>
                 <w:lang w:eastAsia="en-IN"/>
               </w:rPr>
-              <w:t xml:space="preserve">  filter</w:t>
-            </w:r>
-            <w:proofErr w:type="gramStart"/>
-            <w:r>
-              <w:rPr>
-                <w:rFonts w:ascii="Consolas" w:eastAsia="Times New Roman" w:hAnsi="Consolas" w:cs="Segoe UI"/>
-                <w:color w:val="24292F"/>
-                <w:sz w:val="18"/>
-                <w:szCs w:val="18"/>
-                <w:lang w:eastAsia="en-IN"/>
-              </w:rPr>
-              <w:t>(!</w:t>
+              <w:t xml:space="preserve">  filter(!</w:t>
             </w:r>
             <w:proofErr w:type="spellStart"/>
             <w:r>
@@ -8608,18 +7981,7 @@
                 <w:szCs w:val="18"/>
                 <w:lang w:eastAsia="en-IN"/>
               </w:rPr>
-              <w:t>edge</w:t>
-            </w:r>
-            <w:proofErr w:type="gramEnd"/>
-            <w:r>
-              <w:rPr>
-                <w:rFonts w:ascii="Consolas" w:eastAsia="Times New Roman" w:hAnsi="Consolas" w:cs="Segoe UI"/>
-                <w:color w:val="24292F"/>
-                <w:sz w:val="18"/>
-                <w:szCs w:val="18"/>
-                <w:lang w:eastAsia="en-IN"/>
-              </w:rPr>
-              <w:t>_is_loop</w:t>
+              <w:t>edge_is_loop</w:t>
             </w:r>
             <w:proofErr w:type="spellEnd"/>
             <w:r>
@@ -8756,29 +8118,7 @@
                 <w:szCs w:val="18"/>
                 <w:lang w:eastAsia="en-IN"/>
               </w:rPr>
-              <w:t xml:space="preserve">  </w:t>
-            </w:r>
-            <w:proofErr w:type="gramStart"/>
-            <w:r>
-              <w:rPr>
-                <w:rFonts w:ascii="Consolas" w:eastAsia="Times New Roman" w:hAnsi="Consolas" w:cs="Segoe UI"/>
-                <w:color w:val="24292F"/>
-                <w:sz w:val="18"/>
-                <w:szCs w:val="18"/>
-                <w:lang w:eastAsia="en-IN"/>
-              </w:rPr>
-              <w:t>mutate(</w:t>
-            </w:r>
-            <w:proofErr w:type="gramEnd"/>
-            <w:r>
-              <w:rPr>
-                <w:rFonts w:ascii="Consolas" w:eastAsia="Times New Roman" w:hAnsi="Consolas" w:cs="Segoe UI"/>
-                <w:color w:val="24292F"/>
-                <w:sz w:val="18"/>
-                <w:szCs w:val="18"/>
-                <w:lang w:eastAsia="en-IN"/>
-              </w:rPr>
-              <w:t xml:space="preserve">sign = </w:t>
+              <w:t xml:space="preserve">  mutate(sign = </w:t>
             </w:r>
             <w:proofErr w:type="spellStart"/>
             <w:r>
@@ -8989,18 +8329,7 @@
                 <w:szCs w:val="18"/>
                 <w:lang w:eastAsia="en-IN"/>
               </w:rPr>
-              <w:t xml:space="preserve">  filter</w:t>
-            </w:r>
-            <w:proofErr w:type="gramStart"/>
-            <w:r>
-              <w:rPr>
-                <w:rFonts w:ascii="Consolas" w:eastAsia="Times New Roman" w:hAnsi="Consolas" w:cs="Segoe UI"/>
-                <w:color w:val="24292F"/>
-                <w:sz w:val="18"/>
-                <w:szCs w:val="18"/>
-                <w:lang w:eastAsia="en-IN"/>
-              </w:rPr>
-              <w:t>(!</w:t>
+              <w:t xml:space="preserve">  filter(!</w:t>
             </w:r>
             <w:proofErr w:type="spellStart"/>
             <w:r>
@@ -9011,18 +8340,7 @@
                 <w:szCs w:val="18"/>
                 <w:lang w:eastAsia="en-IN"/>
               </w:rPr>
-              <w:t>node</w:t>
-            </w:r>
-            <w:proofErr w:type="gramEnd"/>
-            <w:r>
-              <w:rPr>
-                <w:rFonts w:ascii="Consolas" w:eastAsia="Times New Roman" w:hAnsi="Consolas" w:cs="Segoe UI"/>
-                <w:color w:val="24292F"/>
-                <w:sz w:val="18"/>
-                <w:szCs w:val="18"/>
-                <w:lang w:eastAsia="en-IN"/>
-              </w:rPr>
-              <w:t>_is_isolated</w:t>
+              <w:t>node_is_isolated</w:t>
             </w:r>
             <w:proofErr w:type="spellEnd"/>
             <w:r>
@@ -9159,29 +8477,7 @@
                 <w:szCs w:val="18"/>
                 <w:lang w:eastAsia="en-IN"/>
               </w:rPr>
-              <w:t xml:space="preserve">  </w:t>
-            </w:r>
-            <w:proofErr w:type="gramStart"/>
-            <w:r>
-              <w:rPr>
-                <w:rFonts w:ascii="Consolas" w:eastAsia="Times New Roman" w:hAnsi="Consolas" w:cs="Segoe UI"/>
-                <w:color w:val="24292F"/>
-                <w:sz w:val="18"/>
-                <w:szCs w:val="18"/>
-                <w:lang w:eastAsia="en-IN"/>
-              </w:rPr>
-              <w:t>mutate(</w:t>
-            </w:r>
-            <w:proofErr w:type="gramEnd"/>
-            <w:r>
-              <w:rPr>
-                <w:rFonts w:ascii="Consolas" w:eastAsia="Times New Roman" w:hAnsi="Consolas" w:cs="Segoe UI"/>
-                <w:color w:val="24292F"/>
-                <w:sz w:val="18"/>
-                <w:szCs w:val="18"/>
-                <w:lang w:eastAsia="en-IN"/>
-              </w:rPr>
-              <w:t xml:space="preserve">component = </w:t>
+              <w:t xml:space="preserve">  mutate(component = </w:t>
             </w:r>
             <w:proofErr w:type="spellStart"/>
             <w:r>
@@ -9523,29 +8819,7 @@
                 <w:szCs w:val="18"/>
                 <w:lang w:eastAsia="en-IN"/>
               </w:rPr>
-              <w:t>``</w:t>
-            </w:r>
-            <w:proofErr w:type="gramStart"/>
-            <w:r>
-              <w:rPr>
-                <w:rFonts w:ascii="Consolas" w:eastAsia="Times New Roman" w:hAnsi="Consolas" w:cs="Segoe UI"/>
-                <w:color w:val="24292F"/>
-                <w:sz w:val="18"/>
-                <w:szCs w:val="18"/>
-                <w:lang w:eastAsia="en-IN"/>
-              </w:rPr>
-              <w:t>`{</w:t>
-            </w:r>
-            <w:proofErr w:type="gramEnd"/>
-            <w:r>
-              <w:rPr>
-                <w:rFonts w:ascii="Consolas" w:eastAsia="Times New Roman" w:hAnsi="Consolas" w:cs="Segoe UI"/>
-                <w:color w:val="24292F"/>
-                <w:sz w:val="18"/>
-                <w:szCs w:val="18"/>
-                <w:lang w:eastAsia="en-IN"/>
-              </w:rPr>
-              <w:t>r visualization}</w:t>
+              <w:t>```{r visualization}</w:t>
             </w:r>
           </w:p>
         </w:tc>
@@ -9686,7 +8960,6 @@
               <w:t xml:space="preserve">  </w:t>
             </w:r>
             <w:proofErr w:type="spellStart"/>
-            <w:proofErr w:type="gramStart"/>
             <w:r>
               <w:rPr>
                 <w:rFonts w:ascii="Consolas" w:eastAsia="Times New Roman" w:hAnsi="Consolas" w:cs="Segoe UI"/>
@@ -9706,18 +8979,7 @@
                 <w:szCs w:val="18"/>
                 <w:lang w:eastAsia="en-IN"/>
               </w:rPr>
-              <w:t>(</w:t>
-            </w:r>
-            <w:proofErr w:type="gramEnd"/>
-            <w:r>
-              <w:rPr>
-                <w:rFonts w:ascii="Consolas" w:eastAsia="Times New Roman" w:hAnsi="Consolas" w:cs="Segoe UI"/>
-                <w:color w:val="24292F"/>
-                <w:sz w:val="18"/>
-                <w:szCs w:val="18"/>
-                <w:lang w:eastAsia="en-IN"/>
-              </w:rPr>
-              <w:t>layout = "nicely") +</w:t>
+              <w:t>(layout = "nicely") +</w:t>
             </w:r>
           </w:p>
         </w:tc>
@@ -9791,18 +9053,7 @@
                 <w:szCs w:val="18"/>
                 <w:lang w:eastAsia="en-IN"/>
               </w:rPr>
-              <w:t>geom_edge_</w:t>
-            </w:r>
-            <w:proofErr w:type="gramStart"/>
-            <w:r>
-              <w:rPr>
-                <w:rFonts w:ascii="Consolas" w:eastAsia="Times New Roman" w:hAnsi="Consolas" w:cs="Segoe UI"/>
-                <w:color w:val="24292F"/>
-                <w:sz w:val="18"/>
-                <w:szCs w:val="18"/>
-                <w:lang w:eastAsia="en-IN"/>
-              </w:rPr>
-              <w:t>link</w:t>
+              <w:t>geom_edge_link</w:t>
             </w:r>
             <w:proofErr w:type="spellEnd"/>
             <w:r>
@@ -9815,7 +9066,6 @@
               </w:rPr>
               <w:t>(</w:t>
             </w:r>
-            <w:proofErr w:type="gramEnd"/>
           </w:p>
         </w:tc>
       </w:tr>
@@ -9880,7 +9130,6 @@
               <w:t xml:space="preserve">      </w:t>
             </w:r>
             <w:proofErr w:type="spellStart"/>
-            <w:proofErr w:type="gramStart"/>
             <w:r>
               <w:rPr>
                 <w:rFonts w:ascii="Consolas" w:eastAsia="Times New Roman" w:hAnsi="Consolas" w:cs="Segoe UI"/>
@@ -9900,18 +9149,7 @@
                 <w:szCs w:val="18"/>
                 <w:lang w:eastAsia="en-IN"/>
               </w:rPr>
-              <w:t>(</w:t>
-            </w:r>
-            <w:proofErr w:type="gramEnd"/>
-            <w:r>
-              <w:rPr>
-                <w:rFonts w:ascii="Consolas" w:eastAsia="Times New Roman" w:hAnsi="Consolas" w:cs="Segoe UI"/>
-                <w:color w:val="24292F"/>
-                <w:sz w:val="18"/>
-                <w:szCs w:val="18"/>
-                <w:lang w:eastAsia="en-IN"/>
-              </w:rPr>
-              <w:t>colour = type),</w:t>
+              <w:t>(colour = type),</w:t>
             </w:r>
           </w:p>
         </w:tc>
@@ -9974,29 +9212,7 @@
                 <w:szCs w:val="18"/>
                 <w:lang w:eastAsia="en-IN"/>
               </w:rPr>
-              <w:t xml:space="preserve">      arrow = </w:t>
-            </w:r>
-            <w:proofErr w:type="gramStart"/>
-            <w:r>
-              <w:rPr>
-                <w:rFonts w:ascii="Consolas" w:eastAsia="Times New Roman" w:hAnsi="Consolas" w:cs="Segoe UI"/>
-                <w:color w:val="24292F"/>
-                <w:sz w:val="18"/>
-                <w:szCs w:val="18"/>
-                <w:lang w:eastAsia="en-IN"/>
-              </w:rPr>
-              <w:t>arrow(</w:t>
-            </w:r>
-            <w:proofErr w:type="gramEnd"/>
-            <w:r>
-              <w:rPr>
-                <w:rFonts w:ascii="Consolas" w:eastAsia="Times New Roman" w:hAnsi="Consolas" w:cs="Segoe UI"/>
-                <w:color w:val="24292F"/>
-                <w:sz w:val="18"/>
-                <w:szCs w:val="18"/>
-                <w:lang w:eastAsia="en-IN"/>
-              </w:rPr>
-              <w:t>length = unit(1.5, "mm")),</w:t>
+              <w:t xml:space="preserve">      arrow = arrow(length = unit(1.5, "mm")),</w:t>
             </w:r>
           </w:p>
         </w:tc>
@@ -10081,29 +9297,7 @@
                 <w:szCs w:val="18"/>
                 <w:lang w:eastAsia="en-IN"/>
               </w:rPr>
-              <w:t xml:space="preserve"> = </w:t>
-            </w:r>
-            <w:proofErr w:type="gramStart"/>
-            <w:r>
-              <w:rPr>
-                <w:rFonts w:ascii="Consolas" w:eastAsia="Times New Roman" w:hAnsi="Consolas" w:cs="Segoe UI"/>
-                <w:color w:val="24292F"/>
-                <w:sz w:val="18"/>
-                <w:szCs w:val="18"/>
-                <w:lang w:eastAsia="en-IN"/>
-              </w:rPr>
-              <w:t>circle(</w:t>
-            </w:r>
-            <w:proofErr w:type="gramEnd"/>
-            <w:r>
-              <w:rPr>
-                <w:rFonts w:ascii="Consolas" w:eastAsia="Times New Roman" w:hAnsi="Consolas" w:cs="Segoe UI"/>
-                <w:color w:val="24292F"/>
-                <w:sz w:val="18"/>
-                <w:szCs w:val="18"/>
-                <w:lang w:eastAsia="en-IN"/>
-              </w:rPr>
-              <w:t>3, "mm"),</w:t>
+              <w:t xml:space="preserve"> = circle(3, "mm"),</w:t>
             </w:r>
           </w:p>
         </w:tc>
@@ -10188,29 +9382,7 @@
                 <w:szCs w:val="18"/>
                 <w:lang w:eastAsia="en-IN"/>
               </w:rPr>
-              <w:t xml:space="preserve"> = </w:t>
-            </w:r>
-            <w:proofErr w:type="gramStart"/>
-            <w:r>
-              <w:rPr>
-                <w:rFonts w:ascii="Consolas" w:eastAsia="Times New Roman" w:hAnsi="Consolas" w:cs="Segoe UI"/>
-                <w:color w:val="24292F"/>
-                <w:sz w:val="18"/>
-                <w:szCs w:val="18"/>
-                <w:lang w:eastAsia="en-IN"/>
-              </w:rPr>
-              <w:t>circle(</w:t>
-            </w:r>
-            <w:proofErr w:type="gramEnd"/>
-            <w:r>
-              <w:rPr>
-                <w:rFonts w:ascii="Consolas" w:eastAsia="Times New Roman" w:hAnsi="Consolas" w:cs="Segoe UI"/>
-                <w:color w:val="24292F"/>
-                <w:sz w:val="18"/>
-                <w:szCs w:val="18"/>
-                <w:lang w:eastAsia="en-IN"/>
-              </w:rPr>
-              <w:t>3, "mm")</w:t>
+              <w:t xml:space="preserve"> = circle(3, "mm")</w:t>
             </w:r>
           </w:p>
         </w:tc>
@@ -10347,18 +9519,7 @@
                 <w:szCs w:val="18"/>
                 <w:lang w:eastAsia="en-IN"/>
               </w:rPr>
-              <w:t>geom_node_</w:t>
-            </w:r>
-            <w:proofErr w:type="gramStart"/>
-            <w:r>
-              <w:rPr>
-                <w:rFonts w:ascii="Consolas" w:eastAsia="Times New Roman" w:hAnsi="Consolas" w:cs="Segoe UI"/>
-                <w:color w:val="24292F"/>
-                <w:sz w:val="18"/>
-                <w:szCs w:val="18"/>
-                <w:lang w:eastAsia="en-IN"/>
-              </w:rPr>
-              <w:t>text</w:t>
+              <w:t>geom_node_text</w:t>
             </w:r>
             <w:proofErr w:type="spellEnd"/>
             <w:r>
@@ -10372,7 +9533,6 @@
               <w:t>(</w:t>
             </w:r>
             <w:proofErr w:type="spellStart"/>
-            <w:proofErr w:type="gramEnd"/>
             <w:r>
               <w:rPr>
                 <w:rFonts w:ascii="Consolas" w:eastAsia="Times New Roman" w:hAnsi="Consolas" w:cs="Segoe UI"/>
@@ -10466,18 +9626,7 @@
                 <w:szCs w:val="18"/>
                 <w:lang w:eastAsia="en-IN"/>
               </w:rPr>
-              <w:t>scale_edge_colour_</w:t>
-            </w:r>
-            <w:proofErr w:type="gramStart"/>
-            <w:r>
-              <w:rPr>
-                <w:rFonts w:ascii="Consolas" w:eastAsia="Times New Roman" w:hAnsi="Consolas" w:cs="Segoe UI"/>
-                <w:color w:val="24292F"/>
-                <w:sz w:val="18"/>
-                <w:szCs w:val="18"/>
-                <w:lang w:eastAsia="en-IN"/>
-              </w:rPr>
-              <w:t>manual</w:t>
+              <w:t>scale_edge_colour_manual</w:t>
             </w:r>
             <w:proofErr w:type="spellEnd"/>
             <w:r>
@@ -10488,18 +9637,7 @@
                 <w:szCs w:val="18"/>
                 <w:lang w:eastAsia="en-IN"/>
               </w:rPr>
-              <w:t>(</w:t>
-            </w:r>
-            <w:proofErr w:type="gramEnd"/>
-            <w:r>
-              <w:rPr>
-                <w:rFonts w:ascii="Consolas" w:eastAsia="Times New Roman" w:hAnsi="Consolas" w:cs="Segoe UI"/>
-                <w:color w:val="24292F"/>
-                <w:sz w:val="18"/>
-                <w:szCs w:val="18"/>
-                <w:lang w:eastAsia="en-IN"/>
-              </w:rPr>
-              <w:t>values = c(ally = "#22B022",</w:t>
+              <w:t>(values = c(ally = "#22B022",</w:t>
             </w:r>
           </w:p>
         </w:tc>
@@ -10636,18 +9774,7 @@
                 <w:szCs w:val="18"/>
                 <w:lang w:eastAsia="en-IN"/>
               </w:rPr>
-              <w:t>theme_</w:t>
-            </w:r>
-            <w:proofErr w:type="gramStart"/>
-            <w:r>
-              <w:rPr>
-                <w:rFonts w:ascii="Consolas" w:eastAsia="Times New Roman" w:hAnsi="Consolas" w:cs="Segoe UI"/>
-                <w:color w:val="24292F"/>
-                <w:sz w:val="18"/>
-                <w:szCs w:val="18"/>
-                <w:lang w:eastAsia="en-IN"/>
-              </w:rPr>
-              <w:t>graph</w:t>
+              <w:t>theme_graph</w:t>
             </w:r>
             <w:proofErr w:type="spellEnd"/>
             <w:r>
@@ -10658,18 +9785,7 @@
                 <w:szCs w:val="18"/>
                 <w:lang w:eastAsia="en-IN"/>
               </w:rPr>
-              <w:t>(</w:t>
-            </w:r>
-            <w:proofErr w:type="gramEnd"/>
-            <w:r>
-              <w:rPr>
-                <w:rFonts w:ascii="Consolas" w:eastAsia="Times New Roman" w:hAnsi="Consolas" w:cs="Segoe UI"/>
-                <w:color w:val="24292F"/>
-                <w:sz w:val="18"/>
-                <w:szCs w:val="18"/>
-                <w:lang w:eastAsia="en-IN"/>
-              </w:rPr>
-              <w:t>) +</w:t>
+              <w:t>() +</w:t>
             </w:r>
           </w:p>
         </w:tc>
@@ -10732,20 +9848,8 @@
                 <w:szCs w:val="18"/>
                 <w:lang w:eastAsia="en-IN"/>
               </w:rPr>
-              <w:t xml:space="preserve">    </w:t>
-            </w:r>
-            <w:proofErr w:type="gramStart"/>
-            <w:r>
-              <w:rPr>
-                <w:rFonts w:ascii="Consolas" w:eastAsia="Times New Roman" w:hAnsi="Consolas" w:cs="Segoe UI"/>
-                <w:color w:val="24292F"/>
-                <w:sz w:val="18"/>
-                <w:szCs w:val="18"/>
-                <w:lang w:eastAsia="en-IN"/>
-              </w:rPr>
-              <w:t>labs(</w:t>
-            </w:r>
-            <w:proofErr w:type="gramEnd"/>
+              <w:t xml:space="preserve">    labs(</w:t>
+            </w:r>
           </w:p>
         </w:tc>
       </w:tr>
@@ -11615,29 +10719,7 @@
                 <w:szCs w:val="18"/>
                 <w:lang w:eastAsia="en-IN"/>
               </w:rPr>
-              <w:t>``</w:t>
-            </w:r>
-            <w:proofErr w:type="gramStart"/>
-            <w:r>
-              <w:rPr>
-                <w:rFonts w:ascii="Consolas" w:eastAsia="Times New Roman" w:hAnsi="Consolas" w:cs="Segoe UI"/>
-                <w:color w:val="24292F"/>
-                <w:sz w:val="18"/>
-                <w:szCs w:val="18"/>
-                <w:lang w:eastAsia="en-IN"/>
-              </w:rPr>
-              <w:t>`{</w:t>
-            </w:r>
-            <w:proofErr w:type="gramEnd"/>
-            <w:r>
-              <w:rPr>
-                <w:rFonts w:ascii="Consolas" w:eastAsia="Times New Roman" w:hAnsi="Consolas" w:cs="Segoe UI"/>
-                <w:color w:val="24292F"/>
-                <w:sz w:val="18"/>
-                <w:szCs w:val="18"/>
-                <w:lang w:eastAsia="en-IN"/>
-              </w:rPr>
-              <w:t>r partition-functions}</w:t>
+              <w:t>```{r partition-functions}</w:t>
             </w:r>
           </w:p>
         </w:tc>
@@ -11800,7 +10882,6 @@
               <w:t xml:space="preserve">  c(</w:t>
             </w:r>
             <w:proofErr w:type="spellStart"/>
-            <w:proofErr w:type="gramStart"/>
             <w:r>
               <w:rPr>
                 <w:rFonts w:ascii="Consolas" w:eastAsia="Times New Roman" w:hAnsi="Consolas" w:cs="Segoe UI"/>
@@ -11812,7 +10893,6 @@
               <w:t>as.matrix</w:t>
             </w:r>
             <w:proofErr w:type="spellEnd"/>
-            <w:proofErr w:type="gramEnd"/>
             <w:r>
               <w:rPr>
                 <w:rFonts w:ascii="Consolas" w:eastAsia="Times New Roman" w:hAnsi="Consolas" w:cs="Segoe UI"/>
@@ -12033,21 +11113,9 @@
                 <w:szCs w:val="18"/>
                 <w:lang w:eastAsia="en-IN"/>
               </w:rPr>
-              <w:t xml:space="preserve"> &lt;- </w:t>
-            </w:r>
-            <w:proofErr w:type="gramStart"/>
-            <w:r>
-              <w:rPr>
-                <w:rFonts w:ascii="Consolas" w:eastAsia="Times New Roman" w:hAnsi="Consolas" w:cs="Segoe UI"/>
-                <w:color w:val="24292F"/>
-                <w:sz w:val="18"/>
-                <w:szCs w:val="18"/>
-                <w:lang w:eastAsia="en-IN"/>
-              </w:rPr>
-              <w:t>function(</w:t>
+              <w:t xml:space="preserve"> &lt;- function(</w:t>
             </w:r>
             <w:proofErr w:type="spellStart"/>
-            <w:proofErr w:type="gramEnd"/>
             <w:r>
               <w:rPr>
                 <w:rFonts w:ascii="Consolas" w:eastAsia="Times New Roman" w:hAnsi="Consolas" w:cs="Segoe UI"/>
@@ -12174,21 +11242,9 @@
                 <w:szCs w:val="18"/>
                 <w:lang w:eastAsia="en-IN"/>
               </w:rPr>
-              <w:t xml:space="preserve"> &lt;- </w:t>
-            </w:r>
-            <w:proofErr w:type="gramStart"/>
-            <w:r>
-              <w:rPr>
-                <w:rFonts w:ascii="Consolas" w:eastAsia="Times New Roman" w:hAnsi="Consolas" w:cs="Segoe UI"/>
-                <w:color w:val="24292F"/>
-                <w:sz w:val="18"/>
-                <w:szCs w:val="18"/>
-                <w:lang w:eastAsia="en-IN"/>
-              </w:rPr>
-              <w:t>rep(</w:t>
+              <w:t xml:space="preserve"> &lt;- rep(</w:t>
             </w:r>
             <w:proofErr w:type="spellStart"/>
-            <w:proofErr w:type="gramEnd"/>
             <w:r>
               <w:rPr>
                 <w:rFonts w:ascii="Consolas" w:eastAsia="Times New Roman" w:hAnsi="Consolas" w:cs="Segoe UI"/>
@@ -12315,21 +11371,9 @@
                 <w:szCs w:val="18"/>
                 <w:lang w:eastAsia="en-IN"/>
               </w:rPr>
-              <w:t xml:space="preserve"> &lt;- </w:t>
-            </w:r>
-            <w:proofErr w:type="gramStart"/>
-            <w:r>
-              <w:rPr>
-                <w:rFonts w:ascii="Consolas" w:eastAsia="Times New Roman" w:hAnsi="Consolas" w:cs="Segoe UI"/>
-                <w:color w:val="24292F"/>
-                <w:sz w:val="18"/>
-                <w:szCs w:val="18"/>
-                <w:lang w:eastAsia="en-IN"/>
-              </w:rPr>
-              <w:t>rep(</w:t>
+              <w:t xml:space="preserve"> &lt;- rep(</w:t>
             </w:r>
             <w:proofErr w:type="spellStart"/>
-            <w:proofErr w:type="gramEnd"/>
             <w:r>
               <w:rPr>
                 <w:rFonts w:ascii="Consolas" w:eastAsia="Times New Roman" w:hAnsi="Consolas" w:cs="Segoe UI"/>
@@ -12770,7 +11814,6 @@
               <w:t>edge_vec</w:t>
             </w:r>
             <w:proofErr w:type="spellEnd"/>
-            <w:proofErr w:type="gramStart"/>
             <w:r>
               <w:rPr>
                 <w:rFonts w:ascii="Consolas" w:eastAsia="Times New Roman" w:hAnsi="Consolas" w:cs="Segoe UI"/>
@@ -12790,18 +11833,7 @@
                 <w:szCs w:val="18"/>
                 <w:lang w:eastAsia="en-IN"/>
               </w:rPr>
-              <w:t>is</w:t>
-            </w:r>
-            <w:proofErr w:type="gramEnd"/>
-            <w:r>
-              <w:rPr>
-                <w:rFonts w:ascii="Consolas" w:eastAsia="Times New Roman" w:hAnsi="Consolas" w:cs="Segoe UI"/>
-                <w:color w:val="24292F"/>
-                <w:sz w:val="18"/>
-                <w:szCs w:val="18"/>
-                <w:lang w:eastAsia="en-IN"/>
-              </w:rPr>
-              <w:t>_same_clus</w:t>
+              <w:t>is_same_clus</w:t>
             </w:r>
             <w:proofErr w:type="spellEnd"/>
             <w:r>
@@ -12949,21 +11981,9 @@
                 <w:szCs w:val="18"/>
                 <w:lang w:eastAsia="en-IN"/>
               </w:rPr>
-              <w:t xml:space="preserve"> &lt;- -</w:t>
-            </w:r>
-            <w:proofErr w:type="gramStart"/>
-            <w:r>
-              <w:rPr>
-                <w:rFonts w:ascii="Consolas" w:eastAsia="Times New Roman" w:hAnsi="Consolas" w:cs="Segoe UI"/>
-                <w:color w:val="24292F"/>
-                <w:sz w:val="18"/>
-                <w:szCs w:val="18"/>
-                <w:lang w:eastAsia="en-IN"/>
-              </w:rPr>
-              <w:t>sum(</w:t>
+              <w:t xml:space="preserve"> &lt;- -sum(</w:t>
             </w:r>
             <w:proofErr w:type="spellStart"/>
-            <w:proofErr w:type="gramEnd"/>
             <w:r>
               <w:rPr>
                 <w:rFonts w:ascii="Consolas" w:eastAsia="Times New Roman" w:hAnsi="Consolas" w:cs="Segoe UI"/>
@@ -13090,21 +12110,9 @@
                 <w:szCs w:val="18"/>
                 <w:lang w:eastAsia="en-IN"/>
               </w:rPr>
-              <w:t xml:space="preserve"> &lt;- </w:t>
-            </w:r>
-            <w:proofErr w:type="gramStart"/>
-            <w:r>
-              <w:rPr>
-                <w:rFonts w:ascii="Consolas" w:eastAsia="Times New Roman" w:hAnsi="Consolas" w:cs="Segoe UI"/>
-                <w:color w:val="24292F"/>
-                <w:sz w:val="18"/>
-                <w:szCs w:val="18"/>
-                <w:lang w:eastAsia="en-IN"/>
-              </w:rPr>
-              <w:t>sum(</w:t>
+              <w:t xml:space="preserve"> &lt;- sum(</w:t>
             </w:r>
             <w:proofErr w:type="spellStart"/>
-            <w:proofErr w:type="gramEnd"/>
             <w:r>
               <w:rPr>
                 <w:rFonts w:ascii="Consolas" w:eastAsia="Times New Roman" w:hAnsi="Consolas" w:cs="Segoe UI"/>
@@ -13485,29 +12493,7 @@
                 <w:szCs w:val="18"/>
                 <w:lang w:eastAsia="en-IN"/>
               </w:rPr>
-              <w:t xml:space="preserve"> &lt;- </w:t>
-            </w:r>
-            <w:proofErr w:type="gramStart"/>
-            <w:r>
-              <w:rPr>
-                <w:rFonts w:ascii="Consolas" w:eastAsia="Times New Roman" w:hAnsi="Consolas" w:cs="Segoe UI"/>
-                <w:color w:val="24292F"/>
-                <w:sz w:val="18"/>
-                <w:szCs w:val="18"/>
-                <w:lang w:eastAsia="en-IN"/>
-              </w:rPr>
-              <w:t>function(</w:t>
-            </w:r>
-            <w:proofErr w:type="gramEnd"/>
-            <w:r>
-              <w:rPr>
-                <w:rFonts w:ascii="Consolas" w:eastAsia="Times New Roman" w:hAnsi="Consolas" w:cs="Segoe UI"/>
-                <w:color w:val="24292F"/>
-                <w:sz w:val="18"/>
-                <w:szCs w:val="18"/>
-                <w:lang w:eastAsia="en-IN"/>
-              </w:rPr>
-              <w:t>n, k) {</w:t>
+              <w:t xml:space="preserve"> &lt;- function(n, k) {</w:t>
             </w:r>
           </w:p>
         </w:tc>
@@ -13782,21 +12768,9 @@
                 <w:szCs w:val="18"/>
                 <w:lang w:eastAsia="en-IN"/>
               </w:rPr>
-              <w:t xml:space="preserve"> &lt;- </w:t>
-            </w:r>
-            <w:proofErr w:type="gramStart"/>
-            <w:r>
-              <w:rPr>
-                <w:rFonts w:ascii="Consolas" w:eastAsia="Times New Roman" w:hAnsi="Consolas" w:cs="Segoe UI"/>
-                <w:color w:val="24292F"/>
-                <w:sz w:val="18"/>
-                <w:szCs w:val="18"/>
-                <w:lang w:eastAsia="en-IN"/>
-              </w:rPr>
-              <w:t>function(</w:t>
+              <w:t xml:space="preserve"> &lt;- function(</w:t>
             </w:r>
             <w:proofErr w:type="spellStart"/>
-            <w:proofErr w:type="gramEnd"/>
             <w:r>
               <w:rPr>
                 <w:rFonts w:ascii="Consolas" w:eastAsia="Times New Roman" w:hAnsi="Consolas" w:cs="Segoe UI"/>
@@ -14192,7 +13166,6 @@
               <w:t xml:space="preserve"> &lt;- </w:t>
             </w:r>
             <w:proofErr w:type="spellStart"/>
-            <w:proofErr w:type="gramStart"/>
             <w:r>
               <w:rPr>
                 <w:rFonts w:ascii="Consolas" w:eastAsia="Times New Roman" w:hAnsi="Consolas" w:cs="Segoe UI"/>
@@ -14212,18 +13185,7 @@
                 <w:szCs w:val="18"/>
                 <w:lang w:eastAsia="en-IN"/>
               </w:rPr>
-              <w:t>(</w:t>
-            </w:r>
-            <w:proofErr w:type="gramEnd"/>
-            <w:r>
-              <w:rPr>
-                <w:rFonts w:ascii="Consolas" w:eastAsia="Times New Roman" w:hAnsi="Consolas" w:cs="Segoe UI"/>
-                <w:color w:val="24292F"/>
-                <w:sz w:val="18"/>
-                <w:szCs w:val="18"/>
-                <w:lang w:eastAsia="en-IN"/>
-              </w:rPr>
-              <w:t xml:space="preserve">labels, </w:t>
+              <w:t xml:space="preserve">(labels, </w:t>
             </w:r>
             <w:proofErr w:type="spellStart"/>
             <w:r>
@@ -14385,7 +13347,6 @@
               <w:t xml:space="preserve">    </w:t>
             </w:r>
             <w:proofErr w:type="spellStart"/>
-            <w:proofErr w:type="gramStart"/>
             <w:r>
               <w:rPr>
                 <w:rFonts w:ascii="Consolas" w:eastAsia="Times New Roman" w:hAnsi="Consolas" w:cs="Segoe UI"/>
@@ -14408,7 +13369,6 @@
               <w:t>(</w:t>
             </w:r>
             <w:proofErr w:type="spellStart"/>
-            <w:proofErr w:type="gramEnd"/>
             <w:r>
               <w:rPr>
                 <w:rFonts w:ascii="Consolas" w:eastAsia="Times New Roman" w:hAnsi="Consolas" w:cs="Segoe UI"/>
@@ -14937,29 +13897,7 @@
                 <w:szCs w:val="18"/>
                 <w:lang w:eastAsia="en-IN"/>
               </w:rPr>
-              <w:t xml:space="preserve">  </w:t>
-            </w:r>
-            <w:proofErr w:type="gramStart"/>
-            <w:r>
-              <w:rPr>
-                <w:rFonts w:ascii="Consolas" w:eastAsia="Times New Roman" w:hAnsi="Consolas" w:cs="Segoe UI"/>
-                <w:color w:val="24292F"/>
-                <w:sz w:val="18"/>
-                <w:szCs w:val="18"/>
-                <w:lang w:eastAsia="en-IN"/>
-              </w:rPr>
-              <w:t>Reduce(</w:t>
-            </w:r>
-            <w:proofErr w:type="gramEnd"/>
-            <w:r>
-              <w:rPr>
-                <w:rFonts w:ascii="Consolas" w:eastAsia="Times New Roman" w:hAnsi="Consolas" w:cs="Segoe UI"/>
-                <w:color w:val="24292F"/>
-                <w:sz w:val="18"/>
-                <w:szCs w:val="18"/>
-                <w:lang w:eastAsia="en-IN"/>
-              </w:rPr>
-              <w:t>c, res)</w:t>
+              <w:t xml:space="preserve">  Reduce(c, res)</w:t>
             </w:r>
           </w:p>
         </w:tc>
@@ -15149,21 +14087,9 @@
                 <w:szCs w:val="18"/>
                 <w:lang w:eastAsia="en-IN"/>
               </w:rPr>
-              <w:t xml:space="preserve"> &lt;- </w:t>
-            </w:r>
-            <w:proofErr w:type="gramStart"/>
-            <w:r>
-              <w:rPr>
-                <w:rFonts w:ascii="Consolas" w:eastAsia="Times New Roman" w:hAnsi="Consolas" w:cs="Segoe UI"/>
-                <w:color w:val="24292F"/>
-                <w:sz w:val="18"/>
-                <w:szCs w:val="18"/>
-                <w:lang w:eastAsia="en-IN"/>
-              </w:rPr>
-              <w:t>function(</w:t>
+              <w:t xml:space="preserve"> &lt;- function(</w:t>
             </w:r>
             <w:proofErr w:type="spellStart"/>
-            <w:proofErr w:type="gramEnd"/>
             <w:r>
               <w:rPr>
                 <w:rFonts w:ascii="Consolas" w:eastAsia="Times New Roman" w:hAnsi="Consolas" w:cs="Segoe UI"/>
@@ -15400,7 +14326,6 @@
               <w:t xml:space="preserve"> &lt;- </w:t>
             </w:r>
             <w:proofErr w:type="spellStart"/>
-            <w:proofErr w:type="gramStart"/>
             <w:r>
               <w:rPr>
                 <w:rFonts w:ascii="Consolas" w:eastAsia="Times New Roman" w:hAnsi="Consolas" w:cs="Segoe UI"/>
@@ -15423,7 +14348,6 @@
               <w:t>(</w:t>
             </w:r>
             <w:proofErr w:type="spellStart"/>
-            <w:proofErr w:type="gramEnd"/>
             <w:r>
               <w:rPr>
                 <w:rFonts w:ascii="Consolas" w:eastAsia="Times New Roman" w:hAnsi="Consolas" w:cs="Segoe UI"/>
@@ -16033,18 +14957,7 @@
                 <w:szCs w:val="18"/>
                 <w:lang w:eastAsia="en-IN"/>
               </w:rPr>
-              <w:t>step_</w:t>
-            </w:r>
-            <w:proofErr w:type="gramStart"/>
-            <w:r>
-              <w:rPr>
-                <w:rFonts w:ascii="Consolas" w:eastAsia="Times New Roman" w:hAnsi="Consolas" w:cs="Segoe UI"/>
-                <w:color w:val="24292F"/>
-                <w:sz w:val="18"/>
-                <w:szCs w:val="18"/>
-                <w:lang w:eastAsia="en-IN"/>
-              </w:rPr>
-              <w:t>grid</w:t>
+              <w:t>step_grid</w:t>
             </w:r>
             <w:proofErr w:type="spellEnd"/>
             <w:r>
@@ -16058,7 +14971,6 @@
               <w:t>(</w:t>
             </w:r>
             <w:proofErr w:type="spellStart"/>
-            <w:proofErr w:type="gramEnd"/>
             <w:r>
               <w:rPr>
                 <w:rFonts w:ascii="Consolas" w:eastAsia="Times New Roman" w:hAnsi="Consolas" w:cs="Segoe UI"/>
@@ -16273,7 +15185,6 @@
               <w:t xml:space="preserve"> &lt;- </w:t>
             </w:r>
             <w:proofErr w:type="spellStart"/>
-            <w:proofErr w:type="gramStart"/>
             <w:r>
               <w:rPr>
                 <w:rFonts w:ascii="Consolas" w:eastAsia="Times New Roman" w:hAnsi="Consolas" w:cs="Segoe UI"/>
@@ -16296,7 +15207,6 @@
               <w:t>(</w:t>
             </w:r>
             <w:proofErr w:type="spellStart"/>
-            <w:proofErr w:type="gramEnd"/>
             <w:r>
               <w:rPr>
                 <w:rFonts w:ascii="Consolas" w:eastAsia="Times New Roman" w:hAnsi="Consolas" w:cs="Segoe UI"/>
@@ -17720,21 +16630,9 @@
                 <w:szCs w:val="18"/>
                 <w:lang w:eastAsia="en-IN"/>
               </w:rPr>
-              <w:t xml:space="preserve">  </w:t>
-            </w:r>
-            <w:proofErr w:type="gramStart"/>
-            <w:r>
-              <w:rPr>
-                <w:rFonts w:ascii="Consolas" w:eastAsia="Times New Roman" w:hAnsi="Consolas" w:cs="Segoe UI"/>
-                <w:color w:val="24292F"/>
-                <w:sz w:val="18"/>
-                <w:szCs w:val="18"/>
-                <w:lang w:eastAsia="en-IN"/>
-              </w:rPr>
-              <w:t>list(</w:t>
+              <w:t xml:space="preserve">  list(</w:t>
             </w:r>
             <w:proofErr w:type="spellStart"/>
-            <w:proofErr w:type="gramEnd"/>
             <w:r>
               <w:rPr>
                 <w:rFonts w:ascii="Consolas" w:eastAsia="Times New Roman" w:hAnsi="Consolas" w:cs="Segoe UI"/>
@@ -17998,21 +16896,9 @@
                 <w:szCs w:val="18"/>
                 <w:lang w:eastAsia="en-IN"/>
               </w:rPr>
-              <w:t xml:space="preserve">partition &lt;- </w:t>
-            </w:r>
-            <w:proofErr w:type="gramStart"/>
-            <w:r>
-              <w:rPr>
-                <w:rFonts w:ascii="Consolas" w:eastAsia="Times New Roman" w:hAnsi="Consolas" w:cs="Segoe UI"/>
-                <w:color w:val="24292F"/>
-                <w:sz w:val="18"/>
-                <w:szCs w:val="18"/>
-                <w:lang w:eastAsia="en-IN"/>
-              </w:rPr>
-              <w:t>function(</w:t>
+              <w:t>partition &lt;- function(</w:t>
             </w:r>
             <w:proofErr w:type="spellStart"/>
-            <w:proofErr w:type="gramEnd"/>
             <w:r>
               <w:rPr>
                 <w:rFonts w:ascii="Consolas" w:eastAsia="Times New Roman" w:hAnsi="Consolas" w:cs="Segoe UI"/>
@@ -18641,29 +17527,7 @@
                 <w:szCs w:val="18"/>
                 <w:lang w:eastAsia="en-IN"/>
               </w:rPr>
-              <w:t xml:space="preserve"> &lt;- </w:t>
-            </w:r>
-            <w:proofErr w:type="gramStart"/>
-            <w:r>
-              <w:rPr>
-                <w:rFonts w:ascii="Consolas" w:eastAsia="Times New Roman" w:hAnsi="Consolas" w:cs="Segoe UI"/>
-                <w:color w:val="24292F"/>
-                <w:sz w:val="18"/>
-                <w:szCs w:val="18"/>
-                <w:lang w:eastAsia="en-IN"/>
-              </w:rPr>
-              <w:t>rep(</w:t>
-            </w:r>
-            <w:proofErr w:type="gramEnd"/>
-            <w:r>
-              <w:rPr>
-                <w:rFonts w:ascii="Consolas" w:eastAsia="Times New Roman" w:hAnsi="Consolas" w:cs="Segoe UI"/>
-                <w:color w:val="24292F"/>
-                <w:sz w:val="18"/>
-                <w:szCs w:val="18"/>
-                <w:lang w:eastAsia="en-IN"/>
-              </w:rPr>
-              <w:t xml:space="preserve">NA_integer_, </w:t>
+              <w:t xml:space="preserve"> &lt;- rep(NA_integer_, </w:t>
             </w:r>
             <w:proofErr w:type="spellStart"/>
             <w:r>
@@ -18954,7 +17818,6 @@
               <w:t xml:space="preserve"> &lt;- </w:t>
             </w:r>
             <w:proofErr w:type="spellStart"/>
-            <w:proofErr w:type="gramStart"/>
             <w:r>
               <w:rPr>
                 <w:rFonts w:ascii="Consolas" w:eastAsia="Times New Roman" w:hAnsi="Consolas" w:cs="Segoe UI"/>
@@ -18977,7 +17840,6 @@
               <w:t>(</w:t>
             </w:r>
             <w:proofErr w:type="spellStart"/>
-            <w:proofErr w:type="gramEnd"/>
             <w:r>
               <w:rPr>
                 <w:rFonts w:ascii="Consolas" w:eastAsia="Times New Roman" w:hAnsi="Consolas" w:cs="Segoe UI"/>
@@ -19093,18 +17955,7 @@
                 <w:szCs w:val="18"/>
                 <w:lang w:eastAsia="en-IN"/>
               </w:rPr>
-              <w:t>partition_</w:t>
-            </w:r>
-            <w:proofErr w:type="gramStart"/>
-            <w:r>
-              <w:rPr>
-                <w:rFonts w:ascii="Consolas" w:eastAsia="Times New Roman" w:hAnsi="Consolas" w:cs="Segoe UI"/>
-                <w:color w:val="24292F"/>
-                <w:sz w:val="18"/>
-                <w:szCs w:val="18"/>
-                <w:lang w:eastAsia="en-IN"/>
-              </w:rPr>
-              <w:t>try</w:t>
+              <w:t>partition_try</w:t>
             </w:r>
             <w:proofErr w:type="spellEnd"/>
             <w:r>
@@ -19118,7 +17969,6 @@
               <w:t>(</w:t>
             </w:r>
             <w:proofErr w:type="spellStart"/>
-            <w:proofErr w:type="gramEnd"/>
             <w:r>
               <w:rPr>
                 <w:rFonts w:ascii="Consolas" w:eastAsia="Times New Roman" w:hAnsi="Consolas" w:cs="Segoe UI"/>
@@ -20223,21 +19073,9 @@
                 <w:szCs w:val="18"/>
                 <w:lang w:eastAsia="en-IN"/>
               </w:rPr>
-              <w:t xml:space="preserve">  </w:t>
-            </w:r>
-            <w:proofErr w:type="gramStart"/>
-            <w:r>
-              <w:rPr>
-                <w:rFonts w:ascii="Consolas" w:eastAsia="Times New Roman" w:hAnsi="Consolas" w:cs="Segoe UI"/>
-                <w:color w:val="24292F"/>
-                <w:sz w:val="18"/>
-                <w:szCs w:val="18"/>
-                <w:lang w:eastAsia="en-IN"/>
-              </w:rPr>
-              <w:t>list(</w:t>
+              <w:t xml:space="preserve">  list(</w:t>
             </w:r>
             <w:proofErr w:type="spellStart"/>
-            <w:proofErr w:type="gramEnd"/>
             <w:r>
               <w:rPr>
                 <w:rFonts w:ascii="Consolas" w:eastAsia="Times New Roman" w:hAnsi="Consolas" w:cs="Segoe UI"/>
@@ -20824,29 +19662,7 @@
                 <w:szCs w:val="18"/>
                 <w:lang w:eastAsia="en-IN"/>
               </w:rPr>
-              <w:t>``</w:t>
-            </w:r>
-            <w:proofErr w:type="gramStart"/>
-            <w:r>
-              <w:rPr>
-                <w:rFonts w:ascii="Consolas" w:eastAsia="Times New Roman" w:hAnsi="Consolas" w:cs="Segoe UI"/>
-                <w:color w:val="24292F"/>
-                <w:sz w:val="18"/>
-                <w:szCs w:val="18"/>
-                <w:lang w:eastAsia="en-IN"/>
-              </w:rPr>
-              <w:t>`{</w:t>
-            </w:r>
-            <w:proofErr w:type="gramEnd"/>
-            <w:r>
-              <w:rPr>
-                <w:rFonts w:ascii="Consolas" w:eastAsia="Times New Roman" w:hAnsi="Consolas" w:cs="Segoe UI"/>
-                <w:color w:val="24292F"/>
-                <w:sz w:val="18"/>
-                <w:szCs w:val="18"/>
-                <w:lang w:eastAsia="en-IN"/>
-              </w:rPr>
-              <w:t xml:space="preserve">r </w:t>
+              <w:t xml:space="preserve">```{r </w:t>
             </w:r>
             <w:proofErr w:type="spellStart"/>
             <w:r>
@@ -21113,29 +19929,7 @@
                 <w:szCs w:val="18"/>
                 <w:lang w:eastAsia="en-IN"/>
               </w:rPr>
-              <w:t xml:space="preserve">  </w:t>
-            </w:r>
-            <w:proofErr w:type="gramStart"/>
-            <w:r>
-              <w:rPr>
-                <w:rFonts w:ascii="Consolas" w:eastAsia="Times New Roman" w:hAnsi="Consolas" w:cs="Segoe UI"/>
-                <w:color w:val="24292F"/>
-                <w:sz w:val="18"/>
-                <w:szCs w:val="18"/>
-                <w:lang w:eastAsia="en-IN"/>
-              </w:rPr>
-              <w:t>crystallise(</w:t>
-            </w:r>
-            <w:proofErr w:type="gramEnd"/>
-            <w:r>
-              <w:rPr>
-                <w:rFonts w:ascii="Consolas" w:eastAsia="Times New Roman" w:hAnsi="Consolas" w:cs="Segoe UI"/>
-                <w:color w:val="24292F"/>
-                <w:sz w:val="18"/>
-                <w:szCs w:val="18"/>
-                <w:lang w:eastAsia="en-IN"/>
-              </w:rPr>
-              <w:t>) %&gt;%</w:t>
+              <w:t xml:space="preserve">  crystallise() %&gt;%</w:t>
             </w:r>
           </w:p>
         </w:tc>
@@ -21198,20 +19992,8 @@
                 <w:szCs w:val="18"/>
                 <w:lang w:eastAsia="en-IN"/>
               </w:rPr>
-              <w:t xml:space="preserve">  </w:t>
-            </w:r>
-            <w:proofErr w:type="gramStart"/>
-            <w:r>
-              <w:rPr>
-                <w:rFonts w:ascii="Consolas" w:eastAsia="Times New Roman" w:hAnsi="Consolas" w:cs="Segoe UI"/>
-                <w:color w:val="24292F"/>
-                <w:sz w:val="18"/>
-                <w:szCs w:val="18"/>
-                <w:lang w:eastAsia="en-IN"/>
-              </w:rPr>
-              <w:t>mutate(</w:t>
-            </w:r>
-            <w:proofErr w:type="gramEnd"/>
+              <w:t xml:space="preserve">  mutate(</w:t>
+            </w:r>
           </w:p>
         </w:tc>
       </w:tr>
@@ -21358,29 +20140,7 @@
                 <w:szCs w:val="18"/>
                 <w:lang w:eastAsia="en-IN"/>
               </w:rPr>
-              <w:t xml:space="preserve"> = </w:t>
-            </w:r>
-            <w:proofErr w:type="gramStart"/>
-            <w:r>
-              <w:rPr>
-                <w:rFonts w:ascii="Consolas" w:eastAsia="Times New Roman" w:hAnsi="Consolas" w:cs="Segoe UI"/>
-                <w:color w:val="24292F"/>
-                <w:sz w:val="18"/>
-                <w:szCs w:val="18"/>
-                <w:lang w:eastAsia="en-IN"/>
-              </w:rPr>
-              <w:t>map(</w:t>
-            </w:r>
-            <w:proofErr w:type="gramEnd"/>
-            <w:r>
-              <w:rPr>
-                <w:rFonts w:ascii="Consolas" w:eastAsia="Times New Roman" w:hAnsi="Consolas" w:cs="Segoe UI"/>
-                <w:color w:val="24292F"/>
-                <w:sz w:val="18"/>
-                <w:szCs w:val="18"/>
-                <w:lang w:eastAsia="en-IN"/>
-              </w:rPr>
-              <w:t xml:space="preserve">graph, </w:t>
+              <w:t xml:space="preserve"> = map(graph, </w:t>
             </w:r>
             <w:proofErr w:type="spellStart"/>
             <w:r>
@@ -21531,21 +20291,9 @@
                 <w:szCs w:val="18"/>
                 <w:lang w:eastAsia="en-IN"/>
               </w:rPr>
-              <w:t xml:space="preserve"> = </w:t>
-            </w:r>
-            <w:proofErr w:type="gramStart"/>
-            <w:r>
-              <w:rPr>
-                <w:rFonts w:ascii="Consolas" w:eastAsia="Times New Roman" w:hAnsi="Consolas" w:cs="Segoe UI"/>
-                <w:color w:val="24292F"/>
-                <w:sz w:val="18"/>
-                <w:szCs w:val="18"/>
-                <w:lang w:eastAsia="en-IN"/>
-              </w:rPr>
-              <w:t>map(</w:t>
+              <w:t xml:space="preserve"> = map(</w:t>
             </w:r>
             <w:proofErr w:type="spellStart"/>
-            <w:proofErr w:type="gramEnd"/>
             <w:r>
               <w:rPr>
                 <w:rFonts w:ascii="Consolas" w:eastAsia="Times New Roman" w:hAnsi="Consolas" w:cs="Segoe UI"/>
@@ -21705,18 +20453,7 @@
                 <w:szCs w:val="18"/>
                 <w:lang w:eastAsia="en-IN"/>
               </w:rPr>
-              <w:t>map_</w:t>
-            </w:r>
-            <w:proofErr w:type="gramStart"/>
-            <w:r>
-              <w:rPr>
-                <w:rFonts w:ascii="Consolas" w:eastAsia="Times New Roman" w:hAnsi="Consolas" w:cs="Segoe UI"/>
-                <w:color w:val="24292F"/>
-                <w:sz w:val="18"/>
-                <w:szCs w:val="18"/>
-                <w:lang w:eastAsia="en-IN"/>
-              </w:rPr>
-              <w:t>dbl</w:t>
+              <w:t>map_dbl</w:t>
             </w:r>
             <w:proofErr w:type="spellEnd"/>
             <w:r>
@@ -21730,7 +20467,6 @@
               <w:t>(</w:t>
             </w:r>
             <w:proofErr w:type="spellStart"/>
-            <w:proofErr w:type="gramEnd"/>
             <w:r>
               <w:rPr>
                 <w:rFonts w:ascii="Consolas" w:eastAsia="Times New Roman" w:hAnsi="Consolas" w:cs="Segoe UI"/>
@@ -21835,21 +20571,9 @@
                 <w:szCs w:val="18"/>
                 <w:lang w:eastAsia="en-IN"/>
               </w:rPr>
-              <w:t xml:space="preserve">    partition = </w:t>
-            </w:r>
-            <w:proofErr w:type="gramStart"/>
-            <w:r>
-              <w:rPr>
-                <w:rFonts w:ascii="Consolas" w:eastAsia="Times New Roman" w:hAnsi="Consolas" w:cs="Segoe UI"/>
-                <w:color w:val="24292F"/>
-                <w:sz w:val="18"/>
-                <w:szCs w:val="18"/>
-                <w:lang w:eastAsia="en-IN"/>
-              </w:rPr>
-              <w:t>map(</w:t>
+              <w:t xml:space="preserve">    partition = map(</w:t>
             </w:r>
             <w:proofErr w:type="spellStart"/>
-            <w:proofErr w:type="gramEnd"/>
             <w:r>
               <w:rPr>
                 <w:rFonts w:ascii="Consolas" w:eastAsia="Times New Roman" w:hAnsi="Consolas" w:cs="Segoe UI"/>
@@ -22143,29 +20867,7 @@
                 <w:szCs w:val="18"/>
                 <w:lang w:eastAsia="en-IN"/>
               </w:rPr>
-              <w:t xml:space="preserve">      ~ </w:t>
-            </w:r>
-            <w:proofErr w:type="gramStart"/>
-            <w:r>
-              <w:rPr>
-                <w:rFonts w:ascii="Consolas" w:eastAsia="Times New Roman" w:hAnsi="Consolas" w:cs="Segoe UI"/>
-                <w:color w:val="24292F"/>
-                <w:sz w:val="18"/>
-                <w:szCs w:val="18"/>
-                <w:lang w:eastAsia="en-IN"/>
-              </w:rPr>
-              <w:t>activate(</w:t>
-            </w:r>
-            <w:proofErr w:type="gramEnd"/>
-            <w:r>
-              <w:rPr>
-                <w:rFonts w:ascii="Consolas" w:eastAsia="Times New Roman" w:hAnsi="Consolas" w:cs="Segoe UI"/>
-                <w:color w:val="24292F"/>
-                <w:sz w:val="18"/>
-                <w:szCs w:val="18"/>
-                <w:lang w:eastAsia="en-IN"/>
-              </w:rPr>
-              <w:t>.x, nodes) %&gt;%</w:t>
+              <w:t xml:space="preserve">      ~ activate(.x, nodes) %&gt;%</w:t>
             </w:r>
           </w:p>
         </w:tc>
@@ -22239,18 +20941,7 @@
                 <w:szCs w:val="18"/>
                 <w:lang w:eastAsia="en-IN"/>
               </w:rPr>
-              <w:t>left_</w:t>
-            </w:r>
-            <w:proofErr w:type="gramStart"/>
-            <w:r>
-              <w:rPr>
-                <w:rFonts w:ascii="Consolas" w:eastAsia="Times New Roman" w:hAnsi="Consolas" w:cs="Segoe UI"/>
-                <w:color w:val="24292F"/>
-                <w:sz w:val="18"/>
-                <w:szCs w:val="18"/>
-                <w:lang w:eastAsia="en-IN"/>
-              </w:rPr>
-              <w:t>join</w:t>
+              <w:t>left_join</w:t>
             </w:r>
             <w:proofErr w:type="spellEnd"/>
             <w:r>
@@ -22261,18 +20952,7 @@
                 <w:szCs w:val="18"/>
                 <w:lang w:eastAsia="en-IN"/>
               </w:rPr>
-              <w:t>(</w:t>
-            </w:r>
-            <w:proofErr w:type="gramEnd"/>
-            <w:r>
-              <w:rPr>
-                <w:rFonts w:ascii="Consolas" w:eastAsia="Times New Roman" w:hAnsi="Consolas" w:cs="Segoe UI"/>
-                <w:color w:val="24292F"/>
-                <w:sz w:val="18"/>
-                <w:szCs w:val="18"/>
-                <w:lang w:eastAsia="en-IN"/>
-              </w:rPr>
-              <w:t xml:space="preserve">y = </w:t>
+              <w:t xml:space="preserve">(y = </w:t>
             </w:r>
             <w:proofErr w:type="spellStart"/>
             <w:r>
@@ -22357,29 +21037,7 @@
                 <w:szCs w:val="18"/>
                 <w:lang w:eastAsia="en-IN"/>
               </w:rPr>
-              <w:t xml:space="preserve">                    </w:t>
-            </w:r>
-            <w:proofErr w:type="gramStart"/>
-            <w:r>
-              <w:rPr>
-                <w:rFonts w:ascii="Consolas" w:eastAsia="Times New Roman" w:hAnsi="Consolas" w:cs="Segoe UI"/>
-                <w:color w:val="24292F"/>
-                <w:sz w:val="18"/>
-                <w:szCs w:val="18"/>
-                <w:lang w:eastAsia="en-IN"/>
-              </w:rPr>
-              <w:t>mutate(</w:t>
-            </w:r>
-            <w:proofErr w:type="gramEnd"/>
-            <w:r>
-              <w:rPr>
-                <w:rFonts w:ascii="Consolas" w:eastAsia="Times New Roman" w:hAnsi="Consolas" w:cs="Segoe UI"/>
-                <w:color w:val="24292F"/>
-                <w:sz w:val="18"/>
-                <w:szCs w:val="18"/>
-                <w:lang w:eastAsia="en-IN"/>
-              </w:rPr>
-              <w:t xml:space="preserve">partition = </w:t>
+              <w:t xml:space="preserve">                    mutate(partition = </w:t>
             </w:r>
             <w:proofErr w:type="spellStart"/>
             <w:r>
@@ -22698,7 +21356,6 @@
               </w:rPr>
             </w:pPr>
             <w:proofErr w:type="spellStart"/>
-            <w:proofErr w:type="gramStart"/>
             <w:r>
               <w:rPr>
                 <w:rFonts w:ascii="Consolas" w:eastAsia="Times New Roman" w:hAnsi="Consolas" w:cs="Segoe UI"/>
@@ -22721,7 +21378,6 @@
               <w:t>(</w:t>
             </w:r>
             <w:proofErr w:type="spellStart"/>
-            <w:proofErr w:type="gramEnd"/>
             <w:r>
               <w:rPr>
                 <w:rFonts w:ascii="Consolas" w:eastAsia="Times New Roman" w:hAnsi="Consolas" w:cs="Segoe UI"/>
@@ -22890,21 +21546,9 @@
                 <w:szCs w:val="18"/>
                 <w:lang w:eastAsia="en-IN"/>
               </w:rPr>
-              <w:t xml:space="preserve"> &lt;- </w:t>
-            </w:r>
-            <w:proofErr w:type="gramStart"/>
-            <w:r>
-              <w:rPr>
-                <w:rFonts w:ascii="Consolas" w:eastAsia="Times New Roman" w:hAnsi="Consolas" w:cs="Segoe UI"/>
-                <w:color w:val="24292F"/>
-                <w:sz w:val="18"/>
-                <w:szCs w:val="18"/>
-                <w:lang w:eastAsia="en-IN"/>
-              </w:rPr>
-              <w:t>reduce(</w:t>
+              <w:t xml:space="preserve"> &lt;- reduce(</w:t>
             </w:r>
             <w:proofErr w:type="spellStart"/>
-            <w:proofErr w:type="gramEnd"/>
             <w:r>
               <w:rPr>
                 <w:rFonts w:ascii="Consolas" w:eastAsia="Times New Roman" w:hAnsi="Consolas" w:cs="Segoe UI"/>
@@ -23139,7 +21783,6 @@
               <w:t xml:space="preserve">  </w:t>
             </w:r>
             <w:proofErr w:type="spellStart"/>
-            <w:proofErr w:type="gramStart"/>
             <w:r>
               <w:rPr>
                 <w:rFonts w:ascii="Consolas" w:eastAsia="Times New Roman" w:hAnsi="Consolas" w:cs="Segoe UI"/>
@@ -23159,18 +21802,7 @@
                 <w:szCs w:val="18"/>
                 <w:lang w:eastAsia="en-IN"/>
               </w:rPr>
-              <w:t>(</w:t>
-            </w:r>
-            <w:proofErr w:type="gramEnd"/>
-            <w:r>
-              <w:rPr>
-                <w:rFonts w:ascii="Consolas" w:eastAsia="Times New Roman" w:hAnsi="Consolas" w:cs="Segoe UI"/>
-                <w:color w:val="24292F"/>
-                <w:sz w:val="18"/>
-                <w:szCs w:val="18"/>
-                <w:lang w:eastAsia="en-IN"/>
-              </w:rPr>
-              <w:t>layout = "nicely") +</w:t>
+              <w:t>(layout = "nicely") +</w:t>
             </w:r>
           </w:p>
         </w:tc>
@@ -23244,18 +21876,7 @@
                 <w:szCs w:val="18"/>
                 <w:lang w:eastAsia="en-IN"/>
               </w:rPr>
-              <w:t>geom_edge_</w:t>
-            </w:r>
-            <w:proofErr w:type="gramStart"/>
-            <w:r>
-              <w:rPr>
-                <w:rFonts w:ascii="Consolas" w:eastAsia="Times New Roman" w:hAnsi="Consolas" w:cs="Segoe UI"/>
-                <w:color w:val="24292F"/>
-                <w:sz w:val="18"/>
-                <w:szCs w:val="18"/>
-                <w:lang w:eastAsia="en-IN"/>
-              </w:rPr>
-              <w:t>link</w:t>
+              <w:t>geom_edge_link</w:t>
             </w:r>
             <w:proofErr w:type="spellEnd"/>
             <w:r>
@@ -23268,7 +21889,6 @@
               </w:rPr>
               <w:t>(</w:t>
             </w:r>
-            <w:proofErr w:type="gramEnd"/>
           </w:p>
         </w:tc>
       </w:tr>
@@ -23333,7 +21953,6 @@
               <w:t xml:space="preserve">      </w:t>
             </w:r>
             <w:proofErr w:type="spellStart"/>
-            <w:proofErr w:type="gramStart"/>
             <w:r>
               <w:rPr>
                 <w:rFonts w:ascii="Consolas" w:eastAsia="Times New Roman" w:hAnsi="Consolas" w:cs="Segoe UI"/>
@@ -23353,18 +21972,7 @@
                 <w:szCs w:val="18"/>
                 <w:lang w:eastAsia="en-IN"/>
               </w:rPr>
-              <w:t>(</w:t>
-            </w:r>
-            <w:proofErr w:type="gramEnd"/>
-            <w:r>
-              <w:rPr>
-                <w:rFonts w:ascii="Consolas" w:eastAsia="Times New Roman" w:hAnsi="Consolas" w:cs="Segoe UI"/>
-                <w:color w:val="24292F"/>
-                <w:sz w:val="18"/>
-                <w:szCs w:val="18"/>
-                <w:lang w:eastAsia="en-IN"/>
-              </w:rPr>
-              <w:t>colour = type),</w:t>
+              <w:t>(colour = type),</w:t>
             </w:r>
           </w:p>
         </w:tc>
@@ -23427,29 +22035,7 @@
                 <w:szCs w:val="18"/>
                 <w:lang w:eastAsia="en-IN"/>
               </w:rPr>
-              <w:t xml:space="preserve">      arrow = </w:t>
-            </w:r>
-            <w:proofErr w:type="gramStart"/>
-            <w:r>
-              <w:rPr>
-                <w:rFonts w:ascii="Consolas" w:eastAsia="Times New Roman" w:hAnsi="Consolas" w:cs="Segoe UI"/>
-                <w:color w:val="24292F"/>
-                <w:sz w:val="18"/>
-                <w:szCs w:val="18"/>
-                <w:lang w:eastAsia="en-IN"/>
-              </w:rPr>
-              <w:t>arrow(</w:t>
-            </w:r>
-            <w:proofErr w:type="gramEnd"/>
-            <w:r>
-              <w:rPr>
-                <w:rFonts w:ascii="Consolas" w:eastAsia="Times New Roman" w:hAnsi="Consolas" w:cs="Segoe UI"/>
-                <w:color w:val="24292F"/>
-                <w:sz w:val="18"/>
-                <w:szCs w:val="18"/>
-                <w:lang w:eastAsia="en-IN"/>
-              </w:rPr>
-              <w:t>length = unit(1.5, "mm")),</w:t>
+              <w:t xml:space="preserve">      arrow = arrow(length = unit(1.5, "mm")),</w:t>
             </w:r>
           </w:p>
         </w:tc>
@@ -23534,29 +22120,7 @@
                 <w:szCs w:val="18"/>
                 <w:lang w:eastAsia="en-IN"/>
               </w:rPr>
-              <w:t xml:space="preserve"> = </w:t>
-            </w:r>
-            <w:proofErr w:type="gramStart"/>
-            <w:r>
-              <w:rPr>
-                <w:rFonts w:ascii="Consolas" w:eastAsia="Times New Roman" w:hAnsi="Consolas" w:cs="Segoe UI"/>
-                <w:color w:val="24292F"/>
-                <w:sz w:val="18"/>
-                <w:szCs w:val="18"/>
-                <w:lang w:eastAsia="en-IN"/>
-              </w:rPr>
-              <w:t>circle(</w:t>
-            </w:r>
-            <w:proofErr w:type="gramEnd"/>
-            <w:r>
-              <w:rPr>
-                <w:rFonts w:ascii="Consolas" w:eastAsia="Times New Roman" w:hAnsi="Consolas" w:cs="Segoe UI"/>
-                <w:color w:val="24292F"/>
-                <w:sz w:val="18"/>
-                <w:szCs w:val="18"/>
-                <w:lang w:eastAsia="en-IN"/>
-              </w:rPr>
-              <w:t>3, "mm"),</w:t>
+              <w:t xml:space="preserve"> = circle(3, "mm"),</w:t>
             </w:r>
           </w:p>
         </w:tc>
@@ -23641,29 +22205,7 @@
                 <w:szCs w:val="18"/>
                 <w:lang w:eastAsia="en-IN"/>
               </w:rPr>
-              <w:t xml:space="preserve"> = </w:t>
-            </w:r>
-            <w:proofErr w:type="gramStart"/>
-            <w:r>
-              <w:rPr>
-                <w:rFonts w:ascii="Consolas" w:eastAsia="Times New Roman" w:hAnsi="Consolas" w:cs="Segoe UI"/>
-                <w:color w:val="24292F"/>
-                <w:sz w:val="18"/>
-                <w:szCs w:val="18"/>
-                <w:lang w:eastAsia="en-IN"/>
-              </w:rPr>
-              <w:t>circle(</w:t>
-            </w:r>
-            <w:proofErr w:type="gramEnd"/>
-            <w:r>
-              <w:rPr>
-                <w:rFonts w:ascii="Consolas" w:eastAsia="Times New Roman" w:hAnsi="Consolas" w:cs="Segoe UI"/>
-                <w:color w:val="24292F"/>
-                <w:sz w:val="18"/>
-                <w:szCs w:val="18"/>
-                <w:lang w:eastAsia="en-IN"/>
-              </w:rPr>
-              <w:t>3, "mm")</w:t>
+              <w:t xml:space="preserve"> = circle(3, "mm")</w:t>
             </w:r>
           </w:p>
         </w:tc>
@@ -23800,18 +22342,7 @@
                 <w:szCs w:val="18"/>
                 <w:lang w:eastAsia="en-IN"/>
               </w:rPr>
-              <w:t>geom_node_</w:t>
-            </w:r>
-            <w:proofErr w:type="gramStart"/>
-            <w:r>
-              <w:rPr>
-                <w:rFonts w:ascii="Consolas" w:eastAsia="Times New Roman" w:hAnsi="Consolas" w:cs="Segoe UI"/>
-                <w:color w:val="24292F"/>
-                <w:sz w:val="18"/>
-                <w:szCs w:val="18"/>
-                <w:lang w:eastAsia="en-IN"/>
-              </w:rPr>
-              <w:t>text</w:t>
+              <w:t>geom_node_text</w:t>
             </w:r>
             <w:proofErr w:type="spellEnd"/>
             <w:r>
@@ -23825,7 +22356,6 @@
               <w:t>(</w:t>
             </w:r>
             <w:proofErr w:type="spellStart"/>
-            <w:proofErr w:type="gramEnd"/>
             <w:r>
               <w:rPr>
                 <w:rFonts w:ascii="Consolas" w:eastAsia="Times New Roman" w:hAnsi="Consolas" w:cs="Segoe UI"/>
@@ -23919,18 +22449,7 @@
                 <w:szCs w:val="18"/>
                 <w:lang w:eastAsia="en-IN"/>
               </w:rPr>
-              <w:t>scale_edge_colour_</w:t>
-            </w:r>
-            <w:proofErr w:type="gramStart"/>
-            <w:r>
-              <w:rPr>
-                <w:rFonts w:ascii="Consolas" w:eastAsia="Times New Roman" w:hAnsi="Consolas" w:cs="Segoe UI"/>
-                <w:color w:val="24292F"/>
-                <w:sz w:val="18"/>
-                <w:szCs w:val="18"/>
-                <w:lang w:eastAsia="en-IN"/>
-              </w:rPr>
-              <w:t>manual</w:t>
+              <w:t>scale_edge_colour_manual</w:t>
             </w:r>
             <w:proofErr w:type="spellEnd"/>
             <w:r>
@@ -23941,18 +22460,7 @@
                 <w:szCs w:val="18"/>
                 <w:lang w:eastAsia="en-IN"/>
               </w:rPr>
-              <w:t>(</w:t>
-            </w:r>
-            <w:proofErr w:type="gramEnd"/>
-            <w:r>
-              <w:rPr>
-                <w:rFonts w:ascii="Consolas" w:eastAsia="Times New Roman" w:hAnsi="Consolas" w:cs="Segoe UI"/>
-                <w:color w:val="24292F"/>
-                <w:sz w:val="18"/>
-                <w:szCs w:val="18"/>
-                <w:lang w:eastAsia="en-IN"/>
-              </w:rPr>
-              <w:t>values = c(ally = "#22B022",</w:t>
+              <w:t>(values = c(ally = "#22B022",</w:t>
             </w:r>
           </w:p>
         </w:tc>
@@ -24089,18 +22597,7 @@
                 <w:szCs w:val="18"/>
                 <w:lang w:eastAsia="en-IN"/>
               </w:rPr>
-              <w:t>scale_colour_</w:t>
-            </w:r>
-            <w:proofErr w:type="gramStart"/>
-            <w:r>
-              <w:rPr>
-                <w:rFonts w:ascii="Consolas" w:eastAsia="Times New Roman" w:hAnsi="Consolas" w:cs="Segoe UI"/>
-                <w:color w:val="24292F"/>
-                <w:sz w:val="18"/>
-                <w:szCs w:val="18"/>
-                <w:lang w:eastAsia="en-IN"/>
-              </w:rPr>
-              <w:t>manual</w:t>
+              <w:t>scale_colour_manual</w:t>
             </w:r>
             <w:proofErr w:type="spellEnd"/>
             <w:r>
@@ -24111,18 +22608,7 @@
                 <w:szCs w:val="18"/>
                 <w:lang w:eastAsia="en-IN"/>
               </w:rPr>
-              <w:t>(</w:t>
-            </w:r>
-            <w:proofErr w:type="gramEnd"/>
-            <w:r>
-              <w:rPr>
-                <w:rFonts w:ascii="Consolas" w:eastAsia="Times New Roman" w:hAnsi="Consolas" w:cs="Segoe UI"/>
-                <w:color w:val="24292F"/>
-                <w:sz w:val="18"/>
-                <w:szCs w:val="18"/>
-                <w:lang w:eastAsia="en-IN"/>
-              </w:rPr>
-              <w:t>values = c("blue", "red")) +</w:t>
+              <w:t>(values = c("blue", "red")) +</w:t>
             </w:r>
           </w:p>
         </w:tc>
@@ -24196,18 +22682,7 @@
                 <w:szCs w:val="18"/>
                 <w:lang w:eastAsia="en-IN"/>
               </w:rPr>
-              <w:t>theme_</w:t>
-            </w:r>
-            <w:proofErr w:type="gramStart"/>
-            <w:r>
-              <w:rPr>
-                <w:rFonts w:ascii="Consolas" w:eastAsia="Times New Roman" w:hAnsi="Consolas" w:cs="Segoe UI"/>
-                <w:color w:val="24292F"/>
-                <w:sz w:val="18"/>
-                <w:szCs w:val="18"/>
-                <w:lang w:eastAsia="en-IN"/>
-              </w:rPr>
-              <w:t>graph</w:t>
+              <w:t>theme_graph</w:t>
             </w:r>
             <w:proofErr w:type="spellEnd"/>
             <w:r>
@@ -24218,18 +22693,7 @@
                 <w:szCs w:val="18"/>
                 <w:lang w:eastAsia="en-IN"/>
               </w:rPr>
-              <w:t>(</w:t>
-            </w:r>
-            <w:proofErr w:type="gramEnd"/>
-            <w:r>
-              <w:rPr>
-                <w:rFonts w:ascii="Consolas" w:eastAsia="Times New Roman" w:hAnsi="Consolas" w:cs="Segoe UI"/>
-                <w:color w:val="24292F"/>
-                <w:sz w:val="18"/>
-                <w:szCs w:val="18"/>
-                <w:lang w:eastAsia="en-IN"/>
-              </w:rPr>
-              <w:t>) +</w:t>
+              <w:t>() +</w:t>
             </w:r>
           </w:p>
         </w:tc>
@@ -24292,20 +22756,8 @@
                 <w:szCs w:val="18"/>
                 <w:lang w:eastAsia="en-IN"/>
               </w:rPr>
-              <w:t xml:space="preserve">    </w:t>
-            </w:r>
-            <w:proofErr w:type="gramStart"/>
-            <w:r>
-              <w:rPr>
-                <w:rFonts w:ascii="Consolas" w:eastAsia="Times New Roman" w:hAnsi="Consolas" w:cs="Segoe UI"/>
-                <w:color w:val="24292F"/>
-                <w:sz w:val="18"/>
-                <w:szCs w:val="18"/>
-                <w:lang w:eastAsia="en-IN"/>
-              </w:rPr>
-              <w:t>labs(</w:t>
-            </w:r>
-            <w:proofErr w:type="gramEnd"/>
+              <w:t xml:space="preserve">    labs(</w:t>
+            </w:r>
           </w:p>
         </w:tc>
       </w:tr>
@@ -24919,29 +23371,7 @@
                 <w:szCs w:val="18"/>
                 <w:lang w:eastAsia="en-IN"/>
               </w:rPr>
-              <w:t>``</w:t>
-            </w:r>
-            <w:proofErr w:type="gramStart"/>
-            <w:r>
-              <w:rPr>
-                <w:rFonts w:ascii="Consolas" w:eastAsia="Times New Roman" w:hAnsi="Consolas" w:cs="Segoe UI"/>
-                <w:color w:val="24292F"/>
-                <w:sz w:val="18"/>
-                <w:szCs w:val="18"/>
-                <w:lang w:eastAsia="en-IN"/>
-              </w:rPr>
-              <w:t>`{</w:t>
-            </w:r>
-            <w:proofErr w:type="gramEnd"/>
-            <w:r>
-              <w:rPr>
-                <w:rFonts w:ascii="Consolas" w:eastAsia="Times New Roman" w:hAnsi="Consolas" w:cs="Segoe UI"/>
-                <w:color w:val="24292F"/>
-                <w:sz w:val="18"/>
-                <w:szCs w:val="18"/>
-                <w:lang w:eastAsia="en-IN"/>
-              </w:rPr>
-              <w:t>r central advice}</w:t>
+              <w:t>```{r central advice}</w:t>
             </w:r>
           </w:p>
         </w:tc>
@@ -25101,20 +23531,8 @@
                 <w:szCs w:val="18"/>
                 <w:lang w:eastAsia="en-IN"/>
               </w:rPr>
-              <w:t xml:space="preserve">  </w:t>
-            </w:r>
-            <w:proofErr w:type="gramStart"/>
-            <w:r>
-              <w:rPr>
-                <w:rFonts w:ascii="Consolas" w:eastAsia="Times New Roman" w:hAnsi="Consolas" w:cs="Segoe UI"/>
-                <w:color w:val="24292F"/>
-                <w:sz w:val="18"/>
-                <w:szCs w:val="18"/>
-                <w:lang w:eastAsia="en-IN"/>
-              </w:rPr>
-              <w:t>transmute(</w:t>
-            </w:r>
-            <w:proofErr w:type="gramEnd"/>
+              <w:t xml:space="preserve">  transmute(</w:t>
+            </w:r>
           </w:p>
         </w:tc>
       </w:tr>
@@ -25187,18 +23605,7 @@
                 <w:szCs w:val="18"/>
                 <w:lang w:eastAsia="en-IN"/>
               </w:rPr>
-              <w:t>if_</w:t>
-            </w:r>
-            <w:proofErr w:type="gramStart"/>
-            <w:r>
-              <w:rPr>
-                <w:rFonts w:ascii="Consolas" w:eastAsia="Times New Roman" w:hAnsi="Consolas" w:cs="Segoe UI"/>
-                <w:color w:val="24292F"/>
-                <w:sz w:val="18"/>
-                <w:szCs w:val="18"/>
-                <w:lang w:eastAsia="en-IN"/>
-              </w:rPr>
-              <w:t>else</w:t>
+              <w:t>if_else</w:t>
             </w:r>
             <w:proofErr w:type="spellEnd"/>
             <w:r>
@@ -25209,18 +23616,7 @@
                 <w:szCs w:val="18"/>
                 <w:lang w:eastAsia="en-IN"/>
               </w:rPr>
-              <w:t>(</w:t>
-            </w:r>
-            <w:proofErr w:type="gramEnd"/>
-            <w:r>
-              <w:rPr>
-                <w:rFonts w:ascii="Consolas" w:eastAsia="Times New Roman" w:hAnsi="Consolas" w:cs="Segoe UI"/>
-                <w:color w:val="24292F"/>
-                <w:sz w:val="18"/>
-                <w:szCs w:val="18"/>
-                <w:lang w:eastAsia="en-IN"/>
-              </w:rPr>
-              <w:t>type == "ally", chapter1, chapter2),</w:t>
+              <w:t>(type == "ally", chapter1, chapter2),</w:t>
             </w:r>
           </w:p>
         </w:tc>
@@ -25294,18 +23690,7 @@
                 <w:szCs w:val="18"/>
                 <w:lang w:eastAsia="en-IN"/>
               </w:rPr>
-              <w:t>if_</w:t>
-            </w:r>
-            <w:proofErr w:type="gramStart"/>
-            <w:r>
-              <w:rPr>
-                <w:rFonts w:ascii="Consolas" w:eastAsia="Times New Roman" w:hAnsi="Consolas" w:cs="Segoe UI"/>
-                <w:color w:val="24292F"/>
-                <w:sz w:val="18"/>
-                <w:szCs w:val="18"/>
-                <w:lang w:eastAsia="en-IN"/>
-              </w:rPr>
-              <w:t>else</w:t>
+              <w:t>if_else</w:t>
             </w:r>
             <w:proofErr w:type="spellEnd"/>
             <w:r>
@@ -25316,18 +23701,7 @@
                 <w:szCs w:val="18"/>
                 <w:lang w:eastAsia="en-IN"/>
               </w:rPr>
-              <w:t>(</w:t>
-            </w:r>
-            <w:proofErr w:type="gramEnd"/>
-            <w:r>
-              <w:rPr>
-                <w:rFonts w:ascii="Consolas" w:eastAsia="Times New Roman" w:hAnsi="Consolas" w:cs="Segoe UI"/>
-                <w:color w:val="24292F"/>
-                <w:sz w:val="18"/>
-                <w:szCs w:val="18"/>
-                <w:lang w:eastAsia="en-IN"/>
-              </w:rPr>
-              <w:t>type == "ally", chapter2, chapter1)</w:t>
+              <w:t>(type == "ally", chapter2, chapter1)</w:t>
             </w:r>
           </w:p>
         </w:tc>
@@ -25506,18 +23880,7 @@
                 <w:szCs w:val="18"/>
                 <w:lang w:eastAsia="en-IN"/>
               </w:rPr>
-              <w:t>tbl_</w:t>
-            </w:r>
-            <w:proofErr w:type="gramStart"/>
-            <w:r>
-              <w:rPr>
-                <w:rFonts w:ascii="Consolas" w:eastAsia="Times New Roman" w:hAnsi="Consolas" w:cs="Segoe UI"/>
-                <w:color w:val="24292F"/>
-                <w:sz w:val="18"/>
-                <w:szCs w:val="18"/>
-                <w:lang w:eastAsia="en-IN"/>
-              </w:rPr>
-              <w:t>graph</w:t>
+              <w:t>tbl_graph</w:t>
             </w:r>
             <w:proofErr w:type="spellEnd"/>
             <w:r>
@@ -25530,7 +23893,6 @@
               </w:rPr>
               <w:t>(</w:t>
             </w:r>
-            <w:proofErr w:type="gramEnd"/>
           </w:p>
         </w:tc>
       </w:tr>
@@ -25825,21 +24187,9 @@
                 <w:szCs w:val="18"/>
                 <w:lang w:eastAsia="en-IN"/>
               </w:rPr>
-              <w:t xml:space="preserve">  </w:t>
-            </w:r>
-            <w:proofErr w:type="gramStart"/>
-            <w:r>
-              <w:rPr>
-                <w:rFonts w:ascii="Consolas" w:eastAsia="Times New Roman" w:hAnsi="Consolas" w:cs="Segoe UI"/>
-                <w:color w:val="24292F"/>
-                <w:sz w:val="18"/>
-                <w:szCs w:val="18"/>
-                <w:lang w:eastAsia="en-IN"/>
-              </w:rPr>
-              <w:t>mutate(</w:t>
+              <w:t xml:space="preserve">  mutate(</w:t>
             </w:r>
             <w:proofErr w:type="spellStart"/>
-            <w:proofErr w:type="gramEnd"/>
             <w:r>
               <w:rPr>
                 <w:rFonts w:ascii="Consolas" w:eastAsia="Times New Roman" w:hAnsi="Consolas" w:cs="Segoe UI"/>
@@ -25955,18 +24305,7 @@
                 <w:szCs w:val="18"/>
                 <w:lang w:eastAsia="en-IN"/>
               </w:rPr>
-              <w:t>as_</w:t>
-            </w:r>
-            <w:proofErr w:type="gramStart"/>
-            <w:r>
-              <w:rPr>
-                <w:rFonts w:ascii="Consolas" w:eastAsia="Times New Roman" w:hAnsi="Consolas" w:cs="Segoe UI"/>
-                <w:color w:val="24292F"/>
-                <w:sz w:val="18"/>
-                <w:szCs w:val="18"/>
-                <w:lang w:eastAsia="en-IN"/>
-              </w:rPr>
-              <w:t>tibble</w:t>
+              <w:t>as_tibble</w:t>
             </w:r>
             <w:proofErr w:type="spellEnd"/>
             <w:r>
@@ -25977,18 +24316,7 @@
                 <w:szCs w:val="18"/>
                 <w:lang w:eastAsia="en-IN"/>
               </w:rPr>
-              <w:t>(</w:t>
-            </w:r>
-            <w:proofErr w:type="gramEnd"/>
-            <w:r>
-              <w:rPr>
-                <w:rFonts w:ascii="Consolas" w:eastAsia="Times New Roman" w:hAnsi="Consolas" w:cs="Segoe UI"/>
-                <w:color w:val="24292F"/>
-                <w:sz w:val="18"/>
-                <w:szCs w:val="18"/>
-                <w:lang w:eastAsia="en-IN"/>
-              </w:rPr>
-              <w:t>) %&gt;%</w:t>
+              <w:t>() %&gt;%</w:t>
             </w:r>
           </w:p>
         </w:tc>
@@ -26456,27 +24784,7 @@
           <w:szCs w:val="20"/>
           <w:lang w:eastAsia="en-IN"/>
         </w:rPr>
-        <w:t xml:space="preserve">[30m── </w:t>
-      </w:r>
-      <w:r>
-        <w:rPr>
-          <w:rFonts w:ascii="Courier New" w:eastAsia="Times New Roman" w:hAnsi="Courier New" w:cs="Courier New"/>
-          <w:color w:val="333333"/>
-          <w:sz w:val="20"/>
-          <w:szCs w:val="20"/>
-          <w:lang w:eastAsia="en-IN"/>
-        </w:rPr>
-        <w:t>[1mAttaching packages</w:t>
-      </w:r>
-      <w:r>
-        <w:rPr>
-          <w:rFonts w:ascii="Courier New" w:eastAsia="Times New Roman" w:hAnsi="Courier New" w:cs="Courier New"/>
-          <w:color w:val="333333"/>
-          <w:sz w:val="20"/>
-          <w:szCs w:val="20"/>
-          <w:lang w:eastAsia="en-IN"/>
-        </w:rPr>
-        <w:t xml:space="preserve">[22m ───────────────────────────────── </w:t>
+        <w:t xml:space="preserve">[30m── [1mAttaching packages[22m ───────────────────────────────── </w:t>
       </w:r>
       <w:proofErr w:type="spellStart"/>
       <w:r>
@@ -26498,17 +24806,7 @@
           <w:szCs w:val="20"/>
           <w:lang w:eastAsia="en-IN"/>
         </w:rPr>
-        <w:t xml:space="preserve"> 1.2.1 ──</w:t>
-      </w:r>
-      <w:r>
-        <w:rPr>
-          <w:rFonts w:ascii="Courier New" w:eastAsia="Times New Roman" w:hAnsi="Courier New" w:cs="Courier New"/>
-          <w:color w:val="333333"/>
-          <w:sz w:val="20"/>
-          <w:szCs w:val="20"/>
-          <w:lang w:eastAsia="en-IN"/>
-        </w:rPr>
-        <w:t>[39m</w:t>
+        <w:t xml:space="preserve"> 1.2.1 ──[39m</w:t>
       </w:r>
     </w:p>
     <w:p>
@@ -26556,17 +24854,7 @@
           <w:szCs w:val="20"/>
           <w:lang w:eastAsia="en-IN"/>
         </w:rPr>
-        <w:t>[30m</w:t>
-      </w:r>
-      <w:r>
-        <w:rPr>
-          <w:rFonts w:ascii="Courier New" w:eastAsia="Times New Roman" w:hAnsi="Courier New" w:cs="Courier New"/>
-          <w:color w:val="333333"/>
-          <w:sz w:val="20"/>
-          <w:szCs w:val="20"/>
-          <w:lang w:eastAsia="en-IN"/>
-        </w:rPr>
-        <w:t>[32m</w:t>
+        <w:t>[30m[32m</w:t>
       </w:r>
       <w:r>
         <w:rPr>
@@ -26586,37 +24874,7 @@
           <w:szCs w:val="20"/>
           <w:lang w:eastAsia="en-IN"/>
         </w:rPr>
-        <w:t xml:space="preserve">[30m </w:t>
-      </w:r>
-      <w:r>
-        <w:rPr>
-          <w:rFonts w:ascii="Courier New" w:eastAsia="Times New Roman" w:hAnsi="Courier New" w:cs="Courier New"/>
-          <w:color w:val="333333"/>
-          <w:sz w:val="20"/>
-          <w:szCs w:val="20"/>
-          <w:lang w:eastAsia="en-IN"/>
-        </w:rPr>
-        <w:t>[34mggplot2</w:t>
-      </w:r>
-      <w:r>
-        <w:rPr>
-          <w:rFonts w:ascii="Courier New" w:eastAsia="Times New Roman" w:hAnsi="Courier New" w:cs="Courier New"/>
-          <w:color w:val="333333"/>
-          <w:sz w:val="20"/>
-          <w:szCs w:val="20"/>
-          <w:lang w:eastAsia="en-IN"/>
-        </w:rPr>
-        <w:t xml:space="preserve">[30m 2.2.1          </w:t>
-      </w:r>
-      <w:r>
-        <w:rPr>
-          <w:rFonts w:ascii="Courier New" w:eastAsia="Times New Roman" w:hAnsi="Courier New" w:cs="Courier New"/>
-          <w:color w:val="333333"/>
-          <w:sz w:val="20"/>
-          <w:szCs w:val="20"/>
-          <w:lang w:eastAsia="en-IN"/>
-        </w:rPr>
-        <w:t>[32m</w:t>
+        <w:t>[30m [34mggplot2[30m 2.2.1          [32m</w:t>
       </w:r>
       <w:r>
         <w:rPr>
@@ -26636,27 +24894,7 @@
           <w:szCs w:val="20"/>
           <w:lang w:eastAsia="en-IN"/>
         </w:rPr>
-        <w:t xml:space="preserve">[30m </w:t>
-      </w:r>
-      <w:r>
-        <w:rPr>
-          <w:rFonts w:ascii="Courier New" w:eastAsia="Times New Roman" w:hAnsi="Courier New" w:cs="Courier New"/>
-          <w:color w:val="333333"/>
-          <w:sz w:val="20"/>
-          <w:szCs w:val="20"/>
-          <w:lang w:eastAsia="en-IN"/>
-        </w:rPr>
-        <w:t xml:space="preserve">[34mpurrr  </w:t>
-      </w:r>
-      <w:r>
-        <w:rPr>
-          <w:rFonts w:ascii="Courier New" w:eastAsia="Times New Roman" w:hAnsi="Courier New" w:cs="Courier New"/>
-          <w:color w:val="333333"/>
-          <w:sz w:val="20"/>
-          <w:szCs w:val="20"/>
-          <w:lang w:eastAsia="en-IN"/>
-        </w:rPr>
-        <w:t xml:space="preserve">[30m 0.2.4     </w:t>
+        <w:t xml:space="preserve">[30m [34mpurrr  [30m 0.2.4     </w:t>
       </w:r>
     </w:p>
     <w:p>
@@ -26725,37 +24963,7 @@
           <w:szCs w:val="20"/>
           <w:lang w:eastAsia="en-IN"/>
         </w:rPr>
-        <w:t xml:space="preserve">[30m </w:t>
-      </w:r>
-      <w:r>
-        <w:rPr>
-          <w:rFonts w:ascii="Courier New" w:eastAsia="Times New Roman" w:hAnsi="Courier New" w:cs="Courier New"/>
-          <w:color w:val="333333"/>
-          <w:sz w:val="20"/>
-          <w:szCs w:val="20"/>
-          <w:lang w:eastAsia="en-IN"/>
-        </w:rPr>
-        <w:t xml:space="preserve">[34mtibble </w:t>
-      </w:r>
-      <w:r>
-        <w:rPr>
-          <w:rFonts w:ascii="Courier New" w:eastAsia="Times New Roman" w:hAnsi="Courier New" w:cs="Courier New"/>
-          <w:color w:val="333333"/>
-          <w:sz w:val="20"/>
-          <w:szCs w:val="20"/>
-          <w:lang w:eastAsia="en-IN"/>
-        </w:rPr>
-        <w:t xml:space="preserve">[30m 1.4.2          </w:t>
-      </w:r>
-      <w:r>
-        <w:rPr>
-          <w:rFonts w:ascii="Courier New" w:eastAsia="Times New Roman" w:hAnsi="Courier New" w:cs="Courier New"/>
-          <w:color w:val="333333"/>
-          <w:sz w:val="20"/>
-          <w:szCs w:val="20"/>
-          <w:lang w:eastAsia="en-IN"/>
-        </w:rPr>
-        <w:t>[32m</w:t>
+        <w:t>[30m [34mtibble [30m 1.4.2          [32m</w:t>
       </w:r>
       <w:r>
         <w:rPr>
@@ -26775,27 +24983,7 @@
           <w:szCs w:val="20"/>
           <w:lang w:eastAsia="en-IN"/>
         </w:rPr>
-        <w:t xml:space="preserve">[30m </w:t>
-      </w:r>
-      <w:r>
-        <w:rPr>
-          <w:rFonts w:ascii="Courier New" w:eastAsia="Times New Roman" w:hAnsi="Courier New" w:cs="Courier New"/>
-          <w:color w:val="333333"/>
-          <w:sz w:val="20"/>
-          <w:szCs w:val="20"/>
-          <w:lang w:eastAsia="en-IN"/>
-        </w:rPr>
-        <w:t xml:space="preserve">[34mdplyr  </w:t>
-      </w:r>
-      <w:r>
-        <w:rPr>
-          <w:rFonts w:ascii="Courier New" w:eastAsia="Times New Roman" w:hAnsi="Courier New" w:cs="Courier New"/>
-          <w:color w:val="333333"/>
-          <w:sz w:val="20"/>
-          <w:szCs w:val="20"/>
-          <w:lang w:eastAsia="en-IN"/>
-        </w:rPr>
-        <w:t xml:space="preserve">[30m 0.7.4     </w:t>
+        <w:t xml:space="preserve">[30m [34mdplyr  [30m 0.7.4     </w:t>
       </w:r>
     </w:p>
     <w:p>
@@ -26863,57 +25051,7 @@
           <w:szCs w:val="20"/>
           <w:lang w:eastAsia="en-IN"/>
         </w:rPr>
-        <w:t xml:space="preserve">[30m </w:t>
-      </w:r>
-      <w:r>
-        <w:rPr>
-          <w:rFonts w:ascii="Courier New" w:eastAsia="Times New Roman" w:hAnsi="Courier New" w:cs="Courier New"/>
-          <w:color w:val="333333"/>
-          <w:sz w:val="20"/>
-          <w:szCs w:val="20"/>
-          <w:lang w:eastAsia="en-IN"/>
-        </w:rPr>
-        <w:t xml:space="preserve">[34mtidyr  </w:t>
-      </w:r>
-      <w:r>
-        <w:rPr>
-          <w:rFonts w:ascii="Courier New" w:eastAsia="Times New Roman" w:hAnsi="Courier New" w:cs="Courier New"/>
-          <w:color w:val="333333"/>
-          <w:sz w:val="20"/>
-          <w:szCs w:val="20"/>
-          <w:lang w:eastAsia="en-IN"/>
-        </w:rPr>
-        <w:t>[30m 0.8.0.</w:t>
-      </w:r>
-      <w:r>
-        <w:rPr>
-          <w:rFonts w:ascii="Courier New" w:eastAsia="Times New Roman" w:hAnsi="Courier New" w:cs="Courier New"/>
-          <w:color w:val="333333"/>
-          <w:sz w:val="20"/>
-          <w:szCs w:val="20"/>
-          <w:lang w:eastAsia="en-IN"/>
-        </w:rPr>
-        <w:t>[31m9000</w:t>
-      </w:r>
-      <w:r>
-        <w:rPr>
-          <w:rFonts w:ascii="Courier New" w:eastAsia="Times New Roman" w:hAnsi="Courier New" w:cs="Courier New"/>
-          <w:color w:val="333333"/>
-          <w:sz w:val="20"/>
-          <w:szCs w:val="20"/>
-          <w:lang w:eastAsia="en-IN"/>
-        </w:rPr>
-        <w:t xml:space="preserve">[30m     </w:t>
-      </w:r>
-      <w:r>
-        <w:rPr>
-          <w:rFonts w:ascii="Courier New" w:eastAsia="Times New Roman" w:hAnsi="Courier New" w:cs="Courier New"/>
-          <w:color w:val="333333"/>
-          <w:sz w:val="20"/>
-          <w:szCs w:val="20"/>
-          <w:lang w:eastAsia="en-IN"/>
-        </w:rPr>
-        <w:t>[32m</w:t>
+        <w:t>[30m [34mtidyr  [30m 0.8.0.[31m9000[30m     [32m</w:t>
       </w:r>
       <w:r>
         <w:rPr>
@@ -26933,27 +25071,7 @@
           <w:szCs w:val="20"/>
           <w:lang w:eastAsia="en-IN"/>
         </w:rPr>
-        <w:t xml:space="preserve">[30m </w:t>
-      </w:r>
-      <w:r>
-        <w:rPr>
-          <w:rFonts w:ascii="Courier New" w:eastAsia="Times New Roman" w:hAnsi="Courier New" w:cs="Courier New"/>
-          <w:color w:val="333333"/>
-          <w:sz w:val="20"/>
-          <w:szCs w:val="20"/>
-          <w:lang w:eastAsia="en-IN"/>
-        </w:rPr>
-        <w:t>[34mstringr</w:t>
-      </w:r>
-      <w:r>
-        <w:rPr>
-          <w:rFonts w:ascii="Courier New" w:eastAsia="Times New Roman" w:hAnsi="Courier New" w:cs="Courier New"/>
-          <w:color w:val="333333"/>
-          <w:sz w:val="20"/>
-          <w:szCs w:val="20"/>
-          <w:lang w:eastAsia="en-IN"/>
-        </w:rPr>
-        <w:t xml:space="preserve">[30m 1.3.0     </w:t>
+        <w:t xml:space="preserve">[30m [34mstringr[30m 1.3.0     </w:t>
       </w:r>
     </w:p>
     <w:p>
@@ -27021,37 +25139,7 @@
           <w:szCs w:val="20"/>
           <w:lang w:eastAsia="en-IN"/>
         </w:rPr>
-        <w:t xml:space="preserve">[30m </w:t>
-      </w:r>
-      <w:r>
-        <w:rPr>
-          <w:rFonts w:ascii="Courier New" w:eastAsia="Times New Roman" w:hAnsi="Courier New" w:cs="Courier New"/>
-          <w:color w:val="333333"/>
-          <w:sz w:val="20"/>
-          <w:szCs w:val="20"/>
-          <w:lang w:eastAsia="en-IN"/>
-        </w:rPr>
-        <w:t xml:space="preserve">[34mreadr  </w:t>
-      </w:r>
-      <w:r>
-        <w:rPr>
-          <w:rFonts w:ascii="Courier New" w:eastAsia="Times New Roman" w:hAnsi="Courier New" w:cs="Courier New"/>
-          <w:color w:val="333333"/>
-          <w:sz w:val="20"/>
-          <w:szCs w:val="20"/>
-          <w:lang w:eastAsia="en-IN"/>
-        </w:rPr>
-        <w:t xml:space="preserve">[30m 1.1.1          </w:t>
-      </w:r>
-      <w:r>
-        <w:rPr>
-          <w:rFonts w:ascii="Courier New" w:eastAsia="Times New Roman" w:hAnsi="Courier New" w:cs="Courier New"/>
-          <w:color w:val="333333"/>
-          <w:sz w:val="20"/>
-          <w:szCs w:val="20"/>
-          <w:lang w:eastAsia="en-IN"/>
-        </w:rPr>
-        <w:t>[32m</w:t>
+        <w:t>[30m [34mreadr  [30m 1.1.1          [32m</w:t>
       </w:r>
       <w:r>
         <w:rPr>
@@ -27071,37 +25159,7 @@
           <w:szCs w:val="20"/>
           <w:lang w:eastAsia="en-IN"/>
         </w:rPr>
-        <w:t xml:space="preserve">[30m </w:t>
-      </w:r>
-      <w:r>
-        <w:rPr>
-          <w:rFonts w:ascii="Courier New" w:eastAsia="Times New Roman" w:hAnsi="Courier New" w:cs="Courier New"/>
-          <w:color w:val="333333"/>
-          <w:sz w:val="20"/>
-          <w:szCs w:val="20"/>
-          <w:lang w:eastAsia="en-IN"/>
-        </w:rPr>
-        <w:t>[34mforcats</w:t>
-      </w:r>
-      <w:r>
-        <w:rPr>
-          <w:rFonts w:ascii="Courier New" w:eastAsia="Times New Roman" w:hAnsi="Courier New" w:cs="Courier New"/>
-          <w:color w:val="333333"/>
-          <w:sz w:val="20"/>
-          <w:szCs w:val="20"/>
-          <w:lang w:eastAsia="en-IN"/>
-        </w:rPr>
-        <w:t xml:space="preserve">[30m 0.3.0     </w:t>
-      </w:r>
-      <w:r>
-        <w:rPr>
-          <w:rFonts w:ascii="Courier New" w:eastAsia="Times New Roman" w:hAnsi="Courier New" w:cs="Courier New"/>
-          <w:color w:val="333333"/>
-          <w:sz w:val="20"/>
-          <w:szCs w:val="20"/>
-          <w:lang w:eastAsia="en-IN"/>
-        </w:rPr>
-        <w:t>[39m</w:t>
+        <w:t>[30m [34mforcats[30m 0.3.0     [39m</w:t>
       </w:r>
     </w:p>
     <w:p>
@@ -27149,27 +25207,7 @@
           <w:szCs w:val="20"/>
           <w:lang w:eastAsia="en-IN"/>
         </w:rPr>
-        <w:t xml:space="preserve">[30m── </w:t>
-      </w:r>
-      <w:r>
-        <w:rPr>
-          <w:rFonts w:ascii="Courier New" w:eastAsia="Times New Roman" w:hAnsi="Courier New" w:cs="Courier New"/>
-          <w:color w:val="333333"/>
-          <w:sz w:val="20"/>
-          <w:szCs w:val="20"/>
-          <w:lang w:eastAsia="en-IN"/>
-        </w:rPr>
-        <w:t>[1mConflicts</w:t>
-      </w:r>
-      <w:r>
-        <w:rPr>
-          <w:rFonts w:ascii="Courier New" w:eastAsia="Times New Roman" w:hAnsi="Courier New" w:cs="Courier New"/>
-          <w:color w:val="333333"/>
-          <w:sz w:val="20"/>
-          <w:szCs w:val="20"/>
-          <w:lang w:eastAsia="en-IN"/>
-        </w:rPr>
-        <w:t xml:space="preserve">[22m ──────────────────────────────────── </w:t>
+        <w:t xml:space="preserve">[30m── [1mConflicts[22m ──────────────────────────────────── </w:t>
       </w:r>
       <w:proofErr w:type="spellStart"/>
       <w:r>
@@ -27180,18 +25218,7 @@
           <w:szCs w:val="20"/>
           <w:lang w:eastAsia="en-IN"/>
         </w:rPr>
-        <w:t>tidyverse_</w:t>
-      </w:r>
-      <w:proofErr w:type="gramStart"/>
-      <w:r>
-        <w:rPr>
-          <w:rFonts w:ascii="Courier New" w:eastAsia="Times New Roman" w:hAnsi="Courier New" w:cs="Courier New"/>
-          <w:color w:val="333333"/>
-          <w:sz w:val="20"/>
-          <w:szCs w:val="20"/>
-          <w:lang w:eastAsia="en-IN"/>
-        </w:rPr>
-        <w:t>conflicts</w:t>
+        <w:t>tidyverse_conflicts</w:t>
       </w:r>
       <w:proofErr w:type="spellEnd"/>
       <w:r>
@@ -27202,18 +25229,7 @@
           <w:szCs w:val="20"/>
           <w:lang w:eastAsia="en-IN"/>
         </w:rPr>
-        <w:t>(</w:t>
-      </w:r>
-      <w:proofErr w:type="gramEnd"/>
-      <w:r>
-        <w:rPr>
-          <w:rFonts w:ascii="Courier New" w:eastAsia="Times New Roman" w:hAnsi="Courier New" w:cs="Courier New"/>
-          <w:color w:val="333333"/>
-          <w:sz w:val="20"/>
-          <w:szCs w:val="20"/>
-          <w:lang w:eastAsia="en-IN"/>
-        </w:rPr>
-        <w:t>) ──</w:t>
+        <w:t>() ──</w:t>
       </w:r>
     </w:p>
     <w:p>
@@ -27281,79 +25297,7 @@
           <w:szCs w:val="20"/>
           <w:lang w:eastAsia="en-IN"/>
         </w:rPr>
-        <w:t xml:space="preserve">[30m </w:t>
-      </w:r>
-      <w:r>
-        <w:rPr>
-          <w:rFonts w:ascii="Courier New" w:eastAsia="Times New Roman" w:hAnsi="Courier New" w:cs="Courier New"/>
-          <w:color w:val="333333"/>
-          <w:sz w:val="20"/>
-          <w:szCs w:val="20"/>
-          <w:lang w:eastAsia="en-IN"/>
-        </w:rPr>
-        <w:t>[34mdplyr</w:t>
-      </w:r>
-      <w:r>
-        <w:rPr>
-          <w:rFonts w:ascii="Courier New" w:eastAsia="Times New Roman" w:hAnsi="Courier New" w:cs="Courier New"/>
-          <w:color w:val="333333"/>
-          <w:sz w:val="20"/>
-          <w:szCs w:val="20"/>
-          <w:lang w:eastAsia="en-IN"/>
-        </w:rPr>
-        <w:t>[30</w:t>
-      </w:r>
-      <w:proofErr w:type="gramStart"/>
-      <w:r>
-        <w:rPr>
-          <w:rFonts w:ascii="Courier New" w:eastAsia="Times New Roman" w:hAnsi="Courier New" w:cs="Courier New"/>
-          <w:color w:val="333333"/>
-          <w:sz w:val="20"/>
-          <w:szCs w:val="20"/>
-          <w:lang w:eastAsia="en-IN"/>
-        </w:rPr>
-        <w:t>m::</w:t>
-      </w:r>
-      <w:proofErr w:type="gramEnd"/>
-      <w:r>
-        <w:rPr>
-          <w:rFonts w:ascii="Courier New" w:eastAsia="Times New Roman" w:hAnsi="Courier New" w:cs="Courier New"/>
-          <w:color w:val="333333"/>
-          <w:sz w:val="20"/>
-          <w:szCs w:val="20"/>
-          <w:lang w:eastAsia="en-IN"/>
-        </w:rPr>
-        <w:t>[32mfilter()</w:t>
-      </w:r>
-      <w:r>
-        <w:rPr>
-          <w:rFonts w:ascii="Courier New" w:eastAsia="Times New Roman" w:hAnsi="Courier New" w:cs="Courier New"/>
-          <w:color w:val="333333"/>
-          <w:sz w:val="20"/>
-          <w:szCs w:val="20"/>
-          <w:lang w:eastAsia="en-IN"/>
-        </w:rPr>
-        <w:t xml:space="preserve">[30m masks </w:t>
-      </w:r>
-      <w:r>
-        <w:rPr>
-          <w:rFonts w:ascii="Courier New" w:eastAsia="Times New Roman" w:hAnsi="Courier New" w:cs="Courier New"/>
-          <w:color w:val="333333"/>
-          <w:sz w:val="20"/>
-          <w:szCs w:val="20"/>
-          <w:lang w:eastAsia="en-IN"/>
-        </w:rPr>
-        <w:t>[34mstats</w:t>
-      </w:r>
-      <w:r>
-        <w:rPr>
-          <w:rFonts w:ascii="Courier New" w:eastAsia="Times New Roman" w:hAnsi="Courier New" w:cs="Courier New"/>
-          <w:color w:val="333333"/>
-          <w:sz w:val="20"/>
-          <w:szCs w:val="20"/>
-          <w:lang w:eastAsia="en-IN"/>
-        </w:rPr>
-        <w:t>[30m::filter()</w:t>
+        <w:t>[30m [34mdplyr[30m::[32mfilter()[30m masks [34mstats[30m::filter()</w:t>
       </w:r>
     </w:p>
     <w:p>
@@ -27421,89 +25365,7 @@
           <w:szCs w:val="20"/>
           <w:lang w:eastAsia="en-IN"/>
         </w:rPr>
-        <w:t xml:space="preserve">[30m </w:t>
-      </w:r>
-      <w:r>
-        <w:rPr>
-          <w:rFonts w:ascii="Courier New" w:eastAsia="Times New Roman" w:hAnsi="Courier New" w:cs="Courier New"/>
-          <w:color w:val="333333"/>
-          <w:sz w:val="20"/>
-          <w:szCs w:val="20"/>
-          <w:lang w:eastAsia="en-IN"/>
-        </w:rPr>
-        <w:t>[34mdplyr</w:t>
-      </w:r>
-      <w:r>
-        <w:rPr>
-          <w:rFonts w:ascii="Courier New" w:eastAsia="Times New Roman" w:hAnsi="Courier New" w:cs="Courier New"/>
-          <w:color w:val="333333"/>
-          <w:sz w:val="20"/>
-          <w:szCs w:val="20"/>
-          <w:lang w:eastAsia="en-IN"/>
-        </w:rPr>
-        <w:t>[30</w:t>
-      </w:r>
-      <w:proofErr w:type="gramStart"/>
-      <w:r>
-        <w:rPr>
-          <w:rFonts w:ascii="Courier New" w:eastAsia="Times New Roman" w:hAnsi="Courier New" w:cs="Courier New"/>
-          <w:color w:val="333333"/>
-          <w:sz w:val="20"/>
-          <w:szCs w:val="20"/>
-          <w:lang w:eastAsia="en-IN"/>
-        </w:rPr>
-        <w:t>m::</w:t>
-      </w:r>
-      <w:proofErr w:type="gramEnd"/>
-      <w:r>
-        <w:rPr>
-          <w:rFonts w:ascii="Courier New" w:eastAsia="Times New Roman" w:hAnsi="Courier New" w:cs="Courier New"/>
-          <w:color w:val="333333"/>
-          <w:sz w:val="20"/>
-          <w:szCs w:val="20"/>
-          <w:lang w:eastAsia="en-IN"/>
-        </w:rPr>
-        <w:t>[32mlag()</w:t>
-      </w:r>
-      <w:r>
-        <w:rPr>
-          <w:rFonts w:ascii="Courier New" w:eastAsia="Times New Roman" w:hAnsi="Courier New" w:cs="Courier New"/>
-          <w:color w:val="333333"/>
-          <w:sz w:val="20"/>
-          <w:szCs w:val="20"/>
-          <w:lang w:eastAsia="en-IN"/>
-        </w:rPr>
-        <w:t xml:space="preserve">[30m    masks </w:t>
-      </w:r>
-      <w:r>
-        <w:rPr>
-          <w:rFonts w:ascii="Courier New" w:eastAsia="Times New Roman" w:hAnsi="Courier New" w:cs="Courier New"/>
-          <w:color w:val="333333"/>
-          <w:sz w:val="20"/>
-          <w:szCs w:val="20"/>
-          <w:lang w:eastAsia="en-IN"/>
-        </w:rPr>
-        <w:t>[34mstats</w:t>
-      </w:r>
-      <w:r>
-        <w:rPr>
-          <w:rFonts w:ascii="Courier New" w:eastAsia="Times New Roman" w:hAnsi="Courier New" w:cs="Courier New"/>
-          <w:color w:val="333333"/>
-          <w:sz w:val="20"/>
-          <w:szCs w:val="20"/>
-          <w:lang w:eastAsia="en-IN"/>
-        </w:rPr>
-        <w:t>[30m::lag()</w:t>
-      </w:r>
-      <w:r>
-        <w:rPr>
-          <w:rFonts w:ascii="Courier New" w:eastAsia="Times New Roman" w:hAnsi="Courier New" w:cs="Courier New"/>
-          <w:color w:val="333333"/>
-          <w:sz w:val="20"/>
-          <w:szCs w:val="20"/>
-          <w:lang w:eastAsia="en-IN"/>
-        </w:rPr>
-        <w:t>[39m</w:t>
+        <w:t>[30m [34mdplyr[30m::[32mlag()[30m    masks [34mstats[30m::lag()[39m</w:t>
       </w:r>
     </w:p>
     <w:p>
@@ -27915,7 +25777,6 @@
         <w:t xml:space="preserve"> ‘</w:t>
       </w:r>
       <w:proofErr w:type="spellStart"/>
-      <w:proofErr w:type="gramStart"/>
       <w:r>
         <w:rPr>
           <w:rFonts w:ascii="Courier New" w:eastAsia="Times New Roman" w:hAnsi="Courier New" w:cs="Courier New"/>
@@ -27927,7 +25788,6 @@
         <w:t>package:stats</w:t>
       </w:r>
       <w:proofErr w:type="spellEnd"/>
-      <w:proofErr w:type="gramEnd"/>
       <w:r>
         <w:rPr>
           <w:rFonts w:ascii="Courier New" w:eastAsia="Times New Roman" w:hAnsi="Courier New" w:cs="Courier New"/>
@@ -28166,7 +26026,6 @@
         </w:rPr>
       </w:pPr>
       <w:proofErr w:type="spellStart"/>
-      <w:proofErr w:type="gramStart"/>
       <w:r>
         <w:rPr>
           <w:rFonts w:ascii="Courier New" w:eastAsia="Times New Roman" w:hAnsi="Courier New" w:cs="Courier New"/>
@@ -28189,7 +26048,6 @@
         <w:t>::</w:t>
       </w:r>
       <w:proofErr w:type="spellStart"/>
-      <w:proofErr w:type="gramEnd"/>
       <w:r>
         <w:rPr>
           <w:rFonts w:ascii="Courier New" w:eastAsia="Times New Roman" w:hAnsi="Courier New" w:cs="Courier New"/>
@@ -28464,7 +26322,6 @@
         <w:t xml:space="preserve">  </w:t>
       </w:r>
       <w:proofErr w:type="spellStart"/>
-      <w:proofErr w:type="gramStart"/>
       <w:r>
         <w:rPr>
           <w:rFonts w:ascii="Courier New" w:eastAsia="Times New Roman" w:hAnsi="Courier New" w:cs="Courier New"/>
@@ -28476,7 +26333,6 @@
         <w:t>fig.width</w:t>
       </w:r>
       <w:proofErr w:type="spellEnd"/>
-      <w:proofErr w:type="gramEnd"/>
       <w:r>
         <w:rPr>
           <w:rFonts w:ascii="Courier New" w:eastAsia="Times New Roman" w:hAnsi="Courier New" w:cs="Courier New"/>
@@ -28556,7 +26412,6 @@
         <w:t xml:space="preserve">  </w:t>
       </w:r>
       <w:proofErr w:type="spellStart"/>
-      <w:proofErr w:type="gramStart"/>
       <w:r>
         <w:rPr>
           <w:rFonts w:ascii="Courier New" w:eastAsia="Times New Roman" w:hAnsi="Courier New" w:cs="Courier New"/>
@@ -28568,7 +26423,6 @@
         <w:t>fig.height</w:t>
       </w:r>
       <w:proofErr w:type="spellEnd"/>
-      <w:proofErr w:type="gramEnd"/>
       <w:r>
         <w:rPr>
           <w:rFonts w:ascii="Courier New" w:eastAsia="Times New Roman" w:hAnsi="Courier New" w:cs="Courier New"/>
@@ -28676,7 +26530,6 @@
         </w:rPr>
       </w:pPr>
       <w:proofErr w:type="spellStart"/>
-      <w:proofErr w:type="gramStart"/>
       <w:r>
         <w:rPr>
           <w:rFonts w:ascii="Courier New" w:eastAsia="Times New Roman" w:hAnsi="Courier New" w:cs="Courier New"/>
@@ -28688,7 +26541,6 @@
         <w:t>set.seed</w:t>
       </w:r>
       <w:proofErr w:type="spellEnd"/>
-      <w:proofErr w:type="gramEnd"/>
       <w:r>
         <w:rPr>
           <w:rFonts w:ascii="Courier New" w:eastAsia="Times New Roman" w:hAnsi="Courier New" w:cs="Courier New"/>
@@ -28861,18 +26713,7 @@
           <w:szCs w:val="20"/>
           <w:lang w:eastAsia="en-IN"/>
         </w:rPr>
-        <w:t>tbl_</w:t>
-      </w:r>
-      <w:proofErr w:type="gramStart"/>
-      <w:r>
-        <w:rPr>
-          <w:rFonts w:ascii="Courier New" w:eastAsia="Times New Roman" w:hAnsi="Courier New" w:cs="Courier New"/>
-          <w:color w:val="333333"/>
-          <w:sz w:val="20"/>
-          <w:szCs w:val="20"/>
-          <w:lang w:eastAsia="en-IN"/>
-        </w:rPr>
-        <w:t>graph</w:t>
+        <w:t>tbl_graph</w:t>
       </w:r>
       <w:proofErr w:type="spellEnd"/>
       <w:r>
@@ -28883,18 +26724,7 @@
           <w:szCs w:val="20"/>
           <w:lang w:eastAsia="en-IN"/>
         </w:rPr>
-        <w:t>(</w:t>
-      </w:r>
-      <w:proofErr w:type="gramEnd"/>
-      <w:r>
-        <w:rPr>
-          <w:rFonts w:ascii="Courier New" w:eastAsia="Times New Roman" w:hAnsi="Courier New" w:cs="Courier New"/>
-          <w:color w:val="333333"/>
-          <w:sz w:val="20"/>
-          <w:szCs w:val="20"/>
-          <w:lang w:eastAsia="en-IN"/>
-        </w:rPr>
-        <w:t xml:space="preserve">nodes = </w:t>
+        <w:t xml:space="preserve">(nodes = </w:t>
       </w:r>
       <w:proofErr w:type="spellStart"/>
       <w:r>
@@ -29007,7 +26837,6 @@
           <w:szCs w:val="20"/>
           <w:lang w:eastAsia="en-IN"/>
         </w:rPr>
-        <w:lastRenderedPageBreak/>
         <w:t>ttp_raw</w:t>
       </w:r>
       <w:proofErr w:type="spellEnd"/>
@@ -29127,6 +26956,7 @@
           <w:szCs w:val="20"/>
           <w:lang w:eastAsia="en-IN"/>
         </w:rPr>
+        <w:lastRenderedPageBreak/>
         <w:t>#</w:t>
       </w:r>
     </w:p>
@@ -29271,17 +27101,7 @@
           <w:szCs w:val="20"/>
           <w:lang w:eastAsia="en-IN"/>
         </w:rPr>
-        <w:t>[38;5;246m# Node Data: 81 x 2 (active)</w:t>
-      </w:r>
-      <w:r>
-        <w:rPr>
-          <w:rFonts w:ascii="Courier New" w:eastAsia="Times New Roman" w:hAnsi="Courier New" w:cs="Courier New"/>
-          <w:color w:val="333333"/>
-          <w:sz w:val="20"/>
-          <w:szCs w:val="20"/>
-          <w:lang w:eastAsia="en-IN"/>
-        </w:rPr>
-        <w:t>[39m</w:t>
+        <w:t>[38;5;246m# Node Data: 81 x 2 (active)[39m</w:t>
       </w:r>
     </w:p>
     <w:p>
@@ -29377,67 +27197,7 @@
           <w:szCs w:val="20"/>
           <w:lang w:eastAsia="en-IN"/>
         </w:rPr>
-        <w:t xml:space="preserve">    </w:t>
-      </w:r>
-      <w:r>
-        <w:rPr>
-          <w:rFonts w:ascii="Courier New" w:eastAsia="Times New Roman" w:hAnsi="Courier New" w:cs="Courier New"/>
-          <w:color w:val="333333"/>
-          <w:sz w:val="20"/>
-          <w:szCs w:val="20"/>
-          <w:lang w:eastAsia="en-IN"/>
-        </w:rPr>
-        <w:t>[3m</w:t>
-      </w:r>
-      <w:r>
-        <w:rPr>
-          <w:rFonts w:ascii="Courier New" w:eastAsia="Times New Roman" w:hAnsi="Courier New" w:cs="Courier New"/>
-          <w:color w:val="333333"/>
-          <w:sz w:val="20"/>
-          <w:szCs w:val="20"/>
-          <w:lang w:eastAsia="en-IN"/>
-        </w:rPr>
-        <w:t>[38;5;246m&lt;int&gt;</w:t>
-      </w:r>
-      <w:r>
-        <w:rPr>
-          <w:rFonts w:ascii="Courier New" w:eastAsia="Times New Roman" w:hAnsi="Courier New" w:cs="Courier New"/>
-          <w:color w:val="333333"/>
-          <w:sz w:val="20"/>
-          <w:szCs w:val="20"/>
-          <w:lang w:eastAsia="en-IN"/>
-        </w:rPr>
-        <w:t>[39m</w:t>
-      </w:r>
-      <w:r>
-        <w:rPr>
-          <w:rFonts w:ascii="Courier New" w:eastAsia="Times New Roman" w:hAnsi="Courier New" w:cs="Courier New"/>
-          <w:color w:val="333333"/>
-          <w:sz w:val="20"/>
-          <w:szCs w:val="20"/>
-          <w:lang w:eastAsia="en-IN"/>
-        </w:rPr>
-        <w:t xml:space="preserve">[23m </w:t>
-      </w:r>
-      <w:r>
-        <w:rPr>
-          <w:rFonts w:ascii="Courier New" w:eastAsia="Times New Roman" w:hAnsi="Courier New" w:cs="Courier New"/>
-          <w:color w:val="333333"/>
-          <w:sz w:val="20"/>
-          <w:szCs w:val="20"/>
-          <w:lang w:eastAsia="en-IN"/>
-        </w:rPr>
-        <w:t>[3m</w:t>
-      </w:r>
-      <w:r>
-        <w:rPr>
-          <w:rFonts w:ascii="Courier New" w:eastAsia="Times New Roman" w:hAnsi="Courier New" w:cs="Courier New"/>
-          <w:color w:val="333333"/>
-          <w:sz w:val="20"/>
-          <w:szCs w:val="20"/>
-          <w:lang w:eastAsia="en-IN"/>
-        </w:rPr>
-        <w:t>[38;5;246m&lt;</w:t>
+        <w:t xml:space="preserve">    [3m[38;5;246m&lt;int&gt;[39m[23m [3m[38;5;246m&lt;</w:t>
       </w:r>
       <w:proofErr w:type="spellStart"/>
       <w:r>
@@ -29459,27 +27219,7 @@
           <w:szCs w:val="20"/>
           <w:lang w:eastAsia="en-IN"/>
         </w:rPr>
-        <w:t>&gt;</w:t>
-      </w:r>
-      <w:r>
-        <w:rPr>
-          <w:rFonts w:ascii="Courier New" w:eastAsia="Times New Roman" w:hAnsi="Courier New" w:cs="Courier New"/>
-          <w:color w:val="333333"/>
-          <w:sz w:val="20"/>
-          <w:szCs w:val="20"/>
-          <w:lang w:eastAsia="en-IN"/>
-        </w:rPr>
-        <w:t>[39m</w:t>
-      </w:r>
-      <w:r>
-        <w:rPr>
-          <w:rFonts w:ascii="Courier New" w:eastAsia="Times New Roman" w:hAnsi="Courier New" w:cs="Courier New"/>
-          <w:color w:val="333333"/>
-          <w:sz w:val="20"/>
-          <w:szCs w:val="20"/>
-          <w:lang w:eastAsia="en-IN"/>
-        </w:rPr>
-        <w:t xml:space="preserve">[23m                  </w:t>
+        <w:t xml:space="preserve">&gt;[39m[23m                  </w:t>
       </w:r>
     </w:p>
     <w:p>
@@ -29527,17 +27267,7 @@
           <w:szCs w:val="20"/>
           <w:lang w:eastAsia="en-IN"/>
         </w:rPr>
-        <w:t>[38;5;250m1</w:t>
-      </w:r>
-      <w:r>
-        <w:rPr>
-          <w:rFonts w:ascii="Courier New" w:eastAsia="Times New Roman" w:hAnsi="Courier New" w:cs="Courier New"/>
-          <w:color w:val="333333"/>
-          <w:sz w:val="20"/>
-          <w:szCs w:val="20"/>
-          <w:lang w:eastAsia="en-IN"/>
-        </w:rPr>
-        <w:t xml:space="preserve">[39m       1 Program                </w:t>
+        <w:t xml:space="preserve">[38;5;250m1[39m       1 Program                </w:t>
       </w:r>
     </w:p>
     <w:p>
@@ -29585,17 +27315,7 @@
           <w:szCs w:val="20"/>
           <w:lang w:eastAsia="en-IN"/>
         </w:rPr>
-        <w:t>[38;5;250m2</w:t>
-      </w:r>
-      <w:r>
-        <w:rPr>
-          <w:rFonts w:ascii="Courier New" w:eastAsia="Times New Roman" w:hAnsi="Courier New" w:cs="Courier New"/>
-          <w:color w:val="333333"/>
-          <w:sz w:val="20"/>
-          <w:szCs w:val="20"/>
-          <w:lang w:eastAsia="en-IN"/>
-        </w:rPr>
-        <w:t xml:space="preserve">[39m       2 Program Well           </w:t>
+        <w:t xml:space="preserve">[38;5;250m2[39m       2 Program Well           </w:t>
       </w:r>
     </w:p>
     <w:p>
@@ -29643,17 +27363,7 @@
           <w:szCs w:val="20"/>
           <w:lang w:eastAsia="en-IN"/>
         </w:rPr>
-        <w:t>[38;5;250m3</w:t>
-      </w:r>
-      <w:r>
-        <w:rPr>
-          <w:rFonts w:ascii="Courier New" w:eastAsia="Times New Roman" w:hAnsi="Courier New" w:cs="Courier New"/>
-          <w:color w:val="333333"/>
-          <w:sz w:val="20"/>
-          <w:szCs w:val="20"/>
-          <w:lang w:eastAsia="en-IN"/>
-        </w:rPr>
-        <w:t xml:space="preserve">[39m       3 Think Chess            </w:t>
+        <w:t xml:space="preserve">[38;5;250m3[39m       3 Think Chess            </w:t>
       </w:r>
     </w:p>
     <w:p>
@@ -29701,17 +27411,7 @@
           <w:szCs w:val="20"/>
           <w:lang w:eastAsia="en-IN"/>
         </w:rPr>
-        <w:t>[38;5;250m4</w:t>
-      </w:r>
-      <w:r>
-        <w:rPr>
-          <w:rFonts w:ascii="Courier New" w:eastAsia="Times New Roman" w:hAnsi="Courier New" w:cs="Courier New"/>
-          <w:color w:val="333333"/>
-          <w:sz w:val="20"/>
-          <w:szCs w:val="20"/>
-          <w:lang w:eastAsia="en-IN"/>
-        </w:rPr>
-        <w:t xml:space="preserve">[39m       4 Carve Reality          </w:t>
+        <w:t xml:space="preserve">[38;5;250m4[39m       4 Carve Reality          </w:t>
       </w:r>
     </w:p>
     <w:p>
@@ -29759,17 +27459,7 @@
           <w:szCs w:val="20"/>
           <w:lang w:eastAsia="en-IN"/>
         </w:rPr>
-        <w:t>[38;5;250m5</w:t>
-      </w:r>
-      <w:r>
-        <w:rPr>
-          <w:rFonts w:ascii="Courier New" w:eastAsia="Times New Roman" w:hAnsi="Courier New" w:cs="Courier New"/>
-          <w:color w:val="333333"/>
-          <w:sz w:val="20"/>
-          <w:szCs w:val="20"/>
-          <w:lang w:eastAsia="en-IN"/>
-        </w:rPr>
-        <w:t xml:space="preserve">[39m       5 Solve the Problem      </w:t>
+        <w:t xml:space="preserve">[38;5;250m5[39m       5 Solve the Problem      </w:t>
       </w:r>
     </w:p>
     <w:p>
@@ -29817,17 +27507,7 @@
           <w:szCs w:val="20"/>
           <w:lang w:eastAsia="en-IN"/>
         </w:rPr>
-        <w:t>[38;5;250m6</w:t>
-      </w:r>
-      <w:r>
-        <w:rPr>
-          <w:rFonts w:ascii="Courier New" w:eastAsia="Times New Roman" w:hAnsi="Courier New" w:cs="Courier New"/>
-          <w:color w:val="333333"/>
-          <w:sz w:val="20"/>
-          <w:szCs w:val="20"/>
-          <w:lang w:eastAsia="en-IN"/>
-        </w:rPr>
-        <w:t>[39m       6 Don't Solve the Problem</w:t>
+        <w:t>[38;5;250m6[39m       6 Don't Solve the Problem</w:t>
       </w:r>
     </w:p>
     <w:p>
@@ -29875,17 +27555,7 @@
           <w:szCs w:val="20"/>
           <w:lang w:eastAsia="en-IN"/>
         </w:rPr>
-        <w:t>[38;5;246m# ... with 75 more rows</w:t>
-      </w:r>
-      <w:r>
-        <w:rPr>
-          <w:rFonts w:ascii="Courier New" w:eastAsia="Times New Roman" w:hAnsi="Courier New" w:cs="Courier New"/>
-          <w:color w:val="333333"/>
-          <w:sz w:val="20"/>
-          <w:szCs w:val="20"/>
-          <w:lang w:eastAsia="en-IN"/>
-        </w:rPr>
-        <w:t>[39m</w:t>
+        <w:t>[38;5;246m# ... with 75 more rows[39m</w:t>
       </w:r>
     </w:p>
     <w:p>
@@ -29981,17 +27651,7 @@
           <w:szCs w:val="20"/>
           <w:lang w:eastAsia="en-IN"/>
         </w:rPr>
-        <w:t>[38;5;246m# Edge Data: 124 x 3</w:t>
-      </w:r>
-      <w:r>
-        <w:rPr>
-          <w:rFonts w:ascii="Courier New" w:eastAsia="Times New Roman" w:hAnsi="Courier New" w:cs="Courier New"/>
-          <w:color w:val="333333"/>
-          <w:sz w:val="20"/>
-          <w:szCs w:val="20"/>
-          <w:lang w:eastAsia="en-IN"/>
-        </w:rPr>
-        <w:t>[39m</w:t>
+        <w:t>[38;5;246m# Edge Data: 124 x 3[39m</w:t>
       </w:r>
     </w:p>
     <w:p>
@@ -30087,107 +27747,7 @@
           <w:szCs w:val="20"/>
           <w:lang w:eastAsia="en-IN"/>
         </w:rPr>
-        <w:t xml:space="preserve">  </w:t>
-      </w:r>
-      <w:r>
-        <w:rPr>
-          <w:rFonts w:ascii="Courier New" w:eastAsia="Times New Roman" w:hAnsi="Courier New" w:cs="Courier New"/>
-          <w:color w:val="333333"/>
-          <w:sz w:val="20"/>
-          <w:szCs w:val="20"/>
-          <w:lang w:eastAsia="en-IN"/>
-        </w:rPr>
-        <w:t>[3m</w:t>
-      </w:r>
-      <w:r>
-        <w:rPr>
-          <w:rFonts w:ascii="Courier New" w:eastAsia="Times New Roman" w:hAnsi="Courier New" w:cs="Courier New"/>
-          <w:color w:val="333333"/>
-          <w:sz w:val="20"/>
-          <w:szCs w:val="20"/>
-          <w:lang w:eastAsia="en-IN"/>
-        </w:rPr>
-        <w:t>[38;5;246m&lt;int&gt;</w:t>
-      </w:r>
-      <w:r>
-        <w:rPr>
-          <w:rFonts w:ascii="Courier New" w:eastAsia="Times New Roman" w:hAnsi="Courier New" w:cs="Courier New"/>
-          <w:color w:val="333333"/>
-          <w:sz w:val="20"/>
-          <w:szCs w:val="20"/>
-          <w:lang w:eastAsia="en-IN"/>
-        </w:rPr>
-        <w:t>[39m</w:t>
-      </w:r>
-      <w:r>
-        <w:rPr>
-          <w:rFonts w:ascii="Courier New" w:eastAsia="Times New Roman" w:hAnsi="Courier New" w:cs="Courier New"/>
-          <w:color w:val="333333"/>
-          <w:sz w:val="20"/>
-          <w:szCs w:val="20"/>
-          <w:lang w:eastAsia="en-IN"/>
-        </w:rPr>
-        <w:t xml:space="preserve">[23m </w:t>
-      </w:r>
-      <w:r>
-        <w:rPr>
-          <w:rFonts w:ascii="Courier New" w:eastAsia="Times New Roman" w:hAnsi="Courier New" w:cs="Courier New"/>
-          <w:color w:val="333333"/>
-          <w:sz w:val="20"/>
-          <w:szCs w:val="20"/>
-          <w:lang w:eastAsia="en-IN"/>
-        </w:rPr>
-        <w:t>[3m</w:t>
-      </w:r>
-      <w:r>
-        <w:rPr>
-          <w:rFonts w:ascii="Courier New" w:eastAsia="Times New Roman" w:hAnsi="Courier New" w:cs="Courier New"/>
-          <w:color w:val="333333"/>
-          <w:sz w:val="20"/>
-          <w:szCs w:val="20"/>
-          <w:lang w:eastAsia="en-IN"/>
-        </w:rPr>
-        <w:t>[38;5;246m&lt;int&gt;</w:t>
-      </w:r>
-      <w:r>
-        <w:rPr>
-          <w:rFonts w:ascii="Courier New" w:eastAsia="Times New Roman" w:hAnsi="Courier New" w:cs="Courier New"/>
-          <w:color w:val="333333"/>
-          <w:sz w:val="20"/>
-          <w:szCs w:val="20"/>
-          <w:lang w:eastAsia="en-IN"/>
-        </w:rPr>
-        <w:t>[39m</w:t>
-      </w:r>
-      <w:r>
-        <w:rPr>
-          <w:rFonts w:ascii="Courier New" w:eastAsia="Times New Roman" w:hAnsi="Courier New" w:cs="Courier New"/>
-          <w:color w:val="333333"/>
-          <w:sz w:val="20"/>
-          <w:szCs w:val="20"/>
-          <w:lang w:eastAsia="en-IN"/>
-        </w:rPr>
-        <w:t xml:space="preserve">[23m </w:t>
-      </w:r>
-      <w:r>
-        <w:rPr>
-          <w:rFonts w:ascii="Courier New" w:eastAsia="Times New Roman" w:hAnsi="Courier New" w:cs="Courier New"/>
-          <w:color w:val="333333"/>
-          <w:sz w:val="20"/>
-          <w:szCs w:val="20"/>
-          <w:lang w:eastAsia="en-IN"/>
-        </w:rPr>
-        <w:t>[3m</w:t>
-      </w:r>
-      <w:r>
-        <w:rPr>
-          <w:rFonts w:ascii="Courier New" w:eastAsia="Times New Roman" w:hAnsi="Courier New" w:cs="Courier New"/>
-          <w:color w:val="333333"/>
-          <w:sz w:val="20"/>
-          <w:szCs w:val="20"/>
-          <w:lang w:eastAsia="en-IN"/>
-        </w:rPr>
-        <w:t>[38;5;246m&lt;</w:t>
+        <w:t xml:space="preserve">  [3m[38;5;246m&lt;int&gt;[39m[23m [3m[38;5;246m&lt;int&gt;[39m[23m [3m[38;5;246m&lt;</w:t>
       </w:r>
       <w:proofErr w:type="spellStart"/>
       <w:r>
@@ -30209,27 +27769,7 @@
           <w:szCs w:val="20"/>
           <w:lang w:eastAsia="en-IN"/>
         </w:rPr>
-        <w:t>&gt;</w:t>
-      </w:r>
-      <w:r>
-        <w:rPr>
-          <w:rFonts w:ascii="Courier New" w:eastAsia="Times New Roman" w:hAnsi="Courier New" w:cs="Courier New"/>
-          <w:color w:val="333333"/>
-          <w:sz w:val="20"/>
-          <w:szCs w:val="20"/>
-          <w:lang w:eastAsia="en-IN"/>
-        </w:rPr>
-        <w:t>[39m</w:t>
-      </w:r>
-      <w:r>
-        <w:rPr>
-          <w:rFonts w:ascii="Courier New" w:eastAsia="Times New Roman" w:hAnsi="Courier New" w:cs="Courier New"/>
-          <w:color w:val="333333"/>
-          <w:sz w:val="20"/>
-          <w:szCs w:val="20"/>
-          <w:lang w:eastAsia="en-IN"/>
-        </w:rPr>
-        <w:t xml:space="preserve">[23m   </w:t>
+        <w:t xml:space="preserve">&gt;[39m[23m   </w:t>
       </w:r>
     </w:p>
     <w:p>
@@ -30277,17 +27817,7 @@
           <w:szCs w:val="20"/>
           <w:lang w:eastAsia="en-IN"/>
         </w:rPr>
-        <w:t>[38;5;250m1</w:t>
-      </w:r>
-      <w:r>
-        <w:rPr>
-          <w:rFonts w:ascii="Courier New" w:eastAsia="Times New Roman" w:hAnsi="Courier New" w:cs="Courier New"/>
-          <w:color w:val="333333"/>
-          <w:sz w:val="20"/>
-          <w:szCs w:val="20"/>
-          <w:lang w:eastAsia="en-IN"/>
-        </w:rPr>
-        <w:t xml:space="preserve">[39m     4     9 ally    </w:t>
+        <w:t xml:space="preserve">[38;5;250m1[39m     4     9 ally    </w:t>
       </w:r>
     </w:p>
     <w:p>
@@ -30335,17 +27865,7 @@
           <w:szCs w:val="20"/>
           <w:lang w:eastAsia="en-IN"/>
         </w:rPr>
-        <w:t>[38;5;250m2</w:t>
-      </w:r>
-      <w:r>
-        <w:rPr>
-          <w:rFonts w:ascii="Courier New" w:eastAsia="Times New Roman" w:hAnsi="Courier New" w:cs="Courier New"/>
-          <w:color w:val="333333"/>
-          <w:sz w:val="20"/>
-          <w:szCs w:val="20"/>
-          <w:lang w:eastAsia="en-IN"/>
-        </w:rPr>
-        <w:t xml:space="preserve">[39m     4    54 ally    </w:t>
+        <w:t xml:space="preserve">[38;5;250m2[39m     4    54 ally    </w:t>
       </w:r>
     </w:p>
     <w:p>
@@ -30393,17 +27913,7 @@
           <w:szCs w:val="20"/>
           <w:lang w:eastAsia="en-IN"/>
         </w:rPr>
-        <w:t>[38;5;250m3</w:t>
-      </w:r>
-      <w:r>
-        <w:rPr>
-          <w:rFonts w:ascii="Courier New" w:eastAsia="Times New Roman" w:hAnsi="Courier New" w:cs="Courier New"/>
-          <w:color w:val="333333"/>
-          <w:sz w:val="20"/>
-          <w:szCs w:val="20"/>
-          <w:lang w:eastAsia="en-IN"/>
-        </w:rPr>
-        <w:t>[39m     5     6 opponent</w:t>
+        <w:t>[38;5;250m3[39m     5     6 opponent</w:t>
       </w:r>
     </w:p>
     <w:p>
@@ -30451,17 +27961,7 @@
           <w:szCs w:val="20"/>
           <w:lang w:eastAsia="en-IN"/>
         </w:rPr>
-        <w:t>[38;5;246m# ... with 121 more rows</w:t>
-      </w:r>
-      <w:r>
-        <w:rPr>
-          <w:rFonts w:ascii="Courier New" w:eastAsia="Times New Roman" w:hAnsi="Courier New" w:cs="Courier New"/>
-          <w:color w:val="333333"/>
-          <w:sz w:val="20"/>
-          <w:szCs w:val="20"/>
-          <w:lang w:eastAsia="en-IN"/>
-        </w:rPr>
-        <w:t>[39m</w:t>
+        <w:t>[38;5;246m# ... with 121 more rows[39m</w:t>
       </w:r>
     </w:p>
     <w:p>
@@ -30720,18 +28220,7 @@
           <w:szCs w:val="20"/>
           <w:lang w:eastAsia="en-IN"/>
         </w:rPr>
-        <w:t xml:space="preserve">  filter</w:t>
-      </w:r>
-      <w:proofErr w:type="gramStart"/>
-      <w:r>
-        <w:rPr>
-          <w:rFonts w:ascii="Courier New" w:eastAsia="Times New Roman" w:hAnsi="Courier New" w:cs="Courier New"/>
-          <w:color w:val="333333"/>
-          <w:sz w:val="20"/>
-          <w:szCs w:val="20"/>
-          <w:lang w:eastAsia="en-IN"/>
-        </w:rPr>
-        <w:t>(!</w:t>
+        <w:t xml:space="preserve">  filter(!</w:t>
       </w:r>
       <w:proofErr w:type="spellStart"/>
       <w:r>
@@ -30742,18 +28231,7 @@
           <w:szCs w:val="20"/>
           <w:lang w:eastAsia="en-IN"/>
         </w:rPr>
-        <w:t>edge</w:t>
-      </w:r>
-      <w:proofErr w:type="gramEnd"/>
-      <w:r>
-        <w:rPr>
-          <w:rFonts w:ascii="Courier New" w:eastAsia="Times New Roman" w:hAnsi="Courier New" w:cs="Courier New"/>
-          <w:color w:val="333333"/>
-          <w:sz w:val="20"/>
-          <w:szCs w:val="20"/>
-          <w:lang w:eastAsia="en-IN"/>
-        </w:rPr>
-        <w:t>_is_loop</w:t>
+        <w:t>edge_is_loop</w:t>
       </w:r>
       <w:proofErr w:type="spellEnd"/>
       <w:r>
@@ -30870,29 +28348,7 @@
           <w:szCs w:val="20"/>
           <w:lang w:eastAsia="en-IN"/>
         </w:rPr>
-        <w:t xml:space="preserve">  </w:t>
-      </w:r>
-      <w:proofErr w:type="gramStart"/>
-      <w:r>
-        <w:rPr>
-          <w:rFonts w:ascii="Courier New" w:eastAsia="Times New Roman" w:hAnsi="Courier New" w:cs="Courier New"/>
-          <w:color w:val="333333"/>
-          <w:sz w:val="20"/>
-          <w:szCs w:val="20"/>
-          <w:lang w:eastAsia="en-IN"/>
-        </w:rPr>
-        <w:t>mutate(</w:t>
-      </w:r>
-      <w:proofErr w:type="gramEnd"/>
-      <w:r>
-        <w:rPr>
-          <w:rFonts w:ascii="Courier New" w:eastAsia="Times New Roman" w:hAnsi="Courier New" w:cs="Courier New"/>
-          <w:color w:val="333333"/>
-          <w:sz w:val="20"/>
-          <w:szCs w:val="20"/>
-          <w:lang w:eastAsia="en-IN"/>
-        </w:rPr>
-        <w:t xml:space="preserve">sign = </w:t>
+        <w:t xml:space="preserve">  mutate(sign = </w:t>
       </w:r>
       <w:proofErr w:type="spellStart"/>
       <w:r>
@@ -31128,18 +28584,7 @@
           <w:szCs w:val="20"/>
           <w:lang w:eastAsia="en-IN"/>
         </w:rPr>
-        <w:t xml:space="preserve">  filter</w:t>
-      </w:r>
-      <w:proofErr w:type="gramStart"/>
-      <w:r>
-        <w:rPr>
-          <w:rFonts w:ascii="Courier New" w:eastAsia="Times New Roman" w:hAnsi="Courier New" w:cs="Courier New"/>
-          <w:color w:val="333333"/>
-          <w:sz w:val="20"/>
-          <w:szCs w:val="20"/>
-          <w:lang w:eastAsia="en-IN"/>
-        </w:rPr>
-        <w:t>(!</w:t>
+        <w:t xml:space="preserve">  filter(!</w:t>
       </w:r>
       <w:proofErr w:type="spellStart"/>
       <w:r>
@@ -31150,18 +28595,7 @@
           <w:szCs w:val="20"/>
           <w:lang w:eastAsia="en-IN"/>
         </w:rPr>
-        <w:t>node</w:t>
-      </w:r>
-      <w:proofErr w:type="gramEnd"/>
-      <w:r>
-        <w:rPr>
-          <w:rFonts w:ascii="Courier New" w:eastAsia="Times New Roman" w:hAnsi="Courier New" w:cs="Courier New"/>
-          <w:color w:val="333333"/>
-          <w:sz w:val="20"/>
-          <w:szCs w:val="20"/>
-          <w:lang w:eastAsia="en-IN"/>
-        </w:rPr>
-        <w:t>_is_isolated</w:t>
+        <w:t>node_is_isolated</w:t>
       </w:r>
       <w:proofErr w:type="spellEnd"/>
       <w:r>
@@ -31278,29 +28712,7 @@
           <w:szCs w:val="20"/>
           <w:lang w:eastAsia="en-IN"/>
         </w:rPr>
-        <w:t xml:space="preserve">  </w:t>
-      </w:r>
-      <w:proofErr w:type="gramStart"/>
-      <w:r>
-        <w:rPr>
-          <w:rFonts w:ascii="Courier New" w:eastAsia="Times New Roman" w:hAnsi="Courier New" w:cs="Courier New"/>
-          <w:color w:val="333333"/>
-          <w:sz w:val="20"/>
-          <w:szCs w:val="20"/>
-          <w:lang w:eastAsia="en-IN"/>
-        </w:rPr>
-        <w:t>mutate(</w:t>
-      </w:r>
-      <w:proofErr w:type="gramEnd"/>
-      <w:r>
-        <w:rPr>
-          <w:rFonts w:ascii="Courier New" w:eastAsia="Times New Roman" w:hAnsi="Courier New" w:cs="Courier New"/>
-          <w:color w:val="333333"/>
-          <w:sz w:val="20"/>
-          <w:szCs w:val="20"/>
-          <w:lang w:eastAsia="en-IN"/>
-        </w:rPr>
-        <w:t xml:space="preserve">component = </w:t>
+        <w:t xml:space="preserve">  mutate(component = </w:t>
       </w:r>
       <w:proofErr w:type="spellStart"/>
       <w:r>
@@ -31420,7 +28832,6 @@
           <w:szCs w:val="20"/>
           <w:lang w:eastAsia="en-IN"/>
         </w:rPr>
-        <w:lastRenderedPageBreak/>
         <w:t xml:space="preserve"># A </w:t>
       </w:r>
       <w:proofErr w:type="spellStart"/>
@@ -31539,6 +28950,7 @@
           <w:szCs w:val="20"/>
           <w:lang w:eastAsia="en-IN"/>
         </w:rPr>
+        <w:lastRenderedPageBreak/>
         <w:t># A directed simple graph with 6 components</w:t>
       </w:r>
     </w:p>
@@ -31635,17 +29047,7 @@
           <w:szCs w:val="20"/>
           <w:lang w:eastAsia="en-IN"/>
         </w:rPr>
-        <w:t>[38;5;246m# Node Data: 67 x 3 (active)</w:t>
-      </w:r>
-      <w:r>
-        <w:rPr>
-          <w:rFonts w:ascii="Courier New" w:eastAsia="Times New Roman" w:hAnsi="Courier New" w:cs="Courier New"/>
-          <w:color w:val="333333"/>
-          <w:sz w:val="20"/>
-          <w:szCs w:val="20"/>
-          <w:lang w:eastAsia="en-IN"/>
-        </w:rPr>
-        <w:t>[39m</w:t>
+        <w:t>[38;5;246m# Node Data: 67 x 3 (active)[39m</w:t>
       </w:r>
     </w:p>
     <w:p>
@@ -31741,67 +29143,7 @@
           <w:szCs w:val="20"/>
           <w:lang w:eastAsia="en-IN"/>
         </w:rPr>
-        <w:t xml:space="preserve">    </w:t>
-      </w:r>
-      <w:r>
-        <w:rPr>
-          <w:rFonts w:ascii="Courier New" w:eastAsia="Times New Roman" w:hAnsi="Courier New" w:cs="Courier New"/>
-          <w:color w:val="333333"/>
-          <w:sz w:val="20"/>
-          <w:szCs w:val="20"/>
-          <w:lang w:eastAsia="en-IN"/>
-        </w:rPr>
-        <w:t>[3m</w:t>
-      </w:r>
-      <w:r>
-        <w:rPr>
-          <w:rFonts w:ascii="Courier New" w:eastAsia="Times New Roman" w:hAnsi="Courier New" w:cs="Courier New"/>
-          <w:color w:val="333333"/>
-          <w:sz w:val="20"/>
-          <w:szCs w:val="20"/>
-          <w:lang w:eastAsia="en-IN"/>
-        </w:rPr>
-        <w:t>[38;5;246m&lt;int&gt;</w:t>
-      </w:r>
-      <w:r>
-        <w:rPr>
-          <w:rFonts w:ascii="Courier New" w:eastAsia="Times New Roman" w:hAnsi="Courier New" w:cs="Courier New"/>
-          <w:color w:val="333333"/>
-          <w:sz w:val="20"/>
-          <w:szCs w:val="20"/>
-          <w:lang w:eastAsia="en-IN"/>
-        </w:rPr>
-        <w:t>[39m</w:t>
-      </w:r>
-      <w:r>
-        <w:rPr>
-          <w:rFonts w:ascii="Courier New" w:eastAsia="Times New Roman" w:hAnsi="Courier New" w:cs="Courier New"/>
-          <w:color w:val="333333"/>
-          <w:sz w:val="20"/>
-          <w:szCs w:val="20"/>
-          <w:lang w:eastAsia="en-IN"/>
-        </w:rPr>
-        <w:t xml:space="preserve">[23m </w:t>
-      </w:r>
-      <w:r>
-        <w:rPr>
-          <w:rFonts w:ascii="Courier New" w:eastAsia="Times New Roman" w:hAnsi="Courier New" w:cs="Courier New"/>
-          <w:color w:val="333333"/>
-          <w:sz w:val="20"/>
-          <w:szCs w:val="20"/>
-          <w:lang w:eastAsia="en-IN"/>
-        </w:rPr>
-        <w:t>[3m</w:t>
-      </w:r>
-      <w:r>
-        <w:rPr>
-          <w:rFonts w:ascii="Courier New" w:eastAsia="Times New Roman" w:hAnsi="Courier New" w:cs="Courier New"/>
-          <w:color w:val="333333"/>
-          <w:sz w:val="20"/>
-          <w:szCs w:val="20"/>
-          <w:lang w:eastAsia="en-IN"/>
-        </w:rPr>
-        <w:t>[38;5;246m&lt;</w:t>
+        <w:t xml:space="preserve">    [3m[38;5;246m&lt;int&gt;[39m[23m [3m[38;5;246m&lt;</w:t>
       </w:r>
       <w:proofErr w:type="spellStart"/>
       <w:r>
@@ -31823,67 +29165,7 @@
           <w:szCs w:val="20"/>
           <w:lang w:eastAsia="en-IN"/>
         </w:rPr>
-        <w:t>&gt;</w:t>
-      </w:r>
-      <w:r>
-        <w:rPr>
-          <w:rFonts w:ascii="Courier New" w:eastAsia="Times New Roman" w:hAnsi="Courier New" w:cs="Courier New"/>
-          <w:color w:val="333333"/>
-          <w:sz w:val="20"/>
-          <w:szCs w:val="20"/>
-          <w:lang w:eastAsia="en-IN"/>
-        </w:rPr>
-        <w:t>[39m</w:t>
-      </w:r>
-      <w:r>
-        <w:rPr>
-          <w:rFonts w:ascii="Courier New" w:eastAsia="Times New Roman" w:hAnsi="Courier New" w:cs="Courier New"/>
-          <w:color w:val="333333"/>
-          <w:sz w:val="20"/>
-          <w:szCs w:val="20"/>
-          <w:lang w:eastAsia="en-IN"/>
-        </w:rPr>
-        <w:t xml:space="preserve">[23m                       </w:t>
-      </w:r>
-      <w:r>
-        <w:rPr>
-          <w:rFonts w:ascii="Courier New" w:eastAsia="Times New Roman" w:hAnsi="Courier New" w:cs="Courier New"/>
-          <w:color w:val="333333"/>
-          <w:sz w:val="20"/>
-          <w:szCs w:val="20"/>
-          <w:lang w:eastAsia="en-IN"/>
-        </w:rPr>
-        <w:t>[3m</w:t>
-      </w:r>
-      <w:r>
-        <w:rPr>
-          <w:rFonts w:ascii="Courier New" w:eastAsia="Times New Roman" w:hAnsi="Courier New" w:cs="Courier New"/>
-          <w:color w:val="333333"/>
-          <w:sz w:val="20"/>
-          <w:szCs w:val="20"/>
-          <w:lang w:eastAsia="en-IN"/>
-        </w:rPr>
-        <w:t>[38;5;246m&lt;int&gt;</w:t>
-      </w:r>
-      <w:r>
-        <w:rPr>
-          <w:rFonts w:ascii="Courier New" w:eastAsia="Times New Roman" w:hAnsi="Courier New" w:cs="Courier New"/>
-          <w:color w:val="333333"/>
-          <w:sz w:val="20"/>
-          <w:szCs w:val="20"/>
-          <w:lang w:eastAsia="en-IN"/>
-        </w:rPr>
-        <w:t>[39m</w:t>
-      </w:r>
-      <w:r>
-        <w:rPr>
-          <w:rFonts w:ascii="Courier New" w:eastAsia="Times New Roman" w:hAnsi="Courier New" w:cs="Courier New"/>
-          <w:color w:val="333333"/>
-          <w:sz w:val="20"/>
-          <w:szCs w:val="20"/>
-          <w:lang w:eastAsia="en-IN"/>
-        </w:rPr>
-        <w:t>[23m</w:t>
+        <w:t>&gt;[39m[23m                       [3m[38;5;246m&lt;int&gt;[39m[23m</w:t>
       </w:r>
     </w:p>
     <w:p>
@@ -31931,17 +29213,7 @@
           <w:szCs w:val="20"/>
           <w:lang w:eastAsia="en-IN"/>
         </w:rPr>
-        <w:t>[38;5;250m1</w:t>
-      </w:r>
-      <w:r>
-        <w:rPr>
-          <w:rFonts w:ascii="Courier New" w:eastAsia="Times New Roman" w:hAnsi="Courier New" w:cs="Courier New"/>
-          <w:color w:val="333333"/>
-          <w:sz w:val="20"/>
-          <w:szCs w:val="20"/>
-          <w:lang w:eastAsia="en-IN"/>
-        </w:rPr>
-        <w:t>[39m       4 Carve Reality                   2</w:t>
+        <w:t>[38;5;250m1[39m       4 Carve Reality                   2</w:t>
       </w:r>
     </w:p>
     <w:p>
@@ -31989,17 +29261,7 @@
           <w:szCs w:val="20"/>
           <w:lang w:eastAsia="en-IN"/>
         </w:rPr>
-        <w:t>[38;5;250m2</w:t>
-      </w:r>
-      <w:r>
-        <w:rPr>
-          <w:rFonts w:ascii="Courier New" w:eastAsia="Times New Roman" w:hAnsi="Courier New" w:cs="Courier New"/>
-          <w:color w:val="333333"/>
-          <w:sz w:val="20"/>
-          <w:szCs w:val="20"/>
-          <w:lang w:eastAsia="en-IN"/>
-        </w:rPr>
-        <w:t>[39m       5 Solve the Problem               3</w:t>
+        <w:t>[38;5;250m2[39m       5 Solve the Problem               3</w:t>
       </w:r>
     </w:p>
     <w:p>
@@ -32047,17 +29309,7 @@
           <w:szCs w:val="20"/>
           <w:lang w:eastAsia="en-IN"/>
         </w:rPr>
-        <w:t>[38;5;250m3</w:t>
-      </w:r>
-      <w:r>
-        <w:rPr>
-          <w:rFonts w:ascii="Courier New" w:eastAsia="Times New Roman" w:hAnsi="Courier New" w:cs="Courier New"/>
-          <w:color w:val="333333"/>
-          <w:sz w:val="20"/>
-          <w:szCs w:val="20"/>
-          <w:lang w:eastAsia="en-IN"/>
-        </w:rPr>
-        <w:t>[39m       6 Don't Solve the Problem         3</w:t>
+        <w:t>[38;5;250m3[39m       6 Don't Solve the Problem         3</w:t>
       </w:r>
     </w:p>
     <w:p>
@@ -32105,17 +29357,7 @@
           <w:szCs w:val="20"/>
           <w:lang w:eastAsia="en-IN"/>
         </w:rPr>
-        <w:t>[38;5;250m4</w:t>
-      </w:r>
-      <w:r>
-        <w:rPr>
-          <w:rFonts w:ascii="Courier New" w:eastAsia="Times New Roman" w:hAnsi="Courier New" w:cs="Courier New"/>
-          <w:color w:val="333333"/>
-          <w:sz w:val="20"/>
-          <w:szCs w:val="20"/>
-          <w:lang w:eastAsia="en-IN"/>
-        </w:rPr>
-        <w:t>[39m       7 Enjoy Confusion                 1</w:t>
+        <w:t>[38;5;250m4[39m       7 Enjoy Confusion                 1</w:t>
       </w:r>
     </w:p>
     <w:p>
@@ -32163,17 +29405,7 @@
           <w:szCs w:val="20"/>
           <w:lang w:eastAsia="en-IN"/>
         </w:rPr>
-        <w:t>[38;5;250m5</w:t>
-      </w:r>
-      <w:r>
-        <w:rPr>
-          <w:rFonts w:ascii="Courier New" w:eastAsia="Times New Roman" w:hAnsi="Courier New" w:cs="Courier New"/>
-          <w:color w:val="333333"/>
-          <w:sz w:val="20"/>
-          <w:szCs w:val="20"/>
-          <w:lang w:eastAsia="en-IN"/>
-        </w:rPr>
-        <w:t>[39m       8 Procrastinate                   2</w:t>
+        <w:t>[38;5;250m5[39m       8 Procrastinate                   2</w:t>
       </w:r>
     </w:p>
     <w:p>
@@ -32221,17 +29453,7 @@
           <w:szCs w:val="20"/>
           <w:lang w:eastAsia="en-IN"/>
         </w:rPr>
-        <w:t>[38;5;250m6</w:t>
-      </w:r>
-      <w:r>
-        <w:rPr>
-          <w:rFonts w:ascii="Courier New" w:eastAsia="Times New Roman" w:hAnsi="Courier New" w:cs="Courier New"/>
-          <w:color w:val="333333"/>
-          <w:sz w:val="20"/>
-          <w:szCs w:val="20"/>
-          <w:lang w:eastAsia="en-IN"/>
-        </w:rPr>
-        <w:t xml:space="preserve">[39m       9 Verbalize and </w:t>
+        <w:t xml:space="preserve">[38;5;250m6[39m       9 Verbalize and </w:t>
       </w:r>
       <w:proofErr w:type="spellStart"/>
       <w:r>
@@ -32301,17 +29523,7 @@
           <w:szCs w:val="20"/>
           <w:lang w:eastAsia="en-IN"/>
         </w:rPr>
-        <w:t>[38;5;246m# ... with 61 more rows</w:t>
-      </w:r>
-      <w:r>
-        <w:rPr>
-          <w:rFonts w:ascii="Courier New" w:eastAsia="Times New Roman" w:hAnsi="Courier New" w:cs="Courier New"/>
-          <w:color w:val="333333"/>
-          <w:sz w:val="20"/>
-          <w:szCs w:val="20"/>
-          <w:lang w:eastAsia="en-IN"/>
-        </w:rPr>
-        <w:t>[39m</w:t>
+        <w:t>[38;5;246m# ... with 61 more rows[39m</w:t>
       </w:r>
     </w:p>
     <w:p>
@@ -32407,17 +29619,7 @@
           <w:szCs w:val="20"/>
           <w:lang w:eastAsia="en-IN"/>
         </w:rPr>
-        <w:t>[38;5;246m# Edge Data: 122 x 4</w:t>
-      </w:r>
-      <w:r>
-        <w:rPr>
-          <w:rFonts w:ascii="Courier New" w:eastAsia="Times New Roman" w:hAnsi="Courier New" w:cs="Courier New"/>
-          <w:color w:val="333333"/>
-          <w:sz w:val="20"/>
-          <w:szCs w:val="20"/>
-          <w:lang w:eastAsia="en-IN"/>
-        </w:rPr>
-        <w:t>[39m</w:t>
+        <w:t>[38;5;246m# Edge Data: 122 x 4[39m</w:t>
       </w:r>
     </w:p>
     <w:p>
@@ -32513,107 +29715,7 @@
           <w:szCs w:val="20"/>
           <w:lang w:eastAsia="en-IN"/>
         </w:rPr>
-        <w:t xml:space="preserve">  </w:t>
-      </w:r>
-      <w:r>
-        <w:rPr>
-          <w:rFonts w:ascii="Courier New" w:eastAsia="Times New Roman" w:hAnsi="Courier New" w:cs="Courier New"/>
-          <w:color w:val="333333"/>
-          <w:sz w:val="20"/>
-          <w:szCs w:val="20"/>
-          <w:lang w:eastAsia="en-IN"/>
-        </w:rPr>
-        <w:t>[3m</w:t>
-      </w:r>
-      <w:r>
-        <w:rPr>
-          <w:rFonts w:ascii="Courier New" w:eastAsia="Times New Roman" w:hAnsi="Courier New" w:cs="Courier New"/>
-          <w:color w:val="333333"/>
-          <w:sz w:val="20"/>
-          <w:szCs w:val="20"/>
-          <w:lang w:eastAsia="en-IN"/>
-        </w:rPr>
-        <w:t>[38;5;246m&lt;int&gt;</w:t>
-      </w:r>
-      <w:r>
-        <w:rPr>
-          <w:rFonts w:ascii="Courier New" w:eastAsia="Times New Roman" w:hAnsi="Courier New" w:cs="Courier New"/>
-          <w:color w:val="333333"/>
-          <w:sz w:val="20"/>
-          <w:szCs w:val="20"/>
-          <w:lang w:eastAsia="en-IN"/>
-        </w:rPr>
-        <w:t>[39m</w:t>
-      </w:r>
-      <w:r>
-        <w:rPr>
-          <w:rFonts w:ascii="Courier New" w:eastAsia="Times New Roman" w:hAnsi="Courier New" w:cs="Courier New"/>
-          <w:color w:val="333333"/>
-          <w:sz w:val="20"/>
-          <w:szCs w:val="20"/>
-          <w:lang w:eastAsia="en-IN"/>
-        </w:rPr>
-        <w:t xml:space="preserve">[23m </w:t>
-      </w:r>
-      <w:r>
-        <w:rPr>
-          <w:rFonts w:ascii="Courier New" w:eastAsia="Times New Roman" w:hAnsi="Courier New" w:cs="Courier New"/>
-          <w:color w:val="333333"/>
-          <w:sz w:val="20"/>
-          <w:szCs w:val="20"/>
-          <w:lang w:eastAsia="en-IN"/>
-        </w:rPr>
-        <w:t>[3m</w:t>
-      </w:r>
-      <w:r>
-        <w:rPr>
-          <w:rFonts w:ascii="Courier New" w:eastAsia="Times New Roman" w:hAnsi="Courier New" w:cs="Courier New"/>
-          <w:color w:val="333333"/>
-          <w:sz w:val="20"/>
-          <w:szCs w:val="20"/>
-          <w:lang w:eastAsia="en-IN"/>
-        </w:rPr>
-        <w:t>[38;5;246m&lt;int&gt;</w:t>
-      </w:r>
-      <w:r>
-        <w:rPr>
-          <w:rFonts w:ascii="Courier New" w:eastAsia="Times New Roman" w:hAnsi="Courier New" w:cs="Courier New"/>
-          <w:color w:val="333333"/>
-          <w:sz w:val="20"/>
-          <w:szCs w:val="20"/>
-          <w:lang w:eastAsia="en-IN"/>
-        </w:rPr>
-        <w:t>[39m</w:t>
-      </w:r>
-      <w:r>
-        <w:rPr>
-          <w:rFonts w:ascii="Courier New" w:eastAsia="Times New Roman" w:hAnsi="Courier New" w:cs="Courier New"/>
-          <w:color w:val="333333"/>
-          <w:sz w:val="20"/>
-          <w:szCs w:val="20"/>
-          <w:lang w:eastAsia="en-IN"/>
-        </w:rPr>
-        <w:t xml:space="preserve">[23m </w:t>
-      </w:r>
-      <w:r>
-        <w:rPr>
-          <w:rFonts w:ascii="Courier New" w:eastAsia="Times New Roman" w:hAnsi="Courier New" w:cs="Courier New"/>
-          <w:color w:val="333333"/>
-          <w:sz w:val="20"/>
-          <w:szCs w:val="20"/>
-          <w:lang w:eastAsia="en-IN"/>
-        </w:rPr>
-        <w:t>[3m</w:t>
-      </w:r>
-      <w:r>
-        <w:rPr>
-          <w:rFonts w:ascii="Courier New" w:eastAsia="Times New Roman" w:hAnsi="Courier New" w:cs="Courier New"/>
-          <w:color w:val="333333"/>
-          <w:sz w:val="20"/>
-          <w:szCs w:val="20"/>
-          <w:lang w:eastAsia="en-IN"/>
-        </w:rPr>
-        <w:t>[38;5;246m&lt;</w:t>
+        <w:t xml:space="preserve">  [3m[38;5;246m&lt;int&gt;[39m[23m [3m[38;5;246m&lt;int&gt;[39m[23m [3m[38;5;246m&lt;</w:t>
       </w:r>
       <w:proofErr w:type="spellStart"/>
       <w:r>
@@ -32635,47 +29737,7 @@
           <w:szCs w:val="20"/>
           <w:lang w:eastAsia="en-IN"/>
         </w:rPr>
-        <w:t>&gt;</w:t>
-      </w:r>
-      <w:r>
-        <w:rPr>
-          <w:rFonts w:ascii="Courier New" w:eastAsia="Times New Roman" w:hAnsi="Courier New" w:cs="Courier New"/>
-          <w:color w:val="333333"/>
-          <w:sz w:val="20"/>
-          <w:szCs w:val="20"/>
-          <w:lang w:eastAsia="en-IN"/>
-        </w:rPr>
-        <w:t>[39m</w:t>
-      </w:r>
-      <w:r>
-        <w:rPr>
-          <w:rFonts w:ascii="Courier New" w:eastAsia="Times New Roman" w:hAnsi="Courier New" w:cs="Courier New"/>
-          <w:color w:val="333333"/>
-          <w:sz w:val="20"/>
-          <w:szCs w:val="20"/>
-          <w:lang w:eastAsia="en-IN"/>
-        </w:rPr>
-        <w:t xml:space="preserve">[23m    </w:t>
-      </w:r>
-      <w:r>
-        <w:rPr>
-          <w:rFonts w:ascii="Courier New" w:eastAsia="Times New Roman" w:hAnsi="Courier New" w:cs="Courier New"/>
-          <w:color w:val="333333"/>
-          <w:sz w:val="20"/>
-          <w:szCs w:val="20"/>
-          <w:lang w:eastAsia="en-IN"/>
-        </w:rPr>
-        <w:t>[3m</w:t>
-      </w:r>
-      <w:r>
-        <w:rPr>
-          <w:rFonts w:ascii="Courier New" w:eastAsia="Times New Roman" w:hAnsi="Courier New" w:cs="Courier New"/>
-          <w:color w:val="333333"/>
-          <w:sz w:val="20"/>
-          <w:szCs w:val="20"/>
-          <w:lang w:eastAsia="en-IN"/>
-        </w:rPr>
-        <w:t>[38;5;246m&lt;</w:t>
+        <w:t>&gt;[39m[23m    [3m[38;5;246m&lt;</w:t>
       </w:r>
       <w:proofErr w:type="spellStart"/>
       <w:r>
@@ -32697,27 +29759,7 @@
           <w:szCs w:val="20"/>
           <w:lang w:eastAsia="en-IN"/>
         </w:rPr>
-        <w:t>&gt;</w:t>
-      </w:r>
-      <w:r>
-        <w:rPr>
-          <w:rFonts w:ascii="Courier New" w:eastAsia="Times New Roman" w:hAnsi="Courier New" w:cs="Courier New"/>
-          <w:color w:val="333333"/>
-          <w:sz w:val="20"/>
-          <w:szCs w:val="20"/>
-          <w:lang w:eastAsia="en-IN"/>
-        </w:rPr>
-        <w:t>[39m</w:t>
-      </w:r>
-      <w:r>
-        <w:rPr>
-          <w:rFonts w:ascii="Courier New" w:eastAsia="Times New Roman" w:hAnsi="Courier New" w:cs="Courier New"/>
-          <w:color w:val="333333"/>
-          <w:sz w:val="20"/>
-          <w:szCs w:val="20"/>
-          <w:lang w:eastAsia="en-IN"/>
-        </w:rPr>
-        <w:t>[23m</w:t>
+        <w:t>&gt;[39m[23m</w:t>
       </w:r>
     </w:p>
     <w:p>
@@ -32765,17 +29807,7 @@
           <w:szCs w:val="20"/>
           <w:lang w:eastAsia="en-IN"/>
         </w:rPr>
-        <w:t>[38;5;250m1</w:t>
-      </w:r>
-      <w:r>
-        <w:rPr>
-          <w:rFonts w:ascii="Courier New" w:eastAsia="Times New Roman" w:hAnsi="Courier New" w:cs="Courier New"/>
-          <w:color w:val="333333"/>
-          <w:sz w:val="20"/>
-          <w:szCs w:val="20"/>
-          <w:lang w:eastAsia="en-IN"/>
-        </w:rPr>
-        <w:t>[39m     1     6 ally      1.00</w:t>
+        <w:t>[38;5;250m1[39m     1     6 ally      1.00</w:t>
       </w:r>
     </w:p>
     <w:p>
@@ -32823,17 +29855,7 @@
           <w:szCs w:val="20"/>
           <w:lang w:eastAsia="en-IN"/>
         </w:rPr>
-        <w:t>[38;5;250m2</w:t>
-      </w:r>
-      <w:r>
-        <w:rPr>
-          <w:rFonts w:ascii="Courier New" w:eastAsia="Times New Roman" w:hAnsi="Courier New" w:cs="Courier New"/>
-          <w:color w:val="333333"/>
-          <w:sz w:val="20"/>
-          <w:szCs w:val="20"/>
-          <w:lang w:eastAsia="en-IN"/>
-        </w:rPr>
-        <w:t>[39m     1    44 ally      1.00</w:t>
+        <w:t>[38;5;250m2[39m     1    44 ally      1.00</w:t>
       </w:r>
     </w:p>
     <w:p>
@@ -32881,97 +29903,7 @@
           <w:szCs w:val="20"/>
           <w:lang w:eastAsia="en-IN"/>
         </w:rPr>
-        <w:t>[38;5;250m3</w:t>
-      </w:r>
-      <w:r>
-        <w:rPr>
-          <w:rFonts w:ascii="Courier New" w:eastAsia="Times New Roman" w:hAnsi="Courier New" w:cs="Courier New"/>
-          <w:color w:val="333333"/>
-          <w:sz w:val="20"/>
-          <w:szCs w:val="20"/>
-          <w:lang w:eastAsia="en-IN"/>
-        </w:rPr>
-        <w:t>[39m     2     3 opponent -</w:t>
-      </w:r>
-      <w:r>
-        <w:rPr>
-          <w:rFonts w:ascii="Courier New" w:eastAsia="Times New Roman" w:hAnsi="Courier New" w:cs="Courier New"/>
-          <w:color w:val="333333"/>
-          <w:sz w:val="20"/>
-          <w:szCs w:val="20"/>
-          <w:lang w:eastAsia="en-IN"/>
-        </w:rPr>
-        <w:t>[31m1</w:t>
-      </w:r>
-      <w:r>
-        <w:rPr>
-          <w:rFonts w:ascii="Courier New" w:eastAsia="Times New Roman" w:hAnsi="Courier New" w:cs="Courier New"/>
-          <w:color w:val="333333"/>
-          <w:sz w:val="20"/>
-          <w:szCs w:val="20"/>
-          <w:lang w:eastAsia="en-IN"/>
-        </w:rPr>
-        <w:t>[39m</w:t>
-      </w:r>
-      <w:r>
-        <w:rPr>
-          <w:rFonts w:ascii="Courier New" w:eastAsia="Times New Roman" w:hAnsi="Courier New" w:cs="Courier New"/>
-          <w:color w:val="333333"/>
-          <w:sz w:val="20"/>
-          <w:szCs w:val="20"/>
-          <w:lang w:eastAsia="en-IN"/>
-        </w:rPr>
-        <w:t>[31m.</w:t>
-      </w:r>
-      <w:r>
-        <w:rPr>
-          <w:rFonts w:ascii="Courier New" w:eastAsia="Times New Roman" w:hAnsi="Courier New" w:cs="Courier New"/>
-          <w:color w:val="333333"/>
-          <w:sz w:val="20"/>
-          <w:szCs w:val="20"/>
-          <w:lang w:eastAsia="en-IN"/>
-        </w:rPr>
-        <w:t>[39m</w:t>
-      </w:r>
-      <w:r>
-        <w:rPr>
-          <w:rFonts w:ascii="Courier New" w:eastAsia="Times New Roman" w:hAnsi="Courier New" w:cs="Courier New"/>
-          <w:color w:val="333333"/>
-          <w:sz w:val="20"/>
-          <w:szCs w:val="20"/>
-          <w:lang w:eastAsia="en-IN"/>
-        </w:rPr>
-        <w:t>[31m0</w:t>
-      </w:r>
-      <w:r>
-        <w:rPr>
-          <w:rFonts w:ascii="Courier New" w:eastAsia="Times New Roman" w:hAnsi="Courier New" w:cs="Courier New"/>
-          <w:color w:val="333333"/>
-          <w:sz w:val="20"/>
-          <w:szCs w:val="20"/>
-          <w:lang w:eastAsia="en-IN"/>
-        </w:rPr>
-        <w:t>[39m</w:t>
-      </w:r>
-      <w:r>
-        <w:rPr>
-          <w:rFonts w:ascii="Courier New" w:eastAsia="Times New Roman" w:hAnsi="Courier New" w:cs="Courier New"/>
-          <w:color w:val="333333"/>
-          <w:sz w:val="20"/>
-          <w:szCs w:val="20"/>
-          <w:lang w:eastAsia="en-IN"/>
-        </w:rPr>
-        <w:t>[31m0</w:t>
-      </w:r>
-      <w:r>
-        <w:rPr>
-          <w:rFonts w:ascii="Courier New" w:eastAsia="Times New Roman" w:hAnsi="Courier New" w:cs="Courier New"/>
-          <w:color w:val="333333"/>
-          <w:sz w:val="20"/>
-          <w:szCs w:val="20"/>
-          <w:lang w:eastAsia="en-IN"/>
-        </w:rPr>
-        <w:t>[39m</w:t>
+        <w:t>[38;5;250m3[39m     2     3 opponent -[31m1[39m[31m.[39m[31m0[39m[31m0[39m</w:t>
       </w:r>
     </w:p>
     <w:p>
@@ -33019,17 +29951,7 @@
           <w:szCs w:val="20"/>
           <w:lang w:eastAsia="en-IN"/>
         </w:rPr>
-        <w:t>[38;5;246m# ... with 119 more rows</w:t>
-      </w:r>
-      <w:r>
-        <w:rPr>
-          <w:rFonts w:ascii="Courier New" w:eastAsia="Times New Roman" w:hAnsi="Courier New" w:cs="Courier New"/>
-          <w:color w:val="333333"/>
-          <w:sz w:val="20"/>
-          <w:szCs w:val="20"/>
-          <w:lang w:eastAsia="en-IN"/>
-        </w:rPr>
-        <w:t>[39m</w:t>
+        <w:t>[38;5;246m# ... with 119 more rows[39m</w:t>
       </w:r>
     </w:p>
     <w:p>
@@ -33187,7 +30109,6 @@
         <w:t xml:space="preserve">  </w:t>
       </w:r>
       <w:proofErr w:type="spellStart"/>
-      <w:proofErr w:type="gramStart"/>
       <w:r>
         <w:rPr>
           <w:rFonts w:ascii="Courier New" w:eastAsia="Times New Roman" w:hAnsi="Courier New" w:cs="Courier New"/>
@@ -33207,18 +30128,7 @@
           <w:szCs w:val="20"/>
           <w:lang w:eastAsia="en-IN"/>
         </w:rPr>
-        <w:t>(</w:t>
-      </w:r>
-      <w:proofErr w:type="gramEnd"/>
-      <w:r>
-        <w:rPr>
-          <w:rFonts w:ascii="Courier New" w:eastAsia="Times New Roman" w:hAnsi="Courier New" w:cs="Courier New"/>
-          <w:color w:val="333333"/>
-          <w:sz w:val="20"/>
-          <w:szCs w:val="20"/>
-          <w:lang w:eastAsia="en-IN"/>
-        </w:rPr>
-        <w:t xml:space="preserve">layout = </w:t>
+        <w:t xml:space="preserve">(layout = </w:t>
       </w:r>
       <w:r>
         <w:rPr>
@@ -33297,18 +30207,7 @@
           <w:szCs w:val="20"/>
           <w:lang w:eastAsia="en-IN"/>
         </w:rPr>
-        <w:t>geom_edge_</w:t>
-      </w:r>
-      <w:proofErr w:type="gramStart"/>
-      <w:r>
-        <w:rPr>
-          <w:rFonts w:ascii="Courier New" w:eastAsia="Times New Roman" w:hAnsi="Courier New" w:cs="Courier New"/>
-          <w:color w:val="333333"/>
-          <w:sz w:val="20"/>
-          <w:szCs w:val="20"/>
-          <w:lang w:eastAsia="en-IN"/>
-        </w:rPr>
-        <w:t>link</w:t>
+        <w:t>geom_edge_link</w:t>
       </w:r>
       <w:proofErr w:type="spellEnd"/>
       <w:r>
@@ -33321,7 +30220,6 @@
         </w:rPr>
         <w:t>(</w:t>
       </w:r>
-      <w:proofErr w:type="gramEnd"/>
     </w:p>
     <w:p>
       <w:pPr>
@@ -33371,7 +30269,6 @@
         <w:t xml:space="preserve">      </w:t>
       </w:r>
       <w:proofErr w:type="spellStart"/>
-      <w:proofErr w:type="gramStart"/>
       <w:r>
         <w:rPr>
           <w:rFonts w:ascii="Courier New" w:eastAsia="Times New Roman" w:hAnsi="Courier New" w:cs="Courier New"/>
@@ -33391,18 +30288,7 @@
           <w:szCs w:val="20"/>
           <w:lang w:eastAsia="en-IN"/>
         </w:rPr>
-        <w:t>(</w:t>
-      </w:r>
-      <w:proofErr w:type="gramEnd"/>
-      <w:r>
-        <w:rPr>
-          <w:rFonts w:ascii="Courier New" w:eastAsia="Times New Roman" w:hAnsi="Courier New" w:cs="Courier New"/>
-          <w:color w:val="333333"/>
-          <w:sz w:val="20"/>
-          <w:szCs w:val="20"/>
-          <w:lang w:eastAsia="en-IN"/>
-        </w:rPr>
-        <w:t>colour = type),</w:t>
+        <w:t>(colour = type),</w:t>
       </w:r>
     </w:p>
     <w:p>
@@ -33450,29 +30336,7 @@
           <w:szCs w:val="20"/>
           <w:lang w:eastAsia="en-IN"/>
         </w:rPr>
-        <w:t xml:space="preserve">      arrow = </w:t>
-      </w:r>
-      <w:proofErr w:type="gramStart"/>
-      <w:r>
-        <w:rPr>
-          <w:rFonts w:ascii="Courier New" w:eastAsia="Times New Roman" w:hAnsi="Courier New" w:cs="Courier New"/>
-          <w:color w:val="333333"/>
-          <w:sz w:val="20"/>
-          <w:szCs w:val="20"/>
-          <w:lang w:eastAsia="en-IN"/>
-        </w:rPr>
-        <w:t>arrow(</w:t>
-      </w:r>
-      <w:proofErr w:type="gramEnd"/>
-      <w:r>
-        <w:rPr>
-          <w:rFonts w:ascii="Courier New" w:eastAsia="Times New Roman" w:hAnsi="Courier New" w:cs="Courier New"/>
-          <w:color w:val="333333"/>
-          <w:sz w:val="20"/>
-          <w:szCs w:val="20"/>
-          <w:lang w:eastAsia="en-IN"/>
-        </w:rPr>
-        <w:t>length = unit(</w:t>
+        <w:t xml:space="preserve">      arrow = arrow(length = unit(</w:t>
       </w:r>
       <w:r>
         <w:rPr>
@@ -33582,20 +30446,8 @@
           <w:szCs w:val="20"/>
           <w:lang w:eastAsia="en-IN"/>
         </w:rPr>
-        <w:t xml:space="preserve"> = </w:t>
-      </w:r>
-      <w:proofErr w:type="gramStart"/>
-      <w:r>
-        <w:rPr>
-          <w:rFonts w:ascii="Courier New" w:eastAsia="Times New Roman" w:hAnsi="Courier New" w:cs="Courier New"/>
-          <w:color w:val="333333"/>
-          <w:sz w:val="20"/>
-          <w:szCs w:val="20"/>
-          <w:lang w:eastAsia="en-IN"/>
-        </w:rPr>
-        <w:t>circle(</w:t>
-      </w:r>
-      <w:proofErr w:type="gramEnd"/>
+        <w:t xml:space="preserve"> = circle(</w:t>
+      </w:r>
       <w:r>
         <w:rPr>
           <w:rFonts w:ascii="Courier New" w:eastAsia="Times New Roman" w:hAnsi="Courier New" w:cs="Courier New"/>
@@ -33704,20 +30556,8 @@
           <w:szCs w:val="20"/>
           <w:lang w:eastAsia="en-IN"/>
         </w:rPr>
-        <w:t xml:space="preserve"> = </w:t>
-      </w:r>
-      <w:proofErr w:type="gramStart"/>
-      <w:r>
-        <w:rPr>
-          <w:rFonts w:ascii="Courier New" w:eastAsia="Times New Roman" w:hAnsi="Courier New" w:cs="Courier New"/>
-          <w:color w:val="333333"/>
-          <w:sz w:val="20"/>
-          <w:szCs w:val="20"/>
-          <w:lang w:eastAsia="en-IN"/>
-        </w:rPr>
-        <w:t>circle(</w:t>
-      </w:r>
-      <w:proofErr w:type="gramEnd"/>
+        <w:t xml:space="preserve"> = circle(</w:t>
+      </w:r>
       <w:r>
         <w:rPr>
           <w:rFonts w:ascii="Courier New" w:eastAsia="Times New Roman" w:hAnsi="Courier New" w:cs="Courier New"/>
@@ -33863,18 +30703,7 @@
           <w:szCs w:val="20"/>
           <w:lang w:eastAsia="en-IN"/>
         </w:rPr>
-        <w:t>geom_node_</w:t>
-      </w:r>
-      <w:proofErr w:type="gramStart"/>
-      <w:r>
-        <w:rPr>
-          <w:rFonts w:ascii="Courier New" w:eastAsia="Times New Roman" w:hAnsi="Courier New" w:cs="Courier New"/>
-          <w:color w:val="333333"/>
-          <w:sz w:val="20"/>
-          <w:szCs w:val="20"/>
-          <w:lang w:eastAsia="en-IN"/>
-        </w:rPr>
-        <w:t>text</w:t>
+        <w:t>geom_node_text</w:t>
       </w:r>
       <w:proofErr w:type="spellEnd"/>
       <w:r>
@@ -33888,7 +30717,6 @@
         <w:t>(</w:t>
       </w:r>
       <w:proofErr w:type="spellStart"/>
-      <w:proofErr w:type="gramEnd"/>
       <w:r>
         <w:rPr>
           <w:rFonts w:ascii="Courier New" w:eastAsia="Times New Roman" w:hAnsi="Courier New" w:cs="Courier New"/>
@@ -33976,7 +30804,6 @@
           <w:szCs w:val="20"/>
           <w:lang w:eastAsia="en-IN"/>
         </w:rPr>
-        <w:lastRenderedPageBreak/>
         <w:t xml:space="preserve">    </w:t>
       </w:r>
       <w:proofErr w:type="spellStart"/>
@@ -33988,18 +30815,7 @@
           <w:szCs w:val="20"/>
           <w:lang w:eastAsia="en-IN"/>
         </w:rPr>
-        <w:t>scale_edge_colour_</w:t>
-      </w:r>
-      <w:proofErr w:type="gramStart"/>
-      <w:r>
-        <w:rPr>
-          <w:rFonts w:ascii="Courier New" w:eastAsia="Times New Roman" w:hAnsi="Courier New" w:cs="Courier New"/>
-          <w:color w:val="333333"/>
-          <w:sz w:val="20"/>
-          <w:szCs w:val="20"/>
-          <w:lang w:eastAsia="en-IN"/>
-        </w:rPr>
-        <w:t>manual</w:t>
+        <w:t>scale_edge_colour_manual</w:t>
       </w:r>
       <w:proofErr w:type="spellEnd"/>
       <w:r>
@@ -34010,18 +30826,7 @@
           <w:szCs w:val="20"/>
           <w:lang w:eastAsia="en-IN"/>
         </w:rPr>
-        <w:t>(</w:t>
-      </w:r>
-      <w:proofErr w:type="gramEnd"/>
-      <w:r>
-        <w:rPr>
-          <w:rFonts w:ascii="Courier New" w:eastAsia="Times New Roman" w:hAnsi="Courier New" w:cs="Courier New"/>
-          <w:color w:val="333333"/>
-          <w:sz w:val="20"/>
-          <w:szCs w:val="20"/>
-          <w:lang w:eastAsia="en-IN"/>
-        </w:rPr>
-        <w:t xml:space="preserve">values = c(ally = </w:t>
+        <w:t xml:space="preserve">(values = c(ally = </w:t>
       </w:r>
       <w:r>
         <w:rPr>
@@ -34168,18 +30973,7 @@
           <w:szCs w:val="20"/>
           <w:lang w:eastAsia="en-IN"/>
         </w:rPr>
-        <w:t>theme_</w:t>
-      </w:r>
-      <w:proofErr w:type="gramStart"/>
-      <w:r>
-        <w:rPr>
-          <w:rFonts w:ascii="Courier New" w:eastAsia="Times New Roman" w:hAnsi="Courier New" w:cs="Courier New"/>
-          <w:color w:val="333333"/>
-          <w:sz w:val="20"/>
-          <w:szCs w:val="20"/>
-          <w:lang w:eastAsia="en-IN"/>
-        </w:rPr>
-        <w:t>graph</w:t>
+        <w:t>theme_graph</w:t>
       </w:r>
       <w:proofErr w:type="spellEnd"/>
       <w:r>
@@ -34190,18 +30984,7 @@
           <w:szCs w:val="20"/>
           <w:lang w:eastAsia="en-IN"/>
         </w:rPr>
-        <w:t>(</w:t>
-      </w:r>
-      <w:proofErr w:type="gramEnd"/>
-      <w:r>
-        <w:rPr>
-          <w:rFonts w:ascii="Courier New" w:eastAsia="Times New Roman" w:hAnsi="Courier New" w:cs="Courier New"/>
-          <w:color w:val="333333"/>
-          <w:sz w:val="20"/>
-          <w:szCs w:val="20"/>
-          <w:lang w:eastAsia="en-IN"/>
-        </w:rPr>
-        <w:t>) +</w:t>
+        <w:t>() +</w:t>
       </w:r>
     </w:p>
     <w:p>
@@ -34249,20 +31032,9 @@
           <w:szCs w:val="20"/>
           <w:lang w:eastAsia="en-IN"/>
         </w:rPr>
-        <w:t xml:space="preserve">    </w:t>
-      </w:r>
-      <w:proofErr w:type="gramStart"/>
-      <w:r>
-        <w:rPr>
-          <w:rFonts w:ascii="Courier New" w:eastAsia="Times New Roman" w:hAnsi="Courier New" w:cs="Courier New"/>
-          <w:color w:val="333333"/>
-          <w:sz w:val="20"/>
-          <w:szCs w:val="20"/>
-          <w:lang w:eastAsia="en-IN"/>
-        </w:rPr>
-        <w:t>labs(</w:t>
-      </w:r>
-      <w:proofErr w:type="gramEnd"/>
+        <w:lastRenderedPageBreak/>
+        <w:t xml:space="preserve">    labs(</w:t>
+      </w:r>
     </w:p>
     <w:p>
       <w:pPr>
@@ -34588,7 +31360,7 @@
                     </pic:cNvPicPr>
                   </pic:nvPicPr>
                   <pic:blipFill>
-                    <a:blip r:embed="rId11">
+                    <a:blip r:embed="rId9">
                       <a:extLst>
                         <a:ext uri="{28A0092B-C50C-407E-A947-70E740481C1C}">
                           <a14:useLocalDpi xmlns:a14="http://schemas.microsoft.com/office/drawing/2010/main" val="0"/>
@@ -34820,7 +31592,6 @@
         <w:t xml:space="preserve">  c(</w:t>
       </w:r>
       <w:proofErr w:type="spellStart"/>
-      <w:proofErr w:type="gramStart"/>
       <w:r>
         <w:rPr>
           <w:rFonts w:ascii="Courier New" w:eastAsia="Times New Roman" w:hAnsi="Courier New" w:cs="Courier New"/>
@@ -34832,7 +31603,6 @@
         <w:t>as.matrix</w:t>
       </w:r>
       <w:proofErr w:type="spellEnd"/>
-      <w:proofErr w:type="gramEnd"/>
       <w:r>
         <w:rPr>
           <w:rFonts w:ascii="Courier New" w:eastAsia="Times New Roman" w:hAnsi="Courier New" w:cs="Courier New"/>
@@ -34911,7 +31681,6 @@
           <w:szCs w:val="20"/>
           <w:lang w:eastAsia="en-IN"/>
         </w:rPr>
-        <w:lastRenderedPageBreak/>
         <w:t>}</w:t>
       </w:r>
     </w:p>
@@ -34974,7 +31743,6 @@
         </w:rPr>
         <w:t xml:space="preserve"> &lt;- </w:t>
       </w:r>
-      <w:proofErr w:type="gramStart"/>
       <w:r>
         <w:rPr>
           <w:rFonts w:ascii="Courier New" w:eastAsia="Times New Roman" w:hAnsi="Courier New" w:cs="Courier New"/>
@@ -34996,7 +31764,6 @@
         <w:t>(</w:t>
       </w:r>
       <w:proofErr w:type="spellStart"/>
-      <w:proofErr w:type="gramEnd"/>
       <w:r>
         <w:rPr>
           <w:rFonts w:ascii="Courier New" w:eastAsia="Times New Roman" w:hAnsi="Courier New" w:cs="Courier New"/>
@@ -35128,21 +31895,9 @@
           <w:szCs w:val="20"/>
           <w:lang w:eastAsia="en-IN"/>
         </w:rPr>
-        <w:t xml:space="preserve"> &lt;- </w:t>
-      </w:r>
-      <w:proofErr w:type="gramStart"/>
-      <w:r>
-        <w:rPr>
-          <w:rFonts w:ascii="Courier New" w:eastAsia="Times New Roman" w:hAnsi="Courier New" w:cs="Courier New"/>
-          <w:color w:val="333333"/>
-          <w:sz w:val="20"/>
-          <w:szCs w:val="20"/>
-          <w:lang w:eastAsia="en-IN"/>
-        </w:rPr>
-        <w:t>rep(</w:t>
+        <w:t xml:space="preserve"> &lt;- rep(</w:t>
       </w:r>
       <w:proofErr w:type="spellStart"/>
-      <w:proofErr w:type="gramEnd"/>
       <w:r>
         <w:rPr>
           <w:rFonts w:ascii="Courier New" w:eastAsia="Times New Roman" w:hAnsi="Courier New" w:cs="Courier New"/>
@@ -35232,6 +31987,7 @@
           <w:szCs w:val="20"/>
           <w:lang w:eastAsia="en-IN"/>
         </w:rPr>
+        <w:lastRenderedPageBreak/>
         <w:t xml:space="preserve">  </w:t>
       </w:r>
       <w:proofErr w:type="spellStart"/>
@@ -35254,21 +32010,9 @@
           <w:szCs w:val="20"/>
           <w:lang w:eastAsia="en-IN"/>
         </w:rPr>
-        <w:t xml:space="preserve"> &lt;- </w:t>
-      </w:r>
-      <w:proofErr w:type="gramStart"/>
-      <w:r>
-        <w:rPr>
-          <w:rFonts w:ascii="Courier New" w:eastAsia="Times New Roman" w:hAnsi="Courier New" w:cs="Courier New"/>
-          <w:color w:val="333333"/>
-          <w:sz w:val="20"/>
-          <w:szCs w:val="20"/>
-          <w:lang w:eastAsia="en-IN"/>
-        </w:rPr>
-        <w:t>rep(</w:t>
+        <w:t xml:space="preserve"> &lt;- rep(</w:t>
       </w:r>
       <w:proofErr w:type="spellStart"/>
-      <w:proofErr w:type="gramEnd"/>
       <w:r>
         <w:rPr>
           <w:rFonts w:ascii="Courier New" w:eastAsia="Times New Roman" w:hAnsi="Courier New" w:cs="Courier New"/>
@@ -35612,7 +32356,6 @@
         <w:t>edge_vec</w:t>
       </w:r>
       <w:proofErr w:type="spellEnd"/>
-      <w:proofErr w:type="gramStart"/>
       <w:r>
         <w:rPr>
           <w:rFonts w:ascii="Courier New" w:eastAsia="Times New Roman" w:hAnsi="Courier New" w:cs="Courier New"/>
@@ -35632,18 +32375,7 @@
           <w:szCs w:val="20"/>
           <w:lang w:eastAsia="en-IN"/>
         </w:rPr>
-        <w:t>is</w:t>
-      </w:r>
-      <w:proofErr w:type="gramEnd"/>
-      <w:r>
-        <w:rPr>
-          <w:rFonts w:ascii="Courier New" w:eastAsia="Times New Roman" w:hAnsi="Courier New" w:cs="Courier New"/>
-          <w:color w:val="333333"/>
-          <w:sz w:val="20"/>
-          <w:szCs w:val="20"/>
-          <w:lang w:eastAsia="en-IN"/>
-        </w:rPr>
-        <w:t>_same_clus</w:t>
+        <w:t>is_same_clus</w:t>
       </w:r>
       <w:proofErr w:type="spellEnd"/>
       <w:r>
@@ -35724,21 +32456,9 @@
           <w:szCs w:val="20"/>
           <w:lang w:eastAsia="en-IN"/>
         </w:rPr>
-        <w:t xml:space="preserve"> &lt;- -</w:t>
-      </w:r>
-      <w:proofErr w:type="gramStart"/>
-      <w:r>
-        <w:rPr>
-          <w:rFonts w:ascii="Courier New" w:eastAsia="Times New Roman" w:hAnsi="Courier New" w:cs="Courier New"/>
-          <w:color w:val="333333"/>
-          <w:sz w:val="20"/>
-          <w:szCs w:val="20"/>
-          <w:lang w:eastAsia="en-IN"/>
-        </w:rPr>
-        <w:t>sum(</w:t>
+        <w:t xml:space="preserve"> &lt;- -sum(</w:t>
       </w:r>
       <w:proofErr w:type="spellStart"/>
-      <w:proofErr w:type="gramEnd"/>
       <w:r>
         <w:rPr>
           <w:rFonts w:ascii="Courier New" w:eastAsia="Times New Roman" w:hAnsi="Courier New" w:cs="Courier New"/>
@@ -35870,21 +32590,9 @@
           <w:szCs w:val="20"/>
           <w:lang w:eastAsia="en-IN"/>
         </w:rPr>
-        <w:t xml:space="preserve"> &lt;- </w:t>
-      </w:r>
-      <w:proofErr w:type="gramStart"/>
-      <w:r>
-        <w:rPr>
-          <w:rFonts w:ascii="Courier New" w:eastAsia="Times New Roman" w:hAnsi="Courier New" w:cs="Courier New"/>
-          <w:color w:val="333333"/>
-          <w:sz w:val="20"/>
-          <w:szCs w:val="20"/>
-          <w:lang w:eastAsia="en-IN"/>
-        </w:rPr>
-        <w:t>sum(</w:t>
+        <w:t xml:space="preserve"> &lt;- sum(</w:t>
       </w:r>
       <w:proofErr w:type="spellStart"/>
-      <w:proofErr w:type="gramEnd"/>
       <w:r>
         <w:rPr>
           <w:rFonts w:ascii="Courier New" w:eastAsia="Times New Roman" w:hAnsi="Courier New" w:cs="Courier New"/>
@@ -36158,7 +32866,6 @@
         </w:rPr>
         <w:t xml:space="preserve"> &lt;- </w:t>
       </w:r>
-      <w:proofErr w:type="gramStart"/>
       <w:r>
         <w:rPr>
           <w:rFonts w:ascii="Courier New" w:eastAsia="Times New Roman" w:hAnsi="Courier New" w:cs="Courier New"/>
@@ -36177,18 +32884,7 @@
           <w:szCs w:val="20"/>
           <w:lang w:eastAsia="en-IN"/>
         </w:rPr>
-        <w:t>(</w:t>
-      </w:r>
-      <w:proofErr w:type="gramEnd"/>
-      <w:r>
-        <w:rPr>
-          <w:rFonts w:ascii="Courier New" w:eastAsia="Times New Roman" w:hAnsi="Courier New" w:cs="Courier New"/>
-          <w:color w:val="333333"/>
-          <w:sz w:val="20"/>
-          <w:szCs w:val="20"/>
-          <w:lang w:eastAsia="en-IN"/>
-        </w:rPr>
-        <w:t>n, k) {</w:t>
+        <w:t>(n, k) {</w:t>
       </w:r>
     </w:p>
     <w:p>
@@ -36388,7 +33084,6 @@
         </w:rPr>
         <w:t xml:space="preserve"> &lt;- </w:t>
       </w:r>
-      <w:proofErr w:type="gramStart"/>
       <w:r>
         <w:rPr>
           <w:rFonts w:ascii="Courier New" w:eastAsia="Times New Roman" w:hAnsi="Courier New" w:cs="Courier New"/>
@@ -36410,7 +33105,6 @@
         <w:t>(</w:t>
       </w:r>
       <w:proofErr w:type="spellStart"/>
-      <w:proofErr w:type="gramEnd"/>
       <w:r>
         <w:rPr>
           <w:rFonts w:ascii="Courier New" w:eastAsia="Times New Roman" w:hAnsi="Courier New" w:cs="Courier New"/>
@@ -36729,7 +33423,6 @@
         <w:t xml:space="preserve"> &lt;- </w:t>
       </w:r>
       <w:proofErr w:type="spellStart"/>
-      <w:proofErr w:type="gramStart"/>
       <w:r>
         <w:rPr>
           <w:rFonts w:ascii="Courier New" w:eastAsia="Times New Roman" w:hAnsi="Courier New" w:cs="Courier New"/>
@@ -36749,18 +33442,7 @@
           <w:szCs w:val="20"/>
           <w:lang w:eastAsia="en-IN"/>
         </w:rPr>
-        <w:t>(</w:t>
-      </w:r>
-      <w:proofErr w:type="gramEnd"/>
-      <w:r>
-        <w:rPr>
-          <w:rFonts w:ascii="Courier New" w:eastAsia="Times New Roman" w:hAnsi="Courier New" w:cs="Courier New"/>
-          <w:color w:val="333333"/>
-          <w:sz w:val="20"/>
-          <w:szCs w:val="20"/>
-          <w:lang w:eastAsia="en-IN"/>
-        </w:rPr>
-        <w:t xml:space="preserve">labels, </w:t>
+        <w:t xml:space="preserve">(labels, </w:t>
       </w:r>
       <w:proofErr w:type="spellStart"/>
       <w:r>
@@ -36855,7 +33537,6 @@
         <w:t xml:space="preserve">    </w:t>
       </w:r>
       <w:proofErr w:type="spellStart"/>
-      <w:proofErr w:type="gramStart"/>
       <w:r>
         <w:rPr>
           <w:rFonts w:ascii="Courier New" w:eastAsia="Times New Roman" w:hAnsi="Courier New" w:cs="Courier New"/>
@@ -36878,7 +33559,6 @@
         <w:t>(</w:t>
       </w:r>
       <w:proofErr w:type="spellStart"/>
-      <w:proofErr w:type="gramEnd"/>
       <w:r>
         <w:rPr>
           <w:rFonts w:ascii="Courier New" w:eastAsia="Times New Roman" w:hAnsi="Courier New" w:cs="Courier New"/>
@@ -37248,29 +33928,7 @@
           <w:szCs w:val="20"/>
           <w:lang w:eastAsia="en-IN"/>
         </w:rPr>
-        <w:t xml:space="preserve">  </w:t>
-      </w:r>
-      <w:proofErr w:type="gramStart"/>
-      <w:r>
-        <w:rPr>
-          <w:rFonts w:ascii="Courier New" w:eastAsia="Times New Roman" w:hAnsi="Courier New" w:cs="Courier New"/>
-          <w:color w:val="333333"/>
-          <w:sz w:val="20"/>
-          <w:szCs w:val="20"/>
-          <w:lang w:eastAsia="en-IN"/>
-        </w:rPr>
-        <w:t>Reduce(</w:t>
-      </w:r>
-      <w:proofErr w:type="gramEnd"/>
-      <w:r>
-        <w:rPr>
-          <w:rFonts w:ascii="Courier New" w:eastAsia="Times New Roman" w:hAnsi="Courier New" w:cs="Courier New"/>
-          <w:color w:val="333333"/>
-          <w:sz w:val="20"/>
-          <w:szCs w:val="20"/>
-          <w:lang w:eastAsia="en-IN"/>
-        </w:rPr>
-        <w:t>c, res)</w:t>
+        <w:t xml:space="preserve">  Reduce(c, res)</w:t>
       </w:r>
     </w:p>
     <w:p>
@@ -37380,7 +34038,6 @@
         </w:rPr>
         <w:t xml:space="preserve"> &lt;- </w:t>
       </w:r>
-      <w:proofErr w:type="gramStart"/>
       <w:r>
         <w:rPr>
           <w:rFonts w:ascii="Courier New" w:eastAsia="Times New Roman" w:hAnsi="Courier New" w:cs="Courier New"/>
@@ -37402,7 +34059,6 @@
         <w:t>(</w:t>
       </w:r>
       <w:proofErr w:type="spellStart"/>
-      <w:proofErr w:type="gramEnd"/>
       <w:r>
         <w:rPr>
           <w:rFonts w:ascii="Courier New" w:eastAsia="Times New Roman" w:hAnsi="Courier New" w:cs="Courier New"/>
@@ -37689,7 +34345,6 @@
         <w:t xml:space="preserve"> &lt;- </w:t>
       </w:r>
       <w:proofErr w:type="spellStart"/>
-      <w:proofErr w:type="gramStart"/>
       <w:r>
         <w:rPr>
           <w:rFonts w:ascii="Courier New" w:eastAsia="Times New Roman" w:hAnsi="Courier New" w:cs="Courier New"/>
@@ -37712,7 +34367,6 @@
         <w:t>(</w:t>
       </w:r>
       <w:proofErr w:type="spellStart"/>
-      <w:proofErr w:type="gramEnd"/>
       <w:r>
         <w:rPr>
           <w:rFonts w:ascii="Courier New" w:eastAsia="Times New Roman" w:hAnsi="Courier New" w:cs="Courier New"/>
@@ -38235,18 +34889,7 @@
           <w:szCs w:val="20"/>
           <w:lang w:eastAsia="en-IN"/>
         </w:rPr>
-        <w:t>step_</w:t>
-      </w:r>
-      <w:proofErr w:type="gramStart"/>
-      <w:r>
-        <w:rPr>
-          <w:rFonts w:ascii="Courier New" w:eastAsia="Times New Roman" w:hAnsi="Courier New" w:cs="Courier New"/>
-          <w:color w:val="333333"/>
-          <w:sz w:val="20"/>
-          <w:szCs w:val="20"/>
-          <w:lang w:eastAsia="en-IN"/>
-        </w:rPr>
-        <w:t>grid</w:t>
+        <w:t>step_grid</w:t>
       </w:r>
       <w:proofErr w:type="spellEnd"/>
       <w:r>
@@ -38260,7 +34903,6 @@
         <w:t>(</w:t>
       </w:r>
       <w:proofErr w:type="spellStart"/>
-      <w:proofErr w:type="gramEnd"/>
       <w:r>
         <w:rPr>
           <w:rFonts w:ascii="Courier New" w:eastAsia="Times New Roman" w:hAnsi="Courier New" w:cs="Courier New"/>
@@ -38485,7 +35127,6 @@
         <w:t xml:space="preserve"> &lt;- </w:t>
       </w:r>
       <w:proofErr w:type="spellStart"/>
-      <w:proofErr w:type="gramStart"/>
       <w:r>
         <w:rPr>
           <w:rFonts w:ascii="Courier New" w:eastAsia="Times New Roman" w:hAnsi="Courier New" w:cs="Courier New"/>
@@ -38508,7 +35149,6 @@
         <w:t>(</w:t>
       </w:r>
       <w:proofErr w:type="spellStart"/>
-      <w:proofErr w:type="gramEnd"/>
       <w:r>
         <w:rPr>
           <w:rFonts w:ascii="Courier New" w:eastAsia="Times New Roman" w:hAnsi="Courier New" w:cs="Courier New"/>
@@ -38792,7 +35432,6 @@
           <w:szCs w:val="20"/>
           <w:lang w:eastAsia="en-IN"/>
         </w:rPr>
-        <w:lastRenderedPageBreak/>
         <w:t xml:space="preserve">        </w:t>
       </w:r>
       <w:proofErr w:type="spellStart"/>
@@ -39045,6 +35684,7 @@
           <w:szCs w:val="20"/>
           <w:lang w:eastAsia="en-IN"/>
         </w:rPr>
+        <w:lastRenderedPageBreak/>
         <w:t xml:space="preserve">        </w:t>
       </w:r>
       <w:r>
@@ -39741,21 +36381,9 @@
           <w:szCs w:val="20"/>
           <w:lang w:eastAsia="en-IN"/>
         </w:rPr>
-        <w:t xml:space="preserve">  </w:t>
-      </w:r>
-      <w:proofErr w:type="gramStart"/>
-      <w:r>
-        <w:rPr>
-          <w:rFonts w:ascii="Courier New" w:eastAsia="Times New Roman" w:hAnsi="Courier New" w:cs="Courier New"/>
-          <w:color w:val="333333"/>
-          <w:sz w:val="20"/>
-          <w:szCs w:val="20"/>
-          <w:lang w:eastAsia="en-IN"/>
-        </w:rPr>
-        <w:t>list(</w:t>
+        <w:t xml:space="preserve">  list(</w:t>
       </w:r>
       <w:proofErr w:type="spellStart"/>
-      <w:proofErr w:type="gramEnd"/>
       <w:r>
         <w:rPr>
           <w:rFonts w:ascii="Courier New" w:eastAsia="Times New Roman" w:hAnsi="Courier New" w:cs="Courier New"/>
@@ -39939,7 +36567,6 @@
         </w:rPr>
         <w:t xml:space="preserve">partition &lt;- </w:t>
       </w:r>
-      <w:proofErr w:type="gramStart"/>
       <w:r>
         <w:rPr>
           <w:rFonts w:ascii="Courier New" w:eastAsia="Times New Roman" w:hAnsi="Courier New" w:cs="Courier New"/>
@@ -39961,7 +36588,6 @@
         <w:t>(</w:t>
       </w:r>
       <w:proofErr w:type="spellStart"/>
-      <w:proofErr w:type="gramEnd"/>
       <w:r>
         <w:rPr>
           <w:rFonts w:ascii="Courier New" w:eastAsia="Times New Roman" w:hAnsi="Courier New" w:cs="Courier New"/>
@@ -40573,20 +37199,8 @@
           <w:szCs w:val="20"/>
           <w:lang w:eastAsia="en-IN"/>
         </w:rPr>
-        <w:t xml:space="preserve"> &lt;- </w:t>
-      </w:r>
-      <w:proofErr w:type="gramStart"/>
-      <w:r>
-        <w:rPr>
-          <w:rFonts w:ascii="Courier New" w:eastAsia="Times New Roman" w:hAnsi="Courier New" w:cs="Courier New"/>
-          <w:color w:val="333333"/>
-          <w:sz w:val="20"/>
-          <w:szCs w:val="20"/>
-          <w:lang w:eastAsia="en-IN"/>
-        </w:rPr>
-        <w:t>rep(</w:t>
-      </w:r>
-      <w:proofErr w:type="gramEnd"/>
+        <w:t xml:space="preserve"> &lt;- rep(</w:t>
+      </w:r>
       <w:r>
         <w:rPr>
           <w:rFonts w:ascii="Courier New" w:eastAsia="Times New Roman" w:hAnsi="Courier New" w:cs="Courier New"/>
@@ -40854,7 +37468,6 @@
         <w:t xml:space="preserve"> &lt;- </w:t>
       </w:r>
       <w:proofErr w:type="spellStart"/>
-      <w:proofErr w:type="gramStart"/>
       <w:r>
         <w:rPr>
           <w:rFonts w:ascii="Courier New" w:eastAsia="Times New Roman" w:hAnsi="Courier New" w:cs="Courier New"/>
@@ -40877,7 +37490,6 @@
         <w:t>(</w:t>
       </w:r>
       <w:proofErr w:type="spellStart"/>
-      <w:proofErr w:type="gramEnd"/>
       <w:r>
         <w:rPr>
           <w:rFonts w:ascii="Courier New" w:eastAsia="Times New Roman" w:hAnsi="Courier New" w:cs="Courier New"/>
@@ -40978,18 +37590,7 @@
           <w:szCs w:val="20"/>
           <w:lang w:eastAsia="en-IN"/>
         </w:rPr>
-        <w:t>partition_</w:t>
-      </w:r>
-      <w:proofErr w:type="gramStart"/>
-      <w:r>
-        <w:rPr>
-          <w:rFonts w:ascii="Courier New" w:eastAsia="Times New Roman" w:hAnsi="Courier New" w:cs="Courier New"/>
-          <w:color w:val="333333"/>
-          <w:sz w:val="20"/>
-          <w:szCs w:val="20"/>
-          <w:lang w:eastAsia="en-IN"/>
-        </w:rPr>
-        <w:t>try</w:t>
+        <w:t>partition_try</w:t>
       </w:r>
       <w:proofErr w:type="spellEnd"/>
       <w:r>
@@ -41003,7 +37604,6 @@
         <w:t>(</w:t>
       </w:r>
       <w:proofErr w:type="spellStart"/>
-      <w:proofErr w:type="gramEnd"/>
       <w:r>
         <w:rPr>
           <w:rFonts w:ascii="Courier New" w:eastAsia="Times New Roman" w:hAnsi="Courier New" w:cs="Courier New"/>
@@ -41889,21 +38489,9 @@
           <w:szCs w:val="20"/>
           <w:lang w:eastAsia="en-IN"/>
         </w:rPr>
-        <w:t xml:space="preserve">  </w:t>
-      </w:r>
-      <w:proofErr w:type="gramStart"/>
-      <w:r>
-        <w:rPr>
-          <w:rFonts w:ascii="Courier New" w:eastAsia="Times New Roman" w:hAnsi="Courier New" w:cs="Courier New"/>
-          <w:color w:val="333333"/>
-          <w:sz w:val="20"/>
-          <w:szCs w:val="20"/>
-          <w:lang w:eastAsia="en-IN"/>
-        </w:rPr>
-        <w:t>list(</w:t>
+        <w:t xml:space="preserve">  list(</w:t>
       </w:r>
       <w:proofErr w:type="spellStart"/>
-      <w:proofErr w:type="gramEnd"/>
       <w:r>
         <w:rPr>
           <w:rFonts w:ascii="Courier New" w:eastAsia="Times New Roman" w:hAnsi="Courier New" w:cs="Courier New"/>
@@ -42061,7 +38649,6 @@
           <w:szCs w:val="45"/>
           <w:lang w:eastAsia="en-IN"/>
         </w:rPr>
-        <w:lastRenderedPageBreak/>
         <w:t>Partition</w:t>
       </w:r>
     </w:p>
@@ -42164,6 +38751,7 @@
           <w:szCs w:val="21"/>
           <w:lang w:eastAsia="en-IN"/>
         </w:rPr>
+        <w:lastRenderedPageBreak/>
         <w:t>Hide</w:t>
       </w:r>
     </w:p>
@@ -42364,29 +38952,7 @@
           <w:szCs w:val="20"/>
           <w:lang w:eastAsia="en-IN"/>
         </w:rPr>
-        <w:t xml:space="preserve">  </w:t>
-      </w:r>
-      <w:proofErr w:type="gramStart"/>
-      <w:r>
-        <w:rPr>
-          <w:rFonts w:ascii="Courier New" w:eastAsia="Times New Roman" w:hAnsi="Courier New" w:cs="Courier New"/>
-          <w:color w:val="333333"/>
-          <w:sz w:val="20"/>
-          <w:szCs w:val="20"/>
-          <w:lang w:eastAsia="en-IN"/>
-        </w:rPr>
-        <w:t>crystallise(</w:t>
-      </w:r>
-      <w:proofErr w:type="gramEnd"/>
-      <w:r>
-        <w:rPr>
-          <w:rFonts w:ascii="Courier New" w:eastAsia="Times New Roman" w:hAnsi="Courier New" w:cs="Courier New"/>
-          <w:color w:val="333333"/>
-          <w:sz w:val="20"/>
-          <w:szCs w:val="20"/>
-          <w:lang w:eastAsia="en-IN"/>
-        </w:rPr>
-        <w:t>) %&gt;%</w:t>
+        <w:t xml:space="preserve">  crystallise() %&gt;%</w:t>
       </w:r>
     </w:p>
     <w:p>
@@ -42434,20 +39000,8 @@
           <w:szCs w:val="20"/>
           <w:lang w:eastAsia="en-IN"/>
         </w:rPr>
-        <w:t xml:space="preserve">  </w:t>
-      </w:r>
-      <w:proofErr w:type="gramStart"/>
-      <w:r>
-        <w:rPr>
-          <w:rFonts w:ascii="Courier New" w:eastAsia="Times New Roman" w:hAnsi="Courier New" w:cs="Courier New"/>
-          <w:color w:val="333333"/>
-          <w:sz w:val="20"/>
-          <w:szCs w:val="20"/>
-          <w:lang w:eastAsia="en-IN"/>
-        </w:rPr>
-        <w:t>mutate(</w:t>
-      </w:r>
-      <w:proofErr w:type="gramEnd"/>
+        <w:t xml:space="preserve">  mutate(</w:t>
+      </w:r>
     </w:p>
     <w:p>
       <w:pPr>
@@ -42574,29 +39128,7 @@
           <w:szCs w:val="20"/>
           <w:lang w:eastAsia="en-IN"/>
         </w:rPr>
-        <w:t xml:space="preserve"> = </w:t>
-      </w:r>
-      <w:proofErr w:type="gramStart"/>
-      <w:r>
-        <w:rPr>
-          <w:rFonts w:ascii="Courier New" w:eastAsia="Times New Roman" w:hAnsi="Courier New" w:cs="Courier New"/>
-          <w:color w:val="333333"/>
-          <w:sz w:val="20"/>
-          <w:szCs w:val="20"/>
-          <w:lang w:eastAsia="en-IN"/>
-        </w:rPr>
-        <w:t>map(</w:t>
-      </w:r>
-      <w:proofErr w:type="gramEnd"/>
-      <w:r>
-        <w:rPr>
-          <w:rFonts w:ascii="Courier New" w:eastAsia="Times New Roman" w:hAnsi="Courier New" w:cs="Courier New"/>
-          <w:color w:val="333333"/>
-          <w:sz w:val="20"/>
-          <w:szCs w:val="20"/>
-          <w:lang w:eastAsia="en-IN"/>
-        </w:rPr>
-        <w:t xml:space="preserve">graph, </w:t>
+        <w:t xml:space="preserve"> = map(graph, </w:t>
       </w:r>
       <w:proofErr w:type="spellStart"/>
       <w:r>
@@ -42752,21 +39284,9 @@
           <w:szCs w:val="20"/>
           <w:lang w:eastAsia="en-IN"/>
         </w:rPr>
-        <w:t xml:space="preserve"> = </w:t>
-      </w:r>
-      <w:proofErr w:type="gramStart"/>
-      <w:r>
-        <w:rPr>
-          <w:rFonts w:ascii="Courier New" w:eastAsia="Times New Roman" w:hAnsi="Courier New" w:cs="Courier New"/>
-          <w:color w:val="333333"/>
-          <w:sz w:val="20"/>
-          <w:szCs w:val="20"/>
-          <w:lang w:eastAsia="en-IN"/>
-        </w:rPr>
-        <w:t>map(</w:t>
+        <w:t xml:space="preserve"> = map(</w:t>
       </w:r>
       <w:proofErr w:type="spellStart"/>
-      <w:proofErr w:type="gramEnd"/>
       <w:r>
         <w:rPr>
           <w:rFonts w:ascii="Courier New" w:eastAsia="Times New Roman" w:hAnsi="Courier New" w:cs="Courier New"/>
@@ -42951,18 +39471,7 @@
           <w:szCs w:val="20"/>
           <w:lang w:eastAsia="en-IN"/>
         </w:rPr>
-        <w:t>map_</w:t>
-      </w:r>
-      <w:proofErr w:type="gramStart"/>
-      <w:r>
-        <w:rPr>
-          <w:rFonts w:ascii="Courier New" w:eastAsia="Times New Roman" w:hAnsi="Courier New" w:cs="Courier New"/>
-          <w:color w:val="333333"/>
-          <w:sz w:val="20"/>
-          <w:szCs w:val="20"/>
-          <w:lang w:eastAsia="en-IN"/>
-        </w:rPr>
-        <w:t>dbl</w:t>
+        <w:t>map_dbl</w:t>
       </w:r>
       <w:proofErr w:type="spellEnd"/>
       <w:r>
@@ -42976,7 +39485,6 @@
         <w:t>(</w:t>
       </w:r>
       <w:proofErr w:type="spellStart"/>
-      <w:proofErr w:type="gramEnd"/>
       <w:r>
         <w:rPr>
           <w:rFonts w:ascii="Courier New" w:eastAsia="Times New Roman" w:hAnsi="Courier New" w:cs="Courier New"/>
@@ -43086,21 +39594,9 @@
           <w:szCs w:val="20"/>
           <w:lang w:eastAsia="en-IN"/>
         </w:rPr>
-        <w:t xml:space="preserve">    partition = </w:t>
-      </w:r>
-      <w:proofErr w:type="gramStart"/>
-      <w:r>
-        <w:rPr>
-          <w:rFonts w:ascii="Courier New" w:eastAsia="Times New Roman" w:hAnsi="Courier New" w:cs="Courier New"/>
-          <w:color w:val="333333"/>
-          <w:sz w:val="20"/>
-          <w:szCs w:val="20"/>
-          <w:lang w:eastAsia="en-IN"/>
-        </w:rPr>
-        <w:t>map(</w:t>
+        <w:t xml:space="preserve">    partition = map(</w:t>
       </w:r>
       <w:proofErr w:type="spellStart"/>
-      <w:proofErr w:type="gramEnd"/>
       <w:r>
         <w:rPr>
           <w:rFonts w:ascii="Courier New" w:eastAsia="Times New Roman" w:hAnsi="Courier New" w:cs="Courier New"/>
@@ -43364,29 +39860,7 @@
           <w:szCs w:val="20"/>
           <w:lang w:eastAsia="en-IN"/>
         </w:rPr>
-        <w:t xml:space="preserve">      ~ </w:t>
-      </w:r>
-      <w:proofErr w:type="gramStart"/>
-      <w:r>
-        <w:rPr>
-          <w:rFonts w:ascii="Courier New" w:eastAsia="Times New Roman" w:hAnsi="Courier New" w:cs="Courier New"/>
-          <w:color w:val="333333"/>
-          <w:sz w:val="20"/>
-          <w:szCs w:val="20"/>
-          <w:lang w:eastAsia="en-IN"/>
-        </w:rPr>
-        <w:t>activate(</w:t>
-      </w:r>
-      <w:proofErr w:type="gramEnd"/>
-      <w:r>
-        <w:rPr>
-          <w:rFonts w:ascii="Courier New" w:eastAsia="Times New Roman" w:hAnsi="Courier New" w:cs="Courier New"/>
-          <w:color w:val="333333"/>
-          <w:sz w:val="20"/>
-          <w:szCs w:val="20"/>
-          <w:lang w:eastAsia="en-IN"/>
-        </w:rPr>
-        <w:t>.x, nodes) %&gt;%</w:t>
+        <w:t xml:space="preserve">      ~ activate(.x, nodes) %&gt;%</w:t>
       </w:r>
     </w:p>
     <w:p>
@@ -43445,18 +39919,7 @@
           <w:szCs w:val="20"/>
           <w:lang w:eastAsia="en-IN"/>
         </w:rPr>
-        <w:t>left_</w:t>
-      </w:r>
-      <w:proofErr w:type="gramStart"/>
-      <w:r>
-        <w:rPr>
-          <w:rFonts w:ascii="Courier New" w:eastAsia="Times New Roman" w:hAnsi="Courier New" w:cs="Courier New"/>
-          <w:color w:val="333333"/>
-          <w:sz w:val="20"/>
-          <w:szCs w:val="20"/>
-          <w:lang w:eastAsia="en-IN"/>
-        </w:rPr>
-        <w:t>join</w:t>
+        <w:t>left_join</w:t>
       </w:r>
       <w:proofErr w:type="spellEnd"/>
       <w:r>
@@ -43467,18 +39930,7 @@
           <w:szCs w:val="20"/>
           <w:lang w:eastAsia="en-IN"/>
         </w:rPr>
-        <w:t>(</w:t>
-      </w:r>
-      <w:proofErr w:type="gramEnd"/>
-      <w:r>
-        <w:rPr>
-          <w:rFonts w:ascii="Courier New" w:eastAsia="Times New Roman" w:hAnsi="Courier New" w:cs="Courier New"/>
-          <w:color w:val="333333"/>
-          <w:sz w:val="20"/>
-          <w:szCs w:val="20"/>
-          <w:lang w:eastAsia="en-IN"/>
-        </w:rPr>
-        <w:t xml:space="preserve">y = </w:t>
+        <w:t xml:space="preserve">(y = </w:t>
       </w:r>
       <w:proofErr w:type="spellStart"/>
       <w:r>
@@ -43568,29 +40020,7 @@
           <w:szCs w:val="20"/>
           <w:lang w:eastAsia="en-IN"/>
         </w:rPr>
-        <w:t xml:space="preserve">                    </w:t>
-      </w:r>
-      <w:proofErr w:type="gramStart"/>
-      <w:r>
-        <w:rPr>
-          <w:rFonts w:ascii="Courier New" w:eastAsia="Times New Roman" w:hAnsi="Courier New" w:cs="Courier New"/>
-          <w:color w:val="333333"/>
-          <w:sz w:val="20"/>
-          <w:szCs w:val="20"/>
-          <w:lang w:eastAsia="en-IN"/>
-        </w:rPr>
-        <w:t>mutate(</w:t>
-      </w:r>
-      <w:proofErr w:type="gramEnd"/>
-      <w:r>
-        <w:rPr>
-          <w:rFonts w:ascii="Courier New" w:eastAsia="Times New Roman" w:hAnsi="Courier New" w:cs="Courier New"/>
-          <w:color w:val="333333"/>
-          <w:sz w:val="20"/>
-          <w:szCs w:val="20"/>
-          <w:lang w:eastAsia="en-IN"/>
-        </w:rPr>
-        <w:t xml:space="preserve">partition = </w:t>
+        <w:t xml:space="preserve">                    mutate(partition = </w:t>
       </w:r>
       <w:proofErr w:type="spellStart"/>
       <w:r>
@@ -43817,7 +40247,6 @@
         </w:rPr>
       </w:pPr>
       <w:proofErr w:type="spellStart"/>
-      <w:proofErr w:type="gramStart"/>
       <w:r>
         <w:rPr>
           <w:rFonts w:ascii="Courier New" w:eastAsia="Times New Roman" w:hAnsi="Courier New" w:cs="Courier New"/>
@@ -43840,7 +40269,6 @@
         <w:t>(</w:t>
       </w:r>
       <w:proofErr w:type="spellStart"/>
-      <w:proofErr w:type="gramEnd"/>
       <w:r>
         <w:rPr>
           <w:rFonts w:ascii="Courier New" w:eastAsia="Times New Roman" w:hAnsi="Courier New" w:cs="Courier New"/>
@@ -43962,21 +40390,9 @@
           <w:szCs w:val="20"/>
           <w:lang w:eastAsia="en-IN"/>
         </w:rPr>
-        <w:t xml:space="preserve"> &lt;- </w:t>
-      </w:r>
-      <w:proofErr w:type="gramStart"/>
-      <w:r>
-        <w:rPr>
-          <w:rFonts w:ascii="Courier New" w:eastAsia="Times New Roman" w:hAnsi="Courier New" w:cs="Courier New"/>
-          <w:color w:val="333333"/>
-          <w:sz w:val="20"/>
-          <w:szCs w:val="20"/>
-          <w:lang w:eastAsia="en-IN"/>
-        </w:rPr>
-        <w:t>reduce(</w:t>
+        <w:t xml:space="preserve"> &lt;- reduce(</w:t>
       </w:r>
       <w:proofErr w:type="spellStart"/>
-      <w:proofErr w:type="gramEnd"/>
       <w:r>
         <w:rPr>
           <w:rFonts w:ascii="Courier New" w:eastAsia="Times New Roman" w:hAnsi="Courier New" w:cs="Courier New"/>
@@ -44129,7 +40545,6 @@
         <w:t xml:space="preserve">  </w:t>
       </w:r>
       <w:proofErr w:type="spellStart"/>
-      <w:proofErr w:type="gramStart"/>
       <w:r>
         <w:rPr>
           <w:rFonts w:ascii="Courier New" w:eastAsia="Times New Roman" w:hAnsi="Courier New" w:cs="Courier New"/>
@@ -44149,18 +40564,7 @@
           <w:szCs w:val="20"/>
           <w:lang w:eastAsia="en-IN"/>
         </w:rPr>
-        <w:t>(</w:t>
-      </w:r>
-      <w:proofErr w:type="gramEnd"/>
-      <w:r>
-        <w:rPr>
-          <w:rFonts w:ascii="Courier New" w:eastAsia="Times New Roman" w:hAnsi="Courier New" w:cs="Courier New"/>
-          <w:color w:val="333333"/>
-          <w:sz w:val="20"/>
-          <w:szCs w:val="20"/>
-          <w:lang w:eastAsia="en-IN"/>
-        </w:rPr>
-        <w:t xml:space="preserve">layout = </w:t>
+        <w:t xml:space="preserve">(layout = </w:t>
       </w:r>
       <w:r>
         <w:rPr>
@@ -44239,18 +40643,7 @@
           <w:szCs w:val="20"/>
           <w:lang w:eastAsia="en-IN"/>
         </w:rPr>
-        <w:t>geom_edge_</w:t>
-      </w:r>
-      <w:proofErr w:type="gramStart"/>
-      <w:r>
-        <w:rPr>
-          <w:rFonts w:ascii="Courier New" w:eastAsia="Times New Roman" w:hAnsi="Courier New" w:cs="Courier New"/>
-          <w:color w:val="333333"/>
-          <w:sz w:val="20"/>
-          <w:szCs w:val="20"/>
-          <w:lang w:eastAsia="en-IN"/>
-        </w:rPr>
-        <w:t>link</w:t>
+        <w:t>geom_edge_link</w:t>
       </w:r>
       <w:proofErr w:type="spellEnd"/>
       <w:r>
@@ -44263,7 +40656,6 @@
         </w:rPr>
         <w:t>(</w:t>
       </w:r>
-      <w:proofErr w:type="gramEnd"/>
     </w:p>
     <w:p>
       <w:pPr>
@@ -44313,7 +40705,6 @@
         <w:t xml:space="preserve">      </w:t>
       </w:r>
       <w:proofErr w:type="spellStart"/>
-      <w:proofErr w:type="gramStart"/>
       <w:r>
         <w:rPr>
           <w:rFonts w:ascii="Courier New" w:eastAsia="Times New Roman" w:hAnsi="Courier New" w:cs="Courier New"/>
@@ -44333,18 +40724,7 @@
           <w:szCs w:val="20"/>
           <w:lang w:eastAsia="en-IN"/>
         </w:rPr>
-        <w:t>(</w:t>
-      </w:r>
-      <w:proofErr w:type="gramEnd"/>
-      <w:r>
-        <w:rPr>
-          <w:rFonts w:ascii="Courier New" w:eastAsia="Times New Roman" w:hAnsi="Courier New" w:cs="Courier New"/>
-          <w:color w:val="333333"/>
-          <w:sz w:val="20"/>
-          <w:szCs w:val="20"/>
-          <w:lang w:eastAsia="en-IN"/>
-        </w:rPr>
-        <w:t>colour = type),</w:t>
+        <w:t>(colour = type),</w:t>
       </w:r>
     </w:p>
     <w:p>
@@ -44392,29 +40772,7 @@
           <w:szCs w:val="20"/>
           <w:lang w:eastAsia="en-IN"/>
         </w:rPr>
-        <w:t xml:space="preserve">      arrow = </w:t>
-      </w:r>
-      <w:proofErr w:type="gramStart"/>
-      <w:r>
-        <w:rPr>
-          <w:rFonts w:ascii="Courier New" w:eastAsia="Times New Roman" w:hAnsi="Courier New" w:cs="Courier New"/>
-          <w:color w:val="333333"/>
-          <w:sz w:val="20"/>
-          <w:szCs w:val="20"/>
-          <w:lang w:eastAsia="en-IN"/>
-        </w:rPr>
-        <w:t>arrow(</w:t>
-      </w:r>
-      <w:proofErr w:type="gramEnd"/>
-      <w:r>
-        <w:rPr>
-          <w:rFonts w:ascii="Courier New" w:eastAsia="Times New Roman" w:hAnsi="Courier New" w:cs="Courier New"/>
-          <w:color w:val="333333"/>
-          <w:sz w:val="20"/>
-          <w:szCs w:val="20"/>
-          <w:lang w:eastAsia="en-IN"/>
-        </w:rPr>
-        <w:t>length = unit(</w:t>
+        <w:t xml:space="preserve">      arrow = arrow(length = unit(</w:t>
       </w:r>
       <w:r>
         <w:rPr>
@@ -44524,20 +40882,8 @@
           <w:szCs w:val="20"/>
           <w:lang w:eastAsia="en-IN"/>
         </w:rPr>
-        <w:t xml:space="preserve"> = </w:t>
-      </w:r>
-      <w:proofErr w:type="gramStart"/>
-      <w:r>
-        <w:rPr>
-          <w:rFonts w:ascii="Courier New" w:eastAsia="Times New Roman" w:hAnsi="Courier New" w:cs="Courier New"/>
-          <w:color w:val="333333"/>
-          <w:sz w:val="20"/>
-          <w:szCs w:val="20"/>
-          <w:lang w:eastAsia="en-IN"/>
-        </w:rPr>
-        <w:t>circle(</w:t>
-      </w:r>
-      <w:proofErr w:type="gramEnd"/>
+        <w:t xml:space="preserve"> = circle(</w:t>
+      </w:r>
       <w:r>
         <w:rPr>
           <w:rFonts w:ascii="Courier New" w:eastAsia="Times New Roman" w:hAnsi="Courier New" w:cs="Courier New"/>
@@ -44646,20 +40992,8 @@
           <w:szCs w:val="20"/>
           <w:lang w:eastAsia="en-IN"/>
         </w:rPr>
-        <w:t xml:space="preserve"> = </w:t>
-      </w:r>
-      <w:proofErr w:type="gramStart"/>
-      <w:r>
-        <w:rPr>
-          <w:rFonts w:ascii="Courier New" w:eastAsia="Times New Roman" w:hAnsi="Courier New" w:cs="Courier New"/>
-          <w:color w:val="333333"/>
-          <w:sz w:val="20"/>
-          <w:szCs w:val="20"/>
-          <w:lang w:eastAsia="en-IN"/>
-        </w:rPr>
-        <w:t>circle(</w:t>
-      </w:r>
-      <w:proofErr w:type="gramEnd"/>
+        <w:t xml:space="preserve"> = circle(</w:t>
+      </w:r>
       <w:r>
         <w:rPr>
           <w:rFonts w:ascii="Courier New" w:eastAsia="Times New Roman" w:hAnsi="Courier New" w:cs="Courier New"/>
@@ -44805,18 +41139,7 @@
           <w:szCs w:val="20"/>
           <w:lang w:eastAsia="en-IN"/>
         </w:rPr>
-        <w:t>geom_node_</w:t>
-      </w:r>
-      <w:proofErr w:type="gramStart"/>
-      <w:r>
-        <w:rPr>
-          <w:rFonts w:ascii="Courier New" w:eastAsia="Times New Roman" w:hAnsi="Courier New" w:cs="Courier New"/>
-          <w:color w:val="333333"/>
-          <w:sz w:val="20"/>
-          <w:szCs w:val="20"/>
-          <w:lang w:eastAsia="en-IN"/>
-        </w:rPr>
-        <w:t>text</w:t>
+        <w:t>geom_node_text</w:t>
       </w:r>
       <w:proofErr w:type="spellEnd"/>
       <w:r>
@@ -44830,7 +41153,6 @@
         <w:t>(</w:t>
       </w:r>
       <w:proofErr w:type="spellStart"/>
-      <w:proofErr w:type="gramEnd"/>
       <w:r>
         <w:rPr>
           <w:rFonts w:ascii="Courier New" w:eastAsia="Times New Roman" w:hAnsi="Courier New" w:cs="Courier New"/>
@@ -44929,18 +41251,7 @@
           <w:szCs w:val="20"/>
           <w:lang w:eastAsia="en-IN"/>
         </w:rPr>
-        <w:t>scale_edge_colour_</w:t>
-      </w:r>
-      <w:proofErr w:type="gramStart"/>
-      <w:r>
-        <w:rPr>
-          <w:rFonts w:ascii="Courier New" w:eastAsia="Times New Roman" w:hAnsi="Courier New" w:cs="Courier New"/>
-          <w:color w:val="333333"/>
-          <w:sz w:val="20"/>
-          <w:szCs w:val="20"/>
-          <w:lang w:eastAsia="en-IN"/>
-        </w:rPr>
-        <w:t>manual</w:t>
+        <w:t>scale_edge_colour_manual</w:t>
       </w:r>
       <w:proofErr w:type="spellEnd"/>
       <w:r>
@@ -44951,18 +41262,7 @@
           <w:szCs w:val="20"/>
           <w:lang w:eastAsia="en-IN"/>
         </w:rPr>
-        <w:t>(</w:t>
-      </w:r>
-      <w:proofErr w:type="gramEnd"/>
-      <w:r>
-        <w:rPr>
-          <w:rFonts w:ascii="Courier New" w:eastAsia="Times New Roman" w:hAnsi="Courier New" w:cs="Courier New"/>
-          <w:color w:val="333333"/>
-          <w:sz w:val="20"/>
-          <w:szCs w:val="20"/>
-          <w:lang w:eastAsia="en-IN"/>
-        </w:rPr>
-        <w:t xml:space="preserve">values = c(ally = </w:t>
+        <w:t xml:space="preserve">(values = c(ally = </w:t>
       </w:r>
       <w:r>
         <w:rPr>
@@ -45109,18 +41409,7 @@
           <w:szCs w:val="20"/>
           <w:lang w:eastAsia="en-IN"/>
         </w:rPr>
-        <w:t>scale_colour_</w:t>
-      </w:r>
-      <w:proofErr w:type="gramStart"/>
-      <w:r>
-        <w:rPr>
-          <w:rFonts w:ascii="Courier New" w:eastAsia="Times New Roman" w:hAnsi="Courier New" w:cs="Courier New"/>
-          <w:color w:val="333333"/>
-          <w:sz w:val="20"/>
-          <w:szCs w:val="20"/>
-          <w:lang w:eastAsia="en-IN"/>
-        </w:rPr>
-        <w:t>manual</w:t>
+        <w:t>scale_colour_manual</w:t>
       </w:r>
       <w:proofErr w:type="spellEnd"/>
       <w:r>
@@ -45131,18 +41420,7 @@
           <w:szCs w:val="20"/>
           <w:lang w:eastAsia="en-IN"/>
         </w:rPr>
-        <w:t>(</w:t>
-      </w:r>
-      <w:proofErr w:type="gramEnd"/>
-      <w:r>
-        <w:rPr>
-          <w:rFonts w:ascii="Courier New" w:eastAsia="Times New Roman" w:hAnsi="Courier New" w:cs="Courier New"/>
-          <w:color w:val="333333"/>
-          <w:sz w:val="20"/>
-          <w:szCs w:val="20"/>
-          <w:lang w:eastAsia="en-IN"/>
-        </w:rPr>
-        <w:t>values = c(</w:t>
+        <w:t>(values = c(</w:t>
       </w:r>
       <w:r>
         <w:rPr>
@@ -45230,7 +41508,6 @@
           <w:szCs w:val="20"/>
           <w:lang w:eastAsia="en-IN"/>
         </w:rPr>
-        <w:lastRenderedPageBreak/>
         <w:t xml:space="preserve">    </w:t>
       </w:r>
       <w:proofErr w:type="spellStart"/>
@@ -45242,18 +41519,7 @@
           <w:szCs w:val="20"/>
           <w:lang w:eastAsia="en-IN"/>
         </w:rPr>
-        <w:t>theme_</w:t>
-      </w:r>
-      <w:proofErr w:type="gramStart"/>
-      <w:r>
-        <w:rPr>
-          <w:rFonts w:ascii="Courier New" w:eastAsia="Times New Roman" w:hAnsi="Courier New" w:cs="Courier New"/>
-          <w:color w:val="333333"/>
-          <w:sz w:val="20"/>
-          <w:szCs w:val="20"/>
-          <w:lang w:eastAsia="en-IN"/>
-        </w:rPr>
-        <w:t>graph</w:t>
+        <w:t>theme_graph</w:t>
       </w:r>
       <w:proofErr w:type="spellEnd"/>
       <w:r>
@@ -45264,18 +41530,7 @@
           <w:szCs w:val="20"/>
           <w:lang w:eastAsia="en-IN"/>
         </w:rPr>
-        <w:t>(</w:t>
-      </w:r>
-      <w:proofErr w:type="gramEnd"/>
-      <w:r>
-        <w:rPr>
-          <w:rFonts w:ascii="Courier New" w:eastAsia="Times New Roman" w:hAnsi="Courier New" w:cs="Courier New"/>
-          <w:color w:val="333333"/>
-          <w:sz w:val="20"/>
-          <w:szCs w:val="20"/>
-          <w:lang w:eastAsia="en-IN"/>
-        </w:rPr>
-        <w:t>) +</w:t>
+        <w:t>() +</w:t>
       </w:r>
     </w:p>
     <w:p>
@@ -45323,20 +41578,8 @@
           <w:szCs w:val="20"/>
           <w:lang w:eastAsia="en-IN"/>
         </w:rPr>
-        <w:t xml:space="preserve">    </w:t>
-      </w:r>
-      <w:proofErr w:type="gramStart"/>
-      <w:r>
-        <w:rPr>
-          <w:rFonts w:ascii="Courier New" w:eastAsia="Times New Roman" w:hAnsi="Courier New" w:cs="Courier New"/>
-          <w:color w:val="333333"/>
-          <w:sz w:val="20"/>
-          <w:szCs w:val="20"/>
-          <w:lang w:eastAsia="en-IN"/>
-        </w:rPr>
-        <w:t>labs(</w:t>
-      </w:r>
-      <w:proofErr w:type="gramEnd"/>
+        <w:t xml:space="preserve">    labs(</w:t>
+      </w:r>
     </w:p>
     <w:p>
       <w:pPr>
@@ -45541,6 +41784,7 @@
           <w:szCs w:val="20"/>
           <w:lang w:eastAsia="en-IN"/>
         </w:rPr>
+        <w:lastRenderedPageBreak/>
         <w:t xml:space="preserve">      caption = </w:t>
       </w:r>
       <w:r>
@@ -45662,7 +41906,7 @@
                     </pic:cNvPicPr>
                   </pic:nvPicPr>
                   <pic:blipFill>
-                    <a:blip r:embed="rId12">
+                    <a:blip r:embed="rId10">
                       <a:extLst>
                         <a:ext uri="{28A0092B-C50C-407E-A947-70E740481C1C}">
                           <a14:useLocalDpi xmlns:a14="http://schemas.microsoft.com/office/drawing/2010/main" val="0"/>
@@ -45870,20 +42114,8 @@
           <w:szCs w:val="20"/>
           <w:lang w:eastAsia="en-IN"/>
         </w:rPr>
-        <w:t xml:space="preserve">  </w:t>
-      </w:r>
-      <w:proofErr w:type="gramStart"/>
-      <w:r>
-        <w:rPr>
-          <w:rFonts w:ascii="Courier New" w:eastAsia="Times New Roman" w:hAnsi="Courier New" w:cs="Courier New"/>
-          <w:color w:val="333333"/>
-          <w:sz w:val="20"/>
-          <w:szCs w:val="20"/>
-          <w:lang w:eastAsia="en-IN"/>
-        </w:rPr>
-        <w:t>transmute(</w:t>
-      </w:r>
-      <w:proofErr w:type="gramEnd"/>
+        <w:t xml:space="preserve">  transmute(</w:t>
+      </w:r>
     </w:p>
     <w:p>
       <w:pPr>
@@ -45941,18 +42173,7 @@
           <w:szCs w:val="20"/>
           <w:lang w:eastAsia="en-IN"/>
         </w:rPr>
-        <w:t>if_</w:t>
-      </w:r>
-      <w:proofErr w:type="gramStart"/>
-      <w:r>
-        <w:rPr>
-          <w:rFonts w:ascii="Courier New" w:eastAsia="Times New Roman" w:hAnsi="Courier New" w:cs="Courier New"/>
-          <w:color w:val="333333"/>
-          <w:sz w:val="20"/>
-          <w:szCs w:val="20"/>
-          <w:lang w:eastAsia="en-IN"/>
-        </w:rPr>
-        <w:t>else</w:t>
+        <w:t>if_else</w:t>
       </w:r>
       <w:proofErr w:type="spellEnd"/>
       <w:r>
@@ -45963,18 +42184,7 @@
           <w:szCs w:val="20"/>
           <w:lang w:eastAsia="en-IN"/>
         </w:rPr>
-        <w:t>(</w:t>
-      </w:r>
-      <w:proofErr w:type="gramEnd"/>
-      <w:r>
-        <w:rPr>
-          <w:rFonts w:ascii="Courier New" w:eastAsia="Times New Roman" w:hAnsi="Courier New" w:cs="Courier New"/>
-          <w:color w:val="333333"/>
-          <w:sz w:val="20"/>
-          <w:szCs w:val="20"/>
-          <w:lang w:eastAsia="en-IN"/>
-        </w:rPr>
-        <w:t xml:space="preserve">type == </w:t>
+        <w:t xml:space="preserve">(type == </w:t>
       </w:r>
       <w:r>
         <w:rPr>
@@ -46053,18 +42263,7 @@
           <w:szCs w:val="20"/>
           <w:lang w:eastAsia="en-IN"/>
         </w:rPr>
-        <w:t>if_</w:t>
-      </w:r>
-      <w:proofErr w:type="gramStart"/>
-      <w:r>
-        <w:rPr>
-          <w:rFonts w:ascii="Courier New" w:eastAsia="Times New Roman" w:hAnsi="Courier New" w:cs="Courier New"/>
-          <w:color w:val="333333"/>
-          <w:sz w:val="20"/>
-          <w:szCs w:val="20"/>
-          <w:lang w:eastAsia="en-IN"/>
-        </w:rPr>
-        <w:t>else</w:t>
+        <w:t>if_else</w:t>
       </w:r>
       <w:proofErr w:type="spellEnd"/>
       <w:r>
@@ -46075,18 +42274,7 @@
           <w:szCs w:val="20"/>
           <w:lang w:eastAsia="en-IN"/>
         </w:rPr>
-        <w:t>(</w:t>
-      </w:r>
-      <w:proofErr w:type="gramEnd"/>
-      <w:r>
-        <w:rPr>
-          <w:rFonts w:ascii="Courier New" w:eastAsia="Times New Roman" w:hAnsi="Courier New" w:cs="Courier New"/>
-          <w:color w:val="333333"/>
-          <w:sz w:val="20"/>
-          <w:szCs w:val="20"/>
-          <w:lang w:eastAsia="en-IN"/>
-        </w:rPr>
-        <w:t xml:space="preserve">type == </w:t>
+        <w:t xml:space="preserve">(type == </w:t>
       </w:r>
       <w:r>
         <w:rPr>
@@ -46203,19 +42391,7 @@
           <w:szCs w:val="20"/>
           <w:lang w:eastAsia="en-IN"/>
         </w:rPr>
-        <w:lastRenderedPageBreak/>
-        <w:t>tbl_</w:t>
-      </w:r>
-      <w:proofErr w:type="gramStart"/>
-      <w:r>
-        <w:rPr>
-          <w:rFonts w:ascii="Courier New" w:eastAsia="Times New Roman" w:hAnsi="Courier New" w:cs="Courier New"/>
-          <w:color w:val="333333"/>
-          <w:sz w:val="20"/>
-          <w:szCs w:val="20"/>
-          <w:lang w:eastAsia="en-IN"/>
-        </w:rPr>
-        <w:t>graph</w:t>
+        <w:t>tbl_graph</w:t>
       </w:r>
       <w:proofErr w:type="spellEnd"/>
       <w:r>
@@ -46228,7 +42404,6 @@
         </w:rPr>
         <w:t>(</w:t>
       </w:r>
-      <w:proofErr w:type="gramEnd"/>
     </w:p>
     <w:p>
       <w:pPr>
@@ -46473,21 +42648,10 @@
           <w:szCs w:val="20"/>
           <w:lang w:eastAsia="en-IN"/>
         </w:rPr>
-        <w:t xml:space="preserve">  </w:t>
-      </w:r>
-      <w:proofErr w:type="gramStart"/>
-      <w:r>
-        <w:rPr>
-          <w:rFonts w:ascii="Courier New" w:eastAsia="Times New Roman" w:hAnsi="Courier New" w:cs="Courier New"/>
-          <w:color w:val="333333"/>
-          <w:sz w:val="20"/>
-          <w:szCs w:val="20"/>
-          <w:lang w:eastAsia="en-IN"/>
-        </w:rPr>
-        <w:t>mutate(</w:t>
+        <w:lastRenderedPageBreak/>
+        <w:t xml:space="preserve">  mutate(</w:t>
       </w:r>
       <w:proofErr w:type="spellStart"/>
-      <w:proofErr w:type="gramEnd"/>
       <w:r>
         <w:rPr>
           <w:rFonts w:ascii="Courier New" w:eastAsia="Times New Roman" w:hAnsi="Courier New" w:cs="Courier New"/>
@@ -46588,18 +42752,7 @@
           <w:szCs w:val="20"/>
           <w:lang w:eastAsia="en-IN"/>
         </w:rPr>
-        <w:t>as_</w:t>
-      </w:r>
-      <w:proofErr w:type="gramStart"/>
-      <w:r>
-        <w:rPr>
-          <w:rFonts w:ascii="Courier New" w:eastAsia="Times New Roman" w:hAnsi="Courier New" w:cs="Courier New"/>
-          <w:color w:val="333333"/>
-          <w:sz w:val="20"/>
-          <w:szCs w:val="20"/>
-          <w:lang w:eastAsia="en-IN"/>
-        </w:rPr>
-        <w:t>tibble</w:t>
+        <w:t>as_tibble</w:t>
       </w:r>
       <w:proofErr w:type="spellEnd"/>
       <w:r>
@@ -46610,18 +42763,7 @@
           <w:szCs w:val="20"/>
           <w:lang w:eastAsia="en-IN"/>
         </w:rPr>
-        <w:t>(</w:t>
-      </w:r>
-      <w:proofErr w:type="gramEnd"/>
-      <w:r>
-        <w:rPr>
-          <w:rFonts w:ascii="Courier New" w:eastAsia="Times New Roman" w:hAnsi="Courier New" w:cs="Courier New"/>
-          <w:color w:val="333333"/>
-          <w:sz w:val="20"/>
-          <w:szCs w:val="20"/>
-          <w:lang w:eastAsia="en-IN"/>
-        </w:rPr>
-        <w:t>) %&gt;%</w:t>
+        <w:t>() %&gt;%</w:t>
       </w:r>
     </w:p>
     <w:p>
@@ -46811,29 +42953,9 @@
           <w:szCs w:val="20"/>
           <w:lang w:eastAsia="en-IN"/>
         </w:rPr>
-        <w:t xml:space="preserve">Perhaps, one of the most popular </w:t>
-      </w:r>
-      <w:proofErr w:type="gramStart"/>
-      <w:r>
-        <w:rPr>
-          <w:rFonts w:ascii="Times New Roman" w:eastAsia="Times New Roman" w:hAnsi="Times New Roman" w:cs="Times New Roman"/>
-          <w:sz w:val="20"/>
-          <w:szCs w:val="20"/>
-          <w:lang w:eastAsia="en-IN"/>
-        </w:rPr>
-        <w:t>way</w:t>
-      </w:r>
-      <w:proofErr w:type="gramEnd"/>
-      <w:r>
-        <w:rPr>
-          <w:rFonts w:ascii="Times New Roman" w:eastAsia="Times New Roman" w:hAnsi="Times New Roman" w:cs="Times New Roman"/>
-          <w:sz w:val="20"/>
-          <w:szCs w:val="20"/>
-          <w:lang w:eastAsia="en-IN"/>
-        </w:rPr>
-        <w:t xml:space="preserve"> to compute the centrality value of graph nodes is </w:t>
-      </w:r>
-      <w:hyperlink r:id="rId13" w:tgtFrame="_blank" w:history="1">
+        <w:t xml:space="preserve">Perhaps, one of the most popular way to compute the centrality value of graph nodes is </w:t>
+      </w:r>
+      <w:hyperlink r:id="rId11" w:tgtFrame="_blank" w:history="1">
         <w:r>
           <w:rPr>
             <w:rFonts w:ascii="Times New Roman" w:eastAsia="Times New Roman" w:hAnsi="Times New Roman" w:cs="Times New Roman"/>
@@ -47140,19 +43262,8 @@
           <w:szCs w:val="20"/>
           <w:lang w:eastAsia="en-IN"/>
         </w:rPr>
-        <w:t xml:space="preserve">  </w:t>
-      </w:r>
-      <w:proofErr w:type="gramStart"/>
-      <w:r>
-        <w:rPr>
-          <w:rFonts w:ascii="Courier New" w:eastAsia="Times New Roman" w:hAnsi="Courier New" w:cs="Courier New"/>
-          <w:sz w:val="20"/>
-          <w:szCs w:val="20"/>
-          <w:lang w:eastAsia="en-IN"/>
-        </w:rPr>
-        <w:t>transmute(</w:t>
-      </w:r>
-      <w:proofErr w:type="gramEnd"/>
+        <w:t xml:space="preserve">  transmute(</w:t>
+      </w:r>
     </w:p>
     <w:p>
       <w:pPr>
@@ -47199,17 +43310,7 @@
           <w:szCs w:val="20"/>
           <w:lang w:eastAsia="en-IN"/>
         </w:rPr>
-        <w:t>if_</w:t>
-      </w:r>
-      <w:proofErr w:type="gramStart"/>
-      <w:r>
-        <w:rPr>
-          <w:rFonts w:ascii="Courier New" w:eastAsia="Times New Roman" w:hAnsi="Courier New" w:cs="Courier New"/>
-          <w:sz w:val="20"/>
-          <w:szCs w:val="20"/>
-          <w:lang w:eastAsia="en-IN"/>
-        </w:rPr>
-        <w:t>else</w:t>
+        <w:t>if_else</w:t>
       </w:r>
       <w:proofErr w:type="spellEnd"/>
       <w:r>
@@ -47219,17 +43320,7 @@
           <w:szCs w:val="20"/>
           <w:lang w:eastAsia="en-IN"/>
         </w:rPr>
-        <w:t>(</w:t>
-      </w:r>
-      <w:proofErr w:type="gramEnd"/>
-      <w:r>
-        <w:rPr>
-          <w:rFonts w:ascii="Courier New" w:eastAsia="Times New Roman" w:hAnsi="Courier New" w:cs="Courier New"/>
-          <w:sz w:val="20"/>
-          <w:szCs w:val="20"/>
-          <w:lang w:eastAsia="en-IN"/>
-        </w:rPr>
-        <w:t>type == "ally", chapter1, chapter2),</w:t>
+        <w:t>(type == "ally", chapter1, chapter2),</w:t>
       </w:r>
     </w:p>
     <w:p>
@@ -47277,17 +43368,7 @@
           <w:szCs w:val="20"/>
           <w:lang w:eastAsia="en-IN"/>
         </w:rPr>
-        <w:t>if_</w:t>
-      </w:r>
-      <w:proofErr w:type="gramStart"/>
-      <w:r>
-        <w:rPr>
-          <w:rFonts w:ascii="Courier New" w:eastAsia="Times New Roman" w:hAnsi="Courier New" w:cs="Courier New"/>
-          <w:sz w:val="20"/>
-          <w:szCs w:val="20"/>
-          <w:lang w:eastAsia="en-IN"/>
-        </w:rPr>
-        <w:t>else</w:t>
+        <w:t>if_else</w:t>
       </w:r>
       <w:proofErr w:type="spellEnd"/>
       <w:r>
@@ -47297,17 +43378,7 @@
           <w:szCs w:val="20"/>
           <w:lang w:eastAsia="en-IN"/>
         </w:rPr>
-        <w:t>(</w:t>
-      </w:r>
-      <w:proofErr w:type="gramEnd"/>
-      <w:r>
-        <w:rPr>
-          <w:rFonts w:ascii="Courier New" w:eastAsia="Times New Roman" w:hAnsi="Courier New" w:cs="Courier New"/>
-          <w:sz w:val="20"/>
-          <w:szCs w:val="20"/>
-          <w:lang w:eastAsia="en-IN"/>
-        </w:rPr>
-        <w:t>type == "ally", chapter2, chapter1)</w:t>
+        <w:t>(type == "ally", chapter2, chapter1)</w:t>
       </w:r>
     </w:p>
     <w:p>
@@ -47413,17 +43484,7 @@
           <w:szCs w:val="20"/>
           <w:lang w:eastAsia="en-IN"/>
         </w:rPr>
-        <w:t>tbl_</w:t>
-      </w:r>
-      <w:proofErr w:type="gramStart"/>
-      <w:r>
-        <w:rPr>
-          <w:rFonts w:ascii="Courier New" w:eastAsia="Times New Roman" w:hAnsi="Courier New" w:cs="Courier New"/>
-          <w:sz w:val="20"/>
-          <w:szCs w:val="20"/>
-          <w:lang w:eastAsia="en-IN"/>
-        </w:rPr>
-        <w:t>graph</w:t>
+        <w:t>tbl_graph</w:t>
       </w:r>
       <w:proofErr w:type="spellEnd"/>
       <w:r>
@@ -47435,7 +43496,6 @@
         </w:rPr>
         <w:t>(</w:t>
       </w:r>
-      <w:proofErr w:type="gramEnd"/>
     </w:p>
     <w:p>
       <w:pPr>
@@ -47626,20 +43686,9 @@
           <w:szCs w:val="20"/>
           <w:lang w:eastAsia="en-IN"/>
         </w:rPr>
-        <w:t xml:space="preserve">  </w:t>
-      </w:r>
-      <w:proofErr w:type="gramStart"/>
-      <w:r>
-        <w:rPr>
-          <w:rFonts w:ascii="Courier New" w:eastAsia="Times New Roman" w:hAnsi="Courier New" w:cs="Courier New"/>
-          <w:sz w:val="20"/>
-          <w:szCs w:val="20"/>
-          <w:lang w:eastAsia="en-IN"/>
-        </w:rPr>
-        <w:t>mutate(</w:t>
+        <w:t xml:space="preserve">  mutate(</w:t>
       </w:r>
       <w:proofErr w:type="spellStart"/>
-      <w:proofErr w:type="gramEnd"/>
       <w:r>
         <w:rPr>
           <w:rFonts w:ascii="Courier New" w:eastAsia="Times New Roman" w:hAnsi="Courier New" w:cs="Courier New"/>
@@ -47725,17 +43774,7 @@
           <w:szCs w:val="20"/>
           <w:lang w:eastAsia="en-IN"/>
         </w:rPr>
-        <w:t>as_</w:t>
-      </w:r>
-      <w:proofErr w:type="gramStart"/>
-      <w:r>
-        <w:rPr>
-          <w:rFonts w:ascii="Courier New" w:eastAsia="Times New Roman" w:hAnsi="Courier New" w:cs="Courier New"/>
-          <w:sz w:val="20"/>
-          <w:szCs w:val="20"/>
-          <w:lang w:eastAsia="en-IN"/>
-        </w:rPr>
-        <w:t>tibble</w:t>
+        <w:t>as_tibble</w:t>
       </w:r>
       <w:proofErr w:type="spellEnd"/>
       <w:r>
@@ -47745,17 +43784,7 @@
           <w:szCs w:val="20"/>
           <w:lang w:eastAsia="en-IN"/>
         </w:rPr>
-        <w:t>(</w:t>
-      </w:r>
-      <w:proofErr w:type="gramEnd"/>
-      <w:r>
-        <w:rPr>
-          <w:rFonts w:ascii="Courier New" w:eastAsia="Times New Roman" w:hAnsi="Courier New" w:cs="Courier New"/>
-          <w:sz w:val="20"/>
-          <w:szCs w:val="20"/>
-          <w:lang w:eastAsia="en-IN"/>
-        </w:rPr>
-        <w:t>) %&gt;%</w:t>
+        <w:t>() %&gt;%</w:t>
       </w:r>
     </w:p>
     <w:p>
@@ -48130,7 +44159,6 @@
           <w:szCs w:val="20"/>
           <w:lang w:eastAsia="en-IN"/>
         </w:rPr>
-        <w:lastRenderedPageBreak/>
         <w:t>## 4       8 Procrastinate          0.0313</w:t>
       </w:r>
     </w:p>
@@ -48293,6 +44321,7 @@
           <w:szCs w:val="20"/>
           <w:lang w:eastAsia="en-IN"/>
         </w:rPr>
+        <w:lastRenderedPageBreak/>
         <w:t>The Debug 2-step</w:t>
       </w:r>
       <w:r>
@@ -48616,7 +44645,6 @@
         </w:rPr>
       </w:pPr>
       <w:proofErr w:type="spellStart"/>
-      <w:proofErr w:type="gramStart"/>
       <w:r>
         <w:rPr>
           <w:rFonts w:ascii="Courier New" w:eastAsia="Times New Roman" w:hAnsi="Courier New" w:cs="Courier New"/>
@@ -48634,17 +44662,7 @@
           <w:szCs w:val="20"/>
           <w:lang w:eastAsia="en-IN"/>
         </w:rPr>
-        <w:t>(</w:t>
-      </w:r>
-      <w:proofErr w:type="gramEnd"/>
-      <w:r>
-        <w:rPr>
-          <w:rFonts w:ascii="Courier New" w:eastAsia="Times New Roman" w:hAnsi="Courier New" w:cs="Courier New"/>
-          <w:sz w:val="20"/>
-          <w:szCs w:val="20"/>
-          <w:lang w:eastAsia="en-IN"/>
-        </w:rPr>
-        <w:t>)</w:t>
+        <w:t>()</w:t>
       </w:r>
     </w:p>
     <w:p>
@@ -49064,27 +45082,7 @@
           <w:szCs w:val="20"/>
           <w:lang w:eastAsia="en-IN"/>
         </w:rPr>
-        <w:t>#</w:t>
-      </w:r>
-      <w:proofErr w:type="gramStart"/>
-      <w:r>
-        <w:rPr>
-          <w:rFonts w:ascii="Courier New" w:eastAsia="Times New Roman" w:hAnsi="Courier New" w:cs="Courier New"/>
-          <w:sz w:val="20"/>
-          <w:szCs w:val="20"/>
-          <w:lang w:eastAsia="en-IN"/>
-        </w:rPr>
-        <w:t>#  [</w:t>
-      </w:r>
-      <w:proofErr w:type="gramEnd"/>
-      <w:r>
-        <w:rPr>
-          <w:rFonts w:ascii="Courier New" w:eastAsia="Times New Roman" w:hAnsi="Courier New" w:cs="Courier New"/>
-          <w:sz w:val="20"/>
-          <w:szCs w:val="20"/>
-          <w:lang w:eastAsia="en-IN"/>
-        </w:rPr>
-        <w:t xml:space="preserve">1] LC_CTYPE=ru_UA.UTF-8       LC_NUMERIC=C              </w:t>
+        <w:t xml:space="preserve">##  [1] LC_CTYPE=ru_UA.UTF-8       LC_NUMERIC=C              </w:t>
       </w:r>
     </w:p>
     <w:p>
@@ -49122,27 +45120,7 @@
           <w:szCs w:val="20"/>
           <w:lang w:eastAsia="en-IN"/>
         </w:rPr>
-        <w:t>#</w:t>
-      </w:r>
-      <w:proofErr w:type="gramStart"/>
-      <w:r>
-        <w:rPr>
-          <w:rFonts w:ascii="Courier New" w:eastAsia="Times New Roman" w:hAnsi="Courier New" w:cs="Courier New"/>
-          <w:sz w:val="20"/>
-          <w:szCs w:val="20"/>
-          <w:lang w:eastAsia="en-IN"/>
-        </w:rPr>
-        <w:t>#  [</w:t>
-      </w:r>
-      <w:proofErr w:type="gramEnd"/>
-      <w:r>
-        <w:rPr>
-          <w:rFonts w:ascii="Courier New" w:eastAsia="Times New Roman" w:hAnsi="Courier New" w:cs="Courier New"/>
-          <w:sz w:val="20"/>
-          <w:szCs w:val="20"/>
-          <w:lang w:eastAsia="en-IN"/>
-        </w:rPr>
-        <w:t xml:space="preserve">3] LC_TIME=ru_UA.UTF-8        LC_COLLATE=ru_UA.UTF-8    </w:t>
+        <w:t xml:space="preserve">##  [3] LC_TIME=ru_UA.UTF-8        LC_COLLATE=ru_UA.UTF-8    </w:t>
       </w:r>
     </w:p>
     <w:p>
@@ -49180,27 +45158,7 @@
           <w:szCs w:val="20"/>
           <w:lang w:eastAsia="en-IN"/>
         </w:rPr>
-        <w:t>#</w:t>
-      </w:r>
-      <w:proofErr w:type="gramStart"/>
-      <w:r>
-        <w:rPr>
-          <w:rFonts w:ascii="Courier New" w:eastAsia="Times New Roman" w:hAnsi="Courier New" w:cs="Courier New"/>
-          <w:sz w:val="20"/>
-          <w:szCs w:val="20"/>
-          <w:lang w:eastAsia="en-IN"/>
-        </w:rPr>
-        <w:t>#  [</w:t>
-      </w:r>
-      <w:proofErr w:type="gramEnd"/>
-      <w:r>
-        <w:rPr>
-          <w:rFonts w:ascii="Courier New" w:eastAsia="Times New Roman" w:hAnsi="Courier New" w:cs="Courier New"/>
-          <w:sz w:val="20"/>
-          <w:szCs w:val="20"/>
-          <w:lang w:eastAsia="en-IN"/>
-        </w:rPr>
-        <w:t xml:space="preserve">5] LC_MONETARY=ru_UA.UTF-8    LC_MESSAGES=ru_UA.UTF-8   </w:t>
+        <w:t xml:space="preserve">##  [5] LC_MONETARY=ru_UA.UTF-8    LC_MESSAGES=ru_UA.UTF-8   </w:t>
       </w:r>
     </w:p>
     <w:p>
@@ -49238,27 +45196,7 @@
           <w:szCs w:val="20"/>
           <w:lang w:eastAsia="en-IN"/>
         </w:rPr>
-        <w:t>#</w:t>
-      </w:r>
-      <w:proofErr w:type="gramStart"/>
-      <w:r>
-        <w:rPr>
-          <w:rFonts w:ascii="Courier New" w:eastAsia="Times New Roman" w:hAnsi="Courier New" w:cs="Courier New"/>
-          <w:sz w:val="20"/>
-          <w:szCs w:val="20"/>
-          <w:lang w:eastAsia="en-IN"/>
-        </w:rPr>
-        <w:t>#  [</w:t>
-      </w:r>
-      <w:proofErr w:type="gramEnd"/>
-      <w:r>
-        <w:rPr>
-          <w:rFonts w:ascii="Courier New" w:eastAsia="Times New Roman" w:hAnsi="Courier New" w:cs="Courier New"/>
-          <w:sz w:val="20"/>
-          <w:szCs w:val="20"/>
-          <w:lang w:eastAsia="en-IN"/>
-        </w:rPr>
-        <w:t xml:space="preserve">7] LC_PAPER=ru_UA.UTF-8       LC_NAME=C                 </w:t>
+        <w:t xml:space="preserve">##  [7] LC_PAPER=ru_UA.UTF-8       LC_NAME=C                 </w:t>
       </w:r>
     </w:p>
     <w:p>
@@ -49296,27 +45234,7 @@
           <w:szCs w:val="20"/>
           <w:lang w:eastAsia="en-IN"/>
         </w:rPr>
-        <w:t>#</w:t>
-      </w:r>
-      <w:proofErr w:type="gramStart"/>
-      <w:r>
-        <w:rPr>
-          <w:rFonts w:ascii="Courier New" w:eastAsia="Times New Roman" w:hAnsi="Courier New" w:cs="Courier New"/>
-          <w:sz w:val="20"/>
-          <w:szCs w:val="20"/>
-          <w:lang w:eastAsia="en-IN"/>
-        </w:rPr>
-        <w:t>#  [</w:t>
-      </w:r>
-      <w:proofErr w:type="gramEnd"/>
-      <w:r>
-        <w:rPr>
-          <w:rFonts w:ascii="Courier New" w:eastAsia="Times New Roman" w:hAnsi="Courier New" w:cs="Courier New"/>
-          <w:sz w:val="20"/>
-          <w:szCs w:val="20"/>
-          <w:lang w:eastAsia="en-IN"/>
-        </w:rPr>
-        <w:t xml:space="preserve">9] LC_ADDRESS=C               LC_TELEPHONE=C            </w:t>
+        <w:t xml:space="preserve">##  [9] LC_ADDRESS=C               LC_TELEPHONE=C            </w:t>
       </w:r>
     </w:p>
     <w:p>
@@ -49468,17 +45386,7 @@
           <w:szCs w:val="20"/>
           <w:lang w:eastAsia="en-IN"/>
         </w:rPr>
-        <w:t xml:space="preserve">## [1] methods   stats     </w:t>
-      </w:r>
-      <w:proofErr w:type="gramStart"/>
-      <w:r>
-        <w:rPr>
-          <w:rFonts w:ascii="Courier New" w:eastAsia="Times New Roman" w:hAnsi="Courier New" w:cs="Courier New"/>
-          <w:sz w:val="20"/>
-          <w:szCs w:val="20"/>
-          <w:lang w:eastAsia="en-IN"/>
-        </w:rPr>
-        <w:t xml:space="preserve">graphics  </w:t>
+        <w:t xml:space="preserve">## [1] methods   stats     graphics  </w:t>
       </w:r>
       <w:proofErr w:type="spellStart"/>
       <w:r>
@@ -49491,7 +45399,6 @@
         <w:t>grDevices</w:t>
       </w:r>
       <w:proofErr w:type="spellEnd"/>
-      <w:proofErr w:type="gramEnd"/>
       <w:r>
         <w:rPr>
           <w:rFonts w:ascii="Courier New" w:eastAsia="Times New Roman" w:hAnsi="Courier New" w:cs="Courier New"/>
@@ -49613,27 +45520,7 @@
           <w:szCs w:val="20"/>
           <w:lang w:eastAsia="en-IN"/>
         </w:rPr>
-        <w:t>#</w:t>
-      </w:r>
-      <w:proofErr w:type="gramStart"/>
-      <w:r>
-        <w:rPr>
-          <w:rFonts w:ascii="Courier New" w:eastAsia="Times New Roman" w:hAnsi="Courier New" w:cs="Courier New"/>
-          <w:sz w:val="20"/>
-          <w:szCs w:val="20"/>
-          <w:lang w:eastAsia="en-IN"/>
-        </w:rPr>
-        <w:t>#  [</w:t>
-      </w:r>
-      <w:proofErr w:type="gramEnd"/>
-      <w:r>
-        <w:rPr>
-          <w:rFonts w:ascii="Courier New" w:eastAsia="Times New Roman" w:hAnsi="Courier New" w:cs="Courier New"/>
-          <w:sz w:val="20"/>
-          <w:szCs w:val="20"/>
-          <w:lang w:eastAsia="en-IN"/>
-        </w:rPr>
-        <w:t xml:space="preserve">1] bindrcpp_0.2     ggraph_1.0.1     tidygraph_1.1.0  forcats_0.3.0   </w:t>
+        <w:t xml:space="preserve">##  [1] bindrcpp_0.2     ggraph_1.0.1     tidygraph_1.1.0  forcats_0.3.0   </w:t>
       </w:r>
     </w:p>
     <w:p>
@@ -49671,27 +45558,7 @@
           <w:szCs w:val="20"/>
           <w:lang w:eastAsia="en-IN"/>
         </w:rPr>
-        <w:t>#</w:t>
-      </w:r>
-      <w:proofErr w:type="gramStart"/>
-      <w:r>
-        <w:rPr>
-          <w:rFonts w:ascii="Courier New" w:eastAsia="Times New Roman" w:hAnsi="Courier New" w:cs="Courier New"/>
-          <w:sz w:val="20"/>
-          <w:szCs w:val="20"/>
-          <w:lang w:eastAsia="en-IN"/>
-        </w:rPr>
-        <w:t>#  [</w:t>
-      </w:r>
-      <w:proofErr w:type="gramEnd"/>
-      <w:r>
-        <w:rPr>
-          <w:rFonts w:ascii="Courier New" w:eastAsia="Times New Roman" w:hAnsi="Courier New" w:cs="Courier New"/>
-          <w:sz w:val="20"/>
-          <w:szCs w:val="20"/>
-          <w:lang w:eastAsia="en-IN"/>
-        </w:rPr>
-        <w:t xml:space="preserve">5] stringr_1.3.0    dplyr_0.7.4      purrr_0.2.4      readr_1.1.1     </w:t>
+        <w:t xml:space="preserve">##  [5] stringr_1.3.0    dplyr_0.7.4      purrr_0.2.4      readr_1.1.1     </w:t>
       </w:r>
     </w:p>
     <w:p>
@@ -49729,27 +45596,7 @@
           <w:szCs w:val="20"/>
           <w:lang w:eastAsia="en-IN"/>
         </w:rPr>
-        <w:t>#</w:t>
-      </w:r>
-      <w:proofErr w:type="gramStart"/>
-      <w:r>
-        <w:rPr>
-          <w:rFonts w:ascii="Courier New" w:eastAsia="Times New Roman" w:hAnsi="Courier New" w:cs="Courier New"/>
-          <w:sz w:val="20"/>
-          <w:szCs w:val="20"/>
-          <w:lang w:eastAsia="en-IN"/>
-        </w:rPr>
-        <w:t>#  [</w:t>
-      </w:r>
-      <w:proofErr w:type="gramEnd"/>
-      <w:r>
-        <w:rPr>
-          <w:rFonts w:ascii="Courier New" w:eastAsia="Times New Roman" w:hAnsi="Courier New" w:cs="Courier New"/>
-          <w:sz w:val="20"/>
-          <w:szCs w:val="20"/>
-          <w:lang w:eastAsia="en-IN"/>
-        </w:rPr>
-        <w:t xml:space="preserve">9] tidyr_0.8.0.9000 tibble_1.4.2     ggplot2_2.2.1    tidyverse_1.2.1 </w:t>
+        <w:t xml:space="preserve">##  [9] tidyr_0.8.0.9000 tibble_1.4.2     ggplot2_2.2.1    tidyverse_1.2.1 </w:t>
       </w:r>
     </w:p>
     <w:p>
@@ -49787,27 +45634,7 @@
           <w:szCs w:val="20"/>
           <w:lang w:eastAsia="en-IN"/>
         </w:rPr>
-        <w:t>## [13] taoteprog_0.0.</w:t>
-      </w:r>
-      <w:proofErr w:type="gramStart"/>
-      <w:r>
-        <w:rPr>
-          <w:rFonts w:ascii="Courier New" w:eastAsia="Times New Roman" w:hAnsi="Courier New" w:cs="Courier New"/>
-          <w:sz w:val="20"/>
-          <w:szCs w:val="20"/>
-          <w:lang w:eastAsia="en-IN"/>
-        </w:rPr>
-        <w:t>1  igraph</w:t>
-      </w:r>
-      <w:proofErr w:type="gramEnd"/>
-      <w:r>
-        <w:rPr>
-          <w:rFonts w:ascii="Courier New" w:eastAsia="Times New Roman" w:hAnsi="Courier New" w:cs="Courier New"/>
-          <w:sz w:val="20"/>
-          <w:szCs w:val="20"/>
-          <w:lang w:eastAsia="en-IN"/>
-        </w:rPr>
-        <w:t xml:space="preserve">_1.1.2    </w:t>
+        <w:t xml:space="preserve">## [13] taoteprog_0.0.1  igraph_1.1.2    </w:t>
       </w:r>
     </w:p>
     <w:p>
@@ -49921,27 +45748,7 @@
           <w:szCs w:val="20"/>
           <w:lang w:eastAsia="en-IN"/>
         </w:rPr>
-        <w:t>#</w:t>
-      </w:r>
-      <w:proofErr w:type="gramStart"/>
-      <w:r>
-        <w:rPr>
-          <w:rFonts w:ascii="Courier New" w:eastAsia="Times New Roman" w:hAnsi="Courier New" w:cs="Courier New"/>
-          <w:sz w:val="20"/>
-          <w:szCs w:val="20"/>
-          <w:lang w:eastAsia="en-IN"/>
-        </w:rPr>
-        <w:t>#  [</w:t>
-      </w:r>
-      <w:proofErr w:type="gramEnd"/>
-      <w:r>
-        <w:rPr>
-          <w:rFonts w:ascii="Courier New" w:eastAsia="Times New Roman" w:hAnsi="Courier New" w:cs="Courier New"/>
-          <w:sz w:val="20"/>
-          <w:szCs w:val="20"/>
-          <w:lang w:eastAsia="en-IN"/>
-        </w:rPr>
-        <w:t xml:space="preserve">1] ggrepel_0.7.0     Rcpp_0.12.15      lubridate_1.7.3  </w:t>
+        <w:t xml:space="preserve">##  [1] ggrepel_0.7.0     Rcpp_0.12.15      lubridate_1.7.3  </w:t>
       </w:r>
     </w:p>
     <w:p>
@@ -49979,27 +45786,7 @@
           <w:szCs w:val="20"/>
           <w:lang w:eastAsia="en-IN"/>
         </w:rPr>
-        <w:t>#</w:t>
-      </w:r>
-      <w:proofErr w:type="gramStart"/>
-      <w:r>
-        <w:rPr>
-          <w:rFonts w:ascii="Courier New" w:eastAsia="Times New Roman" w:hAnsi="Courier New" w:cs="Courier New"/>
-          <w:sz w:val="20"/>
-          <w:szCs w:val="20"/>
-          <w:lang w:eastAsia="en-IN"/>
-        </w:rPr>
-        <w:t>#  [</w:t>
-      </w:r>
-      <w:proofErr w:type="gramEnd"/>
-      <w:r>
-        <w:rPr>
-          <w:rFonts w:ascii="Courier New" w:eastAsia="Times New Roman" w:hAnsi="Courier New" w:cs="Courier New"/>
-          <w:sz w:val="20"/>
-          <w:szCs w:val="20"/>
-          <w:lang w:eastAsia="en-IN"/>
-        </w:rPr>
-        <w:t xml:space="preserve">4] lattice_0.20-35   utf8_1.1.3        assertthat_0.2.0 </w:t>
+        <w:t xml:space="preserve">##  [4] lattice_0.20-35   utf8_1.1.3        assertthat_0.2.0 </w:t>
       </w:r>
     </w:p>
     <w:p>
@@ -50037,27 +45824,7 @@
           <w:szCs w:val="20"/>
           <w:lang w:eastAsia="en-IN"/>
         </w:rPr>
-        <w:t>#</w:t>
-      </w:r>
-      <w:proofErr w:type="gramStart"/>
-      <w:r>
-        <w:rPr>
-          <w:rFonts w:ascii="Courier New" w:eastAsia="Times New Roman" w:hAnsi="Courier New" w:cs="Courier New"/>
-          <w:sz w:val="20"/>
-          <w:szCs w:val="20"/>
-          <w:lang w:eastAsia="en-IN"/>
-        </w:rPr>
-        <w:t>#  [</w:t>
-      </w:r>
-      <w:proofErr w:type="gramEnd"/>
-      <w:r>
-        <w:rPr>
-          <w:rFonts w:ascii="Courier New" w:eastAsia="Times New Roman" w:hAnsi="Courier New" w:cs="Courier New"/>
-          <w:sz w:val="20"/>
-          <w:szCs w:val="20"/>
-          <w:lang w:eastAsia="en-IN"/>
-        </w:rPr>
-        <w:t xml:space="preserve">7] rprojroot_1.3-2   digest_0.6.15     psych_1.7.8      </w:t>
+        <w:t xml:space="preserve">##  [7] rprojroot_1.3-2   digest_0.6.15     psych_1.7.8      </w:t>
       </w:r>
     </w:p>
     <w:p>
@@ -50437,7 +46204,6 @@
           <w:szCs w:val="20"/>
           <w:lang w:eastAsia="en-IN"/>
         </w:rPr>
-        <w:lastRenderedPageBreak/>
         <w:t xml:space="preserve">## [37] viridisLite_0.3.0 crayon_1.3.4      MASS_7.3-49      </w:t>
       </w:r>
     </w:p>
@@ -50704,27 +46470,7 @@
           <w:szCs w:val="20"/>
           <w:lang w:eastAsia="en-IN"/>
         </w:rPr>
-        <w:t>## [58] colorspace_1.3-</w:t>
-      </w:r>
-      <w:proofErr w:type="gramStart"/>
-      <w:r>
-        <w:rPr>
-          <w:rFonts w:ascii="Courier New" w:eastAsia="Times New Roman" w:hAnsi="Courier New" w:cs="Courier New"/>
-          <w:sz w:val="20"/>
-          <w:szCs w:val="20"/>
-          <w:lang w:eastAsia="en-IN"/>
-        </w:rPr>
-        <w:t>2  rvest</w:t>
-      </w:r>
-      <w:proofErr w:type="gramEnd"/>
-      <w:r>
-        <w:rPr>
-          <w:rFonts w:ascii="Courier New" w:eastAsia="Times New Roman" w:hAnsi="Courier New" w:cs="Courier New"/>
-          <w:sz w:val="20"/>
-          <w:szCs w:val="20"/>
-          <w:lang w:eastAsia="en-IN"/>
-        </w:rPr>
-        <w:t xml:space="preserve">_0.3.2       knitr_1.20       </w:t>
+        <w:t xml:space="preserve">## [58] colorspace_1.3-2  rvest_0.3.2       knitr_1.20       </w:t>
       </w:r>
     </w:p>
     <w:p>
@@ -50762,6 +46508,7 @@
           <w:szCs w:val="20"/>
           <w:lang w:eastAsia="en-IN"/>
         </w:rPr>
+        <w:lastRenderedPageBreak/>
         <w:t>## [61] bindr_0.1         haven_1.1.1</w:t>
       </w:r>
     </w:p>
